--- a/documents/SoftwareRequirementsSpecificationforFractionWorksheetCreator.docx
+++ b/documents/SoftwareRequirementsSpecificationforFractionWorksheetCreator.docx
@@ -1,6 +1,6 @@
 
 <file path=word/document.xml><?xml version="1.0" encoding="utf-8"?>
-<w:document xmlns:wpc="http://schemas.microsoft.com/office/word/2010/wordprocessingCanvas" xmlns:mo="http://schemas.microsoft.com/office/mac/office/2008/main" xmlns:mc="http://schemas.openxmlformats.org/markup-compatibility/2006" xmlns:mv="urn:schemas-microsoft-com:mac:vml" xmlns:o="urn:schemas-microsoft-com:office:office" xmlns:r="http://schemas.openxmlformats.org/officeDocument/2006/relationships" xmlns:m="http://schemas.openxmlformats.org/officeDocument/2006/math" xmlns:v="urn:schemas-microsoft-com:vml" xmlns:wp14="http://schemas.microsoft.com/office/word/2010/wordprocessingDrawing" xmlns:wp="http://schemas.openxmlformats.org/drawingml/2006/wordprocessingDrawing" xmlns:w10="urn:schemas-microsoft-com:office:word" xmlns:w="http://schemas.openxmlformats.org/wordprocessingml/2006/main" xmlns:w14="http://schemas.microsoft.com/office/word/2010/wordml" xmlns:wpg="http://schemas.microsoft.com/office/word/2010/wordprocessingGroup" xmlns:wpi="http://schemas.microsoft.com/office/word/2010/wordprocessingInk" xmlns:wne="http://schemas.microsoft.com/office/word/2006/wordml" xmlns:wps="http://schemas.microsoft.com/office/word/2010/wordprocessingShape" mc:Ignorable="w14 wp14">
+<w:document xmlns:wpc="http://schemas.microsoft.com/office/word/2010/wordprocessingCanvas" xmlns:mo="http://schemas.microsoft.com/office/mac/office/2008/main" xmlns:mc="http://schemas.openxmlformats.org/markup-compatibility/2006" xmlns:mv="urn:schemas-microsoft-com:mac:vml" xmlns:o="urn:schemas-microsoft-com:office:office" xmlns:r="http://schemas.openxmlformats.org/officeDocument/2006/relationships" xmlns:m="http://schemas.openxmlformats.org/officeDocument/2006/math" xmlns:v="urn:schemas-microsoft-com:vml" xmlns:wp14="http://schemas.microsoft.com/office/word/2010/wordprocessingDrawing" xmlns:wp="http://schemas.openxmlformats.org/drawingml/2006/wordprocessingDrawing" xmlns:w10="urn:schemas-microsoft-com:office:word" xmlns:w="http://schemas.openxmlformats.org/wordprocessingml/2006/main" xmlns:w14="http://schemas.microsoft.com/office/word/2010/wordml" xmlns:w15="http://schemas.microsoft.com/office/word/2012/wordml" xmlns:wpg="http://schemas.microsoft.com/office/word/2010/wordprocessingGroup" xmlns:wpi="http://schemas.microsoft.com/office/word/2010/wordprocessingInk" xmlns:wne="http://schemas.microsoft.com/office/word/2006/wordml" xmlns:wps="http://schemas.microsoft.com/office/word/2010/wordprocessingShape" mc:Ignorable="w14 w15 wp14">
   <w:background w:color="FFFFFF"/>
   <w:body>
     <w:p>
@@ -106,21 +106,8 @@
           <w:szCs w:val="28"/>
           <w:highlight w:val="white"/>
         </w:rPr>
-        <w:t xml:space="preserve">Ethan </w:t>
-      </w:r>
-      <w:proofErr w:type="spellStart"/>
-      <w:r>
-        <w:rPr>
-          <w:rFonts w:ascii="Arial" w:eastAsia="Arial" w:hAnsi="Arial" w:cs="Arial"/>
-          <w:b/>
-          <w:color w:val="212121"/>
-          <w:sz w:val="28"/>
-          <w:szCs w:val="28"/>
-          <w:highlight w:val="white"/>
-        </w:rPr>
-        <w:t>Fiero</w:t>
-      </w:r>
-      <w:proofErr w:type="spellEnd"/>
+        <w:t>Ethan Fiero</w:t>
+      </w:r>
     </w:p>
     <w:p>
       <w:pPr>
@@ -183,7 +170,7 @@
         <w:br w:type="page"/>
       </w:r>
     </w:p>
-    <w:bookmarkStart w:id="0" w:name="_Toc443497022" w:displacedByCustomXml="next"/>
+    <w:bookmarkStart w:id="0" w:name="_Toc444799088" w:displacedByCustomXml="next"/>
     <w:sdt>
       <w:sdtPr>
         <w:rPr>
@@ -219,8 +206,8 @@
             <w:pStyle w:val="TOC1"/>
             <w:rPr>
               <w:rFonts w:asciiTheme="minorHAnsi" w:eastAsiaTheme="minorEastAsia" w:hAnsiTheme="minorHAnsi" w:cstheme="minorBidi"/>
+              <w:b w:val="0"/>
               <w:color w:val="auto"/>
-              <w:sz w:val="22"/>
             </w:rPr>
           </w:pPr>
           <w:r>
@@ -232,7 +219,7 @@
           <w:r>
             <w:fldChar w:fldCharType="separate"/>
           </w:r>
-          <w:hyperlink w:anchor="_Toc443497022" w:history="1">
+          <w:hyperlink w:anchor="_Toc444799088" w:history="1">
             <w:r>
               <w:rPr>
                 <w:rStyle w:val="Hyperlink"/>
@@ -255,7 +242,7 @@
               <w:rPr>
                 <w:webHidden/>
               </w:rPr>
-              <w:instrText xml:space="preserve"> PAGEREF _Toc443497022 \h </w:instrText>
+              <w:instrText xml:space="preserve"> PAGEREF _Toc444799088 \h </w:instrText>
             </w:r>
             <w:r>
               <w:rPr>
@@ -287,10 +274,11 @@
             <w:pStyle w:val="TOC1"/>
             <w:rPr>
               <w:rFonts w:asciiTheme="minorHAnsi" w:eastAsiaTheme="minorEastAsia" w:hAnsiTheme="minorHAnsi" w:cstheme="minorBidi"/>
+              <w:b w:val="0"/>
               <w:color w:val="auto"/>
             </w:rPr>
           </w:pPr>
-          <w:hyperlink w:anchor="_Toc443497023" w:history="1">
+          <w:hyperlink w:anchor="_Toc444799089" w:history="1">
             <w:r>
               <w:rPr>
                 <w:rStyle w:val="Hyperlink"/>
@@ -313,7 +301,7 @@
               <w:rPr>
                 <w:webHidden/>
               </w:rPr>
-              <w:instrText xml:space="preserve"> PAGEREF _Toc443497023 \h </w:instrText>
+              <w:instrText xml:space="preserve"> PAGEREF _Toc444799089 \h </w:instrText>
             </w:r>
             <w:r>
               <w:rPr>
@@ -345,10 +333,11 @@
             <w:pStyle w:val="TOC1"/>
             <w:rPr>
               <w:rFonts w:asciiTheme="minorHAnsi" w:eastAsiaTheme="minorEastAsia" w:hAnsiTheme="minorHAnsi" w:cstheme="minorBidi"/>
+              <w:b w:val="0"/>
               <w:color w:val="auto"/>
             </w:rPr>
           </w:pPr>
-          <w:hyperlink w:anchor="_Toc443497024" w:history="1">
+          <w:hyperlink w:anchor="_Toc444799090" w:history="1">
             <w:r>
               <w:rPr>
                 <w:rStyle w:val="Hyperlink"/>
@@ -358,6 +347,7 @@
             <w:r>
               <w:rPr>
                 <w:rFonts w:asciiTheme="minorHAnsi" w:eastAsiaTheme="minorEastAsia" w:hAnsiTheme="minorHAnsi" w:cstheme="minorBidi"/>
+                <w:b w:val="0"/>
                 <w:color w:val="auto"/>
               </w:rPr>
               <w:tab/>
@@ -384,7 +374,7 @@
               <w:rPr>
                 <w:webHidden/>
               </w:rPr>
-              <w:instrText xml:space="preserve"> PAGEREF _Toc443497024 \h </w:instrText>
+              <w:instrText xml:space="preserve"> PAGEREF _Toc444799090 \h </w:instrText>
             </w:r>
             <w:r>
               <w:rPr>
@@ -427,7 +417,7 @@
               <w:szCs w:val="24"/>
             </w:rPr>
           </w:pPr>
-          <w:hyperlink w:anchor="_Toc443497025" w:history="1">
+          <w:hyperlink w:anchor="_Toc444799091" w:history="1">
             <w:r>
               <w:rPr>
                 <w:rStyle w:val="Hyperlink"/>
@@ -482,7 +472,7 @@
                 <w:noProof/>
                 <w:webHidden/>
               </w:rPr>
-              <w:instrText xml:space="preserve"> PAGEREF _Toc443497025 \h </w:instrText>
+              <w:instrText xml:space="preserve"> PAGEREF _Toc444799091 \h </w:instrText>
             </w:r>
             <w:r>
               <w:rPr>
@@ -537,7 +527,7 @@
               <w:szCs w:val="24"/>
             </w:rPr>
           </w:pPr>
-          <w:hyperlink w:anchor="_Toc443497026" w:history="1">
+          <w:hyperlink w:anchor="_Toc444799092" w:history="1">
             <w:r>
               <w:rPr>
                 <w:rStyle w:val="Hyperlink"/>
@@ -592,7 +582,7 @@
                 <w:noProof/>
                 <w:webHidden/>
               </w:rPr>
-              <w:instrText xml:space="preserve"> PAGEREF _Toc443497026 \h </w:instrText>
+              <w:instrText xml:space="preserve"> PAGEREF _Toc444799092 \h </w:instrText>
             </w:r>
             <w:r>
               <w:rPr>
@@ -647,7 +637,7 @@
               <w:szCs w:val="24"/>
             </w:rPr>
           </w:pPr>
-          <w:hyperlink w:anchor="_Toc443497027" w:history="1">
+          <w:hyperlink w:anchor="_Toc444799093" w:history="1">
             <w:r>
               <w:rPr>
                 <w:rStyle w:val="Hyperlink"/>
@@ -702,7 +692,7 @@
                 <w:noProof/>
                 <w:webHidden/>
               </w:rPr>
-              <w:instrText xml:space="preserve"> PAGEREF _Toc443497027 \h </w:instrText>
+              <w:instrText xml:space="preserve"> PAGEREF _Toc444799093 \h </w:instrText>
             </w:r>
             <w:r>
               <w:rPr>
@@ -757,7 +747,7 @@
               <w:szCs w:val="24"/>
             </w:rPr>
           </w:pPr>
-          <w:hyperlink w:anchor="_Toc443497028" w:history="1">
+          <w:hyperlink w:anchor="_Toc444799094" w:history="1">
             <w:r>
               <w:rPr>
                 <w:rStyle w:val="Hyperlink"/>
@@ -785,7 +775,7 @@
                 <w:b w:val="0"/>
                 <w:noProof/>
               </w:rPr>
-              <w:t>References</w:t>
+              <w:t>Overview</w:t>
             </w:r>
             <w:r>
               <w:rPr>
@@ -812,7 +802,7 @@
                 <w:noProof/>
                 <w:webHidden/>
               </w:rPr>
-              <w:instrText xml:space="preserve"> PAGEREF _Toc443497028 \h </w:instrText>
+              <w:instrText xml:space="preserve"> PAGEREF _Toc444799094 \h </w:instrText>
             </w:r>
             <w:r>
               <w:rPr>
@@ -845,6 +835,79 @@
                 <w:rFonts w:ascii="Arial" w:hAnsi="Arial" w:cs="Arial"/>
                 <w:b w:val="0"/>
                 <w:noProof/>
+                <w:webHidden/>
+              </w:rPr>
+              <w:fldChar w:fldCharType="end"/>
+            </w:r>
+          </w:hyperlink>
+        </w:p>
+        <w:p>
+          <w:pPr>
+            <w:pStyle w:val="TOC1"/>
+            <w:rPr>
+              <w:rFonts w:asciiTheme="minorHAnsi" w:eastAsiaTheme="minorEastAsia" w:hAnsiTheme="minorHAnsi" w:cstheme="minorBidi"/>
+              <w:b w:val="0"/>
+              <w:color w:val="auto"/>
+            </w:rPr>
+          </w:pPr>
+          <w:hyperlink w:anchor="_Toc444799095" w:history="1">
+            <w:r>
+              <w:rPr>
+                <w:rStyle w:val="Hyperlink"/>
+              </w:rPr>
+              <w:t>2.</w:t>
+            </w:r>
+            <w:r>
+              <w:rPr>
+                <w:rFonts w:asciiTheme="minorHAnsi" w:eastAsiaTheme="minorEastAsia" w:hAnsiTheme="minorHAnsi" w:cstheme="minorBidi"/>
+                <w:b w:val="0"/>
+                <w:color w:val="auto"/>
+              </w:rPr>
+              <w:tab/>
+            </w:r>
+            <w:r>
+              <w:rPr>
+                <w:rStyle w:val="Hyperlink"/>
+              </w:rPr>
+              <w:t>Overall Description</w:t>
+            </w:r>
+            <w:r>
+              <w:rPr>
+                <w:webHidden/>
+              </w:rPr>
+              <w:tab/>
+            </w:r>
+            <w:r>
+              <w:rPr>
+                <w:webHidden/>
+              </w:rPr>
+              <w:fldChar w:fldCharType="begin"/>
+            </w:r>
+            <w:r>
+              <w:rPr>
+                <w:webHidden/>
+              </w:rPr>
+              <w:instrText xml:space="preserve"> PAGEREF _Toc444799095 \h </w:instrText>
+            </w:r>
+            <w:r>
+              <w:rPr>
+                <w:webHidden/>
+              </w:rPr>
+            </w:r>
+            <w:r>
+              <w:rPr>
+                <w:webHidden/>
+              </w:rPr>
+              <w:fldChar w:fldCharType="separate"/>
+            </w:r>
+            <w:r>
+              <w:rPr>
+                <w:webHidden/>
+              </w:rPr>
+              <w:t>4</w:t>
+            </w:r>
+            <w:r>
+              <w:rPr>
                 <w:webHidden/>
               </w:rPr>
               <w:fldChar w:fldCharType="end"/>
@@ -867,7 +930,7 @@
               <w:szCs w:val="24"/>
             </w:rPr>
           </w:pPr>
-          <w:hyperlink w:anchor="_Toc443497029" w:history="1">
+          <w:hyperlink w:anchor="_Toc444799096" w:history="1">
             <w:r>
               <w:rPr>
                 <w:rStyle w:val="Hyperlink"/>
@@ -875,7 +938,7 @@
                 <w:b w:val="0"/>
                 <w:noProof/>
               </w:rPr>
-              <w:t>1.5</w:t>
+              <w:t>2.1</w:t>
             </w:r>
             <w:r>
               <w:rPr>
@@ -895,7 +958,7 @@
                 <w:b w:val="0"/>
                 <w:noProof/>
               </w:rPr>
-              <w:t>Overview</w:t>
+              <w:t>Product Perspective</w:t>
             </w:r>
             <w:r>
               <w:rPr>
@@ -922,7 +985,7 @@
                 <w:noProof/>
                 <w:webHidden/>
               </w:rPr>
-              <w:instrText xml:space="preserve"> PAGEREF _Toc443497029 \h </w:instrText>
+              <w:instrText xml:space="preserve"> PAGEREF _Toc444799096 \h </w:instrText>
             </w:r>
             <w:r>
               <w:rPr>
@@ -955,77 +1018,6 @@
                 <w:rFonts w:ascii="Arial" w:hAnsi="Arial" w:cs="Arial"/>
                 <w:b w:val="0"/>
                 <w:noProof/>
-                <w:webHidden/>
-              </w:rPr>
-              <w:fldChar w:fldCharType="end"/>
-            </w:r>
-          </w:hyperlink>
-        </w:p>
-        <w:p>
-          <w:pPr>
-            <w:pStyle w:val="TOC1"/>
-            <w:rPr>
-              <w:rFonts w:asciiTheme="minorHAnsi" w:eastAsiaTheme="minorEastAsia" w:hAnsiTheme="minorHAnsi" w:cstheme="minorBidi"/>
-              <w:color w:val="auto"/>
-            </w:rPr>
-          </w:pPr>
-          <w:hyperlink w:anchor="_Toc443497030" w:history="1">
-            <w:r>
-              <w:rPr>
-                <w:rStyle w:val="Hyperlink"/>
-              </w:rPr>
-              <w:t>2.</w:t>
-            </w:r>
-            <w:r>
-              <w:rPr>
-                <w:rFonts w:asciiTheme="minorHAnsi" w:eastAsiaTheme="minorEastAsia" w:hAnsiTheme="minorHAnsi" w:cstheme="minorBidi"/>
-                <w:color w:val="auto"/>
-              </w:rPr>
-              <w:tab/>
-            </w:r>
-            <w:r>
-              <w:rPr>
-                <w:rStyle w:val="Hyperlink"/>
-              </w:rPr>
-              <w:t>Overall Description</w:t>
-            </w:r>
-            <w:r>
-              <w:rPr>
-                <w:webHidden/>
-              </w:rPr>
-              <w:tab/>
-            </w:r>
-            <w:r>
-              <w:rPr>
-                <w:webHidden/>
-              </w:rPr>
-              <w:fldChar w:fldCharType="begin"/>
-            </w:r>
-            <w:r>
-              <w:rPr>
-                <w:webHidden/>
-              </w:rPr>
-              <w:instrText xml:space="preserve"> PAGEREF _Toc443497030 \h </w:instrText>
-            </w:r>
-            <w:r>
-              <w:rPr>
-                <w:webHidden/>
-              </w:rPr>
-            </w:r>
-            <w:r>
-              <w:rPr>
-                <w:webHidden/>
-              </w:rPr>
-              <w:fldChar w:fldCharType="separate"/>
-            </w:r>
-            <w:r>
-              <w:rPr>
-                <w:webHidden/>
-              </w:rPr>
-              <w:t>4</w:t>
-            </w:r>
-            <w:r>
-              <w:rPr>
                 <w:webHidden/>
               </w:rPr>
               <w:fldChar w:fldCharType="end"/>
@@ -1048,7 +1040,7 @@
               <w:szCs w:val="24"/>
             </w:rPr>
           </w:pPr>
-          <w:hyperlink w:anchor="_Toc443497031" w:history="1">
+          <w:hyperlink w:anchor="_Toc444799097" w:history="1">
             <w:r>
               <w:rPr>
                 <w:rStyle w:val="Hyperlink"/>
@@ -1056,7 +1048,7 @@
                 <w:b w:val="0"/>
                 <w:noProof/>
               </w:rPr>
-              <w:t>2.1</w:t>
+              <w:t>2.2</w:t>
             </w:r>
             <w:r>
               <w:rPr>
@@ -1076,7 +1068,7 @@
                 <w:b w:val="0"/>
                 <w:noProof/>
               </w:rPr>
-              <w:t>Product Perspective</w:t>
+              <w:t>User Classes and Characteristics</w:t>
             </w:r>
             <w:r>
               <w:rPr>
@@ -1103,7 +1095,7 @@
                 <w:noProof/>
                 <w:webHidden/>
               </w:rPr>
-              <w:instrText xml:space="preserve"> PAGEREF _Toc443497031 \h </w:instrText>
+              <w:instrText xml:space="preserve"> PAGEREF _Toc444799097 \h </w:instrText>
             </w:r>
             <w:r>
               <w:rPr>
@@ -1129,7 +1121,7 @@
                 <w:noProof/>
                 <w:webHidden/>
               </w:rPr>
-              <w:t>4</w:t>
+              <w:t>5</w:t>
             </w:r>
             <w:r>
               <w:rPr>
@@ -1158,7 +1150,7 @@
               <w:szCs w:val="24"/>
             </w:rPr>
           </w:pPr>
-          <w:hyperlink w:anchor="_Toc443497032" w:history="1">
+          <w:hyperlink w:anchor="_Toc444799098" w:history="1">
             <w:r>
               <w:rPr>
                 <w:rStyle w:val="Hyperlink"/>
@@ -1166,7 +1158,7 @@
                 <w:b w:val="0"/>
                 <w:noProof/>
               </w:rPr>
-              <w:t>2.2</w:t>
+              <w:t>2.3</w:t>
             </w:r>
             <w:r>
               <w:rPr>
@@ -1186,7 +1178,7 @@
                 <w:b w:val="0"/>
                 <w:noProof/>
               </w:rPr>
-              <w:t>User Classes and Characteristics</w:t>
+              <w:t>Operating Environment</w:t>
             </w:r>
             <w:r>
               <w:rPr>
@@ -1213,7 +1205,7 @@
                 <w:noProof/>
                 <w:webHidden/>
               </w:rPr>
-              <w:instrText xml:space="preserve"> PAGEREF _Toc443497032 \h </w:instrText>
+              <w:instrText xml:space="preserve"> PAGEREF _Toc444799098 \h </w:instrText>
             </w:r>
             <w:r>
               <w:rPr>
@@ -1239,7 +1231,7 @@
                 <w:noProof/>
                 <w:webHidden/>
               </w:rPr>
-              <w:t>5</w:t>
+              <w:t>6</w:t>
             </w:r>
             <w:r>
               <w:rPr>
@@ -1268,7 +1260,7 @@
               <w:szCs w:val="24"/>
             </w:rPr>
           </w:pPr>
-          <w:hyperlink w:anchor="_Toc443497033" w:history="1">
+          <w:hyperlink w:anchor="_Toc444799099" w:history="1">
             <w:r>
               <w:rPr>
                 <w:rStyle w:val="Hyperlink"/>
@@ -1276,7 +1268,7 @@
                 <w:b w:val="0"/>
                 <w:noProof/>
               </w:rPr>
-              <w:t>2.3</w:t>
+              <w:t>2.4</w:t>
             </w:r>
             <w:r>
               <w:rPr>
@@ -1296,7 +1288,7 @@
                 <w:b w:val="0"/>
                 <w:noProof/>
               </w:rPr>
-              <w:t>Operating Environment</w:t>
+              <w:t>Design and Implementation Constraints</w:t>
             </w:r>
             <w:r>
               <w:rPr>
@@ -1323,7 +1315,7 @@
                 <w:noProof/>
                 <w:webHidden/>
               </w:rPr>
-              <w:instrText xml:space="preserve"> PAGEREF _Toc443497033 \h </w:instrText>
+              <w:instrText xml:space="preserve"> PAGEREF _Toc444799099 \h </w:instrText>
             </w:r>
             <w:r>
               <w:rPr>
@@ -1378,7 +1370,7 @@
               <w:szCs w:val="24"/>
             </w:rPr>
           </w:pPr>
-          <w:hyperlink w:anchor="_Toc443497034" w:history="1">
+          <w:hyperlink w:anchor="_Toc444799100" w:history="1">
             <w:r>
               <w:rPr>
                 <w:rStyle w:val="Hyperlink"/>
@@ -1386,7 +1378,7 @@
                 <w:b w:val="0"/>
                 <w:noProof/>
               </w:rPr>
-              <w:t>2.4</w:t>
+              <w:t>2.5</w:t>
             </w:r>
             <w:r>
               <w:rPr>
@@ -1406,7 +1398,7 @@
                 <w:b w:val="0"/>
                 <w:noProof/>
               </w:rPr>
-              <w:t>Design and Implementation Constraints</w:t>
+              <w:t>User Documentation</w:t>
             </w:r>
             <w:r>
               <w:rPr>
@@ -1433,7 +1425,7 @@
                 <w:noProof/>
                 <w:webHidden/>
               </w:rPr>
-              <w:instrText xml:space="preserve"> PAGEREF _Toc443497034 \h </w:instrText>
+              <w:instrText xml:space="preserve"> PAGEREF _Toc444799100 \h </w:instrText>
             </w:r>
             <w:r>
               <w:rPr>
@@ -1488,7 +1480,7 @@
               <w:szCs w:val="24"/>
             </w:rPr>
           </w:pPr>
-          <w:hyperlink w:anchor="_Toc443497035" w:history="1">
+          <w:hyperlink w:anchor="_Toc444799101" w:history="1">
             <w:r>
               <w:rPr>
                 <w:rStyle w:val="Hyperlink"/>
@@ -1496,7 +1488,7 @@
                 <w:b w:val="0"/>
                 <w:noProof/>
               </w:rPr>
-              <w:t>2.5</w:t>
+              <w:t>2.6</w:t>
             </w:r>
             <w:r>
               <w:rPr>
@@ -1516,7 +1508,7 @@
                 <w:b w:val="0"/>
                 <w:noProof/>
               </w:rPr>
-              <w:t>User Documentation</w:t>
+              <w:t>Assumptions and Dependencies</w:t>
             </w:r>
             <w:r>
               <w:rPr>
@@ -1543,7 +1535,7 @@
                 <w:noProof/>
                 <w:webHidden/>
               </w:rPr>
-              <w:instrText xml:space="preserve"> PAGEREF _Toc443497035 \h </w:instrText>
+              <w:instrText xml:space="preserve"> PAGEREF _Toc444799101 \h </w:instrText>
             </w:r>
             <w:r>
               <w:rPr>
@@ -1576,6 +1568,79 @@
                 <w:rFonts w:ascii="Arial" w:hAnsi="Arial" w:cs="Arial"/>
                 <w:b w:val="0"/>
                 <w:noProof/>
+                <w:webHidden/>
+              </w:rPr>
+              <w:fldChar w:fldCharType="end"/>
+            </w:r>
+          </w:hyperlink>
+        </w:p>
+        <w:p>
+          <w:pPr>
+            <w:pStyle w:val="TOC1"/>
+            <w:rPr>
+              <w:rFonts w:asciiTheme="minorHAnsi" w:eastAsiaTheme="minorEastAsia" w:hAnsiTheme="minorHAnsi" w:cstheme="minorBidi"/>
+              <w:b w:val="0"/>
+              <w:color w:val="auto"/>
+            </w:rPr>
+          </w:pPr>
+          <w:hyperlink w:anchor="_Toc444799102" w:history="1">
+            <w:r>
+              <w:rPr>
+                <w:rStyle w:val="Hyperlink"/>
+              </w:rPr>
+              <w:t>3.</w:t>
+            </w:r>
+            <w:r>
+              <w:rPr>
+                <w:rFonts w:asciiTheme="minorHAnsi" w:eastAsiaTheme="minorEastAsia" w:hAnsiTheme="minorHAnsi" w:cstheme="minorBidi"/>
+                <w:b w:val="0"/>
+                <w:color w:val="auto"/>
+              </w:rPr>
+              <w:tab/>
+            </w:r>
+            <w:r>
+              <w:rPr>
+                <w:rStyle w:val="Hyperlink"/>
+              </w:rPr>
+              <w:t>User Requirements</w:t>
+            </w:r>
+            <w:r>
+              <w:rPr>
+                <w:webHidden/>
+              </w:rPr>
+              <w:tab/>
+            </w:r>
+            <w:r>
+              <w:rPr>
+                <w:webHidden/>
+              </w:rPr>
+              <w:fldChar w:fldCharType="begin"/>
+            </w:r>
+            <w:r>
+              <w:rPr>
+                <w:webHidden/>
+              </w:rPr>
+              <w:instrText xml:space="preserve"> PAGEREF _Toc444799102 \h </w:instrText>
+            </w:r>
+            <w:r>
+              <w:rPr>
+                <w:webHidden/>
+              </w:rPr>
+            </w:r>
+            <w:r>
+              <w:rPr>
+                <w:webHidden/>
+              </w:rPr>
+              <w:fldChar w:fldCharType="separate"/>
+            </w:r>
+            <w:r>
+              <w:rPr>
+                <w:webHidden/>
+              </w:rPr>
+              <w:t>6</w:t>
+            </w:r>
+            <w:r>
+              <w:rPr>
                 <w:webHidden/>
               </w:rPr>
               <w:fldChar w:fldCharType="end"/>
@@ -1598,7 +1663,7 @@
               <w:szCs w:val="24"/>
             </w:rPr>
           </w:pPr>
-          <w:hyperlink w:anchor="_Toc443497036" w:history="1">
+          <w:hyperlink w:anchor="_Toc444799103" w:history="1">
             <w:r>
               <w:rPr>
                 <w:rStyle w:val="Hyperlink"/>
@@ -1606,7 +1671,7 @@
                 <w:b w:val="0"/>
                 <w:noProof/>
               </w:rPr>
-              <w:t>2.6</w:t>
+              <w:t>3.1</w:t>
             </w:r>
             <w:r>
               <w:rPr>
@@ -1626,7 +1691,7 @@
                 <w:b w:val="0"/>
                 <w:noProof/>
               </w:rPr>
-              <w:t>Assumptions and Dependencies</w:t>
+              <w:t>Functional Requirements</w:t>
             </w:r>
             <w:r>
               <w:rPr>
@@ -1653,7 +1718,7 @@
                 <w:noProof/>
                 <w:webHidden/>
               </w:rPr>
-              <w:instrText xml:space="preserve"> PAGEREF _Toc443497036 \h </w:instrText>
+              <w:instrText xml:space="preserve"> PAGEREF _Toc444799103 \h </w:instrText>
             </w:r>
             <w:r>
               <w:rPr>
@@ -1686,77 +1751,6 @@
                 <w:rFonts w:ascii="Arial" w:hAnsi="Arial" w:cs="Arial"/>
                 <w:b w:val="0"/>
                 <w:noProof/>
-                <w:webHidden/>
-              </w:rPr>
-              <w:fldChar w:fldCharType="end"/>
-            </w:r>
-          </w:hyperlink>
-        </w:p>
-        <w:p>
-          <w:pPr>
-            <w:pStyle w:val="TOC1"/>
-            <w:rPr>
-              <w:rFonts w:asciiTheme="minorHAnsi" w:eastAsiaTheme="minorEastAsia" w:hAnsiTheme="minorHAnsi" w:cstheme="minorBidi"/>
-              <w:color w:val="auto"/>
-            </w:rPr>
-          </w:pPr>
-          <w:hyperlink w:anchor="_Toc443497037" w:history="1">
-            <w:r>
-              <w:rPr>
-                <w:rStyle w:val="Hyperlink"/>
-              </w:rPr>
-              <w:t>3.</w:t>
-            </w:r>
-            <w:r>
-              <w:rPr>
-                <w:rFonts w:asciiTheme="minorHAnsi" w:eastAsiaTheme="minorEastAsia" w:hAnsiTheme="minorHAnsi" w:cstheme="minorBidi"/>
-                <w:color w:val="auto"/>
-              </w:rPr>
-              <w:tab/>
-            </w:r>
-            <w:r>
-              <w:rPr>
-                <w:rStyle w:val="Hyperlink"/>
-              </w:rPr>
-              <w:t>User Requirements</w:t>
-            </w:r>
-            <w:r>
-              <w:rPr>
-                <w:webHidden/>
-              </w:rPr>
-              <w:tab/>
-            </w:r>
-            <w:r>
-              <w:rPr>
-                <w:webHidden/>
-              </w:rPr>
-              <w:fldChar w:fldCharType="begin"/>
-            </w:r>
-            <w:r>
-              <w:rPr>
-                <w:webHidden/>
-              </w:rPr>
-              <w:instrText xml:space="preserve"> PAGEREF _Toc443497037 \h </w:instrText>
-            </w:r>
-            <w:r>
-              <w:rPr>
-                <w:webHidden/>
-              </w:rPr>
-            </w:r>
-            <w:r>
-              <w:rPr>
-                <w:webHidden/>
-              </w:rPr>
-              <w:fldChar w:fldCharType="separate"/>
-            </w:r>
-            <w:r>
-              <w:rPr>
-                <w:webHidden/>
-              </w:rPr>
-              <w:t>6</w:t>
-            </w:r>
-            <w:r>
-              <w:rPr>
                 <w:webHidden/>
               </w:rPr>
               <w:fldChar w:fldCharType="end"/>
@@ -1779,7 +1773,7 @@
               <w:szCs w:val="24"/>
             </w:rPr>
           </w:pPr>
-          <w:hyperlink w:anchor="_Toc443497038" w:history="1">
+          <w:hyperlink w:anchor="_Toc444799104" w:history="1">
             <w:r>
               <w:rPr>
                 <w:rStyle w:val="Hyperlink"/>
@@ -1787,7 +1781,7 @@
                 <w:b w:val="0"/>
                 <w:noProof/>
               </w:rPr>
-              <w:t>3.1</w:t>
+              <w:t>3.2</w:t>
             </w:r>
             <w:r>
               <w:rPr>
@@ -1807,7 +1801,7 @@
                 <w:b w:val="0"/>
                 <w:noProof/>
               </w:rPr>
-              <w:t>Functional Requirements</w:t>
+              <w:t>Non-Functional Requirements</w:t>
             </w:r>
             <w:r>
               <w:rPr>
@@ -1834,7 +1828,7 @@
                 <w:noProof/>
                 <w:webHidden/>
               </w:rPr>
-              <w:instrText xml:space="preserve"> PAGEREF _Toc443497038 \h </w:instrText>
+              <w:instrText xml:space="preserve"> PAGEREF _Toc444799104 \h </w:instrText>
             </w:r>
             <w:r>
               <w:rPr>
@@ -1860,7 +1854,7 @@
                 <w:noProof/>
                 <w:webHidden/>
               </w:rPr>
-              <w:t>6</w:t>
+              <w:t>7</w:t>
             </w:r>
             <w:r>
               <w:rPr>
@@ -1889,7 +1883,7 @@
               <w:szCs w:val="24"/>
             </w:rPr>
           </w:pPr>
-          <w:hyperlink w:anchor="_Toc443497039" w:history="1">
+          <w:hyperlink w:anchor="_Toc444799105" w:history="1">
             <w:r>
               <w:rPr>
                 <w:rStyle w:val="Hyperlink"/>
@@ -1897,7 +1891,7 @@
                 <w:b w:val="0"/>
                 <w:noProof/>
               </w:rPr>
-              <w:t>3.2</w:t>
+              <w:t>3.3</w:t>
             </w:r>
             <w:r>
               <w:rPr>
@@ -1917,7 +1911,7 @@
                 <w:b w:val="0"/>
                 <w:noProof/>
               </w:rPr>
-              <w:t>Non-Functional Requirements</w:t>
+              <w:t>Software Interfaces</w:t>
             </w:r>
             <w:r>
               <w:rPr>
@@ -1944,7 +1938,7 @@
                 <w:noProof/>
                 <w:webHidden/>
               </w:rPr>
-              <w:instrText xml:space="preserve"> PAGEREF _Toc443497039 \h </w:instrText>
+              <w:instrText xml:space="preserve"> PAGEREF _Toc444799105 \h </w:instrText>
             </w:r>
             <w:r>
               <w:rPr>
@@ -1970,13 +1964,86 @@
                 <w:noProof/>
                 <w:webHidden/>
               </w:rPr>
-              <w:t>7</w:t>
-            </w:r>
-            <w:r>
-              <w:rPr>
-                <w:rFonts w:ascii="Arial" w:hAnsi="Arial" w:cs="Arial"/>
-                <w:b w:val="0"/>
-                <w:noProof/>
+              <w:t>8</w:t>
+            </w:r>
+            <w:r>
+              <w:rPr>
+                <w:rFonts w:ascii="Arial" w:hAnsi="Arial" w:cs="Arial"/>
+                <w:b w:val="0"/>
+                <w:noProof/>
+                <w:webHidden/>
+              </w:rPr>
+              <w:fldChar w:fldCharType="end"/>
+            </w:r>
+          </w:hyperlink>
+        </w:p>
+        <w:p>
+          <w:pPr>
+            <w:pStyle w:val="TOC1"/>
+            <w:rPr>
+              <w:rFonts w:asciiTheme="minorHAnsi" w:eastAsiaTheme="minorEastAsia" w:hAnsiTheme="minorHAnsi" w:cstheme="minorBidi"/>
+              <w:b w:val="0"/>
+              <w:color w:val="auto"/>
+            </w:rPr>
+          </w:pPr>
+          <w:hyperlink w:anchor="_Toc444799106" w:history="1">
+            <w:r>
+              <w:rPr>
+                <w:rStyle w:val="Hyperlink"/>
+              </w:rPr>
+              <w:t>4.</w:t>
+            </w:r>
+            <w:r>
+              <w:rPr>
+                <w:rFonts w:asciiTheme="minorHAnsi" w:eastAsiaTheme="minorEastAsia" w:hAnsiTheme="minorHAnsi" w:cstheme="minorBidi"/>
+                <w:b w:val="0"/>
+                <w:color w:val="auto"/>
+              </w:rPr>
+              <w:tab/>
+            </w:r>
+            <w:r>
+              <w:rPr>
+                <w:rStyle w:val="Hyperlink"/>
+              </w:rPr>
+              <w:t>System Requirements</w:t>
+            </w:r>
+            <w:r>
+              <w:rPr>
+                <w:webHidden/>
+              </w:rPr>
+              <w:tab/>
+            </w:r>
+            <w:r>
+              <w:rPr>
+                <w:webHidden/>
+              </w:rPr>
+              <w:fldChar w:fldCharType="begin"/>
+            </w:r>
+            <w:r>
+              <w:rPr>
+                <w:webHidden/>
+              </w:rPr>
+              <w:instrText xml:space="preserve"> PAGEREF _Toc444799106 \h </w:instrText>
+            </w:r>
+            <w:r>
+              <w:rPr>
+                <w:webHidden/>
+              </w:rPr>
+            </w:r>
+            <w:r>
+              <w:rPr>
+                <w:webHidden/>
+              </w:rPr>
+              <w:fldChar w:fldCharType="separate"/>
+            </w:r>
+            <w:r>
+              <w:rPr>
+                <w:webHidden/>
+              </w:rPr>
+              <w:t>8</w:t>
+            </w:r>
+            <w:r>
+              <w:rPr>
                 <w:webHidden/>
               </w:rPr>
               <w:fldChar w:fldCharType="end"/>
@@ -1999,7 +2066,7 @@
               <w:szCs w:val="24"/>
             </w:rPr>
           </w:pPr>
-          <w:hyperlink w:anchor="_Toc443497040" w:history="1">
+          <w:hyperlink w:anchor="_Toc444799107" w:history="1">
             <w:r>
               <w:rPr>
                 <w:rStyle w:val="Hyperlink"/>
@@ -2007,7 +2074,7 @@
                 <w:b w:val="0"/>
                 <w:noProof/>
               </w:rPr>
-              <w:t>3.3</w:t>
+              <w:t>4.1</w:t>
             </w:r>
             <w:r>
               <w:rPr>
@@ -2027,7 +2094,7 @@
                 <w:b w:val="0"/>
                 <w:noProof/>
               </w:rPr>
-              <w:t>Software Interfaces</w:t>
+              <w:t>Admin System Features</w:t>
             </w:r>
             <w:r>
               <w:rPr>
@@ -2054,7 +2121,7 @@
                 <w:noProof/>
                 <w:webHidden/>
               </w:rPr>
-              <w:instrText xml:space="preserve"> PAGEREF _Toc443497040 \h </w:instrText>
+              <w:instrText xml:space="preserve"> PAGEREF _Toc444799107 \h </w:instrText>
             </w:r>
             <w:r>
               <w:rPr>
@@ -2087,77 +2154,6 @@
                 <w:rFonts w:ascii="Arial" w:hAnsi="Arial" w:cs="Arial"/>
                 <w:b w:val="0"/>
                 <w:noProof/>
-                <w:webHidden/>
-              </w:rPr>
-              <w:fldChar w:fldCharType="end"/>
-            </w:r>
-          </w:hyperlink>
-        </w:p>
-        <w:p>
-          <w:pPr>
-            <w:pStyle w:val="TOC1"/>
-            <w:rPr>
-              <w:rFonts w:asciiTheme="minorHAnsi" w:eastAsiaTheme="minorEastAsia" w:hAnsiTheme="minorHAnsi" w:cstheme="minorBidi"/>
-              <w:color w:val="auto"/>
-            </w:rPr>
-          </w:pPr>
-          <w:hyperlink w:anchor="_Toc443497041" w:history="1">
-            <w:r>
-              <w:rPr>
-                <w:rStyle w:val="Hyperlink"/>
-              </w:rPr>
-              <w:t>4.</w:t>
-            </w:r>
-            <w:r>
-              <w:rPr>
-                <w:rFonts w:asciiTheme="minorHAnsi" w:eastAsiaTheme="minorEastAsia" w:hAnsiTheme="minorHAnsi" w:cstheme="minorBidi"/>
-                <w:color w:val="auto"/>
-              </w:rPr>
-              <w:tab/>
-            </w:r>
-            <w:r>
-              <w:rPr>
-                <w:rStyle w:val="Hyperlink"/>
-              </w:rPr>
-              <w:t>System Requirements</w:t>
-            </w:r>
-            <w:r>
-              <w:rPr>
-                <w:webHidden/>
-              </w:rPr>
-              <w:tab/>
-            </w:r>
-            <w:r>
-              <w:rPr>
-                <w:webHidden/>
-              </w:rPr>
-              <w:fldChar w:fldCharType="begin"/>
-            </w:r>
-            <w:r>
-              <w:rPr>
-                <w:webHidden/>
-              </w:rPr>
-              <w:instrText xml:space="preserve"> PAGEREF _Toc443497041 \h </w:instrText>
-            </w:r>
-            <w:r>
-              <w:rPr>
-                <w:webHidden/>
-              </w:rPr>
-            </w:r>
-            <w:r>
-              <w:rPr>
-                <w:webHidden/>
-              </w:rPr>
-              <w:fldChar w:fldCharType="separate"/>
-            </w:r>
-            <w:r>
-              <w:rPr>
-                <w:webHidden/>
-              </w:rPr>
-              <w:t>8</w:t>
-            </w:r>
-            <w:r>
-              <w:rPr>
                 <w:webHidden/>
               </w:rPr>
               <w:fldChar w:fldCharType="end"/>
@@ -2180,7 +2176,7 @@
               <w:szCs w:val="24"/>
             </w:rPr>
           </w:pPr>
-          <w:hyperlink w:anchor="_Toc443497042" w:history="1">
+          <w:hyperlink w:anchor="_Toc444799108" w:history="1">
             <w:r>
               <w:rPr>
                 <w:rStyle w:val="Hyperlink"/>
@@ -2188,7 +2184,7 @@
                 <w:b w:val="0"/>
                 <w:noProof/>
               </w:rPr>
-              <w:t>4.1</w:t>
+              <w:t>4.2</w:t>
             </w:r>
             <w:r>
               <w:rPr>
@@ -2208,7 +2204,7 @@
                 <w:b w:val="0"/>
                 <w:noProof/>
               </w:rPr>
-              <w:t>Admin System Features</w:t>
+              <w:t>General System Features</w:t>
             </w:r>
             <w:r>
               <w:rPr>
@@ -2235,7 +2231,7 @@
                 <w:noProof/>
                 <w:webHidden/>
               </w:rPr>
-              <w:instrText xml:space="preserve"> PAGEREF _Toc443497042 \h </w:instrText>
+              <w:instrText xml:space="preserve"> PAGEREF _Toc444799108 \h </w:instrText>
             </w:r>
             <w:r>
               <w:rPr>
@@ -2290,7 +2286,7 @@
               <w:szCs w:val="24"/>
             </w:rPr>
           </w:pPr>
-          <w:hyperlink w:anchor="_Toc443497043" w:history="1">
+          <w:hyperlink w:anchor="_Toc444799109" w:history="1">
             <w:r>
               <w:rPr>
                 <w:rStyle w:val="Hyperlink"/>
@@ -2298,7 +2294,7 @@
                 <w:b w:val="0"/>
                 <w:noProof/>
               </w:rPr>
-              <w:t>4.2</w:t>
+              <w:t>4.3</w:t>
             </w:r>
             <w:r>
               <w:rPr>
@@ -2318,7 +2314,7 @@
                 <w:b w:val="0"/>
                 <w:noProof/>
               </w:rPr>
-              <w:t>General System Features</w:t>
+              <w:t>Teacher System Features</w:t>
             </w:r>
             <w:r>
               <w:rPr>
@@ -2345,7 +2341,7 @@
                 <w:noProof/>
                 <w:webHidden/>
               </w:rPr>
-              <w:instrText xml:space="preserve"> PAGEREF _Toc443497043 \h </w:instrText>
+              <w:instrText xml:space="preserve"> PAGEREF _Toc444799109 \h </w:instrText>
             </w:r>
             <w:r>
               <w:rPr>
@@ -2371,7 +2367,7 @@
                 <w:noProof/>
                 <w:webHidden/>
               </w:rPr>
-              <w:t>8</w:t>
+              <w:t>10</w:t>
             </w:r>
             <w:r>
               <w:rPr>
@@ -2400,7 +2396,7 @@
               <w:szCs w:val="24"/>
             </w:rPr>
           </w:pPr>
-          <w:hyperlink w:anchor="_Toc443497044" w:history="1">
+          <w:hyperlink w:anchor="_Toc444799110" w:history="1">
             <w:r>
               <w:rPr>
                 <w:rStyle w:val="Hyperlink"/>
@@ -2408,7 +2404,7 @@
                 <w:b w:val="0"/>
                 <w:noProof/>
               </w:rPr>
-              <w:t>4.3</w:t>
+              <w:t>4.4</w:t>
             </w:r>
             <w:r>
               <w:rPr>
@@ -2428,7 +2424,7 @@
                 <w:b w:val="0"/>
                 <w:noProof/>
               </w:rPr>
-              <w:t>Teacher System Features</w:t>
+              <w:t>Student System Features</w:t>
             </w:r>
             <w:r>
               <w:rPr>
@@ -2455,7 +2451,7 @@
                 <w:noProof/>
                 <w:webHidden/>
               </w:rPr>
-              <w:instrText xml:space="preserve"> PAGEREF _Toc443497044 \h </w:instrText>
+              <w:instrText xml:space="preserve"> PAGEREF _Toc444799110 \h </w:instrText>
             </w:r>
             <w:r>
               <w:rPr>
@@ -2481,13 +2477,86 @@
                 <w:noProof/>
                 <w:webHidden/>
               </w:rPr>
-              <w:t>10</w:t>
-            </w:r>
-            <w:r>
-              <w:rPr>
-                <w:rFonts w:ascii="Arial" w:hAnsi="Arial" w:cs="Arial"/>
-                <w:b w:val="0"/>
-                <w:noProof/>
+              <w:t>11</w:t>
+            </w:r>
+            <w:r>
+              <w:rPr>
+                <w:rFonts w:ascii="Arial" w:hAnsi="Arial" w:cs="Arial"/>
+                <w:b w:val="0"/>
+                <w:noProof/>
+                <w:webHidden/>
+              </w:rPr>
+              <w:fldChar w:fldCharType="end"/>
+            </w:r>
+          </w:hyperlink>
+        </w:p>
+        <w:p>
+          <w:pPr>
+            <w:pStyle w:val="TOC1"/>
+            <w:rPr>
+              <w:rFonts w:asciiTheme="minorHAnsi" w:eastAsiaTheme="minorEastAsia" w:hAnsiTheme="minorHAnsi" w:cstheme="minorBidi"/>
+              <w:b w:val="0"/>
+              <w:color w:val="auto"/>
+            </w:rPr>
+          </w:pPr>
+          <w:hyperlink w:anchor="_Toc444799111" w:history="1">
+            <w:r>
+              <w:rPr>
+                <w:rStyle w:val="Hyperlink"/>
+              </w:rPr>
+              <w:t>5.</w:t>
+            </w:r>
+            <w:r>
+              <w:rPr>
+                <w:rFonts w:asciiTheme="minorHAnsi" w:eastAsiaTheme="minorEastAsia" w:hAnsiTheme="minorHAnsi" w:cstheme="minorBidi"/>
+                <w:b w:val="0"/>
+                <w:color w:val="auto"/>
+              </w:rPr>
+              <w:tab/>
+            </w:r>
+            <w:r>
+              <w:rPr>
+                <w:rStyle w:val="Hyperlink"/>
+              </w:rPr>
+              <w:t>Other Nonfunctional Requirements</w:t>
+            </w:r>
+            <w:r>
+              <w:rPr>
+                <w:webHidden/>
+              </w:rPr>
+              <w:tab/>
+            </w:r>
+            <w:r>
+              <w:rPr>
+                <w:webHidden/>
+              </w:rPr>
+              <w:fldChar w:fldCharType="begin"/>
+            </w:r>
+            <w:r>
+              <w:rPr>
+                <w:webHidden/>
+              </w:rPr>
+              <w:instrText xml:space="preserve"> PAGEREF _Toc444799111 \h </w:instrText>
+            </w:r>
+            <w:r>
+              <w:rPr>
+                <w:webHidden/>
+              </w:rPr>
+            </w:r>
+            <w:r>
+              <w:rPr>
+                <w:webHidden/>
+              </w:rPr>
+              <w:fldChar w:fldCharType="separate"/>
+            </w:r>
+            <w:r>
+              <w:rPr>
+                <w:webHidden/>
+              </w:rPr>
+              <w:t>12</w:t>
+            </w:r>
+            <w:r>
+              <w:rPr>
                 <w:webHidden/>
               </w:rPr>
               <w:fldChar w:fldCharType="end"/>
@@ -2510,7 +2579,7 @@
               <w:szCs w:val="24"/>
             </w:rPr>
           </w:pPr>
-          <w:hyperlink w:anchor="_Toc443497045" w:history="1">
+          <w:hyperlink w:anchor="_Toc444799112" w:history="1">
             <w:r>
               <w:rPr>
                 <w:rStyle w:val="Hyperlink"/>
@@ -2518,7 +2587,7 @@
                 <w:b w:val="0"/>
                 <w:noProof/>
               </w:rPr>
-              <w:t>4.4</w:t>
+              <w:t>5.1</w:t>
             </w:r>
             <w:r>
               <w:rPr>
@@ -2538,7 +2607,7 @@
                 <w:b w:val="0"/>
                 <w:noProof/>
               </w:rPr>
-              <w:t>Student System Features</w:t>
+              <w:t>Performance Requirements</w:t>
             </w:r>
             <w:r>
               <w:rPr>
@@ -2565,7 +2634,7 @@
                 <w:noProof/>
                 <w:webHidden/>
               </w:rPr>
-              <w:instrText xml:space="preserve"> PAGEREF _Toc443497045 \h </w:instrText>
+              <w:instrText xml:space="preserve"> PAGEREF _Toc444799112 \h </w:instrText>
             </w:r>
             <w:r>
               <w:rPr>
@@ -2591,84 +2660,13 @@
                 <w:noProof/>
                 <w:webHidden/>
               </w:rPr>
-              <w:t>11</w:t>
-            </w:r>
-            <w:r>
-              <w:rPr>
-                <w:rFonts w:ascii="Arial" w:hAnsi="Arial" w:cs="Arial"/>
-                <w:b w:val="0"/>
-                <w:noProof/>
-                <w:webHidden/>
-              </w:rPr>
-              <w:fldChar w:fldCharType="end"/>
-            </w:r>
-          </w:hyperlink>
-        </w:p>
-        <w:p>
-          <w:pPr>
-            <w:pStyle w:val="TOC1"/>
-            <w:rPr>
-              <w:rFonts w:asciiTheme="minorHAnsi" w:eastAsiaTheme="minorEastAsia" w:hAnsiTheme="minorHAnsi" w:cstheme="minorBidi"/>
-              <w:color w:val="auto"/>
-            </w:rPr>
-          </w:pPr>
-          <w:hyperlink w:anchor="_Toc443497046" w:history="1">
-            <w:r>
-              <w:rPr>
-                <w:rStyle w:val="Hyperlink"/>
-              </w:rPr>
-              <w:t>5.</w:t>
-            </w:r>
-            <w:r>
-              <w:rPr>
-                <w:rFonts w:asciiTheme="minorHAnsi" w:eastAsiaTheme="minorEastAsia" w:hAnsiTheme="minorHAnsi" w:cstheme="minorBidi"/>
-                <w:color w:val="auto"/>
-              </w:rPr>
-              <w:tab/>
-            </w:r>
-            <w:r>
-              <w:rPr>
-                <w:rStyle w:val="Hyperlink"/>
-              </w:rPr>
-              <w:t>Other Nonfunctional Requirements</w:t>
-            </w:r>
-            <w:r>
-              <w:rPr>
-                <w:webHidden/>
-              </w:rPr>
-              <w:tab/>
-            </w:r>
-            <w:r>
-              <w:rPr>
-                <w:webHidden/>
-              </w:rPr>
-              <w:fldChar w:fldCharType="begin"/>
-            </w:r>
-            <w:r>
-              <w:rPr>
-                <w:webHidden/>
-              </w:rPr>
-              <w:instrText xml:space="preserve"> PAGEREF _Toc443497046 \h </w:instrText>
-            </w:r>
-            <w:r>
-              <w:rPr>
-                <w:webHidden/>
-              </w:rPr>
-            </w:r>
-            <w:r>
-              <w:rPr>
-                <w:webHidden/>
-              </w:rPr>
-              <w:fldChar w:fldCharType="separate"/>
-            </w:r>
-            <w:r>
-              <w:rPr>
-                <w:webHidden/>
-              </w:rPr>
               <w:t>12</w:t>
             </w:r>
             <w:r>
               <w:rPr>
+                <w:rFonts w:ascii="Arial" w:hAnsi="Arial" w:cs="Arial"/>
+                <w:b w:val="0"/>
+                <w:noProof/>
                 <w:webHidden/>
               </w:rPr>
               <w:fldChar w:fldCharType="end"/>
@@ -2691,7 +2689,7 @@
               <w:szCs w:val="24"/>
             </w:rPr>
           </w:pPr>
-          <w:hyperlink w:anchor="_Toc443497047" w:history="1">
+          <w:hyperlink w:anchor="_Toc444799113" w:history="1">
             <w:r>
               <w:rPr>
                 <w:rStyle w:val="Hyperlink"/>
@@ -2699,7 +2697,7 @@
                 <w:b w:val="0"/>
                 <w:noProof/>
               </w:rPr>
-              <w:t>5.1</w:t>
+              <w:t>5.2</w:t>
             </w:r>
             <w:r>
               <w:rPr>
@@ -2719,7 +2717,7 @@
                 <w:b w:val="0"/>
                 <w:noProof/>
               </w:rPr>
-              <w:t>Performance Requirements</w:t>
+              <w:t>Safety Requirements</w:t>
             </w:r>
             <w:r>
               <w:rPr>
@@ -2746,7 +2744,7 @@
                 <w:noProof/>
                 <w:webHidden/>
               </w:rPr>
-              <w:instrText xml:space="preserve"> PAGEREF _Toc443497047 \h </w:instrText>
+              <w:instrText xml:space="preserve"> PAGEREF _Toc444799113 \h </w:instrText>
             </w:r>
             <w:r>
               <w:rPr>
@@ -2801,7 +2799,7 @@
               <w:szCs w:val="24"/>
             </w:rPr>
           </w:pPr>
-          <w:hyperlink w:anchor="_Toc443497048" w:history="1">
+          <w:hyperlink w:anchor="_Toc444799114" w:history="1">
             <w:r>
               <w:rPr>
                 <w:rStyle w:val="Hyperlink"/>
@@ -2809,7 +2807,7 @@
                 <w:b w:val="0"/>
                 <w:noProof/>
               </w:rPr>
-              <w:t>5.2</w:t>
+              <w:t>5.3</w:t>
             </w:r>
             <w:r>
               <w:rPr>
@@ -2829,7 +2827,7 @@
                 <w:b w:val="0"/>
                 <w:noProof/>
               </w:rPr>
-              <w:t>Safety Requirements</w:t>
+              <w:t>Security Requirements</w:t>
             </w:r>
             <w:r>
               <w:rPr>
@@ -2856,7 +2854,7 @@
                 <w:noProof/>
                 <w:webHidden/>
               </w:rPr>
-              <w:instrText xml:space="preserve"> PAGEREF _Toc443497048 \h </w:instrText>
+              <w:instrText xml:space="preserve"> PAGEREF _Toc444799114 \h </w:instrText>
             </w:r>
             <w:r>
               <w:rPr>
@@ -2911,7 +2909,7 @@
               <w:szCs w:val="24"/>
             </w:rPr>
           </w:pPr>
-          <w:hyperlink w:anchor="_Toc443497049" w:history="1">
+          <w:hyperlink w:anchor="_Toc444799115" w:history="1">
             <w:r>
               <w:rPr>
                 <w:rStyle w:val="Hyperlink"/>
@@ -2919,7 +2917,7 @@
                 <w:b w:val="0"/>
                 <w:noProof/>
               </w:rPr>
-              <w:t>5.3</w:t>
+              <w:t>5.4</w:t>
             </w:r>
             <w:r>
               <w:rPr>
@@ -2939,7 +2937,7 @@
                 <w:b w:val="0"/>
                 <w:noProof/>
               </w:rPr>
-              <w:t>Security Requirements</w:t>
+              <w:t>Software Quality Attributes</w:t>
             </w:r>
             <w:r>
               <w:rPr>
@@ -2966,7 +2964,7 @@
                 <w:noProof/>
                 <w:webHidden/>
               </w:rPr>
-              <w:instrText xml:space="preserve"> PAGEREF _Toc443497049 \h </w:instrText>
+              <w:instrText xml:space="preserve"> PAGEREF _Toc444799115 \h </w:instrText>
             </w:r>
             <w:r>
               <w:rPr>
@@ -3021,7 +3019,7 @@
               <w:szCs w:val="24"/>
             </w:rPr>
           </w:pPr>
-          <w:hyperlink w:anchor="_Toc443497050" w:history="1">
+          <w:hyperlink w:anchor="_Toc444799116" w:history="1">
             <w:r>
               <w:rPr>
                 <w:rStyle w:val="Hyperlink"/>
@@ -3029,7 +3027,7 @@
                 <w:b w:val="0"/>
                 <w:noProof/>
               </w:rPr>
-              <w:t>5.4</w:t>
+              <w:t>5.5</w:t>
             </w:r>
             <w:r>
               <w:rPr>
@@ -3049,7 +3047,7 @@
                 <w:b w:val="0"/>
                 <w:noProof/>
               </w:rPr>
-              <w:t>Software Quality Attributes</w:t>
+              <w:t>Business Rules</w:t>
             </w:r>
             <w:r>
               <w:rPr>
@@ -3076,117 +3074,7 @@
                 <w:noProof/>
                 <w:webHidden/>
               </w:rPr>
-              <w:instrText xml:space="preserve"> PAGEREF _Toc443497050 \h </w:instrText>
-            </w:r>
-            <w:r>
-              <w:rPr>
-                <w:rFonts w:ascii="Arial" w:hAnsi="Arial" w:cs="Arial"/>
-                <w:b w:val="0"/>
-                <w:noProof/>
-                <w:webHidden/>
-              </w:rPr>
-            </w:r>
-            <w:r>
-              <w:rPr>
-                <w:rFonts w:ascii="Arial" w:hAnsi="Arial" w:cs="Arial"/>
-                <w:b w:val="0"/>
-                <w:noProof/>
-                <w:webHidden/>
-              </w:rPr>
-              <w:fldChar w:fldCharType="separate"/>
-            </w:r>
-            <w:r>
-              <w:rPr>
-                <w:rFonts w:ascii="Arial" w:hAnsi="Arial" w:cs="Arial"/>
-                <w:b w:val="0"/>
-                <w:noProof/>
-                <w:webHidden/>
-              </w:rPr>
-              <w:t>12</w:t>
-            </w:r>
-            <w:r>
-              <w:rPr>
-                <w:rFonts w:ascii="Arial" w:hAnsi="Arial" w:cs="Arial"/>
-                <w:b w:val="0"/>
-                <w:noProof/>
-                <w:webHidden/>
-              </w:rPr>
-              <w:fldChar w:fldCharType="end"/>
-            </w:r>
-          </w:hyperlink>
-        </w:p>
-        <w:p>
-          <w:pPr>
-            <w:pStyle w:val="TOC2"/>
-            <w:tabs>
-              <w:tab w:val="left" w:pos="960"/>
-              <w:tab w:val="right" w:leader="dot" w:pos="9638"/>
-            </w:tabs>
-            <w:rPr>
-              <w:rFonts w:ascii="Arial" w:eastAsiaTheme="minorEastAsia" w:hAnsi="Arial" w:cs="Arial"/>
-              <w:b w:val="0"/>
-              <w:noProof/>
-              <w:color w:val="auto"/>
-              <w:sz w:val="24"/>
-              <w:szCs w:val="24"/>
-            </w:rPr>
-          </w:pPr>
-          <w:hyperlink w:anchor="_Toc443497051" w:history="1">
-            <w:r>
-              <w:rPr>
-                <w:rStyle w:val="Hyperlink"/>
-                <w:rFonts w:ascii="Arial" w:hAnsi="Arial" w:cs="Arial"/>
-                <w:b w:val="0"/>
-                <w:noProof/>
-              </w:rPr>
-              <w:t>5.5</w:t>
-            </w:r>
-            <w:r>
-              <w:rPr>
-                <w:rFonts w:ascii="Arial" w:eastAsiaTheme="minorEastAsia" w:hAnsi="Arial" w:cs="Arial"/>
-                <w:b w:val="0"/>
-                <w:noProof/>
-                <w:color w:val="auto"/>
-                <w:sz w:val="24"/>
-                <w:szCs w:val="24"/>
-              </w:rPr>
-              <w:tab/>
-            </w:r>
-            <w:r>
-              <w:rPr>
-                <w:rStyle w:val="Hyperlink"/>
-                <w:rFonts w:ascii="Arial" w:hAnsi="Arial" w:cs="Arial"/>
-                <w:b w:val="0"/>
-                <w:noProof/>
-              </w:rPr>
-              <w:t>Business Rules</w:t>
-            </w:r>
-            <w:r>
-              <w:rPr>
-                <w:rFonts w:ascii="Arial" w:hAnsi="Arial" w:cs="Arial"/>
-                <w:b w:val="0"/>
-                <w:noProof/>
-                <w:webHidden/>
-              </w:rPr>
-              <w:tab/>
-            </w:r>
-            <w:r>
-              <w:rPr>
-                <w:rFonts w:ascii="Arial" w:hAnsi="Arial" w:cs="Arial"/>
-                <w:b w:val="0"/>
-                <w:noProof/>
-                <w:webHidden/>
-              </w:rPr>
-              <w:fldChar w:fldCharType="begin"/>
-            </w:r>
-            <w:r>
-              <w:rPr>
-                <w:rFonts w:ascii="Arial" w:hAnsi="Arial" w:cs="Arial"/>
-                <w:b w:val="0"/>
-                <w:noProof/>
-                <w:webHidden/>
-              </w:rPr>
-              <w:instrText xml:space="preserve"> PAGEREF _Toc443497051 \h </w:instrText>
+              <w:instrText xml:space="preserve"> PAGEREF _Toc444799116 \h </w:instrText>
             </w:r>
             <w:r>
               <w:rPr>
@@ -3230,10 +3118,11 @@
             <w:pStyle w:val="TOC1"/>
             <w:rPr>
               <w:rFonts w:asciiTheme="minorHAnsi" w:eastAsiaTheme="minorEastAsia" w:hAnsiTheme="minorHAnsi" w:cstheme="minorBidi"/>
+              <w:b w:val="0"/>
               <w:color w:val="auto"/>
             </w:rPr>
           </w:pPr>
-          <w:hyperlink w:anchor="_Toc443497052" w:history="1">
+          <w:hyperlink w:anchor="_Toc444799117" w:history="1">
             <w:r>
               <w:rPr>
                 <w:rStyle w:val="Hyperlink"/>
@@ -3243,6 +3132,7 @@
             <w:r>
               <w:rPr>
                 <w:rFonts w:asciiTheme="minorHAnsi" w:eastAsiaTheme="minorEastAsia" w:hAnsiTheme="minorHAnsi" w:cstheme="minorBidi"/>
+                <w:b w:val="0"/>
                 <w:color w:val="auto"/>
               </w:rPr>
               <w:tab/>
@@ -3269,7 +3159,7 @@
               <w:rPr>
                 <w:webHidden/>
               </w:rPr>
-              <w:instrText xml:space="preserve"> PAGEREF _Toc443497052 \h </w:instrText>
+              <w:instrText xml:space="preserve"> PAGEREF _Toc444799117 \h </w:instrText>
             </w:r>
             <w:r>
               <w:rPr>
@@ -3301,24 +3191,39 @@
             <w:pStyle w:val="TOC1"/>
             <w:rPr>
               <w:rFonts w:asciiTheme="minorHAnsi" w:eastAsiaTheme="minorEastAsia" w:hAnsiTheme="minorHAnsi" w:cstheme="minorBidi"/>
+              <w:b w:val="0"/>
               <w:color w:val="auto"/>
             </w:rPr>
           </w:pPr>
-          <w:hyperlink w:anchor="_Toc443497053" w:history="1">
+          <w:hyperlink w:anchor="_Toc444799118" w:history="1">
             <w:r>
               <w:rPr>
                 <w:rStyle w:val="Hyperlink"/>
               </w:rPr>
-              <w:t>Appendix A: Glossary</w:t>
-            </w:r>
-            <w:r>
-              <w:rPr>
-                <w:webHidden/>
+              <w:t>7.</w:t>
+            </w:r>
+            <w:r>
+              <w:rPr>
+                <w:rFonts w:asciiTheme="minorHAnsi" w:eastAsiaTheme="minorEastAsia" w:hAnsiTheme="minorHAnsi" w:cstheme="minorBidi"/>
+                <w:b w:val="0"/>
+                <w:color w:val="auto"/>
               </w:rPr>
               <w:tab/>
             </w:r>
             <w:r>
               <w:rPr>
+                <w:rStyle w:val="Hyperlink"/>
+              </w:rPr>
+              <w:t>References</w:t>
+            </w:r>
+            <w:r>
+              <w:rPr>
+                <w:webHidden/>
+              </w:rPr>
+              <w:tab/>
+            </w:r>
+            <w:r>
+              <w:rPr>
                 <w:webHidden/>
               </w:rPr>
               <w:fldChar w:fldCharType="begin"/>
@@ -3327,7 +3232,7 @@
               <w:rPr>
                 <w:webHidden/>
               </w:rPr>
-              <w:instrText xml:space="preserve"> PAGEREF _Toc443497053 \h </w:instrText>
+              <w:instrText xml:space="preserve"> PAGEREF _Toc444799118 \h </w:instrText>
             </w:r>
             <w:r>
               <w:rPr>
@@ -3359,14 +3264,74 @@
             <w:pStyle w:val="TOC1"/>
             <w:rPr>
               <w:rFonts w:asciiTheme="minorHAnsi" w:eastAsiaTheme="minorEastAsia" w:hAnsiTheme="minorHAnsi" w:cstheme="minorBidi"/>
+              <w:b w:val="0"/>
               <w:color w:val="auto"/>
             </w:rPr>
           </w:pPr>
-          <w:hyperlink w:anchor="_Toc443497054" w:history="1">
+          <w:hyperlink w:anchor="_Toc444799119" w:history="1">
             <w:r>
               <w:rPr>
                 <w:rStyle w:val="Hyperlink"/>
               </w:rPr>
+              <w:t>Appendix A: Glossary</w:t>
+            </w:r>
+            <w:r>
+              <w:rPr>
+                <w:webHidden/>
+              </w:rPr>
+              <w:tab/>
+            </w:r>
+            <w:r>
+              <w:rPr>
+                <w:webHidden/>
+              </w:rPr>
+              <w:fldChar w:fldCharType="begin"/>
+            </w:r>
+            <w:r>
+              <w:rPr>
+                <w:webHidden/>
+              </w:rPr>
+              <w:instrText xml:space="preserve"> PAGEREF _Toc444799119 \h </w:instrText>
+            </w:r>
+            <w:r>
+              <w:rPr>
+                <w:webHidden/>
+              </w:rPr>
+            </w:r>
+            <w:r>
+              <w:rPr>
+                <w:webHidden/>
+              </w:rPr>
+              <w:fldChar w:fldCharType="separate"/>
+            </w:r>
+            <w:r>
+              <w:rPr>
+                <w:webHidden/>
+              </w:rPr>
+              <w:t>14</w:t>
+            </w:r>
+            <w:r>
+              <w:rPr>
+                <w:webHidden/>
+              </w:rPr>
+              <w:fldChar w:fldCharType="end"/>
+            </w:r>
+          </w:hyperlink>
+        </w:p>
+        <w:p>
+          <w:pPr>
+            <w:pStyle w:val="TOC1"/>
+            <w:rPr>
+              <w:rFonts w:asciiTheme="minorHAnsi" w:eastAsiaTheme="minorEastAsia" w:hAnsiTheme="minorHAnsi" w:cstheme="minorBidi"/>
+              <w:b w:val="0"/>
+              <w:color w:val="auto"/>
+            </w:rPr>
+          </w:pPr>
+          <w:hyperlink w:anchor="_Toc444799120" w:history="1">
+            <w:r>
+              <w:rPr>
+                <w:rStyle w:val="Hyperlink"/>
+              </w:rPr>
               <w:t>Appendix B: To Be Determined List</w:t>
             </w:r>
             <w:r>
@@ -3385,7 +3350,7 @@
               <w:rPr>
                 <w:webHidden/>
               </w:rPr>
-              <w:instrText xml:space="preserve"> PAGEREF _Toc443497054 \h </w:instrText>
+              <w:instrText xml:space="preserve"> PAGEREF _Toc444799120 \h </w:instrText>
             </w:r>
             <w:r>
               <w:rPr>
@@ -3402,7 +3367,7 @@
               <w:rPr>
                 <w:webHidden/>
               </w:rPr>
-              <w:t>13</w:t>
+              <w:t>15</w:t>
             </w:r>
             <w:r>
               <w:rPr>
@@ -3453,7 +3418,7 @@
       <w:pPr>
         <w:pStyle w:val="Heading1"/>
       </w:pPr>
-      <w:bookmarkStart w:id="2" w:name="_Toc443497023"/>
+      <w:bookmarkStart w:id="2" w:name="_Toc444799089"/>
       <w:r>
         <w:lastRenderedPageBreak/>
         <w:t>Revision History</w:t>
@@ -3641,6 +3606,20 @@
                 <w:sz w:val="22"/>
               </w:rPr>
             </w:pPr>
+            <w:r>
+              <w:rPr>
+                <w:rFonts w:ascii="Arial" w:hAnsi="Arial" w:cs="Arial"/>
+                <w:sz w:val="22"/>
+              </w:rPr>
+              <w:t xml:space="preserve">Initial </w:t>
+            </w:r>
+            <w:r>
+              <w:rPr>
+                <w:rFonts w:ascii="Arial" w:hAnsi="Arial" w:cs="Arial"/>
+                <w:sz w:val="22"/>
+              </w:rPr>
+              <w:t>release</w:t>
+            </w:r>
           </w:p>
         </w:tc>
         <w:tc>
@@ -3680,6 +3659,20 @@
                 <w:sz w:val="22"/>
               </w:rPr>
             </w:pPr>
+            <w:r>
+              <w:rPr>
+                <w:rFonts w:ascii="Arial" w:hAnsi="Arial" w:cs="Arial"/>
+                <w:sz w:val="22"/>
+              </w:rPr>
+              <w:t xml:space="preserve">Release </w:t>
+            </w:r>
+            <w:r>
+              <w:rPr>
+                <w:rFonts w:ascii="Arial" w:hAnsi="Arial" w:cs="Arial"/>
+                <w:sz w:val="22"/>
+              </w:rPr>
+              <w:t>2</w:t>
+            </w:r>
           </w:p>
         </w:tc>
         <w:tc>
@@ -3695,6 +3688,13 @@
                 <w:sz w:val="22"/>
               </w:rPr>
             </w:pPr>
+            <w:r>
+              <w:rPr>
+                <w:rFonts w:ascii="Arial" w:hAnsi="Arial" w:cs="Arial"/>
+                <w:sz w:val="22"/>
+              </w:rPr>
+              <w:t>03/03/2016</w:t>
+            </w:r>
           </w:p>
         </w:tc>
         <w:tc>
@@ -3710,6 +3710,36 @@
                 <w:sz w:val="22"/>
               </w:rPr>
             </w:pPr>
+            <w:r>
+              <w:rPr>
+                <w:rFonts w:ascii="Arial" w:hAnsi="Arial" w:cs="Arial"/>
+                <w:sz w:val="22"/>
+              </w:rPr>
+              <w:t xml:space="preserve">Revised </w:t>
+            </w:r>
+            <w:r>
+              <w:rPr>
+                <w:rFonts w:ascii="Arial" w:hAnsi="Arial" w:cs="Arial"/>
+                <w:sz w:val="22"/>
+              </w:rPr>
+              <w:t>after</w:t>
+            </w:r>
+            <w:r>
+              <w:rPr>
+                <w:rFonts w:ascii="Arial" w:hAnsi="Arial" w:cs="Arial"/>
+                <w:sz w:val="22"/>
+              </w:rPr>
+              <w:t xml:space="preserve"> </w:t>
+            </w:r>
+            <w:r>
+              <w:rPr>
+                <w:rFonts w:ascii="Arial" w:hAnsi="Arial" w:cs="Arial"/>
+                <w:sz w:val="22"/>
+              </w:rPr>
+              <w:t>receiving customer feedback</w:t>
+            </w:r>
+            <w:bookmarkStart w:id="3" w:name="_GoBack"/>
+            <w:bookmarkEnd w:id="3"/>
           </w:p>
         </w:tc>
         <w:tc>
@@ -3725,6 +3755,13 @@
                 <w:sz w:val="22"/>
               </w:rPr>
             </w:pPr>
+            <w:r>
+              <w:rPr>
+                <w:rFonts w:ascii="Arial" w:hAnsi="Arial" w:cs="Arial"/>
+                <w:sz w:val="22"/>
+              </w:rPr>
+              <w:t>1.1</w:t>
+            </w:r>
           </w:p>
         </w:tc>
       </w:tr>
@@ -3823,13 +3860,13 @@
           <w:numId w:val="5"/>
         </w:numPr>
       </w:pPr>
-      <w:bookmarkStart w:id="3" w:name="h.gstvxy8g7dec" w:colFirst="0" w:colLast="0"/>
-      <w:bookmarkStart w:id="4" w:name="_Toc443497024"/>
-      <w:bookmarkEnd w:id="3"/>
+      <w:bookmarkStart w:id="4" w:name="h.gstvxy8g7dec" w:colFirst="0" w:colLast="0"/>
+      <w:bookmarkStart w:id="5" w:name="_Toc444799090"/>
+      <w:bookmarkEnd w:id="4"/>
       <w:r>
         <w:t>Introduction</w:t>
       </w:r>
-      <w:bookmarkEnd w:id="4"/>
+      <w:bookmarkEnd w:id="5"/>
     </w:p>
     <w:p>
       <w:pPr>
@@ -3865,16 +3902,16 @@
           <w:rFonts w:ascii="Arial" w:hAnsi="Arial" w:cs="Arial"/>
         </w:rPr>
       </w:pPr>
-      <w:bookmarkStart w:id="5" w:name="h.jquqikrk4uy0" w:colFirst="0" w:colLast="0"/>
-      <w:bookmarkStart w:id="6" w:name="_Toc443497025"/>
-      <w:bookmarkEnd w:id="5"/>
+      <w:bookmarkStart w:id="6" w:name="h.jquqikrk4uy0" w:colFirst="0" w:colLast="0"/>
+      <w:bookmarkStart w:id="7" w:name="_Toc444799091"/>
+      <w:bookmarkEnd w:id="6"/>
       <w:r>
         <w:rPr>
           <w:rFonts w:ascii="Arial" w:hAnsi="Arial" w:cs="Arial"/>
         </w:rPr>
         <w:t>Purpose</w:t>
       </w:r>
-      <w:bookmarkEnd w:id="6"/>
+      <w:bookmarkEnd w:id="7"/>
     </w:p>
     <w:p>
       <w:pPr>
@@ -3911,16 +3948,16 @@
           <w:rFonts w:ascii="Arial" w:hAnsi="Arial" w:cs="Arial"/>
         </w:rPr>
       </w:pPr>
-      <w:bookmarkStart w:id="7" w:name="h.1ktfzv5s93qc" w:colFirst="0" w:colLast="0"/>
-      <w:bookmarkStart w:id="8" w:name="_Toc443497026"/>
-      <w:bookmarkEnd w:id="7"/>
+      <w:bookmarkStart w:id="8" w:name="h.1ktfzv5s93qc" w:colFirst="0" w:colLast="0"/>
+      <w:bookmarkStart w:id="9" w:name="_Toc444799092"/>
+      <w:bookmarkEnd w:id="8"/>
       <w:r>
         <w:rPr>
           <w:rFonts w:ascii="Arial" w:hAnsi="Arial" w:cs="Arial"/>
         </w:rPr>
         <w:t>Product Scope</w:t>
       </w:r>
-      <w:bookmarkEnd w:id="8"/>
+      <w:bookmarkEnd w:id="9"/>
     </w:p>
     <w:p>
       <w:pPr>
@@ -4054,27 +4091,27 @@
           <w:rFonts w:ascii="Arial" w:hAnsi="Arial" w:cs="Arial"/>
         </w:rPr>
       </w:pPr>
-      <w:bookmarkStart w:id="9" w:name="_Toc443497027"/>
+      <w:bookmarkStart w:id="10" w:name="_Toc444799093"/>
       <w:r>
         <w:rPr>
           <w:rFonts w:ascii="Arial" w:hAnsi="Arial" w:cs="Arial"/>
         </w:rPr>
         <w:t>Intended Audience and Reading Suggestions</w:t>
       </w:r>
-      <w:bookmarkStart w:id="10" w:name="h.tofs4fnxtr46" w:colFirst="0" w:colLast="0"/>
-      <w:bookmarkEnd w:id="9"/>
+      <w:bookmarkStart w:id="11" w:name="h.tofs4fnxtr46" w:colFirst="0" w:colLast="0"/>
       <w:bookmarkEnd w:id="10"/>
-    </w:p>
-    <w:p>
-      <w:pPr>
-        <w:pStyle w:val="Normal1"/>
-        <w:rPr>
-          <w:rFonts w:ascii="Arial" w:hAnsi="Arial" w:cs="Arial"/>
-          <w:sz w:val="22"/>
-        </w:rPr>
-      </w:pPr>
-      <w:bookmarkStart w:id="11" w:name="h.qh7kowe1eyiy" w:colFirst="0" w:colLast="0"/>
       <w:bookmarkEnd w:id="11"/>
+    </w:p>
+    <w:p>
+      <w:pPr>
+        <w:pStyle w:val="Normal1"/>
+        <w:rPr>
+          <w:rFonts w:ascii="Arial" w:hAnsi="Arial" w:cs="Arial"/>
+          <w:sz w:val="22"/>
+        </w:rPr>
+      </w:pPr>
+      <w:bookmarkStart w:id="12" w:name="h.qh7kowe1eyiy" w:colFirst="0" w:colLast="0"/>
+      <w:bookmarkEnd w:id="12"/>
       <w:r>
         <w:rPr>
           <w:rFonts w:ascii="Arial" w:eastAsia="Arial" w:hAnsi="Arial" w:cs="Arial"/>
@@ -4098,8 +4135,8 @@
           <w:sz w:val="22"/>
         </w:rPr>
       </w:pPr>
-      <w:bookmarkStart w:id="12" w:name="h.lf3jk1ozps8i" w:colFirst="0" w:colLast="0"/>
-      <w:bookmarkEnd w:id="12"/>
+      <w:bookmarkStart w:id="13" w:name="h.lf3jk1ozps8i" w:colFirst="0" w:colLast="0"/>
+      <w:bookmarkEnd w:id="13"/>
       <w:r>
         <w:rPr>
           <w:rFonts w:ascii="Arial" w:eastAsia="Arial" w:hAnsi="Arial" w:cs="Arial"/>
@@ -4117,8 +4154,8 @@
           <w:sz w:val="22"/>
         </w:rPr>
       </w:pPr>
-      <w:bookmarkStart w:id="13" w:name="h.g0ttn9bi83nm" w:colFirst="0" w:colLast="0"/>
-      <w:bookmarkEnd w:id="13"/>
+      <w:bookmarkStart w:id="14" w:name="h.g0ttn9bi83nm" w:colFirst="0" w:colLast="0"/>
+      <w:bookmarkEnd w:id="14"/>
       <w:r>
         <w:rPr>
           <w:rFonts w:ascii="Arial" w:eastAsia="Arial" w:hAnsi="Arial" w:cs="Arial"/>
@@ -4151,8 +4188,8 @@
           <w:sz w:val="22"/>
         </w:rPr>
       </w:pPr>
-      <w:bookmarkStart w:id="14" w:name="h.cxj7i6nqo7kg" w:colFirst="0" w:colLast="0"/>
-      <w:bookmarkEnd w:id="14"/>
+      <w:bookmarkStart w:id="15" w:name="h.cxj7i6nqo7kg" w:colFirst="0" w:colLast="0"/>
+      <w:bookmarkEnd w:id="15"/>
       <w:r>
         <w:rPr>
           <w:rFonts w:ascii="Arial" w:eastAsia="Arial" w:hAnsi="Arial" w:cs="Arial"/>
@@ -4185,8 +4222,8 @@
           <w:sz w:val="22"/>
         </w:rPr>
       </w:pPr>
-      <w:bookmarkStart w:id="15" w:name="h.2m9l93cpcab3" w:colFirst="0" w:colLast="0"/>
-      <w:bookmarkEnd w:id="15"/>
+      <w:bookmarkStart w:id="16" w:name="h.2m9l93cpcab3" w:colFirst="0" w:colLast="0"/>
+      <w:bookmarkEnd w:id="16"/>
       <w:r>
         <w:rPr>
           <w:rFonts w:ascii="Arial" w:eastAsia="Arial" w:hAnsi="Arial" w:cs="Arial"/>
@@ -4225,8 +4262,8 @@
           <w:sz w:val="22"/>
         </w:rPr>
       </w:pPr>
-      <w:bookmarkStart w:id="16" w:name="h.to44df2vdn2f" w:colFirst="0" w:colLast="0"/>
-      <w:bookmarkEnd w:id="16"/>
+      <w:bookmarkStart w:id="17" w:name="h.to44df2vdn2f" w:colFirst="0" w:colLast="0"/>
+      <w:bookmarkEnd w:id="17"/>
       <w:r>
         <w:rPr>
           <w:rFonts w:ascii="Arial" w:eastAsia="Arial" w:hAnsi="Arial" w:cs="Arial"/>
@@ -4242,8 +4279,375 @@
         </w:rPr>
         <w:t xml:space="preserve"> – The software developers.</w:t>
       </w:r>
-      <w:bookmarkStart w:id="17" w:name="h.mf7tzajrhaz" w:colFirst="0" w:colLast="0"/>
-      <w:bookmarkEnd w:id="17"/>
+      <w:bookmarkStart w:id="18" w:name="h.mf7tzajrhaz" w:colFirst="0" w:colLast="0"/>
+      <w:bookmarkStart w:id="19" w:name="h.zf7hwhrvodzy" w:colFirst="0" w:colLast="0"/>
+      <w:bookmarkStart w:id="20" w:name="h.30xarycif0rw" w:colFirst="0" w:colLast="0"/>
+      <w:bookmarkStart w:id="21" w:name="h.70xk35qmm4xp" w:colFirst="0" w:colLast="0"/>
+      <w:bookmarkEnd w:id="18"/>
+      <w:bookmarkEnd w:id="19"/>
+      <w:bookmarkEnd w:id="20"/>
+      <w:bookmarkEnd w:id="21"/>
+    </w:p>
+    <w:p>
+      <w:pPr>
+        <w:pStyle w:val="Heading2"/>
+        <w:rPr>
+          <w:rFonts w:ascii="Arial" w:hAnsi="Arial" w:cs="Arial"/>
+        </w:rPr>
+      </w:pPr>
+      <w:bookmarkStart w:id="22" w:name="_Toc444799094"/>
+      <w:r>
+        <w:rPr>
+          <w:rFonts w:ascii="Arial" w:hAnsi="Arial" w:cs="Arial"/>
+        </w:rPr>
+        <w:lastRenderedPageBreak/>
+        <w:t>1.4</w:t>
+      </w:r>
+      <w:r>
+        <w:rPr>
+          <w:rFonts w:ascii="Arial" w:hAnsi="Arial" w:cs="Arial"/>
+        </w:rPr>
+        <w:tab/>
+      </w:r>
+      <w:r>
+        <w:rPr>
+          <w:rFonts w:ascii="Arial" w:hAnsi="Arial" w:cs="Arial"/>
+        </w:rPr>
+        <w:t>Overview</w:t>
+      </w:r>
+      <w:bookmarkStart w:id="23" w:name="h.l0hqz8f053kt" w:colFirst="0" w:colLast="0"/>
+      <w:bookmarkEnd w:id="22"/>
+      <w:bookmarkEnd w:id="23"/>
+    </w:p>
+    <w:p>
+      <w:pPr>
+        <w:pStyle w:val="Normal1"/>
+        <w:rPr>
+          <w:rFonts w:ascii="Arial" w:hAnsi="Arial" w:cs="Arial"/>
+          <w:sz w:val="22"/>
+        </w:rPr>
+      </w:pPr>
+      <w:bookmarkStart w:id="24" w:name="h.9njtpli04sws" w:colFirst="0" w:colLast="0"/>
+      <w:bookmarkEnd w:id="24"/>
+      <w:r>
+        <w:rPr>
+          <w:rFonts w:ascii="Arial" w:eastAsia="Arial" w:hAnsi="Arial" w:cs="Arial"/>
+          <w:sz w:val="22"/>
+        </w:rPr>
+        <w:t>The remainder of this document incl</w:t>
+      </w:r>
+      <w:r>
+        <w:rPr>
+          <w:rFonts w:ascii="Arial" w:eastAsia="Arial" w:hAnsi="Arial" w:cs="Arial"/>
+          <w:sz w:val="22"/>
+        </w:rPr>
+        <w:t>udes three chapters and appendic</w:t>
+      </w:r>
+      <w:r>
+        <w:rPr>
+          <w:rFonts w:ascii="Arial" w:eastAsia="Arial" w:hAnsi="Arial" w:cs="Arial"/>
+          <w:sz w:val="22"/>
+        </w:rPr>
+        <w:t xml:space="preserve">es. </w:t>
+      </w:r>
+    </w:p>
+    <w:p>
+      <w:pPr>
+        <w:pStyle w:val="Normal1"/>
+        <w:rPr>
+          <w:rFonts w:ascii="Arial" w:hAnsi="Arial" w:cs="Arial"/>
+          <w:sz w:val="22"/>
+        </w:rPr>
+      </w:pPr>
+      <w:bookmarkStart w:id="25" w:name="h.pjvmlgm9zwkf" w:colFirst="0" w:colLast="0"/>
+      <w:bookmarkEnd w:id="25"/>
+    </w:p>
+    <w:p>
+      <w:pPr>
+        <w:pStyle w:val="Normal1"/>
+        <w:rPr>
+          <w:rFonts w:ascii="Arial" w:hAnsi="Arial" w:cs="Arial"/>
+          <w:sz w:val="22"/>
+        </w:rPr>
+      </w:pPr>
+      <w:bookmarkStart w:id="26" w:name="h.9iu2pg2pxb56" w:colFirst="0" w:colLast="0"/>
+      <w:bookmarkEnd w:id="26"/>
+      <w:r>
+        <w:rPr>
+          <w:rFonts w:ascii="Arial" w:eastAsia="Arial" w:hAnsi="Arial" w:cs="Arial"/>
+          <w:sz w:val="22"/>
+        </w:rPr>
+        <w:t>The second one provides an overview of the system functionality and system interaction with other systems. Further, the chapter also mentions the system constraints and</w:t>
+      </w:r>
+      <w:r>
+        <w:rPr>
+          <w:rFonts w:ascii="Arial" w:eastAsia="Arial" w:hAnsi="Arial" w:cs="Arial"/>
+          <w:sz w:val="22"/>
+        </w:rPr>
+        <w:t xml:space="preserve"> assumptions about the product.</w:t>
+      </w:r>
+    </w:p>
+    <w:p>
+      <w:pPr>
+        <w:pStyle w:val="Normal1"/>
+        <w:rPr>
+          <w:rFonts w:ascii="Arial" w:hAnsi="Arial" w:cs="Arial"/>
+          <w:sz w:val="22"/>
+        </w:rPr>
+      </w:pPr>
+      <w:bookmarkStart w:id="27" w:name="h.crkmi2tz7e12" w:colFirst="0" w:colLast="0"/>
+      <w:bookmarkEnd w:id="27"/>
+    </w:p>
+    <w:p>
+      <w:pPr>
+        <w:pStyle w:val="Normal1"/>
+        <w:rPr>
+          <w:rFonts w:ascii="Arial" w:hAnsi="Arial" w:cs="Arial"/>
+          <w:sz w:val="22"/>
+        </w:rPr>
+      </w:pPr>
+      <w:bookmarkStart w:id="28" w:name="h.2jhzrp14afny" w:colFirst="0" w:colLast="0"/>
+      <w:bookmarkEnd w:id="28"/>
+      <w:r>
+        <w:rPr>
+          <w:rFonts w:ascii="Arial" w:eastAsia="Arial" w:hAnsi="Arial" w:cs="Arial"/>
+          <w:sz w:val="22"/>
+        </w:rPr>
+        <w:t>The third chapter provides the requirements specification in detailed terms and a description of the different system interfaces. Different specification techniques are used in order to specify the requirements more pre</w:t>
+      </w:r>
+      <w:r>
+        <w:rPr>
+          <w:rFonts w:ascii="Arial" w:eastAsia="Arial" w:hAnsi="Arial" w:cs="Arial"/>
+          <w:sz w:val="22"/>
+        </w:rPr>
+        <w:t>cisely for different audiences.</w:t>
+      </w:r>
+    </w:p>
+    <w:p>
+      <w:pPr>
+        <w:pStyle w:val="Normal1"/>
+        <w:rPr>
+          <w:rFonts w:ascii="Arial" w:hAnsi="Arial" w:cs="Arial"/>
+          <w:sz w:val="22"/>
+        </w:rPr>
+      </w:pPr>
+      <w:bookmarkStart w:id="29" w:name="h.inasgpr1ywaf" w:colFirst="0" w:colLast="0"/>
+      <w:bookmarkEnd w:id="29"/>
+    </w:p>
+    <w:p>
+      <w:pPr>
+        <w:pStyle w:val="Normal1"/>
+        <w:rPr>
+          <w:rFonts w:ascii="Arial" w:eastAsia="Arial" w:hAnsi="Arial" w:cs="Arial"/>
+          <w:sz w:val="22"/>
+        </w:rPr>
+      </w:pPr>
+      <w:bookmarkStart w:id="30" w:name="h.h3jk7hao9ksp" w:colFirst="0" w:colLast="0"/>
+      <w:bookmarkEnd w:id="30"/>
+      <w:r>
+        <w:rPr>
+          <w:rFonts w:ascii="Arial" w:eastAsia="Arial" w:hAnsi="Arial" w:cs="Arial"/>
+          <w:sz w:val="22"/>
+        </w:rPr>
+        <w:t xml:space="preserve">The fourth chapter deals with the </w:t>
+      </w:r>
+      <w:r>
+        <w:rPr>
+          <w:rFonts w:ascii="Arial" w:eastAsia="Arial" w:hAnsi="Arial" w:cs="Arial"/>
+          <w:sz w:val="22"/>
+        </w:rPr>
+        <w:t>general, admin, teacher, and student system features that will be utilized by user accounts</w:t>
+      </w:r>
+      <w:r>
+        <w:rPr>
+          <w:rFonts w:ascii="Arial" w:eastAsia="Arial" w:hAnsi="Arial" w:cs="Arial"/>
+          <w:sz w:val="22"/>
+        </w:rPr>
+        <w:t xml:space="preserve">. </w:t>
+      </w:r>
+    </w:p>
+    <w:p>
+      <w:pPr>
+        <w:pStyle w:val="Normal1"/>
+        <w:rPr>
+          <w:rFonts w:ascii="Arial" w:eastAsia="Arial" w:hAnsi="Arial" w:cs="Arial"/>
+          <w:sz w:val="22"/>
+        </w:rPr>
+      </w:pPr>
+    </w:p>
+    <w:p>
+      <w:pPr>
+        <w:pStyle w:val="Normal1"/>
+        <w:rPr>
+          <w:rFonts w:ascii="Arial" w:eastAsia="Arial" w:hAnsi="Arial" w:cs="Arial"/>
+          <w:sz w:val="22"/>
+        </w:rPr>
+      </w:pPr>
+      <w:r>
+        <w:rPr>
+          <w:rFonts w:ascii="Arial" w:eastAsia="Arial" w:hAnsi="Arial" w:cs="Arial"/>
+          <w:sz w:val="22"/>
+        </w:rPr>
+        <w:t>The fifth chapter describes other nonfunctional requirements</w:t>
+      </w:r>
+      <w:r>
+        <w:rPr>
+          <w:rFonts w:ascii="Arial" w:eastAsia="Arial" w:hAnsi="Arial" w:cs="Arial"/>
+          <w:sz w:val="22"/>
+        </w:rPr>
+        <w:t xml:space="preserve"> and business rules</w:t>
+      </w:r>
+      <w:r>
+        <w:rPr>
+          <w:rFonts w:ascii="Arial" w:eastAsia="Arial" w:hAnsi="Arial" w:cs="Arial"/>
+          <w:sz w:val="22"/>
+        </w:rPr>
+        <w:t>.</w:t>
+      </w:r>
+      <w:r>
+        <w:rPr>
+          <w:rFonts w:ascii="Arial" w:eastAsia="Arial" w:hAnsi="Arial" w:cs="Arial"/>
+          <w:sz w:val="22"/>
+        </w:rPr>
+        <w:t xml:space="preserve"> </w:t>
+      </w:r>
+    </w:p>
+    <w:p>
+      <w:pPr>
+        <w:pStyle w:val="Normal1"/>
+        <w:rPr>
+          <w:rFonts w:ascii="Arial" w:eastAsia="Arial" w:hAnsi="Arial" w:cs="Arial"/>
+          <w:sz w:val="22"/>
+        </w:rPr>
+      </w:pPr>
+    </w:p>
+    <w:p>
+      <w:pPr>
+        <w:pStyle w:val="Normal1"/>
+        <w:rPr>
+          <w:rFonts w:ascii="Arial" w:eastAsia="Arial" w:hAnsi="Arial" w:cs="Arial"/>
+          <w:sz w:val="22"/>
+          <w:szCs w:val="22"/>
+        </w:rPr>
+      </w:pPr>
+      <w:r>
+        <w:rPr>
+          <w:rFonts w:ascii="Arial" w:eastAsia="Arial" w:hAnsi="Arial" w:cs="Arial"/>
+          <w:sz w:val="22"/>
+          <w:szCs w:val="22"/>
+        </w:rPr>
+        <w:t xml:space="preserve">The sixth chapter contains the database schema used in </w:t>
+      </w:r>
+      <w:r>
+        <w:rPr>
+          <w:rFonts w:ascii="Arial" w:eastAsia="Arial" w:hAnsi="Arial" w:cs="Arial"/>
+          <w:sz w:val="22"/>
+          <w:szCs w:val="22"/>
+        </w:rPr>
+        <w:t xml:space="preserve">in the </w:t>
+      </w:r>
+      <w:r>
+        <w:rPr>
+          <w:rFonts w:ascii="Arial" w:eastAsia="Arial" w:hAnsi="Arial" w:cs="Arial"/>
+          <w:sz w:val="22"/>
+          <w:szCs w:val="22"/>
+        </w:rPr>
+        <w:t xml:space="preserve">FWC </w:t>
+      </w:r>
+      <w:r>
+        <w:rPr>
+          <w:rFonts w:ascii="Arial" w:eastAsia="Arial" w:hAnsi="Arial" w:cs="Arial"/>
+          <w:sz w:val="22"/>
+          <w:szCs w:val="22"/>
+        </w:rPr>
+        <w:t>database</w:t>
+      </w:r>
+      <w:r>
+        <w:rPr>
+          <w:rFonts w:ascii="Arial" w:eastAsia="Arial" w:hAnsi="Arial" w:cs="Arial"/>
+          <w:sz w:val="22"/>
+          <w:szCs w:val="22"/>
+        </w:rPr>
+        <w:t>.</w:t>
+      </w:r>
+    </w:p>
+    <w:p>
+      <w:pPr>
+        <w:pStyle w:val="Normal1"/>
+        <w:rPr>
+          <w:rFonts w:ascii="Arial" w:hAnsi="Arial" w:cs="Arial"/>
+          <w:sz w:val="22"/>
+        </w:rPr>
+      </w:pPr>
+      <w:bookmarkStart w:id="31" w:name="h.9h99f112mfq2" w:colFirst="0" w:colLast="0"/>
+      <w:bookmarkEnd w:id="31"/>
+    </w:p>
+    <w:p>
+      <w:pPr>
+        <w:pStyle w:val="Normal1"/>
+        <w:rPr>
+          <w:rFonts w:ascii="Arial" w:eastAsia="Arial" w:hAnsi="Arial" w:cs="Arial"/>
+          <w:sz w:val="22"/>
+        </w:rPr>
+      </w:pPr>
+      <w:bookmarkStart w:id="32" w:name="h.1swmsgairiq8" w:colFirst="0" w:colLast="0"/>
+      <w:bookmarkEnd w:id="32"/>
+      <w:r>
+        <w:rPr>
+          <w:rFonts w:ascii="Arial" w:eastAsia="Arial" w:hAnsi="Arial" w:cs="Arial"/>
+          <w:sz w:val="22"/>
+        </w:rPr>
+        <w:t>The Appendic</w:t>
+      </w:r>
+      <w:r>
+        <w:rPr>
+          <w:rFonts w:ascii="Arial" w:eastAsia="Arial" w:hAnsi="Arial" w:cs="Arial"/>
+          <w:sz w:val="22"/>
+        </w:rPr>
+        <w:t>es</w:t>
+      </w:r>
+      <w:r>
+        <w:rPr>
+          <w:rFonts w:ascii="Arial" w:eastAsia="Arial" w:hAnsi="Arial" w:cs="Arial"/>
+          <w:sz w:val="22"/>
+        </w:rPr>
+        <w:t xml:space="preserve"> A and B</w:t>
+      </w:r>
+      <w:r>
+        <w:rPr>
+          <w:rFonts w:ascii="Arial" w:eastAsia="Arial" w:hAnsi="Arial" w:cs="Arial"/>
+          <w:sz w:val="22"/>
+        </w:rPr>
+        <w:t xml:space="preserve"> in the end of the document include all</w:t>
+      </w:r>
+      <w:r>
+        <w:rPr>
+          <w:rFonts w:ascii="Arial" w:eastAsia="Arial" w:hAnsi="Arial" w:cs="Arial"/>
+          <w:sz w:val="22"/>
+        </w:rPr>
+        <w:t xml:space="preserve"> the</w:t>
+      </w:r>
+      <w:r>
+        <w:rPr>
+          <w:rFonts w:ascii="Arial" w:eastAsia="Arial" w:hAnsi="Arial" w:cs="Arial"/>
+          <w:sz w:val="22"/>
+        </w:rPr>
+        <w:t xml:space="preserve"> terms necessary to properly interpret the SRS, including acronyms and abbreviations, and a numbered list of the TBD references that remain in the SRS so they can be tracked to closure.</w:t>
+      </w:r>
+    </w:p>
+    <w:p>
+      <w:pPr>
+        <w:pStyle w:val="Heading1"/>
+        <w:numPr>
+          <w:ilvl w:val="0"/>
+          <w:numId w:val="5"/>
+        </w:numPr>
+      </w:pPr>
+      <w:bookmarkStart w:id="33" w:name="_Toc444799095"/>
+      <w:r>
+        <w:t>Overall Description</w:t>
+      </w:r>
+      <w:bookmarkEnd w:id="33"/>
     </w:p>
     <w:p>
       <w:pPr>
@@ -4256,923 +4660,158 @@
           <w:rFonts w:ascii="Arial" w:hAnsi="Arial" w:cs="Arial"/>
         </w:rPr>
       </w:pPr>
-      <w:bookmarkStart w:id="18" w:name="_Toc443497028"/>
-      <w:r>
-        <w:rPr>
-          <w:rFonts w:ascii="Arial" w:hAnsi="Arial" w:cs="Arial"/>
+      <w:bookmarkStart w:id="34" w:name="h.2s8eyo1" w:colFirst="0" w:colLast="0"/>
+      <w:bookmarkStart w:id="35" w:name="_Toc444799096"/>
+      <w:bookmarkEnd w:id="34"/>
+      <w:r>
+        <w:rPr>
+          <w:rFonts w:ascii="Arial" w:hAnsi="Arial" w:cs="Arial"/>
+        </w:rPr>
+        <w:t>Product Perspective</w:t>
+      </w:r>
+      <w:bookmarkEnd w:id="35"/>
+    </w:p>
+    <w:p>
+      <w:pPr>
+        <w:pStyle w:val="Normal1"/>
+        <w:rPr>
+          <w:rFonts w:ascii="Arial" w:eastAsia="Arial" w:hAnsi="Arial" w:cs="Arial"/>
+          <w:sz w:val="22"/>
+        </w:rPr>
+      </w:pPr>
+      <w:bookmarkStart w:id="36" w:name="h.17dp8vu" w:colFirst="0" w:colLast="0"/>
+      <w:bookmarkEnd w:id="36"/>
+      <w:r>
+        <w:rPr>
+          <w:rFonts w:ascii="Arial" w:eastAsia="Arial" w:hAnsi="Arial" w:cs="Arial"/>
+          <w:sz w:val="22"/>
+          <w:szCs w:val="22"/>
+        </w:rPr>
+        <w:t>The Fraction Worksheet Creator</w:t>
+      </w:r>
+      <w:r>
+        <w:rPr>
+          <w:rFonts w:ascii="Arial" w:eastAsia="Arial" w:hAnsi="Arial" w:cs="Arial"/>
+          <w:sz w:val="22"/>
+          <w:szCs w:val="22"/>
+        </w:rPr>
+        <w:t xml:space="preserve"> (FWC)</w:t>
+      </w:r>
+      <w:r>
+        <w:rPr>
+          <w:rFonts w:ascii="Arial" w:eastAsia="Arial" w:hAnsi="Arial" w:cs="Arial"/>
+          <w:sz w:val="22"/>
+          <w:szCs w:val="22"/>
+        </w:rPr>
+        <w:t xml:space="preserve"> is a new </w:t>
+      </w:r>
+      <w:r>
+        <w:rPr>
+          <w:rFonts w:ascii="Arial" w:eastAsia="Arial" w:hAnsi="Arial" w:cs="Arial"/>
+          <w:sz w:val="22"/>
+          <w:szCs w:val="22"/>
+        </w:rPr>
+        <w:t>stand-alone product that allows teachers and students to create random exercise worksheets to practice operations with fractions. There exist many alternative online fraction worksheet creators. However, this system is accessible offline and stores worksheets and user informatio</w:t>
+      </w:r>
+      <w:r>
+        <w:rPr>
+          <w:rFonts w:ascii="Arial" w:eastAsia="Arial" w:hAnsi="Arial" w:cs="Arial"/>
+          <w:sz w:val="22"/>
+          <w:szCs w:val="22"/>
+        </w:rPr>
+        <w:t xml:space="preserve">n for all teachers and students that share </w:t>
+      </w:r>
+      <w:r>
+        <w:rPr>
+          <w:rFonts w:ascii="Arial" w:eastAsia="Arial" w:hAnsi="Arial" w:cs="Arial"/>
+          <w:sz w:val="22"/>
+          <w:szCs w:val="22"/>
+        </w:rPr>
+        <w:t xml:space="preserve">the workstation on which the product is installed. </w:t>
+      </w:r>
+      <w:r>
+        <w:rPr>
+          <w:rFonts w:ascii="Arial" w:eastAsia="Arial" w:hAnsi="Arial" w:cs="Arial"/>
+          <w:sz w:val="22"/>
+        </w:rPr>
+        <w:t>This project is being produced by students at Framingham State University with help from Dr. Andrew Jung</w:t>
+      </w:r>
+      <w:r>
+        <w:rPr>
+          <w:rFonts w:ascii="Arial" w:eastAsia="Arial" w:hAnsi="Arial" w:cs="Arial"/>
+          <w:sz w:val="22"/>
+        </w:rPr>
+        <w:t>.</w:t>
+      </w:r>
+    </w:p>
+    <w:p>
+      <w:pPr>
+        <w:pStyle w:val="Normal1"/>
+        <w:rPr>
+          <w:rFonts w:ascii="Arial" w:eastAsia="Arial" w:hAnsi="Arial" w:cs="Arial"/>
+          <w:sz w:val="22"/>
+          <w:szCs w:val="22"/>
+        </w:rPr>
+      </w:pPr>
+    </w:p>
+    <w:p>
+      <w:pPr>
+        <w:pStyle w:val="Normal1"/>
+        <w:rPr>
+          <w:rFonts w:ascii="Arial" w:eastAsia="Arial" w:hAnsi="Arial" w:cs="Arial"/>
+          <w:sz w:val="22"/>
+          <w:szCs w:val="22"/>
+        </w:rPr>
+      </w:pPr>
+      <w:r>
+        <w:rPr>
+          <w:rFonts w:ascii="Arial" w:eastAsia="Arial" w:hAnsi="Arial" w:cs="Arial"/>
+          <w:sz w:val="22"/>
+          <w:szCs w:val="22"/>
+        </w:rPr>
+        <w:t>F</w:t>
+      </w:r>
+      <w:r>
+        <w:rPr>
+          <w:rFonts w:ascii="Arial" w:eastAsia="Arial" w:hAnsi="Arial" w:cs="Arial"/>
+          <w:sz w:val="22"/>
+          <w:szCs w:val="22"/>
+        </w:rPr>
+        <w:t>igure 1 below demonstrates the entities of the system and its interfaces, which may be altered from each release to the next to meet the requirements in this specification</w:t>
+      </w:r>
+      <w:r>
+        <w:rPr>
+          <w:rFonts w:ascii="Arial" w:eastAsia="Arial" w:hAnsi="Arial" w:cs="Arial"/>
+          <w:sz w:val="22"/>
+          <w:szCs w:val="22"/>
+        </w:rPr>
+        <w:t>.</w:t>
+      </w:r>
+    </w:p>
+    <w:p>
+      <w:pPr>
+        <w:pStyle w:val="Normal1"/>
+        <w:rPr>
+          <w:rFonts w:ascii="Arial" w:eastAsia="Arial" w:hAnsi="Arial" w:cs="Arial"/>
+          <w:sz w:val="22"/>
+          <w:szCs w:val="22"/>
+        </w:rPr>
+      </w:pPr>
+    </w:p>
+    <w:p>
+      <w:pPr>
+        <w:pStyle w:val="Normal1"/>
+        <w:jc w:val="center"/>
+        <w:rPr>
+          <w:rFonts w:ascii="Arial" w:hAnsi="Arial" w:cs="Arial"/>
+        </w:rPr>
+      </w:pPr>
+      <w:r>
+        <w:rPr>
+          <w:rFonts w:ascii="Arial" w:hAnsi="Arial" w:cs="Arial"/>
+          <w:noProof/>
         </w:rPr>
         <w:lastRenderedPageBreak/>
-        <w:t>Reference</w:t>
-      </w:r>
-      <w:bookmarkStart w:id="19" w:name="h.doky8a4jnwn5" w:colFirst="0" w:colLast="0"/>
-      <w:bookmarkEnd w:id="19"/>
-      <w:r>
-        <w:rPr>
-          <w:rFonts w:ascii="Arial" w:hAnsi="Arial" w:cs="Arial"/>
-        </w:rPr>
-        <w:t>s</w:t>
-      </w:r>
-      <w:bookmarkEnd w:id="18"/>
-    </w:p>
-    <w:p>
-      <w:pPr>
-        <w:pStyle w:val="Normal1"/>
-        <w:rPr>
-          <w:rFonts w:ascii="Arial" w:eastAsia="Arial" w:hAnsi="Arial" w:cs="Arial"/>
-          <w:sz w:val="22"/>
-          <w:szCs w:val="22"/>
-        </w:rPr>
-      </w:pPr>
-      <w:bookmarkStart w:id="20" w:name="h.zf7hwhrvodzy" w:colFirst="0" w:colLast="0"/>
-      <w:bookmarkStart w:id="21" w:name="h.30xarycif0rw" w:colFirst="0" w:colLast="0"/>
-      <w:bookmarkStart w:id="22" w:name="_Toc443497029"/>
-      <w:bookmarkEnd w:id="20"/>
-      <w:bookmarkEnd w:id="21"/>
-      <w:r>
-        <w:rPr>
-          <w:rFonts w:ascii="Arial" w:eastAsia="Arial" w:hAnsi="Arial" w:cs="Arial"/>
-          <w:sz w:val="22"/>
-          <w:szCs w:val="22"/>
-        </w:rPr>
-        <w:t xml:space="preserve">[1] IEEE Software Engineering Standards Committee, “IEEE </w:t>
-      </w:r>
-      <w:proofErr w:type="spellStart"/>
-      <w:r>
-        <w:rPr>
-          <w:rFonts w:ascii="Arial" w:eastAsia="Arial" w:hAnsi="Arial" w:cs="Arial"/>
-          <w:sz w:val="22"/>
-          <w:szCs w:val="22"/>
-        </w:rPr>
-        <w:t>Std</w:t>
-      </w:r>
-      <w:proofErr w:type="spellEnd"/>
-      <w:r>
-        <w:rPr>
-          <w:rFonts w:ascii="Arial" w:eastAsia="Arial" w:hAnsi="Arial" w:cs="Arial"/>
-          <w:sz w:val="22"/>
-          <w:szCs w:val="22"/>
-        </w:rPr>
-        <w:t xml:space="preserve"> 830-1998, IEEE Recommended Practice for Software Requirements Specifications”, October 20, 1998.</w:t>
-      </w:r>
-    </w:p>
-    <w:p>
-      <w:pPr>
-        <w:pStyle w:val="Normal1"/>
-        <w:rPr>
-          <w:rFonts w:ascii="Arial" w:eastAsia="Arial" w:hAnsi="Arial" w:cs="Arial"/>
-          <w:sz w:val="22"/>
-          <w:szCs w:val="22"/>
-        </w:rPr>
-      </w:pPr>
-    </w:p>
-    <w:p>
-      <w:pPr>
-        <w:pStyle w:val="Normal1"/>
-        <w:rPr>
-          <w:rFonts w:ascii="Arial" w:eastAsia="Arial" w:hAnsi="Arial" w:cs="Arial"/>
-          <w:sz w:val="22"/>
-          <w:szCs w:val="22"/>
-        </w:rPr>
-      </w:pPr>
-      <w:r>
-        <w:rPr>
-          <w:rFonts w:ascii="Arial" w:eastAsia="Arial" w:hAnsi="Arial" w:cs="Arial"/>
-          <w:sz w:val="22"/>
-          <w:szCs w:val="22"/>
-        </w:rPr>
-        <w:t>[2]</w:t>
-      </w:r>
-      <w:r>
-        <w:rPr>
-          <w:rFonts w:ascii="Arial" w:eastAsia="Arial" w:hAnsi="Arial" w:cs="Arial"/>
-          <w:sz w:val="22"/>
-          <w:szCs w:val="22"/>
-        </w:rPr>
-        <w:t xml:space="preserve"> Fractions worksheet. (2016, February 12). </w:t>
-      </w:r>
-    </w:p>
-    <w:p>
-      <w:pPr>
-        <w:pStyle w:val="Normal1"/>
-        <w:rPr>
-          <w:rFonts w:ascii="Arial" w:eastAsia="Arial" w:hAnsi="Arial" w:cs="Arial"/>
-          <w:sz w:val="22"/>
-          <w:szCs w:val="22"/>
-        </w:rPr>
-      </w:pPr>
-      <w:r>
-        <w:rPr>
-          <w:rFonts w:ascii="Arial" w:eastAsia="Arial" w:hAnsi="Arial" w:cs="Arial"/>
-          <w:sz w:val="22"/>
-          <w:szCs w:val="22"/>
-        </w:rPr>
-        <w:t xml:space="preserve">Retrieved from </w:t>
-      </w:r>
-      <w:r>
-        <w:rPr>
-          <w:rFonts w:ascii="Arial" w:eastAsia="Arial" w:hAnsi="Arial" w:cs="Arial"/>
-          <w:sz w:val="22"/>
-          <w:szCs w:val="22"/>
-        </w:rPr>
-        <w:t>http://www.fractions4kids.com/worksheets/</w:t>
-      </w:r>
-    </w:p>
-    <w:p>
-      <w:pPr>
-        <w:pStyle w:val="Normal1"/>
-        <w:rPr>
-          <w:rFonts w:ascii="Arial" w:eastAsia="Arial" w:hAnsi="Arial" w:cs="Arial"/>
-          <w:sz w:val="22"/>
-          <w:szCs w:val="22"/>
-        </w:rPr>
-      </w:pPr>
-    </w:p>
-    <w:p>
-      <w:pPr>
-        <w:pStyle w:val="Normal1"/>
-        <w:rPr>
-          <w:rFonts w:ascii="Arial" w:eastAsia="Arial" w:hAnsi="Arial" w:cs="Arial"/>
-          <w:sz w:val="22"/>
-          <w:szCs w:val="22"/>
-        </w:rPr>
-      </w:pPr>
-      <w:r>
-        <w:rPr>
-          <w:rFonts w:ascii="Arial" w:eastAsia="Arial" w:hAnsi="Arial" w:cs="Arial"/>
-          <w:sz w:val="22"/>
-          <w:szCs w:val="22"/>
-        </w:rPr>
-        <w:t>[3]</w:t>
-      </w:r>
-      <w:r>
-        <w:rPr>
-          <w:rFonts w:ascii="Arial" w:eastAsia="Arial" w:hAnsi="Arial" w:cs="Arial"/>
-          <w:sz w:val="22"/>
-          <w:szCs w:val="22"/>
-        </w:rPr>
-        <w:t xml:space="preserve"> Basic Fractions Worksheets.</w:t>
-      </w:r>
-      <w:r>
-        <w:rPr>
-          <w:rFonts w:ascii="Arial" w:eastAsia="Arial" w:hAnsi="Arial" w:cs="Arial"/>
-          <w:sz w:val="22"/>
-          <w:szCs w:val="22"/>
-        </w:rPr>
-        <w:t xml:space="preserve"> </w:t>
-      </w:r>
-      <w:r>
-        <w:rPr>
-          <w:rFonts w:ascii="Arial" w:eastAsia="Arial" w:hAnsi="Arial" w:cs="Arial"/>
-          <w:sz w:val="22"/>
-          <w:szCs w:val="22"/>
-        </w:rPr>
-        <w:t xml:space="preserve">(2016, February 12). </w:t>
-      </w:r>
-    </w:p>
-    <w:p>
-      <w:pPr>
-        <w:pStyle w:val="Normal1"/>
-        <w:rPr>
-          <w:rFonts w:ascii="Arial" w:eastAsia="Arial" w:hAnsi="Arial" w:cs="Arial"/>
-          <w:sz w:val="22"/>
-          <w:szCs w:val="22"/>
-        </w:rPr>
-      </w:pPr>
-      <w:r>
-        <w:rPr>
-          <w:rFonts w:ascii="Arial" w:eastAsia="Arial" w:hAnsi="Arial" w:cs="Arial"/>
-          <w:sz w:val="22"/>
-          <w:szCs w:val="22"/>
-        </w:rPr>
-        <w:t xml:space="preserve">Retrieved from </w:t>
-      </w:r>
-      <w:r>
-        <w:rPr>
-          <w:rFonts w:ascii="Arial" w:eastAsia="Arial" w:hAnsi="Arial" w:cs="Arial"/>
-          <w:sz w:val="22"/>
-          <w:szCs w:val="22"/>
-        </w:rPr>
-        <w:t>https://www.superteacherworksheets.com/fractions-basic.html</w:t>
-      </w:r>
-    </w:p>
-    <w:p>
-      <w:pPr>
-        <w:pStyle w:val="Normal1"/>
-        <w:rPr>
-          <w:rFonts w:ascii="Arial" w:eastAsia="Arial" w:hAnsi="Arial" w:cs="Arial"/>
-          <w:sz w:val="22"/>
-          <w:szCs w:val="22"/>
-        </w:rPr>
-      </w:pPr>
-    </w:p>
-    <w:p>
-      <w:pPr>
-        <w:pStyle w:val="Normal1"/>
-        <w:rPr>
-          <w:rFonts w:ascii="Arial" w:eastAsia="Arial" w:hAnsi="Arial" w:cs="Arial"/>
-          <w:sz w:val="22"/>
-          <w:szCs w:val="22"/>
-        </w:rPr>
-      </w:pPr>
-      <w:r>
-        <w:rPr>
-          <w:rFonts w:ascii="Arial" w:eastAsia="Arial" w:hAnsi="Arial" w:cs="Arial"/>
-          <w:sz w:val="22"/>
-          <w:szCs w:val="22"/>
-        </w:rPr>
-        <w:t xml:space="preserve">[4] Fraction worksheets </w:t>
-      </w:r>
-      <w:r>
-        <w:rPr>
-          <w:rFonts w:ascii="Arial" w:eastAsia="Arial" w:hAnsi="Arial" w:cs="Arial"/>
-          <w:sz w:val="22"/>
-          <w:szCs w:val="22"/>
-        </w:rPr>
-        <w:t>1.Fraction addition, subtraction, multiplication, and division</w:t>
-      </w:r>
-      <w:r>
-        <w:rPr>
-          <w:rFonts w:ascii="Arial" w:eastAsia="Arial" w:hAnsi="Arial" w:cs="Arial"/>
-          <w:sz w:val="22"/>
-          <w:szCs w:val="22"/>
-        </w:rPr>
-        <w:t>.</w:t>
-      </w:r>
-      <w:r>
-        <w:rPr>
-          <w:rFonts w:ascii="Arial" w:eastAsia="Arial" w:hAnsi="Arial" w:cs="Arial"/>
-          <w:sz w:val="22"/>
-          <w:szCs w:val="22"/>
-        </w:rPr>
-        <w:t xml:space="preserve"> </w:t>
-      </w:r>
-      <w:r>
-        <w:rPr>
-          <w:rFonts w:ascii="Arial" w:eastAsia="Arial" w:hAnsi="Arial" w:cs="Arial"/>
-          <w:sz w:val="22"/>
-          <w:szCs w:val="22"/>
-        </w:rPr>
-        <w:t xml:space="preserve">(2016, February 12). Retrieved from </w:t>
-      </w:r>
-      <w:r>
-        <w:rPr>
-          <w:rFonts w:ascii="Arial" w:eastAsia="Arial" w:hAnsi="Arial" w:cs="Arial"/>
-          <w:sz w:val="22"/>
-          <w:szCs w:val="22"/>
-        </w:rPr>
-        <w:t>https://www.homeschoolmath.net/worksheets/fraction.php</w:t>
-      </w:r>
-    </w:p>
-    <w:p>
-      <w:pPr>
-        <w:pStyle w:val="Normal1"/>
-        <w:rPr>
-          <w:rFonts w:ascii="Arial" w:eastAsia="Arial" w:hAnsi="Arial" w:cs="Arial"/>
-          <w:b/>
-          <w:sz w:val="22"/>
-          <w:szCs w:val="22"/>
-        </w:rPr>
-      </w:pPr>
-    </w:p>
-    <w:p>
-      <w:pPr>
-        <w:pStyle w:val="ListParagraph"/>
-        <w:tabs>
-          <w:tab w:val="left" w:pos="180"/>
-        </w:tabs>
-        <w:ind w:left="0"/>
-        <w:rPr>
-          <w:rFonts w:ascii="Arial" w:eastAsia="Arial" w:hAnsi="Arial" w:cs="Arial"/>
-          <w:sz w:val="22"/>
-          <w:szCs w:val="22"/>
-        </w:rPr>
-      </w:pPr>
-      <w:r>
-        <w:rPr>
-          <w:rFonts w:ascii="Arial" w:eastAsia="Arial" w:hAnsi="Arial" w:cs="Arial"/>
-          <w:sz w:val="22"/>
-          <w:szCs w:val="22"/>
-        </w:rPr>
-        <w:t>[5] Test and Worksheet Generators for Math Teachers. Home Page. (2016, February 12). Retrieved from https://www.kutasoftware.com/freeipa.html</w:t>
-      </w:r>
-    </w:p>
-    <w:p>
-      <w:pPr>
-        <w:pStyle w:val="Normal1"/>
-        <w:rPr>
-          <w:rFonts w:ascii="Arial" w:eastAsia="Arial" w:hAnsi="Arial" w:cs="Arial"/>
-          <w:sz w:val="22"/>
-          <w:szCs w:val="22"/>
-        </w:rPr>
-      </w:pPr>
-      <w:r>
-        <w:rPr>
-          <w:rFonts w:ascii="Arial" w:eastAsia="Arial" w:hAnsi="Arial" w:cs="Arial"/>
-          <w:sz w:val="22"/>
-          <w:szCs w:val="22"/>
-        </w:rPr>
-        <w:br/>
-      </w:r>
-      <w:r>
-        <w:rPr>
-          <w:rFonts w:ascii="Arial" w:eastAsia="Arial" w:hAnsi="Arial" w:cs="Arial"/>
-          <w:sz w:val="22"/>
-          <w:szCs w:val="22"/>
-        </w:rPr>
-        <w:t>[6]</w:t>
-      </w:r>
-      <w:r>
-        <w:t xml:space="preserve"> </w:t>
-      </w:r>
-      <w:r>
-        <w:rPr>
-          <w:rFonts w:ascii="Arial" w:eastAsia="Arial" w:hAnsi="Arial" w:cs="Arial"/>
-          <w:sz w:val="22"/>
-          <w:szCs w:val="22"/>
-        </w:rPr>
-        <w:t>Microsoft Math Worksheet Generator Software</w:t>
-      </w:r>
-      <w:r>
-        <w:rPr>
-          <w:rFonts w:ascii="Arial" w:eastAsia="Arial" w:hAnsi="Arial" w:cs="Arial"/>
-          <w:sz w:val="22"/>
-          <w:szCs w:val="22"/>
-        </w:rPr>
-        <w:t xml:space="preserve">. (2016, February 12). </w:t>
-      </w:r>
-    </w:p>
-    <w:p>
-      <w:pPr>
-        <w:pStyle w:val="Normal1"/>
-        <w:rPr>
-          <w:rFonts w:ascii="Arial" w:eastAsia="Arial" w:hAnsi="Arial" w:cs="Arial"/>
-          <w:sz w:val="22"/>
-          <w:szCs w:val="22"/>
-        </w:rPr>
-      </w:pPr>
-      <w:r>
-        <w:rPr>
-          <w:rFonts w:ascii="Arial" w:eastAsia="Arial" w:hAnsi="Arial" w:cs="Arial"/>
-          <w:sz w:val="22"/>
-          <w:szCs w:val="22"/>
-        </w:rPr>
-        <w:t xml:space="preserve">Retrieved from </w:t>
-      </w:r>
-      <w:r>
-        <w:rPr>
-          <w:rFonts w:ascii="Arial" w:eastAsia="Arial" w:hAnsi="Arial" w:cs="Arial"/>
-          <w:sz w:val="22"/>
-          <w:szCs w:val="22"/>
-        </w:rPr>
-        <w:t>http://microsoft-math-worksheet-generator.software.informer.com/</w:t>
-      </w:r>
-    </w:p>
-    <w:p>
-      <w:pPr>
-        <w:pStyle w:val="Normal1"/>
-      </w:pPr>
-      <w:bookmarkStart w:id="23" w:name="h.70xk35qmm4xp" w:colFirst="0" w:colLast="0"/>
-      <w:bookmarkEnd w:id="23"/>
-    </w:p>
-    <w:p>
-      <w:pPr>
-        <w:pStyle w:val="Heading2"/>
-        <w:rPr>
-          <w:rFonts w:ascii="Arial" w:hAnsi="Arial" w:cs="Arial"/>
-        </w:rPr>
-      </w:pPr>
-      <w:r>
-        <w:rPr>
-          <w:rFonts w:ascii="Arial" w:hAnsi="Arial" w:cs="Arial"/>
-        </w:rPr>
-        <w:t>1.5</w:t>
-      </w:r>
-      <w:r>
-        <w:rPr>
-          <w:rFonts w:ascii="Arial" w:hAnsi="Arial" w:cs="Arial"/>
-        </w:rPr>
-        <w:tab/>
-      </w:r>
-      <w:r>
-        <w:rPr>
-          <w:rFonts w:ascii="Arial" w:hAnsi="Arial" w:cs="Arial"/>
-        </w:rPr>
-        <w:t>Overview</w:t>
-      </w:r>
-      <w:bookmarkStart w:id="24" w:name="h.l0hqz8f053kt" w:colFirst="0" w:colLast="0"/>
-      <w:bookmarkEnd w:id="22"/>
-      <w:bookmarkEnd w:id="24"/>
-    </w:p>
-    <w:p>
-      <w:pPr>
-        <w:pStyle w:val="Normal1"/>
-        <w:rPr>
-          <w:rFonts w:ascii="Arial" w:hAnsi="Arial" w:cs="Arial"/>
-          <w:sz w:val="22"/>
-        </w:rPr>
-      </w:pPr>
-      <w:bookmarkStart w:id="25" w:name="h.9njtpli04sws" w:colFirst="0" w:colLast="0"/>
-      <w:bookmarkEnd w:id="25"/>
-      <w:r>
-        <w:rPr>
-          <w:rFonts w:ascii="Arial" w:eastAsia="Arial" w:hAnsi="Arial" w:cs="Arial"/>
-          <w:sz w:val="22"/>
-        </w:rPr>
-        <w:t>The remainder of this document incl</w:t>
-      </w:r>
-      <w:r>
-        <w:rPr>
-          <w:rFonts w:ascii="Arial" w:eastAsia="Arial" w:hAnsi="Arial" w:cs="Arial"/>
-          <w:sz w:val="22"/>
-        </w:rPr>
-        <w:t>udes three chapters and appendic</w:t>
-      </w:r>
-      <w:r>
-        <w:rPr>
-          <w:rFonts w:ascii="Arial" w:eastAsia="Arial" w:hAnsi="Arial" w:cs="Arial"/>
-          <w:sz w:val="22"/>
-        </w:rPr>
-        <w:t xml:space="preserve">es. </w:t>
-      </w:r>
-    </w:p>
-    <w:p>
-      <w:pPr>
-        <w:pStyle w:val="Normal1"/>
-        <w:rPr>
-          <w:rFonts w:ascii="Arial" w:hAnsi="Arial" w:cs="Arial"/>
-          <w:sz w:val="22"/>
-        </w:rPr>
-      </w:pPr>
-      <w:bookmarkStart w:id="26" w:name="h.pjvmlgm9zwkf" w:colFirst="0" w:colLast="0"/>
-      <w:bookmarkEnd w:id="26"/>
-    </w:p>
-    <w:p>
-      <w:pPr>
-        <w:pStyle w:val="Normal1"/>
-        <w:rPr>
-          <w:rFonts w:ascii="Arial" w:hAnsi="Arial" w:cs="Arial"/>
-          <w:sz w:val="22"/>
-        </w:rPr>
-      </w:pPr>
-      <w:bookmarkStart w:id="27" w:name="h.9iu2pg2pxb56" w:colFirst="0" w:colLast="0"/>
-      <w:bookmarkEnd w:id="27"/>
-      <w:r>
-        <w:rPr>
-          <w:rFonts w:ascii="Arial" w:eastAsia="Arial" w:hAnsi="Arial" w:cs="Arial"/>
-          <w:sz w:val="22"/>
-        </w:rPr>
-        <w:t>The second one provides an overview of the system functionality and system interaction with other systems. Further, the chapter also mentions the system constraints and</w:t>
-      </w:r>
-      <w:r>
-        <w:rPr>
-          <w:rFonts w:ascii="Arial" w:eastAsia="Arial" w:hAnsi="Arial" w:cs="Arial"/>
-          <w:sz w:val="22"/>
-        </w:rPr>
-        <w:t xml:space="preserve"> assumptions about the product.</w:t>
-      </w:r>
-    </w:p>
-    <w:p>
-      <w:pPr>
-        <w:pStyle w:val="Normal1"/>
-        <w:rPr>
-          <w:rFonts w:ascii="Arial" w:hAnsi="Arial" w:cs="Arial"/>
-          <w:sz w:val="22"/>
-        </w:rPr>
-      </w:pPr>
-      <w:bookmarkStart w:id="28" w:name="h.crkmi2tz7e12" w:colFirst="0" w:colLast="0"/>
-      <w:bookmarkEnd w:id="28"/>
-    </w:p>
-    <w:p>
-      <w:pPr>
-        <w:pStyle w:val="Normal1"/>
-        <w:rPr>
-          <w:rFonts w:ascii="Arial" w:hAnsi="Arial" w:cs="Arial"/>
-          <w:sz w:val="22"/>
-        </w:rPr>
-      </w:pPr>
-      <w:bookmarkStart w:id="29" w:name="h.2jhzrp14afny" w:colFirst="0" w:colLast="0"/>
-      <w:bookmarkEnd w:id="29"/>
-      <w:r>
-        <w:rPr>
-          <w:rFonts w:ascii="Arial" w:eastAsia="Arial" w:hAnsi="Arial" w:cs="Arial"/>
-          <w:sz w:val="22"/>
-        </w:rPr>
-        <w:t>The third chapter provides the requirements specification in detailed terms and a description of the different system interfaces. Different specification techniques are used in order to specify the requirements more pre</w:t>
-      </w:r>
-      <w:r>
-        <w:rPr>
-          <w:rFonts w:ascii="Arial" w:eastAsia="Arial" w:hAnsi="Arial" w:cs="Arial"/>
-          <w:sz w:val="22"/>
-        </w:rPr>
-        <w:t>cisely for different audiences.</w:t>
-      </w:r>
-    </w:p>
-    <w:p>
-      <w:pPr>
-        <w:pStyle w:val="Normal1"/>
-        <w:rPr>
-          <w:rFonts w:ascii="Arial" w:hAnsi="Arial" w:cs="Arial"/>
-          <w:sz w:val="22"/>
-        </w:rPr>
-      </w:pPr>
-      <w:bookmarkStart w:id="30" w:name="h.inasgpr1ywaf" w:colFirst="0" w:colLast="0"/>
-      <w:bookmarkEnd w:id="30"/>
-    </w:p>
-    <w:p>
-      <w:pPr>
-        <w:pStyle w:val="Normal1"/>
-        <w:rPr>
-          <w:rFonts w:ascii="Arial" w:eastAsia="Arial" w:hAnsi="Arial" w:cs="Arial"/>
-          <w:sz w:val="22"/>
-        </w:rPr>
-      </w:pPr>
-      <w:bookmarkStart w:id="31" w:name="h.h3jk7hao9ksp" w:colFirst="0" w:colLast="0"/>
-      <w:bookmarkEnd w:id="31"/>
-      <w:r>
-        <w:rPr>
-          <w:rFonts w:ascii="Arial" w:eastAsia="Arial" w:hAnsi="Arial" w:cs="Arial"/>
-          <w:sz w:val="22"/>
-        </w:rPr>
-        <w:t xml:space="preserve">The fourth chapter deals with the </w:t>
-      </w:r>
-      <w:r>
-        <w:rPr>
-          <w:rFonts w:ascii="Arial" w:eastAsia="Arial" w:hAnsi="Arial" w:cs="Arial"/>
-          <w:sz w:val="22"/>
-        </w:rPr>
-        <w:t>general, admin, teacher, and student system features that will be utilized by user accounts</w:t>
-      </w:r>
-      <w:r>
-        <w:rPr>
-          <w:rFonts w:ascii="Arial" w:eastAsia="Arial" w:hAnsi="Arial" w:cs="Arial"/>
-          <w:sz w:val="22"/>
-        </w:rPr>
-        <w:t xml:space="preserve">. </w:t>
-      </w:r>
-    </w:p>
-    <w:p>
-      <w:pPr>
-        <w:pStyle w:val="Normal1"/>
-        <w:rPr>
-          <w:rFonts w:ascii="Arial" w:eastAsia="Arial" w:hAnsi="Arial" w:cs="Arial"/>
-          <w:sz w:val="22"/>
-        </w:rPr>
-      </w:pPr>
-    </w:p>
-    <w:p>
-      <w:pPr>
-        <w:pStyle w:val="Normal1"/>
-        <w:rPr>
-          <w:rFonts w:ascii="Arial" w:eastAsia="Arial" w:hAnsi="Arial" w:cs="Arial"/>
-          <w:sz w:val="22"/>
-        </w:rPr>
-      </w:pPr>
-      <w:r>
-        <w:rPr>
-          <w:rFonts w:ascii="Arial" w:eastAsia="Arial" w:hAnsi="Arial" w:cs="Arial"/>
-          <w:sz w:val="22"/>
-        </w:rPr>
-        <w:t>The fifth chapter describes other nonfunctional requirements</w:t>
-      </w:r>
-      <w:r>
-        <w:rPr>
-          <w:rFonts w:ascii="Arial" w:eastAsia="Arial" w:hAnsi="Arial" w:cs="Arial"/>
-          <w:sz w:val="22"/>
-        </w:rPr>
-        <w:t xml:space="preserve"> and business rules</w:t>
-      </w:r>
-      <w:bookmarkStart w:id="32" w:name="_GoBack"/>
-      <w:bookmarkEnd w:id="32"/>
-      <w:r>
-        <w:rPr>
-          <w:rFonts w:ascii="Arial" w:eastAsia="Arial" w:hAnsi="Arial" w:cs="Arial"/>
-          <w:sz w:val="22"/>
-        </w:rPr>
-        <w:t>.</w:t>
-      </w:r>
-      <w:r>
-        <w:rPr>
-          <w:rFonts w:ascii="Arial" w:eastAsia="Arial" w:hAnsi="Arial" w:cs="Arial"/>
-          <w:sz w:val="22"/>
-        </w:rPr>
-        <w:t xml:space="preserve"> </w:t>
-      </w:r>
-    </w:p>
-    <w:p>
-      <w:pPr>
-        <w:pStyle w:val="Normal1"/>
-        <w:rPr>
-          <w:rFonts w:ascii="Arial" w:eastAsia="Arial" w:hAnsi="Arial" w:cs="Arial"/>
-          <w:sz w:val="22"/>
-        </w:rPr>
-      </w:pPr>
-    </w:p>
-    <w:p>
-      <w:pPr>
-        <w:pStyle w:val="Normal1"/>
-        <w:rPr>
-          <w:rFonts w:ascii="Arial" w:eastAsia="Arial" w:hAnsi="Arial" w:cs="Arial"/>
-          <w:sz w:val="22"/>
-          <w:szCs w:val="22"/>
-        </w:rPr>
-      </w:pPr>
-      <w:r>
-        <w:rPr>
-          <w:rFonts w:ascii="Arial" w:eastAsia="Arial" w:hAnsi="Arial" w:cs="Arial"/>
-          <w:sz w:val="22"/>
-          <w:szCs w:val="22"/>
-        </w:rPr>
-        <w:t xml:space="preserve">The sixth chapter contains the database schema used in </w:t>
-      </w:r>
-      <w:r>
-        <w:rPr>
-          <w:rFonts w:ascii="Arial" w:eastAsia="Arial" w:hAnsi="Arial" w:cs="Arial"/>
-          <w:sz w:val="22"/>
-          <w:szCs w:val="22"/>
-        </w:rPr>
-        <w:t xml:space="preserve">in the </w:t>
-      </w:r>
-      <w:r>
-        <w:rPr>
-          <w:rFonts w:ascii="Arial" w:eastAsia="Arial" w:hAnsi="Arial" w:cs="Arial"/>
-          <w:sz w:val="22"/>
-          <w:szCs w:val="22"/>
-        </w:rPr>
-        <w:t xml:space="preserve">FWC </w:t>
-      </w:r>
-      <w:r>
-        <w:rPr>
-          <w:rFonts w:ascii="Arial" w:eastAsia="Arial" w:hAnsi="Arial" w:cs="Arial"/>
-          <w:sz w:val="22"/>
-          <w:szCs w:val="22"/>
-        </w:rPr>
-        <w:t>database</w:t>
-      </w:r>
-      <w:r>
-        <w:rPr>
-          <w:rFonts w:ascii="Arial" w:eastAsia="Arial" w:hAnsi="Arial" w:cs="Arial"/>
-          <w:sz w:val="22"/>
-          <w:szCs w:val="22"/>
-        </w:rPr>
-        <w:t>.</w:t>
-      </w:r>
-    </w:p>
-    <w:p>
-      <w:pPr>
-        <w:pStyle w:val="Normal1"/>
-        <w:rPr>
-          <w:rFonts w:ascii="Arial" w:hAnsi="Arial" w:cs="Arial"/>
-          <w:sz w:val="22"/>
-        </w:rPr>
-      </w:pPr>
-      <w:bookmarkStart w:id="33" w:name="h.9h99f112mfq2" w:colFirst="0" w:colLast="0"/>
-      <w:bookmarkEnd w:id="33"/>
-    </w:p>
-    <w:p>
-      <w:pPr>
-        <w:pStyle w:val="Normal1"/>
-        <w:rPr>
-          <w:rFonts w:ascii="Arial" w:eastAsia="Arial" w:hAnsi="Arial" w:cs="Arial"/>
-          <w:sz w:val="22"/>
-        </w:rPr>
-      </w:pPr>
-      <w:bookmarkStart w:id="34" w:name="h.1swmsgairiq8" w:colFirst="0" w:colLast="0"/>
-      <w:bookmarkEnd w:id="34"/>
-      <w:r>
-        <w:rPr>
-          <w:rFonts w:ascii="Arial" w:eastAsia="Arial" w:hAnsi="Arial" w:cs="Arial"/>
-          <w:sz w:val="22"/>
-        </w:rPr>
-        <w:t>The Appendic</w:t>
-      </w:r>
-      <w:r>
-        <w:rPr>
-          <w:rFonts w:ascii="Arial" w:eastAsia="Arial" w:hAnsi="Arial" w:cs="Arial"/>
-          <w:sz w:val="22"/>
-        </w:rPr>
-        <w:t>es</w:t>
-      </w:r>
-      <w:r>
-        <w:rPr>
-          <w:rFonts w:ascii="Arial" w:eastAsia="Arial" w:hAnsi="Arial" w:cs="Arial"/>
-          <w:sz w:val="22"/>
-        </w:rPr>
-        <w:t xml:space="preserve"> A and B</w:t>
-      </w:r>
-      <w:r>
-        <w:rPr>
-          <w:rFonts w:ascii="Arial" w:eastAsia="Arial" w:hAnsi="Arial" w:cs="Arial"/>
-          <w:sz w:val="22"/>
-        </w:rPr>
-        <w:t xml:space="preserve"> in the end of the document include all</w:t>
-      </w:r>
-      <w:r>
-        <w:rPr>
-          <w:rFonts w:ascii="Arial" w:eastAsia="Arial" w:hAnsi="Arial" w:cs="Arial"/>
-          <w:sz w:val="22"/>
-        </w:rPr>
-        <w:t xml:space="preserve"> the</w:t>
-      </w:r>
-      <w:r>
-        <w:rPr>
-          <w:rFonts w:ascii="Arial" w:eastAsia="Arial" w:hAnsi="Arial" w:cs="Arial"/>
-          <w:sz w:val="22"/>
-        </w:rPr>
-        <w:t xml:space="preserve"> terms necessary to properly interpret the SRS, including acronyms and abbreviations, and a numbered list of the TBD references that remain in the SRS so they can be tracked to closure.</w:t>
-      </w:r>
-    </w:p>
-    <w:p>
-      <w:pPr>
-        <w:rPr>
-          <w:rFonts w:ascii="Arial" w:hAnsi="Arial" w:cs="Arial"/>
-          <w:sz w:val="22"/>
-        </w:rPr>
-      </w:pPr>
-      <w:r>
-        <w:rPr>
-          <w:rFonts w:ascii="Arial" w:hAnsi="Arial" w:cs="Arial"/>
-          <w:sz w:val="22"/>
-        </w:rPr>
-        <w:br w:type="page"/>
-      </w:r>
-    </w:p>
-    <w:p>
-      <w:pPr>
-        <w:pStyle w:val="Heading1"/>
-        <w:numPr>
-          <w:ilvl w:val="0"/>
-          <w:numId w:val="5"/>
-        </w:numPr>
-      </w:pPr>
-      <w:bookmarkStart w:id="35" w:name="_Toc443497030"/>
-      <w:r>
-        <w:lastRenderedPageBreak/>
-        <w:t>Overall Description</w:t>
-      </w:r>
-      <w:bookmarkEnd w:id="35"/>
-    </w:p>
-    <w:p>
-      <w:pPr>
-        <w:pStyle w:val="Heading2"/>
-        <w:numPr>
-          <w:ilvl w:val="1"/>
-          <w:numId w:val="5"/>
-        </w:numPr>
-        <w:rPr>
-          <w:rFonts w:ascii="Arial" w:hAnsi="Arial" w:cs="Arial"/>
-        </w:rPr>
-      </w:pPr>
-      <w:bookmarkStart w:id="36" w:name="h.2s8eyo1" w:colFirst="0" w:colLast="0"/>
-      <w:bookmarkStart w:id="37" w:name="_Toc443497031"/>
-      <w:bookmarkEnd w:id="36"/>
-      <w:r>
-        <w:rPr>
-          <w:rFonts w:ascii="Arial" w:hAnsi="Arial" w:cs="Arial"/>
-        </w:rPr>
-        <w:t>Product Perspective</w:t>
-      </w:r>
-      <w:bookmarkEnd w:id="37"/>
-    </w:p>
-    <w:p>
-      <w:pPr>
-        <w:pStyle w:val="Normal1"/>
-        <w:rPr>
-          <w:rFonts w:ascii="Arial" w:eastAsia="Arial" w:hAnsi="Arial" w:cs="Arial"/>
-          <w:sz w:val="22"/>
-        </w:rPr>
-      </w:pPr>
-      <w:bookmarkStart w:id="38" w:name="h.17dp8vu" w:colFirst="0" w:colLast="0"/>
-      <w:bookmarkEnd w:id="38"/>
-      <w:r>
-        <w:rPr>
-          <w:rFonts w:ascii="Arial" w:eastAsia="Arial" w:hAnsi="Arial" w:cs="Arial"/>
-          <w:sz w:val="22"/>
-          <w:szCs w:val="22"/>
-        </w:rPr>
-        <w:t>The Fraction Worksheet Creator</w:t>
-      </w:r>
-      <w:r>
-        <w:rPr>
-          <w:rFonts w:ascii="Arial" w:eastAsia="Arial" w:hAnsi="Arial" w:cs="Arial"/>
-          <w:sz w:val="22"/>
-          <w:szCs w:val="22"/>
-        </w:rPr>
-        <w:t xml:space="preserve"> (FWC)</w:t>
-      </w:r>
-      <w:r>
-        <w:rPr>
-          <w:rFonts w:ascii="Arial" w:eastAsia="Arial" w:hAnsi="Arial" w:cs="Arial"/>
-          <w:sz w:val="22"/>
-          <w:szCs w:val="22"/>
-        </w:rPr>
-        <w:t xml:space="preserve"> is a new </w:t>
-      </w:r>
-      <w:r>
-        <w:rPr>
-          <w:rFonts w:ascii="Arial" w:eastAsia="Arial" w:hAnsi="Arial" w:cs="Arial"/>
-          <w:sz w:val="22"/>
-          <w:szCs w:val="22"/>
-        </w:rPr>
-        <w:t>stand-alone product that allows teachers and students to create random exercise worksheets to practice operations with fractions. There exist many alternative online fraction worksheet creators. However, this system is accessible offline and stores worksheets and user informatio</w:t>
-      </w:r>
-      <w:r>
-        <w:rPr>
-          <w:rFonts w:ascii="Arial" w:eastAsia="Arial" w:hAnsi="Arial" w:cs="Arial"/>
-          <w:sz w:val="22"/>
-          <w:szCs w:val="22"/>
-        </w:rPr>
-        <w:t xml:space="preserve">n for all teachers and students that share </w:t>
-      </w:r>
-      <w:r>
-        <w:rPr>
-          <w:rFonts w:ascii="Arial" w:eastAsia="Arial" w:hAnsi="Arial" w:cs="Arial"/>
-          <w:sz w:val="22"/>
-          <w:szCs w:val="22"/>
-        </w:rPr>
-        <w:t xml:space="preserve">the workstation on which the product is installed. </w:t>
-      </w:r>
-      <w:r>
-        <w:rPr>
-          <w:rFonts w:ascii="Arial" w:eastAsia="Arial" w:hAnsi="Arial" w:cs="Arial"/>
-          <w:sz w:val="22"/>
-        </w:rPr>
-        <w:t>This project is being produced by students at Framingham State University with help from Dr. Andrew Jung</w:t>
-      </w:r>
-      <w:r>
-        <w:rPr>
-          <w:rFonts w:ascii="Arial" w:eastAsia="Arial" w:hAnsi="Arial" w:cs="Arial"/>
-          <w:sz w:val="22"/>
-        </w:rPr>
-        <w:t>.</w:t>
-      </w:r>
-    </w:p>
-    <w:p>
-      <w:pPr>
-        <w:pStyle w:val="Normal1"/>
-        <w:rPr>
-          <w:rFonts w:ascii="Arial" w:eastAsia="Arial" w:hAnsi="Arial" w:cs="Arial"/>
-          <w:sz w:val="22"/>
-          <w:szCs w:val="22"/>
-        </w:rPr>
-      </w:pPr>
-    </w:p>
-    <w:p>
-      <w:pPr>
-        <w:pStyle w:val="Normal1"/>
-        <w:rPr>
-          <w:rFonts w:ascii="Arial" w:eastAsia="Arial" w:hAnsi="Arial" w:cs="Arial"/>
-          <w:sz w:val="22"/>
-          <w:szCs w:val="22"/>
-        </w:rPr>
-      </w:pPr>
-      <w:r>
-        <w:rPr>
-          <w:rFonts w:ascii="Arial" w:eastAsia="Arial" w:hAnsi="Arial" w:cs="Arial"/>
-          <w:sz w:val="22"/>
-          <w:szCs w:val="22"/>
-        </w:rPr>
-        <w:t>F</w:t>
-      </w:r>
-      <w:r>
-        <w:rPr>
-          <w:rFonts w:ascii="Arial" w:eastAsia="Arial" w:hAnsi="Arial" w:cs="Arial"/>
-          <w:sz w:val="22"/>
-          <w:szCs w:val="22"/>
-        </w:rPr>
-        <w:t>igure 1 below demonstrates the entities of the system and its interfaces, which may be altered from each release to the next to meet the requirements in this specification</w:t>
-      </w:r>
-      <w:r>
-        <w:rPr>
-          <w:rFonts w:ascii="Arial" w:eastAsia="Arial" w:hAnsi="Arial" w:cs="Arial"/>
-          <w:sz w:val="22"/>
-          <w:szCs w:val="22"/>
-        </w:rPr>
-        <w:t>.</w:t>
-      </w:r>
-    </w:p>
-    <w:p>
-      <w:pPr>
-        <w:pStyle w:val="Normal1"/>
-        <w:rPr>
-          <w:rFonts w:ascii="Arial" w:eastAsia="Arial" w:hAnsi="Arial" w:cs="Arial"/>
-          <w:sz w:val="22"/>
-          <w:szCs w:val="22"/>
-        </w:rPr>
-      </w:pPr>
-    </w:p>
-    <w:p>
-      <w:pPr>
-        <w:pStyle w:val="Normal1"/>
-        <w:jc w:val="center"/>
-        <w:rPr>
-          <w:rFonts w:ascii="Arial" w:hAnsi="Arial" w:cs="Arial"/>
-        </w:rPr>
-      </w:pPr>
-      <w:r>
-        <w:rPr>
-          <w:rFonts w:ascii="Arial" w:hAnsi="Arial" w:cs="Arial"/>
-          <w:noProof/>
-        </w:rPr>
         <w:drawing>
           <wp:inline distT="0" distB="0" distL="0" distR="0" wp14:anchorId="1074257D" wp14:editId="40DE3558">
             <wp:extent cx="6375237" cy="4014258"/>
@@ -5189,7 +4828,7 @@
                     <pic:cNvPicPr/>
                   </pic:nvPicPr>
                   <pic:blipFill>
-                    <a:blip r:embed="rId9">
+                    <a:blip r:embed="rId8">
                       <a:extLst>
                         <a:ext uri="{28A0092B-C50C-407E-A947-70E740481C1C}">
                           <a14:useLocalDpi xmlns:a14="http://schemas.microsoft.com/office/drawing/2010/main" val="0"/>
@@ -5295,16 +4934,16 @@
           <w:rFonts w:ascii="Arial" w:hAnsi="Arial" w:cs="Arial"/>
         </w:rPr>
       </w:pPr>
-      <w:bookmarkStart w:id="39" w:name="_Toc443497032"/>
+      <w:bookmarkStart w:id="37" w:name="_Toc444799097"/>
       <w:r>
         <w:rPr>
           <w:rFonts w:ascii="Arial" w:hAnsi="Arial" w:cs="Arial"/>
         </w:rPr>
         <w:t>User Classes and Characteristics</w:t>
       </w:r>
-      <w:bookmarkStart w:id="40" w:name="h.26in1rg" w:colFirst="0" w:colLast="0"/>
-      <w:bookmarkEnd w:id="39"/>
-      <w:bookmarkEnd w:id="40"/>
+      <w:bookmarkStart w:id="38" w:name="h.26in1rg" w:colFirst="0" w:colLast="0"/>
+      <w:bookmarkEnd w:id="37"/>
+      <w:bookmarkEnd w:id="38"/>
     </w:p>
     <w:tbl>
       <w:tblPr>
@@ -5375,16 +5014,7 @@
                 <w:sz w:val="22"/>
                 <w:szCs w:val="22"/>
               </w:rPr>
-              <w:t xml:space="preserve">An Administrator is a teacher or other employee at the school in which the FWC will be used who installs the FWC on a workstation to be used by Teachers and Students. The Administrator shall use the FWC system </w:t>
-            </w:r>
-            <w:r>
-              <w:rPr>
-                <w:rFonts w:ascii="Arial" w:eastAsia="Arial" w:hAnsi="Arial" w:cs="Arial"/>
-                <w:sz w:val="22"/>
-                <w:szCs w:val="22"/>
-              </w:rPr>
-              <w:lastRenderedPageBreak/>
-              <w:t>only to create and remove Teacher user accounts, as well as reset Teacher passwords on-demand.</w:t>
+              <w:t>An Administrator is a teacher or other employee at the school in which the FWC will be used who installs the FWC on a workstation to be used by Teachers and Students. The Administrator shall use the FWC system only to create and remove Teacher user accounts, as well as reset Teacher passwords on-demand.</w:t>
             </w:r>
           </w:p>
         </w:tc>
@@ -5412,7 +5042,6 @@
                 <w:sz w:val="22"/>
                 <w:szCs w:val="22"/>
               </w:rPr>
-              <w:lastRenderedPageBreak/>
               <w:t>Teacher (favored)</w:t>
             </w:r>
           </w:p>
@@ -5599,7 +5228,16 @@
                 <w:sz w:val="22"/>
                 <w:szCs w:val="22"/>
               </w:rPr>
-              <w:t>s assigned difficulty level. Like the Teacher, the Student is able to refer to worksheets that he/she previously created.</w:t>
+              <w:t xml:space="preserve">s assigned difficulty </w:t>
+            </w:r>
+            <w:r>
+              <w:rPr>
+                <w:rFonts w:ascii="Arial" w:eastAsia="Arial" w:hAnsi="Arial" w:cs="Arial"/>
+                <w:sz w:val="22"/>
+                <w:szCs w:val="22"/>
+              </w:rPr>
+              <w:lastRenderedPageBreak/>
+              <w:t>level. Like the Teacher, the Student is able to refer to worksheets that he/she previously created.</w:t>
             </w:r>
           </w:p>
         </w:tc>
@@ -5616,14 +5254,15 @@
           <w:rFonts w:ascii="Arial" w:hAnsi="Arial" w:cs="Arial"/>
         </w:rPr>
       </w:pPr>
-      <w:bookmarkStart w:id="41" w:name="_Toc443497033"/>
-      <w:r>
-        <w:rPr>
-          <w:rFonts w:ascii="Arial" w:hAnsi="Arial" w:cs="Arial"/>
-        </w:rPr>
+      <w:bookmarkStart w:id="39" w:name="_Toc444799098"/>
+      <w:r>
+        <w:rPr>
+          <w:rFonts w:ascii="Arial" w:hAnsi="Arial" w:cs="Arial"/>
+        </w:rPr>
+        <w:lastRenderedPageBreak/>
         <w:t>Operating Environment</w:t>
       </w:r>
-      <w:bookmarkEnd w:id="41"/>
+      <w:bookmarkEnd w:id="39"/>
     </w:p>
     <w:p>
       <w:pPr>
@@ -5638,8 +5277,8 @@
           <w:szCs w:val="22"/>
         </w:rPr>
       </w:pPr>
-      <w:bookmarkStart w:id="42" w:name="h.lnxbz9" w:colFirst="0" w:colLast="0"/>
-      <w:bookmarkEnd w:id="42"/>
+      <w:bookmarkStart w:id="40" w:name="h.lnxbz9" w:colFirst="0" w:colLast="0"/>
+      <w:bookmarkEnd w:id="40"/>
       <w:r>
         <w:rPr>
           <w:rFonts w:ascii="Arial" w:eastAsia="Arial" w:hAnsi="Arial" w:cs="Arial"/>
@@ -5712,14 +5351,14 @@
           <w:rFonts w:ascii="Arial" w:hAnsi="Arial" w:cs="Arial"/>
         </w:rPr>
       </w:pPr>
-      <w:bookmarkStart w:id="43" w:name="_Toc443497034"/>
+      <w:bookmarkStart w:id="41" w:name="_Toc444799099"/>
       <w:r>
         <w:rPr>
           <w:rFonts w:ascii="Arial" w:hAnsi="Arial" w:cs="Arial"/>
         </w:rPr>
         <w:t>Design and Implementation Constraints</w:t>
       </w:r>
-      <w:bookmarkEnd w:id="43"/>
+      <w:bookmarkEnd w:id="41"/>
     </w:p>
     <w:p>
       <w:pPr>
@@ -5734,30 +5373,8 @@
           <w:szCs w:val="22"/>
         </w:rPr>
       </w:pPr>
-      <w:bookmarkStart w:id="44" w:name="h.35nkun2" w:colFirst="0" w:colLast="0"/>
-      <w:bookmarkEnd w:id="44"/>
-      <w:r>
-        <w:rPr>
-          <w:rFonts w:ascii="Arial" w:eastAsia="Arial" w:hAnsi="Arial" w:cs="Arial"/>
-          <w:sz w:val="22"/>
-          <w:szCs w:val="22"/>
-        </w:rPr>
-        <w:t>The system’s Software Requirements Specification shall use the IEEE Requirements Specification Template. [1]</w:t>
-      </w:r>
-    </w:p>
-    <w:p>
-      <w:pPr>
-        <w:pStyle w:val="Normal1"/>
-        <w:numPr>
-          <w:ilvl w:val="0"/>
-          <w:numId w:val="16"/>
-        </w:numPr>
-        <w:rPr>
-          <w:rFonts w:ascii="Arial" w:eastAsia="Arial" w:hAnsi="Arial" w:cs="Arial"/>
-          <w:sz w:val="22"/>
-          <w:szCs w:val="22"/>
-        </w:rPr>
-      </w:pPr>
+      <w:bookmarkStart w:id="42" w:name="h.35nkun2" w:colFirst="0" w:colLast="0"/>
+      <w:bookmarkEnd w:id="42"/>
       <w:r>
         <w:rPr>
           <w:rFonts w:ascii="Arial" w:eastAsia="Arial" w:hAnsi="Arial" w:cs="Arial"/>
@@ -5904,14 +5521,14 @@
           <w:rFonts w:ascii="Arial" w:hAnsi="Arial" w:cs="Arial"/>
         </w:rPr>
       </w:pPr>
-      <w:bookmarkStart w:id="45" w:name="_Toc443497035"/>
+      <w:bookmarkStart w:id="43" w:name="_Toc444799100"/>
       <w:r>
         <w:rPr>
           <w:rFonts w:ascii="Arial" w:hAnsi="Arial" w:cs="Arial"/>
         </w:rPr>
         <w:t>User Documentation</w:t>
       </w:r>
-      <w:bookmarkEnd w:id="45"/>
+      <w:bookmarkEnd w:id="43"/>
     </w:p>
     <w:p>
       <w:pPr>
@@ -5926,8 +5543,8 @@
           <w:szCs w:val="22"/>
         </w:rPr>
       </w:pPr>
-      <w:bookmarkStart w:id="46" w:name="h.1ksv4uv" w:colFirst="0" w:colLast="0"/>
-      <w:bookmarkEnd w:id="46"/>
+      <w:bookmarkStart w:id="44" w:name="h.1ksv4uv" w:colFirst="0" w:colLast="0"/>
+      <w:bookmarkEnd w:id="44"/>
       <w:r>
         <w:rPr>
           <w:rFonts w:ascii="Arial" w:eastAsia="Arial" w:hAnsi="Arial" w:cs="Arial"/>
@@ -5970,15 +5587,14 @@
           <w:rFonts w:ascii="Arial" w:hAnsi="Arial" w:cs="Arial"/>
         </w:rPr>
       </w:pPr>
-      <w:bookmarkStart w:id="47" w:name="_Toc443497036"/>
-      <w:r>
-        <w:rPr>
-          <w:rFonts w:ascii="Arial" w:hAnsi="Arial" w:cs="Arial"/>
-        </w:rPr>
-        <w:lastRenderedPageBreak/>
+      <w:bookmarkStart w:id="45" w:name="_Toc444799101"/>
+      <w:r>
+        <w:rPr>
+          <w:rFonts w:ascii="Arial" w:hAnsi="Arial" w:cs="Arial"/>
+        </w:rPr>
         <w:t>Assumptions and Dependencies</w:t>
       </w:r>
-      <w:bookmarkEnd w:id="47"/>
+      <w:bookmarkEnd w:id="45"/>
     </w:p>
     <w:p>
       <w:pPr>
@@ -5993,8 +5609,8 @@
           <w:szCs w:val="22"/>
         </w:rPr>
       </w:pPr>
-      <w:bookmarkStart w:id="48" w:name="h.44sinio" w:colFirst="0" w:colLast="0"/>
-      <w:bookmarkEnd w:id="48"/>
+      <w:bookmarkStart w:id="46" w:name="h.44sinio" w:colFirst="0" w:colLast="0"/>
+      <w:bookmarkEnd w:id="46"/>
       <w:r>
         <w:rPr>
           <w:rFonts w:ascii="Arial" w:eastAsia="Arial" w:hAnsi="Arial" w:cs="Arial"/>
@@ -6078,11 +5694,11 @@
           <w:numId w:val="5"/>
         </w:numPr>
       </w:pPr>
-      <w:bookmarkStart w:id="49" w:name="_Toc443497037"/>
+      <w:bookmarkStart w:id="47" w:name="_Toc444799102"/>
       <w:r>
         <w:t>User Requirements</w:t>
       </w:r>
-      <w:bookmarkEnd w:id="49"/>
+      <w:bookmarkEnd w:id="47"/>
     </w:p>
     <w:p>
       <w:pPr>
@@ -6095,64 +5711,65 @@
           <w:rFonts w:ascii="Arial" w:hAnsi="Arial" w:cs="Arial"/>
         </w:rPr>
       </w:pPr>
-      <w:bookmarkStart w:id="50" w:name="h.2jxsxqh" w:colFirst="0" w:colLast="0"/>
-      <w:bookmarkStart w:id="51" w:name="_Toc443497038"/>
+      <w:bookmarkStart w:id="48" w:name="h.2jxsxqh" w:colFirst="0" w:colLast="0"/>
+      <w:bookmarkStart w:id="49" w:name="_Toc444799103"/>
+      <w:bookmarkEnd w:id="48"/>
+      <w:r>
+        <w:rPr>
+          <w:rFonts w:ascii="Arial" w:hAnsi="Arial" w:cs="Arial"/>
+        </w:rPr>
+        <w:t>Functional Requirements</w:t>
+      </w:r>
+      <w:bookmarkEnd w:id="49"/>
+    </w:p>
+    <w:p>
+      <w:pPr>
+        <w:pStyle w:val="Normal1"/>
+        <w:rPr>
+          <w:rFonts w:ascii="Arial" w:eastAsia="Arial" w:hAnsi="Arial" w:cs="Arial"/>
+          <w:i/>
+          <w:sz w:val="22"/>
+          <w:szCs w:val="22"/>
+        </w:rPr>
+      </w:pPr>
+      <w:bookmarkStart w:id="50" w:name="h.ndt8av5mmn1j" w:colFirst="0" w:colLast="0"/>
       <w:bookmarkEnd w:id="50"/>
       <w:r>
         <w:rPr>
-          <w:rFonts w:ascii="Arial" w:hAnsi="Arial" w:cs="Arial"/>
-        </w:rPr>
-        <w:t>Functional Requirements</w:t>
-      </w:r>
-      <w:bookmarkEnd w:id="51"/>
-    </w:p>
-    <w:p>
-      <w:pPr>
-        <w:pStyle w:val="Normal1"/>
-        <w:rPr>
           <w:rFonts w:ascii="Arial" w:eastAsia="Arial" w:hAnsi="Arial" w:cs="Arial"/>
           <w:i/>
           <w:sz w:val="22"/>
           <w:szCs w:val="22"/>
         </w:rPr>
-      </w:pPr>
-      <w:bookmarkStart w:id="52" w:name="h.ndt8av5mmn1j" w:colFirst="0" w:colLast="0"/>
-      <w:bookmarkEnd w:id="52"/>
-      <w:r>
+        <w:t>These are the non-technical versions of the Functional Requirements for the Fraction Worksheet Creator.</w:t>
+      </w:r>
+    </w:p>
+    <w:p>
+      <w:pPr>
+        <w:pStyle w:val="Normal1"/>
         <w:rPr>
           <w:rFonts w:ascii="Arial" w:eastAsia="Arial" w:hAnsi="Arial" w:cs="Arial"/>
           <w:i/>
           <w:sz w:val="22"/>
           <w:szCs w:val="22"/>
         </w:rPr>
-        <w:t>These are the non-technical versions of the Functional Requirements for the Fraction Worksheet Creator.</w:t>
-      </w:r>
-    </w:p>
-    <w:p>
-      <w:pPr>
-        <w:pStyle w:val="Normal1"/>
+      </w:pPr>
+    </w:p>
+    <w:p>
+      <w:pPr>
+        <w:pStyle w:val="Normal1"/>
+        <w:rPr>
+          <w:rFonts w:ascii="Arial" w:hAnsi="Arial" w:cs="Arial"/>
+        </w:rPr>
+      </w:pPr>
+      <w:r>
         <w:rPr>
           <w:rFonts w:ascii="Arial" w:eastAsia="Arial" w:hAnsi="Arial" w:cs="Arial"/>
           <w:i/>
           <w:sz w:val="22"/>
           <w:szCs w:val="22"/>
         </w:rPr>
-      </w:pPr>
-    </w:p>
-    <w:p>
-      <w:pPr>
-        <w:pStyle w:val="Normal1"/>
-        <w:rPr>
-          <w:rFonts w:ascii="Arial" w:hAnsi="Arial" w:cs="Arial"/>
-        </w:rPr>
-      </w:pPr>
-      <w:r>
-        <w:rPr>
-          <w:rFonts w:ascii="Arial" w:eastAsia="Arial" w:hAnsi="Arial" w:cs="Arial"/>
-          <w:i/>
-          <w:sz w:val="22"/>
-          <w:szCs w:val="22"/>
-        </w:rPr>
+        <w:lastRenderedPageBreak/>
         <w:t>Requirements for the Admin System Features</w:t>
       </w:r>
     </w:p>
@@ -6268,8 +5885,8 @@
           <w:szCs w:val="22"/>
         </w:rPr>
       </w:pPr>
-      <w:bookmarkStart w:id="53" w:name="h.kjd69nzcmlfu" w:colFirst="0" w:colLast="0"/>
-      <w:bookmarkEnd w:id="53"/>
+      <w:bookmarkStart w:id="51" w:name="h.kjd69nzcmlfu" w:colFirst="0" w:colLast="0"/>
+      <w:bookmarkEnd w:id="51"/>
       <w:r>
         <w:rPr>
           <w:rFonts w:ascii="Arial" w:eastAsia="Arial" w:hAnsi="Arial" w:cs="Arial"/>
@@ -6431,8 +6048,8 @@
           <w:szCs w:val="22"/>
         </w:rPr>
       </w:pPr>
-      <w:bookmarkStart w:id="54" w:name="h.gjobmifu0829" w:colFirst="0" w:colLast="0"/>
-      <w:bookmarkEnd w:id="54"/>
+      <w:bookmarkStart w:id="52" w:name="h.gjobmifu0829" w:colFirst="0" w:colLast="0"/>
+      <w:bookmarkEnd w:id="52"/>
       <w:r>
         <w:rPr>
           <w:rFonts w:ascii="Arial" w:eastAsia="Arial" w:hAnsi="Arial" w:cs="Arial"/>
@@ -6456,8 +6073,8 @@
           <w:szCs w:val="22"/>
         </w:rPr>
       </w:pPr>
-      <w:bookmarkStart w:id="55" w:name="h.eei92ftlu3ui" w:colFirst="0" w:colLast="0"/>
-      <w:bookmarkEnd w:id="55"/>
+      <w:bookmarkStart w:id="53" w:name="h.eei92ftlu3ui" w:colFirst="0" w:colLast="0"/>
+      <w:bookmarkEnd w:id="53"/>
       <w:r>
         <w:rPr>
           <w:rFonts w:ascii="Arial" w:eastAsia="Arial" w:hAnsi="Arial" w:cs="Arial"/>
@@ -6481,65 +6098,65 @@
           <w:szCs w:val="22"/>
         </w:rPr>
       </w:pPr>
-      <w:bookmarkStart w:id="56" w:name="h.iveexmqlxn8s" w:colFirst="0" w:colLast="0"/>
-      <w:bookmarkStart w:id="57" w:name="h.3yrkzb384g7q" w:colFirst="0" w:colLast="0"/>
+      <w:bookmarkStart w:id="54" w:name="h.iveexmqlxn8s" w:colFirst="0" w:colLast="0"/>
+      <w:bookmarkStart w:id="55" w:name="h.3yrkzb384g7q" w:colFirst="0" w:colLast="0"/>
+      <w:bookmarkEnd w:id="54"/>
+      <w:bookmarkEnd w:id="55"/>
+      <w:r>
+        <w:rPr>
+          <w:rFonts w:ascii="Arial" w:eastAsia="Arial" w:hAnsi="Arial" w:cs="Arial"/>
+          <w:sz w:val="22"/>
+          <w:szCs w:val="22"/>
+        </w:rPr>
+        <w:t>The system shall provide a search feature on the class roster screen to search for students and student worksheets.</w:t>
+      </w:r>
+    </w:p>
+    <w:p>
+      <w:pPr>
+        <w:pStyle w:val="Normal1"/>
+        <w:rPr>
+          <w:rFonts w:ascii="Arial" w:eastAsia="Arial" w:hAnsi="Arial" w:cs="Arial"/>
+          <w:i/>
+          <w:sz w:val="22"/>
+          <w:szCs w:val="22"/>
+        </w:rPr>
+      </w:pPr>
+    </w:p>
+    <w:p>
+      <w:pPr>
+        <w:pStyle w:val="Normal1"/>
+        <w:rPr>
+          <w:rFonts w:ascii="Arial" w:hAnsi="Arial" w:cs="Arial"/>
+        </w:rPr>
+      </w:pPr>
+      <w:r>
+        <w:rPr>
+          <w:rFonts w:ascii="Arial" w:eastAsia="Arial" w:hAnsi="Arial" w:cs="Arial"/>
+          <w:i/>
+          <w:sz w:val="22"/>
+          <w:szCs w:val="22"/>
+        </w:rPr>
+        <w:t xml:space="preserve">Requirements for the Teacher </w:t>
+      </w:r>
+      <w:r>
+        <w:rPr>
+          <w:rFonts w:ascii="Arial" w:eastAsia="Arial" w:hAnsi="Arial" w:cs="Arial"/>
+          <w:i/>
+          <w:sz w:val="22"/>
+          <w:szCs w:val="22"/>
+        </w:rPr>
+        <w:t>System Features</w:t>
+      </w:r>
+    </w:p>
+    <w:p>
+      <w:pPr>
+        <w:pStyle w:val="Normal1"/>
+        <w:rPr>
+          <w:rFonts w:ascii="Arial" w:hAnsi="Arial" w:cs="Arial"/>
+        </w:rPr>
+      </w:pPr>
+      <w:bookmarkStart w:id="56" w:name="h.ujsfsvqvxb6q" w:colFirst="0" w:colLast="0"/>
       <w:bookmarkEnd w:id="56"/>
-      <w:bookmarkEnd w:id="57"/>
-      <w:r>
-        <w:rPr>
-          <w:rFonts w:ascii="Arial" w:eastAsia="Arial" w:hAnsi="Arial" w:cs="Arial"/>
-          <w:sz w:val="22"/>
-          <w:szCs w:val="22"/>
-        </w:rPr>
-        <w:t>The system shall provide a search feature on the class roster screen to search for students and student worksheets.</w:t>
-      </w:r>
-    </w:p>
-    <w:p>
-      <w:pPr>
-        <w:pStyle w:val="Normal1"/>
-        <w:rPr>
-          <w:rFonts w:ascii="Arial" w:eastAsia="Arial" w:hAnsi="Arial" w:cs="Arial"/>
-          <w:i/>
-          <w:sz w:val="22"/>
-          <w:szCs w:val="22"/>
-        </w:rPr>
-      </w:pPr>
-    </w:p>
-    <w:p>
-      <w:pPr>
-        <w:pStyle w:val="Normal1"/>
-        <w:rPr>
-          <w:rFonts w:ascii="Arial" w:hAnsi="Arial" w:cs="Arial"/>
-        </w:rPr>
-      </w:pPr>
-      <w:r>
-        <w:rPr>
-          <w:rFonts w:ascii="Arial" w:eastAsia="Arial" w:hAnsi="Arial" w:cs="Arial"/>
-          <w:i/>
-          <w:sz w:val="22"/>
-          <w:szCs w:val="22"/>
-        </w:rPr>
-        <w:t xml:space="preserve">Requirements for the Teacher </w:t>
-      </w:r>
-      <w:r>
-        <w:rPr>
-          <w:rFonts w:ascii="Arial" w:eastAsia="Arial" w:hAnsi="Arial" w:cs="Arial"/>
-          <w:i/>
-          <w:sz w:val="22"/>
-          <w:szCs w:val="22"/>
-        </w:rPr>
-        <w:t>System Features</w:t>
-      </w:r>
-    </w:p>
-    <w:p>
-      <w:pPr>
-        <w:pStyle w:val="Normal1"/>
-        <w:rPr>
-          <w:rFonts w:ascii="Arial" w:hAnsi="Arial" w:cs="Arial"/>
-        </w:rPr>
-      </w:pPr>
-      <w:bookmarkStart w:id="58" w:name="h.ujsfsvqvxb6q" w:colFirst="0" w:colLast="0"/>
-      <w:bookmarkEnd w:id="58"/>
     </w:p>
     <w:p>
       <w:pPr>
@@ -6555,8 +6172,8 @@
           <w:szCs w:val="22"/>
         </w:rPr>
       </w:pPr>
-      <w:bookmarkStart w:id="59" w:name="h.uz6g4wrcx42w" w:colFirst="0" w:colLast="0"/>
-      <w:bookmarkEnd w:id="59"/>
+      <w:bookmarkStart w:id="57" w:name="h.uz6g4wrcx42w" w:colFirst="0" w:colLast="0"/>
+      <w:bookmarkEnd w:id="57"/>
       <w:r>
         <w:rPr>
           <w:rFonts w:ascii="Arial" w:eastAsia="Arial" w:hAnsi="Arial" w:cs="Arial"/>
@@ -6673,12 +6290,12 @@
           <w:szCs w:val="22"/>
         </w:rPr>
       </w:pPr>
-      <w:bookmarkStart w:id="60" w:name="h.md3bksysql17" w:colFirst="0" w:colLast="0"/>
-      <w:bookmarkStart w:id="61" w:name="h.jdqvq0xdw9jj" w:colFirst="0" w:colLast="0"/>
-      <w:bookmarkStart w:id="62" w:name="h.7vohb2pq1rbp" w:colFirst="0" w:colLast="0"/>
+      <w:bookmarkStart w:id="58" w:name="h.md3bksysql17" w:colFirst="0" w:colLast="0"/>
+      <w:bookmarkStart w:id="59" w:name="h.jdqvq0xdw9jj" w:colFirst="0" w:colLast="0"/>
+      <w:bookmarkStart w:id="60" w:name="h.7vohb2pq1rbp" w:colFirst="0" w:colLast="0"/>
+      <w:bookmarkEnd w:id="58"/>
+      <w:bookmarkEnd w:id="59"/>
       <w:bookmarkEnd w:id="60"/>
-      <w:bookmarkEnd w:id="61"/>
-      <w:bookmarkEnd w:id="62"/>
       <w:r>
         <w:rPr>
           <w:rFonts w:ascii="Arial" w:eastAsia="Arial" w:hAnsi="Arial" w:cs="Arial"/>
@@ -6810,7 +6427,6 @@
           <w:sz w:val="22"/>
           <w:szCs w:val="22"/>
         </w:rPr>
-        <w:lastRenderedPageBreak/>
         <w:t>The teacher shall be able to create</w:t>
       </w:r>
       <w:r>
@@ -6997,10 +6613,10 @@
         </w:rPr>
         <w:t>The student shall be able to select various problem types based on assigned difficulty level.</w:t>
       </w:r>
-      <w:bookmarkStart w:id="63" w:name="h.tqxx56kg4sqw" w:colFirst="0" w:colLast="0"/>
-      <w:bookmarkStart w:id="64" w:name="h.z337ya" w:colFirst="0" w:colLast="0"/>
-      <w:bookmarkEnd w:id="63"/>
-      <w:bookmarkEnd w:id="64"/>
+      <w:bookmarkStart w:id="61" w:name="h.tqxx56kg4sqw" w:colFirst="0" w:colLast="0"/>
+      <w:bookmarkStart w:id="62" w:name="h.z337ya" w:colFirst="0" w:colLast="0"/>
+      <w:bookmarkEnd w:id="61"/>
+      <w:bookmarkEnd w:id="62"/>
     </w:p>
     <w:p>
       <w:pPr>
@@ -7013,43 +6629,43 @@
           <w:rFonts w:ascii="Arial" w:hAnsi="Arial" w:cs="Arial"/>
         </w:rPr>
       </w:pPr>
-      <w:bookmarkStart w:id="65" w:name="_Toc443497039"/>
+      <w:bookmarkStart w:id="63" w:name="_Toc444799104"/>
       <w:r>
         <w:rPr>
           <w:rFonts w:ascii="Arial" w:hAnsi="Arial" w:cs="Arial"/>
         </w:rPr>
         <w:t>Non-Functional Requirements</w:t>
       </w:r>
+      <w:bookmarkEnd w:id="63"/>
+    </w:p>
+    <w:p>
+      <w:pPr>
+        <w:pStyle w:val="Normal1"/>
+        <w:rPr>
+          <w:rFonts w:ascii="Arial" w:hAnsi="Arial" w:cs="Arial"/>
+        </w:rPr>
+      </w:pPr>
+      <w:bookmarkStart w:id="64" w:name="h.7xh0h6dpxm2a" w:colFirst="0" w:colLast="0"/>
+      <w:bookmarkEnd w:id="64"/>
+      <w:r>
+        <w:rPr>
+          <w:rFonts w:ascii="Arial" w:eastAsia="Arial" w:hAnsi="Arial" w:cs="Arial"/>
+          <w:i/>
+          <w:sz w:val="22"/>
+          <w:szCs w:val="22"/>
+        </w:rPr>
+        <w:t>These are the non-technical versions of the Non-Functional Requirements for the Fraction Worksheet Creator</w:t>
+      </w:r>
+    </w:p>
+    <w:p>
+      <w:pPr>
+        <w:pStyle w:val="Normal1"/>
+        <w:rPr>
+          <w:rFonts w:ascii="Arial" w:hAnsi="Arial" w:cs="Arial"/>
+        </w:rPr>
+      </w:pPr>
+      <w:bookmarkStart w:id="65" w:name="h.nlr3g04otvfc" w:colFirst="0" w:colLast="0"/>
       <w:bookmarkEnd w:id="65"/>
-    </w:p>
-    <w:p>
-      <w:pPr>
-        <w:pStyle w:val="Normal1"/>
-        <w:rPr>
-          <w:rFonts w:ascii="Arial" w:hAnsi="Arial" w:cs="Arial"/>
-        </w:rPr>
-      </w:pPr>
-      <w:bookmarkStart w:id="66" w:name="h.7xh0h6dpxm2a" w:colFirst="0" w:colLast="0"/>
-      <w:bookmarkEnd w:id="66"/>
-      <w:r>
-        <w:rPr>
-          <w:rFonts w:ascii="Arial" w:eastAsia="Arial" w:hAnsi="Arial" w:cs="Arial"/>
-          <w:i/>
-          <w:sz w:val="22"/>
-          <w:szCs w:val="22"/>
-        </w:rPr>
-        <w:t>These are the non-technical versions of the Non-Functional Requirements for the Fraction Worksheet Creator</w:t>
-      </w:r>
-    </w:p>
-    <w:p>
-      <w:pPr>
-        <w:pStyle w:val="Normal1"/>
-        <w:rPr>
-          <w:rFonts w:ascii="Arial" w:hAnsi="Arial" w:cs="Arial"/>
-        </w:rPr>
-      </w:pPr>
-      <w:bookmarkStart w:id="67" w:name="h.nlr3g04otvfc" w:colFirst="0" w:colLast="0"/>
-      <w:bookmarkEnd w:id="67"/>
     </w:p>
     <w:p>
       <w:pPr>
@@ -7065,8 +6681,8 @@
           <w:szCs w:val="22"/>
         </w:rPr>
       </w:pPr>
-      <w:bookmarkStart w:id="68" w:name="h.e51s7588b76b" w:colFirst="0" w:colLast="0"/>
-      <w:bookmarkEnd w:id="68"/>
+      <w:bookmarkStart w:id="66" w:name="h.e51s7588b76b" w:colFirst="0" w:colLast="0"/>
+      <w:bookmarkEnd w:id="66"/>
       <w:r>
         <w:rPr>
           <w:rFonts w:ascii="Arial" w:eastAsia="Arial" w:hAnsi="Arial" w:cs="Arial"/>
@@ -7126,14 +6742,15 @@
           <w:rFonts w:ascii="Arial" w:hAnsi="Arial" w:cs="Arial"/>
         </w:rPr>
       </w:pPr>
-      <w:bookmarkStart w:id="69" w:name="_Toc443497040"/>
-      <w:r>
-        <w:rPr>
-          <w:rFonts w:ascii="Arial" w:hAnsi="Arial" w:cs="Arial"/>
-        </w:rPr>
+      <w:bookmarkStart w:id="67" w:name="_Toc444799105"/>
+      <w:r>
+        <w:rPr>
+          <w:rFonts w:ascii="Arial" w:hAnsi="Arial" w:cs="Arial"/>
+        </w:rPr>
+        <w:lastRenderedPageBreak/>
         <w:t>Software Interfaces</w:t>
       </w:r>
-      <w:bookmarkEnd w:id="69"/>
+      <w:bookmarkEnd w:id="67"/>
     </w:p>
     <w:p>
       <w:pPr>
@@ -7149,8 +6766,8 @@
           <w:szCs w:val="22"/>
         </w:rPr>
       </w:pPr>
-      <w:bookmarkStart w:id="70" w:name="h.1y810tw" w:colFirst="0" w:colLast="0"/>
-      <w:bookmarkEnd w:id="70"/>
+      <w:bookmarkStart w:id="68" w:name="h.1y810tw" w:colFirst="0" w:colLast="0"/>
+      <w:bookmarkEnd w:id="68"/>
       <w:r>
         <w:rPr>
           <w:rFonts w:ascii="Arial" w:eastAsia="Arial" w:hAnsi="Arial" w:cs="Arial"/>
@@ -7180,7 +6797,71 @@
           <w:sz w:val="22"/>
           <w:szCs w:val="22"/>
         </w:rPr>
-        <w:t>The software will interface with an API for the creation of PDFs.  The PDFs will be how worksheets and answer sheets are formatted, saved and printed.</w:t>
+        <w:t xml:space="preserve">The software will interface with an </w:t>
+      </w:r>
+      <w:r>
+        <w:rPr>
+          <w:rFonts w:ascii="Arial" w:eastAsia="Arial" w:hAnsi="Arial" w:cs="Arial"/>
+          <w:sz w:val="22"/>
+          <w:szCs w:val="22"/>
+        </w:rPr>
+        <w:t>Application Program Interface (</w:t>
+      </w:r>
+      <w:r>
+        <w:rPr>
+          <w:rFonts w:ascii="Arial" w:eastAsia="Arial" w:hAnsi="Arial" w:cs="Arial"/>
+          <w:sz w:val="22"/>
+          <w:szCs w:val="22"/>
+        </w:rPr>
+        <w:t>API</w:t>
+      </w:r>
+      <w:r>
+        <w:rPr>
+          <w:rFonts w:ascii="Arial" w:eastAsia="Arial" w:hAnsi="Arial" w:cs="Arial"/>
+          <w:sz w:val="22"/>
+          <w:szCs w:val="22"/>
+        </w:rPr>
+        <w:t>)</w:t>
+      </w:r>
+      <w:r>
+        <w:rPr>
+          <w:rFonts w:ascii="Arial" w:eastAsia="Arial" w:hAnsi="Arial" w:cs="Arial"/>
+          <w:sz w:val="22"/>
+          <w:szCs w:val="22"/>
+        </w:rPr>
+        <w:t xml:space="preserve"> for the creation of </w:t>
+      </w:r>
+      <w:r>
+        <w:rPr>
+          <w:rFonts w:ascii="Arial" w:eastAsia="Arial" w:hAnsi="Arial" w:cs="Arial"/>
+          <w:sz w:val="22"/>
+          <w:szCs w:val="22"/>
+        </w:rPr>
+        <w:t>Portable Document Format documents (</w:t>
+      </w:r>
+      <w:r>
+        <w:rPr>
+          <w:rFonts w:ascii="Arial" w:eastAsia="Arial" w:hAnsi="Arial" w:cs="Arial"/>
+          <w:sz w:val="22"/>
+          <w:szCs w:val="22"/>
+        </w:rPr>
+        <w:t>PDFs</w:t>
+      </w:r>
+      <w:r>
+        <w:rPr>
+          <w:rFonts w:ascii="Arial" w:eastAsia="Arial" w:hAnsi="Arial" w:cs="Arial"/>
+          <w:sz w:val="22"/>
+          <w:szCs w:val="22"/>
+        </w:rPr>
+        <w:t xml:space="preserve">). </w:t>
+      </w:r>
+      <w:r>
+        <w:rPr>
+          <w:rFonts w:ascii="Arial" w:eastAsia="Arial" w:hAnsi="Arial" w:cs="Arial"/>
+          <w:sz w:val="22"/>
+          <w:szCs w:val="22"/>
+        </w:rPr>
+        <w:t>The PDFs will be how worksheets and answer sheets are formatted, saved and printed.</w:t>
       </w:r>
     </w:p>
     <w:p>
@@ -7214,11 +6895,11 @@
           <w:numId w:val="5"/>
         </w:numPr>
       </w:pPr>
-      <w:bookmarkStart w:id="71" w:name="_Toc443497041"/>
+      <w:bookmarkStart w:id="69" w:name="_Toc444799106"/>
       <w:r>
         <w:t>System Requirements</w:t>
       </w:r>
-      <w:bookmarkEnd w:id="71"/>
+      <w:bookmarkEnd w:id="69"/>
     </w:p>
     <w:p>
       <w:pPr>
@@ -7230,8 +6911,8 @@
           <w:szCs w:val="22"/>
         </w:rPr>
       </w:pPr>
-      <w:bookmarkStart w:id="72" w:name="h.2xcytpi" w:colFirst="0" w:colLast="0"/>
-      <w:bookmarkEnd w:id="72"/>
+      <w:bookmarkStart w:id="70" w:name="h.2xcytpi" w:colFirst="0" w:colLast="0"/>
+      <w:bookmarkEnd w:id="70"/>
       <w:r>
         <w:rPr>
           <w:rFonts w:ascii="Arial" w:eastAsia="Arial" w:hAnsi="Arial" w:cs="Arial"/>
@@ -7253,7 +6934,7 @@
           <w:rFonts w:ascii="Arial" w:hAnsi="Arial" w:cs="Arial"/>
         </w:rPr>
       </w:pPr>
-      <w:bookmarkStart w:id="73" w:name="_Toc443497042"/>
+      <w:bookmarkStart w:id="71" w:name="_Toc444799107"/>
       <w:r>
         <w:rPr>
           <w:rFonts w:ascii="Arial" w:hAnsi="Arial" w:cs="Arial"/>
@@ -7266,7 +6947,7 @@
         </w:rPr>
         <w:t>System Features</w:t>
       </w:r>
-      <w:bookmarkEnd w:id="73"/>
+      <w:bookmarkEnd w:id="71"/>
     </w:p>
     <w:p>
       <w:pPr>
@@ -7488,7 +7169,6 @@
           <w:sz w:val="22"/>
           <w:szCs w:val="22"/>
         </w:rPr>
-        <w:lastRenderedPageBreak/>
         <w:t xml:space="preserve">Description:  </w:t>
       </w:r>
       <w:r>
@@ -7546,14 +7226,14 @@
           <w:rFonts w:ascii="Arial" w:hAnsi="Arial" w:cs="Arial"/>
         </w:rPr>
       </w:pPr>
-      <w:bookmarkStart w:id="74" w:name="_Toc443497043"/>
+      <w:bookmarkStart w:id="72" w:name="_Toc444799108"/>
       <w:r>
         <w:rPr>
           <w:rFonts w:ascii="Arial" w:hAnsi="Arial" w:cs="Arial"/>
         </w:rPr>
         <w:t>General System Features</w:t>
       </w:r>
-      <w:bookmarkEnd w:id="74"/>
+      <w:bookmarkEnd w:id="72"/>
     </w:p>
     <w:p>
       <w:pPr>
@@ -7745,6 +7425,7 @@
           <w:sz w:val="22"/>
           <w:szCs w:val="22"/>
         </w:rPr>
+        <w:lastRenderedPageBreak/>
         <w:t>Description:  The system shall provide a graphical user interface to access all components of the software.</w:t>
       </w:r>
     </w:p>
@@ -8450,6 +8131,7 @@
           <w:sz w:val="22"/>
           <w:szCs w:val="22"/>
         </w:rPr>
+        <w:lastRenderedPageBreak/>
         <w:t>4.2.</w:t>
       </w:r>
       <w:r>
@@ -8575,14 +8257,14 @@
           <w:rFonts w:ascii="Arial" w:hAnsi="Arial" w:cs="Arial"/>
         </w:rPr>
       </w:pPr>
-      <w:bookmarkStart w:id="75" w:name="_Toc443497044"/>
+      <w:bookmarkStart w:id="73" w:name="_Toc444799109"/>
       <w:r>
         <w:rPr>
           <w:rFonts w:ascii="Arial" w:hAnsi="Arial" w:cs="Arial"/>
         </w:rPr>
         <w:t>Teacher System Features</w:t>
       </w:r>
-      <w:bookmarkEnd w:id="75"/>
+      <w:bookmarkEnd w:id="73"/>
     </w:p>
     <w:p>
       <w:pPr>
@@ -8747,7 +8429,6 @@
           <w:sz w:val="22"/>
           <w:szCs w:val="22"/>
         </w:rPr>
-        <w:lastRenderedPageBreak/>
         <w:t>4.3.3</w:t>
       </w:r>
       <w:r>
@@ -9179,14 +8860,14 @@
           <w:rFonts w:ascii="Arial" w:hAnsi="Arial" w:cs="Arial"/>
         </w:rPr>
       </w:pPr>
-      <w:bookmarkStart w:id="76" w:name="_Toc443497045"/>
+      <w:bookmarkStart w:id="74" w:name="_Toc444799110"/>
       <w:r>
         <w:rPr>
           <w:rFonts w:ascii="Arial" w:hAnsi="Arial" w:cs="Arial"/>
         </w:rPr>
         <w:t>Student System Features</w:t>
       </w:r>
-      <w:bookmarkEnd w:id="76"/>
+      <w:bookmarkEnd w:id="74"/>
     </w:p>
     <w:p>
       <w:pPr>
@@ -9398,13 +9079,14 @@
           <w:numId w:val="5"/>
         </w:numPr>
       </w:pPr>
-      <w:bookmarkStart w:id="77" w:name="h.3whwml4" w:colFirst="0" w:colLast="0"/>
-      <w:bookmarkStart w:id="78" w:name="_Toc443497046"/>
-      <w:bookmarkEnd w:id="77"/>
-      <w:r>
+      <w:bookmarkStart w:id="75" w:name="h.3whwml4" w:colFirst="0" w:colLast="0"/>
+      <w:bookmarkStart w:id="76" w:name="_Toc444799111"/>
+      <w:bookmarkEnd w:id="75"/>
+      <w:r>
+        <w:lastRenderedPageBreak/>
         <w:t>Other Nonfunctional Requirements</w:t>
       </w:r>
-      <w:bookmarkEnd w:id="78"/>
+      <w:bookmarkEnd w:id="76"/>
     </w:p>
     <w:p>
       <w:pPr>
@@ -9417,16 +9099,16 @@
           <w:rFonts w:ascii="Arial" w:hAnsi="Arial" w:cs="Arial"/>
         </w:rPr>
       </w:pPr>
-      <w:bookmarkStart w:id="79" w:name="h.2bn6wsx" w:colFirst="0" w:colLast="0"/>
-      <w:bookmarkStart w:id="80" w:name="_Toc443497047"/>
-      <w:bookmarkEnd w:id="79"/>
+      <w:bookmarkStart w:id="77" w:name="h.2bn6wsx" w:colFirst="0" w:colLast="0"/>
+      <w:bookmarkStart w:id="78" w:name="_Toc444799112"/>
+      <w:bookmarkEnd w:id="77"/>
       <w:r>
         <w:rPr>
           <w:rFonts w:ascii="Arial" w:hAnsi="Arial" w:cs="Arial"/>
         </w:rPr>
         <w:t>Performance Requirements</w:t>
       </w:r>
-      <w:bookmarkEnd w:id="80"/>
+      <w:bookmarkEnd w:id="78"/>
     </w:p>
     <w:p>
       <w:pPr>
@@ -9439,8 +9121,8 @@
           <w:rFonts w:ascii="Arial" w:hAnsi="Arial" w:cs="Arial"/>
         </w:rPr>
       </w:pPr>
-      <w:bookmarkStart w:id="81" w:name="h.qsh70q" w:colFirst="0" w:colLast="0"/>
-      <w:bookmarkEnd w:id="81"/>
+      <w:bookmarkStart w:id="79" w:name="h.qsh70q" w:colFirst="0" w:colLast="0"/>
+      <w:bookmarkEnd w:id="79"/>
       <w:r>
         <w:rPr>
           <w:rFonts w:ascii="Arial" w:hAnsi="Arial" w:cs="Arial"/>
@@ -9468,14 +9150,14 @@
           <w:rFonts w:ascii="Arial" w:hAnsi="Arial" w:cs="Arial"/>
         </w:rPr>
       </w:pPr>
-      <w:bookmarkStart w:id="82" w:name="_Toc443497048"/>
+      <w:bookmarkStart w:id="80" w:name="_Toc444799113"/>
       <w:r>
         <w:rPr>
           <w:rFonts w:ascii="Arial" w:hAnsi="Arial" w:cs="Arial"/>
         </w:rPr>
         <w:t>Safety Requirements</w:t>
       </w:r>
-      <w:bookmarkEnd w:id="82"/>
+      <w:bookmarkEnd w:id="80"/>
     </w:p>
     <w:p>
       <w:pPr>
@@ -9485,8 +9167,8 @@
           <w:i w:val="0"/>
         </w:rPr>
       </w:pPr>
-      <w:bookmarkStart w:id="83" w:name="h.3as4poj" w:colFirst="0" w:colLast="0"/>
-      <w:bookmarkEnd w:id="83"/>
+      <w:bookmarkStart w:id="81" w:name="h.3as4poj" w:colFirst="0" w:colLast="0"/>
+      <w:bookmarkEnd w:id="81"/>
       <w:r>
         <w:rPr>
           <w:rFonts w:cs="Arial"/>
@@ -9506,14 +9188,14 @@
           <w:rFonts w:ascii="Arial" w:hAnsi="Arial" w:cs="Arial"/>
         </w:rPr>
       </w:pPr>
-      <w:bookmarkStart w:id="84" w:name="_Toc443497049"/>
+      <w:bookmarkStart w:id="82" w:name="_Toc444799114"/>
       <w:r>
         <w:rPr>
           <w:rFonts w:ascii="Arial" w:hAnsi="Arial" w:cs="Arial"/>
         </w:rPr>
         <w:t>Security Requirements</w:t>
       </w:r>
-      <w:bookmarkEnd w:id="84"/>
+      <w:bookmarkEnd w:id="82"/>
     </w:p>
     <w:p>
       <w:pPr>
@@ -9526,8 +9208,8 @@
           <w:rFonts w:ascii="Arial" w:hAnsi="Arial" w:cs="Arial"/>
         </w:rPr>
       </w:pPr>
-      <w:bookmarkStart w:id="85" w:name="h.1pxezwc" w:colFirst="0" w:colLast="0"/>
-      <w:bookmarkEnd w:id="85"/>
+      <w:bookmarkStart w:id="83" w:name="h.1pxezwc" w:colFirst="0" w:colLast="0"/>
+      <w:bookmarkEnd w:id="83"/>
       <w:r>
         <w:rPr>
           <w:rFonts w:ascii="Arial" w:hAnsi="Arial" w:cs="Arial"/>
@@ -9585,14 +9267,14 @@
           <w:rFonts w:ascii="Arial" w:hAnsi="Arial" w:cs="Arial"/>
         </w:rPr>
       </w:pPr>
-      <w:bookmarkStart w:id="86" w:name="_Toc443497050"/>
+      <w:bookmarkStart w:id="84" w:name="_Toc444799115"/>
       <w:r>
         <w:rPr>
           <w:rFonts w:ascii="Arial" w:hAnsi="Arial" w:cs="Arial"/>
         </w:rPr>
         <w:t>Software Quality Attributes</w:t>
       </w:r>
-      <w:bookmarkEnd w:id="86"/>
+      <w:bookmarkEnd w:id="84"/>
     </w:p>
     <w:p>
       <w:pPr>
@@ -9707,15 +9389,14 @@
           <w:rFonts w:ascii="Arial" w:hAnsi="Arial" w:cs="Arial"/>
         </w:rPr>
       </w:pPr>
-      <w:bookmarkStart w:id="87" w:name="_Toc443497051"/>
-      <w:r>
-        <w:rPr>
-          <w:rFonts w:ascii="Arial" w:hAnsi="Arial" w:cs="Arial"/>
-        </w:rPr>
-        <w:lastRenderedPageBreak/>
+      <w:bookmarkStart w:id="85" w:name="_Toc444799116"/>
+      <w:r>
+        <w:rPr>
+          <w:rFonts w:ascii="Arial" w:hAnsi="Arial" w:cs="Arial"/>
+        </w:rPr>
         <w:t>Business Rules</w:t>
       </w:r>
-      <w:bookmarkEnd w:id="87"/>
+      <w:bookmarkEnd w:id="85"/>
     </w:p>
     <w:p>
       <w:pPr>
@@ -9728,8 +9409,8 @@
           <w:rFonts w:ascii="Arial" w:hAnsi="Arial" w:cs="Arial"/>
         </w:rPr>
       </w:pPr>
-      <w:bookmarkStart w:id="88" w:name="h.2p2csry" w:colFirst="0" w:colLast="0"/>
-      <w:bookmarkEnd w:id="88"/>
+      <w:bookmarkStart w:id="86" w:name="h.2p2csry" w:colFirst="0" w:colLast="0"/>
+      <w:bookmarkEnd w:id="86"/>
       <w:r>
         <w:rPr>
           <w:rFonts w:ascii="Arial" w:hAnsi="Arial" w:cs="Arial"/>
@@ -9836,13 +9517,13 @@
           <w:numId w:val="5"/>
         </w:numPr>
       </w:pPr>
-      <w:bookmarkStart w:id="89" w:name="_Toc443497052"/>
+      <w:bookmarkStart w:id="87" w:name="_Toc444799117"/>
       <w:r>
         <w:t>Other Requirements</w:t>
       </w:r>
-      <w:bookmarkStart w:id="90" w:name="h.147n2zr" w:colFirst="0" w:colLast="0"/>
-      <w:bookmarkEnd w:id="89"/>
-      <w:bookmarkEnd w:id="90"/>
+      <w:bookmarkStart w:id="88" w:name="h.147n2zr" w:colFirst="0" w:colLast="0"/>
+      <w:bookmarkEnd w:id="87"/>
+      <w:bookmarkEnd w:id="88"/>
     </w:p>
     <w:p>
       <w:pPr>
@@ -9890,6 +9571,7 @@
           <w:sz w:val="22"/>
           <w:szCs w:val="22"/>
         </w:rPr>
+        <w:lastRenderedPageBreak/>
         <w:t xml:space="preserve">The </w:t>
       </w:r>
       <w:r>
@@ -10000,7 +9682,7 @@
                     <pic:cNvPicPr/>
                   </pic:nvPicPr>
                   <pic:blipFill>
-                    <a:blip r:embed="rId10">
+                    <a:blip r:embed="rId9">
                       <a:extLst>
                         <a:ext uri="{28A0092B-C50C-407E-A947-70E740481C1C}">
                           <a14:useLocalDpi xmlns:a14="http://schemas.microsoft.com/office/drawing/2010/main" val="0"/>
@@ -10097,13 +9779,347 @@
     </w:p>
     <w:p>
       <w:pPr>
-        <w:pStyle w:val="Normal1"/>
-        <w:rPr>
-          <w:rFonts w:ascii="Arial" w:eastAsia="Arial" w:hAnsi="Arial" w:cs="Arial"/>
-          <w:sz w:val="22"/>
-          <w:szCs w:val="22"/>
-        </w:rPr>
-      </w:pPr>
+        <w:pStyle w:val="Heading1"/>
+        <w:numPr>
+          <w:ilvl w:val="0"/>
+          <w:numId w:val="5"/>
+        </w:numPr>
+      </w:pPr>
+      <w:bookmarkStart w:id="89" w:name="_Toc444799118"/>
+      <w:r>
+        <w:t>References</w:t>
+      </w:r>
+      <w:bookmarkEnd w:id="89"/>
+    </w:p>
+    <w:p>
+      <w:pPr>
+        <w:pStyle w:val="Normal1"/>
+        <w:rPr>
+          <w:rFonts w:ascii="Arial" w:eastAsia="Arial" w:hAnsi="Arial" w:cs="Arial"/>
+          <w:sz w:val="22"/>
+          <w:szCs w:val="22"/>
+        </w:rPr>
+      </w:pPr>
+      <w:r>
+        <w:rPr>
+          <w:rFonts w:ascii="Arial" w:eastAsia="Arial" w:hAnsi="Arial" w:cs="Arial"/>
+          <w:sz w:val="22"/>
+          <w:szCs w:val="22"/>
+        </w:rPr>
+        <w:t>[1] IEEE Software Engineering Standards Committee, “IEEE Std 830-1998, IEEE Recommended Practice for Software Requirements Specifications”, October 20, 1998.</w:t>
+      </w:r>
+    </w:p>
+    <w:p>
+      <w:pPr>
+        <w:pStyle w:val="Normal1"/>
+        <w:rPr>
+          <w:rFonts w:ascii="Arial" w:eastAsia="Arial" w:hAnsi="Arial" w:cs="Arial"/>
+          <w:sz w:val="22"/>
+          <w:szCs w:val="22"/>
+        </w:rPr>
+      </w:pPr>
+    </w:p>
+    <w:p>
+      <w:pPr>
+        <w:pStyle w:val="Normal1"/>
+        <w:rPr>
+          <w:rFonts w:ascii="Arial" w:eastAsia="Arial" w:hAnsi="Arial" w:cs="Arial"/>
+          <w:sz w:val="22"/>
+          <w:szCs w:val="22"/>
+        </w:rPr>
+      </w:pPr>
+      <w:r>
+        <w:rPr>
+          <w:rFonts w:ascii="Arial" w:eastAsia="Arial" w:hAnsi="Arial" w:cs="Arial"/>
+          <w:sz w:val="22"/>
+          <w:szCs w:val="22"/>
+        </w:rPr>
+        <w:t>[2]</w:t>
+      </w:r>
+      <w:r>
+        <w:rPr>
+          <w:rFonts w:ascii="Arial" w:eastAsia="Arial" w:hAnsi="Arial" w:cs="Arial"/>
+          <w:sz w:val="22"/>
+          <w:szCs w:val="22"/>
+        </w:rPr>
+        <w:t xml:space="preserve"> Fractions worksheet. (2016, February 12). </w:t>
+      </w:r>
+    </w:p>
+    <w:p>
+      <w:pPr>
+        <w:pStyle w:val="Normal1"/>
+        <w:rPr>
+          <w:rFonts w:ascii="Arial" w:eastAsia="Arial" w:hAnsi="Arial" w:cs="Arial"/>
+          <w:sz w:val="22"/>
+          <w:szCs w:val="22"/>
+        </w:rPr>
+      </w:pPr>
+      <w:r>
+        <w:rPr>
+          <w:rFonts w:ascii="Arial" w:eastAsia="Arial" w:hAnsi="Arial" w:cs="Arial"/>
+          <w:sz w:val="22"/>
+          <w:szCs w:val="22"/>
+        </w:rPr>
+        <w:t xml:space="preserve">Retrieved from </w:t>
+      </w:r>
+      <w:r>
+        <w:rPr>
+          <w:rFonts w:ascii="Arial" w:eastAsia="Arial" w:hAnsi="Arial" w:cs="Arial"/>
+          <w:sz w:val="22"/>
+          <w:szCs w:val="22"/>
+        </w:rPr>
+        <w:t>http://www.fractions4kids.com/worksheets/</w:t>
+      </w:r>
+    </w:p>
+    <w:p>
+      <w:pPr>
+        <w:pStyle w:val="Normal1"/>
+        <w:rPr>
+          <w:rFonts w:ascii="Arial" w:eastAsia="Arial" w:hAnsi="Arial" w:cs="Arial"/>
+          <w:sz w:val="22"/>
+          <w:szCs w:val="22"/>
+        </w:rPr>
+      </w:pPr>
+    </w:p>
+    <w:p>
+      <w:pPr>
+        <w:pStyle w:val="Normal1"/>
+        <w:rPr>
+          <w:rFonts w:ascii="Arial" w:eastAsia="Arial" w:hAnsi="Arial" w:cs="Arial"/>
+          <w:sz w:val="22"/>
+          <w:szCs w:val="22"/>
+        </w:rPr>
+      </w:pPr>
+      <w:r>
+        <w:rPr>
+          <w:rFonts w:ascii="Arial" w:eastAsia="Arial" w:hAnsi="Arial" w:cs="Arial"/>
+          <w:sz w:val="22"/>
+          <w:szCs w:val="22"/>
+        </w:rPr>
+        <w:t>[3]</w:t>
+      </w:r>
+      <w:r>
+        <w:rPr>
+          <w:rFonts w:ascii="Arial" w:eastAsia="Arial" w:hAnsi="Arial" w:cs="Arial"/>
+          <w:sz w:val="22"/>
+          <w:szCs w:val="22"/>
+        </w:rPr>
+        <w:t xml:space="preserve"> Basic Fractions Worksheets.</w:t>
+      </w:r>
+      <w:r>
+        <w:rPr>
+          <w:rFonts w:ascii="Arial" w:eastAsia="Arial" w:hAnsi="Arial" w:cs="Arial"/>
+          <w:sz w:val="22"/>
+          <w:szCs w:val="22"/>
+        </w:rPr>
+        <w:t xml:space="preserve"> </w:t>
+      </w:r>
+      <w:r>
+        <w:rPr>
+          <w:rFonts w:ascii="Arial" w:eastAsia="Arial" w:hAnsi="Arial" w:cs="Arial"/>
+          <w:sz w:val="22"/>
+          <w:szCs w:val="22"/>
+        </w:rPr>
+        <w:t xml:space="preserve">(2016, February 12). </w:t>
+      </w:r>
+    </w:p>
+    <w:p>
+      <w:pPr>
+        <w:pStyle w:val="Normal1"/>
+        <w:rPr>
+          <w:rFonts w:ascii="Arial" w:eastAsia="Arial" w:hAnsi="Arial" w:cs="Arial"/>
+          <w:sz w:val="22"/>
+          <w:szCs w:val="22"/>
+        </w:rPr>
+      </w:pPr>
+      <w:r>
+        <w:rPr>
+          <w:rFonts w:ascii="Arial" w:eastAsia="Arial" w:hAnsi="Arial" w:cs="Arial"/>
+          <w:sz w:val="22"/>
+          <w:szCs w:val="22"/>
+        </w:rPr>
+        <w:t xml:space="preserve">Retrieved from </w:t>
+      </w:r>
+      <w:r>
+        <w:rPr>
+          <w:rFonts w:ascii="Arial" w:eastAsia="Arial" w:hAnsi="Arial" w:cs="Arial"/>
+          <w:sz w:val="22"/>
+          <w:szCs w:val="22"/>
+        </w:rPr>
+        <w:t>https://www.superteacherworksheets.com/fractions-basic.html</w:t>
+      </w:r>
+    </w:p>
+    <w:p>
+      <w:pPr>
+        <w:pStyle w:val="Normal1"/>
+        <w:rPr>
+          <w:rFonts w:ascii="Arial" w:eastAsia="Arial" w:hAnsi="Arial" w:cs="Arial"/>
+          <w:sz w:val="22"/>
+          <w:szCs w:val="22"/>
+        </w:rPr>
+      </w:pPr>
+    </w:p>
+    <w:p>
+      <w:pPr>
+        <w:pStyle w:val="Normal1"/>
+        <w:rPr>
+          <w:rFonts w:ascii="Arial" w:eastAsia="Arial" w:hAnsi="Arial" w:cs="Arial"/>
+          <w:sz w:val="22"/>
+          <w:szCs w:val="22"/>
+        </w:rPr>
+      </w:pPr>
+      <w:r>
+        <w:rPr>
+          <w:rFonts w:ascii="Arial" w:eastAsia="Arial" w:hAnsi="Arial" w:cs="Arial"/>
+          <w:sz w:val="22"/>
+          <w:szCs w:val="22"/>
+        </w:rPr>
+        <w:t xml:space="preserve">[4] Fraction worksheets </w:t>
+      </w:r>
+      <w:r>
+        <w:rPr>
+          <w:rFonts w:ascii="Arial" w:eastAsia="Arial" w:hAnsi="Arial" w:cs="Arial"/>
+          <w:sz w:val="22"/>
+          <w:szCs w:val="22"/>
+        </w:rPr>
+        <w:t>1.Fraction addition, subtraction, multiplication, and division</w:t>
+      </w:r>
+      <w:r>
+        <w:rPr>
+          <w:rFonts w:ascii="Arial" w:eastAsia="Arial" w:hAnsi="Arial" w:cs="Arial"/>
+          <w:sz w:val="22"/>
+          <w:szCs w:val="22"/>
+        </w:rPr>
+        <w:t>.</w:t>
+      </w:r>
+      <w:r>
+        <w:rPr>
+          <w:rFonts w:ascii="Arial" w:eastAsia="Arial" w:hAnsi="Arial" w:cs="Arial"/>
+          <w:sz w:val="22"/>
+          <w:szCs w:val="22"/>
+        </w:rPr>
+        <w:t xml:space="preserve"> </w:t>
+      </w:r>
+      <w:r>
+        <w:rPr>
+          <w:rFonts w:ascii="Arial" w:eastAsia="Arial" w:hAnsi="Arial" w:cs="Arial"/>
+          <w:sz w:val="22"/>
+          <w:szCs w:val="22"/>
+        </w:rPr>
+        <w:t xml:space="preserve">(2016, February 12). Retrieved from </w:t>
+      </w:r>
+      <w:r>
+        <w:rPr>
+          <w:rFonts w:ascii="Arial" w:eastAsia="Arial" w:hAnsi="Arial" w:cs="Arial"/>
+          <w:sz w:val="22"/>
+          <w:szCs w:val="22"/>
+        </w:rPr>
+        <w:t>https://www.homeschoolmath.net/worksheets/fraction.php</w:t>
+      </w:r>
+    </w:p>
+    <w:p>
+      <w:pPr>
+        <w:pStyle w:val="Normal1"/>
+        <w:rPr>
+          <w:rFonts w:ascii="Arial" w:eastAsia="Arial" w:hAnsi="Arial" w:cs="Arial"/>
+          <w:b/>
+          <w:sz w:val="22"/>
+          <w:szCs w:val="22"/>
+        </w:rPr>
+      </w:pPr>
+    </w:p>
+    <w:p>
+      <w:pPr>
+        <w:pStyle w:val="ListParagraph"/>
+        <w:tabs>
+          <w:tab w:val="left" w:pos="180"/>
+        </w:tabs>
+        <w:ind w:left="0"/>
+        <w:rPr>
+          <w:rFonts w:ascii="Arial" w:eastAsia="Arial" w:hAnsi="Arial" w:cs="Arial"/>
+          <w:sz w:val="22"/>
+          <w:szCs w:val="22"/>
+        </w:rPr>
+      </w:pPr>
+      <w:r>
+        <w:rPr>
+          <w:rFonts w:ascii="Arial" w:eastAsia="Arial" w:hAnsi="Arial" w:cs="Arial"/>
+          <w:sz w:val="22"/>
+          <w:szCs w:val="22"/>
+        </w:rPr>
+        <w:t>[5] Test and Worksheet Generators for Math Teachers. Home Page. (2016, February 12). Retrieved from https://www.kutasoftware.com/freeipa.html</w:t>
+      </w:r>
+    </w:p>
+    <w:p>
+      <w:pPr>
+        <w:pStyle w:val="Normal1"/>
+        <w:rPr>
+          <w:rFonts w:ascii="Arial" w:eastAsia="Arial" w:hAnsi="Arial" w:cs="Arial"/>
+          <w:sz w:val="22"/>
+          <w:szCs w:val="22"/>
+        </w:rPr>
+      </w:pPr>
+      <w:r>
+        <w:rPr>
+          <w:rFonts w:ascii="Arial" w:eastAsia="Arial" w:hAnsi="Arial" w:cs="Arial"/>
+          <w:sz w:val="22"/>
+          <w:szCs w:val="22"/>
+        </w:rPr>
+        <w:br/>
+      </w:r>
+      <w:r>
+        <w:rPr>
+          <w:rFonts w:ascii="Arial" w:eastAsia="Arial" w:hAnsi="Arial" w:cs="Arial"/>
+          <w:sz w:val="22"/>
+          <w:szCs w:val="22"/>
+        </w:rPr>
+        <w:t>[6]</w:t>
+      </w:r>
+      <w:r>
+        <w:t xml:space="preserve"> </w:t>
+      </w:r>
+      <w:r>
+        <w:rPr>
+          <w:rFonts w:ascii="Arial" w:eastAsia="Arial" w:hAnsi="Arial" w:cs="Arial"/>
+          <w:sz w:val="22"/>
+          <w:szCs w:val="22"/>
+        </w:rPr>
+        <w:t>Microsoft Math Worksheet Generator Software</w:t>
+      </w:r>
+      <w:r>
+        <w:rPr>
+          <w:rFonts w:ascii="Arial" w:eastAsia="Arial" w:hAnsi="Arial" w:cs="Arial"/>
+          <w:sz w:val="22"/>
+          <w:szCs w:val="22"/>
+        </w:rPr>
+        <w:t xml:space="preserve">. (2016, February 12). </w:t>
+      </w:r>
+    </w:p>
+    <w:p>
+      <w:pPr>
+        <w:pStyle w:val="Normal1"/>
+        <w:rPr>
+          <w:rFonts w:ascii="Arial" w:eastAsia="Arial" w:hAnsi="Arial" w:cs="Arial"/>
+          <w:sz w:val="22"/>
+          <w:szCs w:val="22"/>
+        </w:rPr>
+      </w:pPr>
+      <w:r>
+        <w:rPr>
+          <w:rFonts w:ascii="Arial" w:eastAsia="Arial" w:hAnsi="Arial" w:cs="Arial"/>
+          <w:sz w:val="22"/>
+          <w:szCs w:val="22"/>
+        </w:rPr>
+        <w:t xml:space="preserve">Retrieved from </w:t>
+      </w:r>
+      <w:r>
+        <w:rPr>
+          <w:rFonts w:ascii="Arial" w:eastAsia="Arial" w:hAnsi="Arial" w:cs="Arial"/>
+          <w:sz w:val="22"/>
+          <w:szCs w:val="22"/>
+        </w:rPr>
+        <w:t>http://microsoft-math-worksheet-generator.software.informer.com/</w:t>
+      </w:r>
     </w:p>
     <w:p>
       <w:pPr>
@@ -10114,7 +10130,6 @@
           <w:szCs w:val="36"/>
         </w:rPr>
       </w:pPr>
-      <w:bookmarkStart w:id="91" w:name="_Toc443497053"/>
       <w:r>
         <w:br w:type="page"/>
       </w:r>
@@ -10123,11 +10138,12 @@
       <w:pPr>
         <w:pStyle w:val="Heading1"/>
       </w:pPr>
+      <w:bookmarkStart w:id="90" w:name="_Toc444799119"/>
       <w:r>
         <w:lastRenderedPageBreak/>
         <w:t>Appendix A: Glossary</w:t>
       </w:r>
-      <w:bookmarkEnd w:id="91"/>
+      <w:bookmarkEnd w:id="90"/>
     </w:p>
     <w:p>
       <w:pPr>
@@ -10139,8 +10155,8 @@
           <w:shd w:val="clear" w:color="auto" w:fill="FFFFFF"/>
         </w:rPr>
       </w:pPr>
-      <w:bookmarkStart w:id="92" w:name="h.3o7alnk" w:colFirst="0" w:colLast="0"/>
-      <w:bookmarkEnd w:id="92"/>
+      <w:bookmarkStart w:id="91" w:name="h.3o7alnk" w:colFirst="0" w:colLast="0"/>
+      <w:bookmarkEnd w:id="91"/>
       <w:r>
         <w:rPr>
           <w:rFonts w:ascii="Arial" w:hAnsi="Arial" w:cs="Arial"/>
@@ -11280,14 +11296,14 @@
       <w:pPr>
         <w:pStyle w:val="Heading1"/>
       </w:pPr>
-      <w:bookmarkStart w:id="93" w:name="_Toc443497054"/>
+      <w:bookmarkStart w:id="92" w:name="_Toc444799120"/>
       <w:r>
         <w:t>Appendix B</w:t>
       </w:r>
       <w:r>
         <w:t>: To Be Determined List</w:t>
       </w:r>
-      <w:bookmarkEnd w:id="93"/>
+      <w:bookmarkEnd w:id="92"/>
     </w:p>
     <w:p>
       <w:pPr>
@@ -11698,8 +11714,8 @@
       </w:pPr>
     </w:p>
     <w:sectPr>
-      <w:headerReference w:type="default" r:id="rId11"/>
-      <w:footerReference w:type="first" r:id="rId12"/>
+      <w:headerReference w:type="default" r:id="rId10"/>
+      <w:footerReference w:type="first" r:id="rId11"/>
       <w:pgSz w:w="12240" w:h="15840"/>
       <w:pgMar w:top="1440" w:right="1296" w:bottom="1440" w:left="1296" w:header="720" w:footer="720" w:gutter="0"/>
       <w:pgNumType w:start="0"/>
@@ -11712,7 +11728,7 @@
 </file>
 
 <file path=word/endnotes.xml><?xml version="1.0" encoding="utf-8"?>
-<w:endnotes xmlns:wpc="http://schemas.microsoft.com/office/word/2010/wordprocessingCanvas" xmlns:mo="http://schemas.microsoft.com/office/mac/office/2008/main" xmlns:mc="http://schemas.openxmlformats.org/markup-compatibility/2006" xmlns:mv="urn:schemas-microsoft-com:mac:vml" xmlns:o="urn:schemas-microsoft-com:office:office" xmlns:r="http://schemas.openxmlformats.org/officeDocument/2006/relationships" xmlns:m="http://schemas.openxmlformats.org/officeDocument/2006/math" xmlns:v="urn:schemas-microsoft-com:vml" xmlns:wp14="http://schemas.microsoft.com/office/word/2010/wordprocessingDrawing" xmlns:wp="http://schemas.openxmlformats.org/drawingml/2006/wordprocessingDrawing" xmlns:w10="urn:schemas-microsoft-com:office:word" xmlns:w="http://schemas.openxmlformats.org/wordprocessingml/2006/main" xmlns:w14="http://schemas.microsoft.com/office/word/2010/wordml" xmlns:wpg="http://schemas.microsoft.com/office/word/2010/wordprocessingGroup" xmlns:wpi="http://schemas.microsoft.com/office/word/2010/wordprocessingInk" xmlns:wne="http://schemas.microsoft.com/office/word/2006/wordml" xmlns:wps="http://schemas.microsoft.com/office/word/2010/wordprocessingShape" mc:Ignorable="w14 wp14">
+<w:endnotes xmlns:wpc="http://schemas.microsoft.com/office/word/2010/wordprocessingCanvas" xmlns:mo="http://schemas.microsoft.com/office/mac/office/2008/main" xmlns:mc="http://schemas.openxmlformats.org/markup-compatibility/2006" xmlns:mv="urn:schemas-microsoft-com:mac:vml" xmlns:o="urn:schemas-microsoft-com:office:office" xmlns:r="http://schemas.openxmlformats.org/officeDocument/2006/relationships" xmlns:m="http://schemas.openxmlformats.org/officeDocument/2006/math" xmlns:v="urn:schemas-microsoft-com:vml" xmlns:wp14="http://schemas.microsoft.com/office/word/2010/wordprocessingDrawing" xmlns:wp="http://schemas.openxmlformats.org/drawingml/2006/wordprocessingDrawing" xmlns:w10="urn:schemas-microsoft-com:office:word" xmlns:w="http://schemas.openxmlformats.org/wordprocessingml/2006/main" xmlns:w14="http://schemas.microsoft.com/office/word/2010/wordml" xmlns:w15="http://schemas.microsoft.com/office/word/2012/wordml" xmlns:wpg="http://schemas.microsoft.com/office/word/2010/wordprocessingGroup" xmlns:wpi="http://schemas.microsoft.com/office/word/2010/wordprocessingInk" xmlns:wne="http://schemas.microsoft.com/office/word/2006/wordml" xmlns:wps="http://schemas.microsoft.com/office/word/2010/wordprocessingShape" mc:Ignorable="w14 w15 wp14">
   <w:endnote w:type="separator" w:id="-1">
     <w:p>
       <w:r>
@@ -11731,7 +11747,7 @@
 </file>
 
 <file path=word/footer1.xml><?xml version="1.0" encoding="utf-8"?>
-<w:ftr xmlns:wpc="http://schemas.microsoft.com/office/word/2010/wordprocessingCanvas" xmlns:mo="http://schemas.microsoft.com/office/mac/office/2008/main" xmlns:mc="http://schemas.openxmlformats.org/markup-compatibility/2006" xmlns:mv="urn:schemas-microsoft-com:mac:vml" xmlns:o="urn:schemas-microsoft-com:office:office" xmlns:r="http://schemas.openxmlformats.org/officeDocument/2006/relationships" xmlns:m="http://schemas.openxmlformats.org/officeDocument/2006/math" xmlns:v="urn:schemas-microsoft-com:vml" xmlns:wp14="http://schemas.microsoft.com/office/word/2010/wordprocessingDrawing" xmlns:wp="http://schemas.openxmlformats.org/drawingml/2006/wordprocessingDrawing" xmlns:w10="urn:schemas-microsoft-com:office:word" xmlns:w="http://schemas.openxmlformats.org/wordprocessingml/2006/main" xmlns:w14="http://schemas.microsoft.com/office/word/2010/wordml" xmlns:wpg="http://schemas.microsoft.com/office/word/2010/wordprocessingGroup" xmlns:wpi="http://schemas.microsoft.com/office/word/2010/wordprocessingInk" xmlns:wne="http://schemas.microsoft.com/office/word/2006/wordml" xmlns:wps="http://schemas.microsoft.com/office/word/2010/wordprocessingShape" mc:Ignorable="w14 wp14">
+<w:ftr xmlns:wpc="http://schemas.microsoft.com/office/word/2010/wordprocessingCanvas" xmlns:mo="http://schemas.microsoft.com/office/mac/office/2008/main" xmlns:mc="http://schemas.openxmlformats.org/markup-compatibility/2006" xmlns:mv="urn:schemas-microsoft-com:mac:vml" xmlns:o="urn:schemas-microsoft-com:office:office" xmlns:r="http://schemas.openxmlformats.org/officeDocument/2006/relationships" xmlns:m="http://schemas.openxmlformats.org/officeDocument/2006/math" xmlns:v="urn:schemas-microsoft-com:vml" xmlns:wp14="http://schemas.microsoft.com/office/word/2010/wordprocessingDrawing" xmlns:wp="http://schemas.openxmlformats.org/drawingml/2006/wordprocessingDrawing" xmlns:w10="urn:schemas-microsoft-com:office:word" xmlns:w="http://schemas.openxmlformats.org/wordprocessingml/2006/main" xmlns:w14="http://schemas.microsoft.com/office/word/2010/wordml" xmlns:w15="http://schemas.microsoft.com/office/word/2012/wordml" xmlns:wpg="http://schemas.microsoft.com/office/word/2010/wordprocessingGroup" xmlns:wpi="http://schemas.microsoft.com/office/word/2010/wordprocessingInk" xmlns:wne="http://schemas.microsoft.com/office/word/2006/wordml" xmlns:wps="http://schemas.microsoft.com/office/word/2010/wordprocessingShape" mc:Ignorable="w14 w15 wp14">
   <w:p>
     <w:pPr>
       <w:tabs>
@@ -11758,38 +11774,14 @@
         <w:sz w:val="20"/>
         <w:szCs w:val="20"/>
       </w:rPr>
-      <w:t xml:space="preserve">Copyright © 2002 by Karl E. </w:t>
-    </w:r>
-    <w:proofErr w:type="spellStart"/>
-    <w:r>
-      <w:rPr>
-        <w:rFonts w:ascii="Times" w:hAnsi="Times"/>
-        <w:b/>
-        <w:i/>
-        <w:color w:val="auto"/>
-        <w:sz w:val="20"/>
-        <w:szCs w:val="20"/>
-      </w:rPr>
-      <w:t>Wiegers</w:t>
-    </w:r>
-    <w:proofErr w:type="spellEnd"/>
-    <w:r>
-      <w:rPr>
-        <w:rFonts w:ascii="Times" w:hAnsi="Times"/>
-        <w:b/>
-        <w:i/>
-        <w:color w:val="auto"/>
-        <w:sz w:val="20"/>
-        <w:szCs w:val="20"/>
-      </w:rPr>
-      <w:t>. Permission is granted to use, modify, and distribute this document.</w:t>
+      <w:t>Copyright © 2002 by Karl E. Wiegers. Permission is granted to use, modify, and distribute this document.</w:t>
     </w:r>
   </w:p>
 </w:ftr>
 </file>
 
 <file path=word/footnotes.xml><?xml version="1.0" encoding="utf-8"?>
-<w:footnotes xmlns:wpc="http://schemas.microsoft.com/office/word/2010/wordprocessingCanvas" xmlns:mo="http://schemas.microsoft.com/office/mac/office/2008/main" xmlns:mc="http://schemas.openxmlformats.org/markup-compatibility/2006" xmlns:mv="urn:schemas-microsoft-com:mac:vml" xmlns:o="urn:schemas-microsoft-com:office:office" xmlns:r="http://schemas.openxmlformats.org/officeDocument/2006/relationships" xmlns:m="http://schemas.openxmlformats.org/officeDocument/2006/math" xmlns:v="urn:schemas-microsoft-com:vml" xmlns:wp14="http://schemas.microsoft.com/office/word/2010/wordprocessingDrawing" xmlns:wp="http://schemas.openxmlformats.org/drawingml/2006/wordprocessingDrawing" xmlns:w10="urn:schemas-microsoft-com:office:word" xmlns:w="http://schemas.openxmlformats.org/wordprocessingml/2006/main" xmlns:w14="http://schemas.microsoft.com/office/word/2010/wordml" xmlns:wpg="http://schemas.microsoft.com/office/word/2010/wordprocessingGroup" xmlns:wpi="http://schemas.microsoft.com/office/word/2010/wordprocessingInk" xmlns:wne="http://schemas.microsoft.com/office/word/2006/wordml" xmlns:wps="http://schemas.microsoft.com/office/word/2010/wordprocessingShape" mc:Ignorable="w14 wp14">
+<w:footnotes xmlns:wpc="http://schemas.microsoft.com/office/word/2010/wordprocessingCanvas" xmlns:mo="http://schemas.microsoft.com/office/mac/office/2008/main" xmlns:mc="http://schemas.openxmlformats.org/markup-compatibility/2006" xmlns:mv="urn:schemas-microsoft-com:mac:vml" xmlns:o="urn:schemas-microsoft-com:office:office" xmlns:r="http://schemas.openxmlformats.org/officeDocument/2006/relationships" xmlns:m="http://schemas.openxmlformats.org/officeDocument/2006/math" xmlns:v="urn:schemas-microsoft-com:vml" xmlns:wp14="http://schemas.microsoft.com/office/word/2010/wordprocessingDrawing" xmlns:wp="http://schemas.openxmlformats.org/drawingml/2006/wordprocessingDrawing" xmlns:w10="urn:schemas-microsoft-com:office:word" xmlns:w="http://schemas.openxmlformats.org/wordprocessingml/2006/main" xmlns:w14="http://schemas.microsoft.com/office/word/2010/wordml" xmlns:w15="http://schemas.microsoft.com/office/word/2012/wordml" xmlns:wpg="http://schemas.microsoft.com/office/word/2010/wordprocessingGroup" xmlns:wpi="http://schemas.microsoft.com/office/word/2010/wordprocessingInk" xmlns:wne="http://schemas.microsoft.com/office/word/2006/wordml" xmlns:wps="http://schemas.microsoft.com/office/word/2010/wordprocessingShape" mc:Ignorable="w14 w15 wp14">
   <w:footnote w:type="separator" w:id="-1">
     <w:p>
       <w:r>
@@ -11808,7 +11800,7 @@
 </file>
 
 <file path=word/header1.xml><?xml version="1.0" encoding="utf-8"?>
-<w:hdr xmlns:wpc="http://schemas.microsoft.com/office/word/2010/wordprocessingCanvas" xmlns:mo="http://schemas.microsoft.com/office/mac/office/2008/main" xmlns:mc="http://schemas.openxmlformats.org/markup-compatibility/2006" xmlns:mv="urn:schemas-microsoft-com:mac:vml" xmlns:o="urn:schemas-microsoft-com:office:office" xmlns:r="http://schemas.openxmlformats.org/officeDocument/2006/relationships" xmlns:m="http://schemas.openxmlformats.org/officeDocument/2006/math" xmlns:v="urn:schemas-microsoft-com:vml" xmlns:wp14="http://schemas.microsoft.com/office/word/2010/wordprocessingDrawing" xmlns:wp="http://schemas.openxmlformats.org/drawingml/2006/wordprocessingDrawing" xmlns:w10="urn:schemas-microsoft-com:office:word" xmlns:w="http://schemas.openxmlformats.org/wordprocessingml/2006/main" xmlns:w14="http://schemas.microsoft.com/office/word/2010/wordml" xmlns:wpg="http://schemas.microsoft.com/office/word/2010/wordprocessingGroup" xmlns:wpi="http://schemas.microsoft.com/office/word/2010/wordprocessingInk" xmlns:wne="http://schemas.microsoft.com/office/word/2006/wordml" xmlns:wps="http://schemas.microsoft.com/office/word/2010/wordprocessingShape" mc:Ignorable="w14 wp14">
+<w:hdr xmlns:wpc="http://schemas.microsoft.com/office/word/2010/wordprocessingCanvas" xmlns:mo="http://schemas.microsoft.com/office/mac/office/2008/main" xmlns:mc="http://schemas.openxmlformats.org/markup-compatibility/2006" xmlns:mv="urn:schemas-microsoft-com:mac:vml" xmlns:o="urn:schemas-microsoft-com:office:office" xmlns:r="http://schemas.openxmlformats.org/officeDocument/2006/relationships" xmlns:m="http://schemas.openxmlformats.org/officeDocument/2006/math" xmlns:v="urn:schemas-microsoft-com:vml" xmlns:wp14="http://schemas.microsoft.com/office/word/2010/wordprocessingDrawing" xmlns:wp="http://schemas.openxmlformats.org/drawingml/2006/wordprocessingDrawing" xmlns:w10="urn:schemas-microsoft-com:office:word" xmlns:w="http://schemas.openxmlformats.org/wordprocessingml/2006/main" xmlns:w14="http://schemas.microsoft.com/office/word/2010/wordml" xmlns:w15="http://schemas.microsoft.com/office/word/2012/wordml" xmlns:wpg="http://schemas.microsoft.com/office/word/2010/wordprocessingGroup" xmlns:wpi="http://schemas.microsoft.com/office/word/2010/wordprocessingInk" xmlns:wne="http://schemas.microsoft.com/office/word/2006/wordml" xmlns:wps="http://schemas.microsoft.com/office/word/2010/wordprocessingShape" mc:Ignorable="w14 w15 wp14">
   <w:p>
     <w:pPr>
       <w:tabs>
@@ -11923,7 +11915,7 @@
         <w:sz w:val="20"/>
         <w:szCs w:val="20"/>
       </w:rPr>
-      <w:t>4</w:t>
+      <w:t>2</w:t>
     </w:r>
     <w:r>
       <w:rPr>
@@ -11951,7 +11943,7 @@
 </file>
 
 <file path=word/numbering.xml><?xml version="1.0" encoding="utf-8"?>
-<w:numbering xmlns:wpc="http://schemas.microsoft.com/office/word/2010/wordprocessingCanvas" xmlns:mo="http://schemas.microsoft.com/office/mac/office/2008/main" xmlns:mc="http://schemas.openxmlformats.org/markup-compatibility/2006" xmlns:mv="urn:schemas-microsoft-com:mac:vml" xmlns:o="urn:schemas-microsoft-com:office:office" xmlns:r="http://schemas.openxmlformats.org/officeDocument/2006/relationships" xmlns:m="http://schemas.openxmlformats.org/officeDocument/2006/math" xmlns:v="urn:schemas-microsoft-com:vml" xmlns:wp14="http://schemas.microsoft.com/office/word/2010/wordprocessingDrawing" xmlns:wp="http://schemas.openxmlformats.org/drawingml/2006/wordprocessingDrawing" xmlns:w10="urn:schemas-microsoft-com:office:word" xmlns:w="http://schemas.openxmlformats.org/wordprocessingml/2006/main" xmlns:w14="http://schemas.microsoft.com/office/word/2010/wordml" xmlns:wpg="http://schemas.microsoft.com/office/word/2010/wordprocessingGroup" xmlns:wpi="http://schemas.microsoft.com/office/word/2010/wordprocessingInk" xmlns:wne="http://schemas.microsoft.com/office/word/2006/wordml" xmlns:wps="http://schemas.microsoft.com/office/word/2010/wordprocessingShape" mc:Ignorable="w14 wp14">
+<w:numbering xmlns:wpc="http://schemas.microsoft.com/office/word/2010/wordprocessingCanvas" xmlns:mo="http://schemas.microsoft.com/office/mac/office/2008/main" xmlns:mc="http://schemas.openxmlformats.org/markup-compatibility/2006" xmlns:mv="urn:schemas-microsoft-com:mac:vml" xmlns:o="urn:schemas-microsoft-com:office:office" xmlns:r="http://schemas.openxmlformats.org/officeDocument/2006/relationships" xmlns:m="http://schemas.openxmlformats.org/officeDocument/2006/math" xmlns:v="urn:schemas-microsoft-com:vml" xmlns:wp14="http://schemas.microsoft.com/office/word/2010/wordprocessingDrawing" xmlns:wp="http://schemas.openxmlformats.org/drawingml/2006/wordprocessingDrawing" xmlns:w10="urn:schemas-microsoft-com:office:word" xmlns:w="http://schemas.openxmlformats.org/wordprocessingml/2006/main" xmlns:w14="http://schemas.microsoft.com/office/word/2010/wordml" xmlns:w15="http://schemas.microsoft.com/office/word/2012/wordml" xmlns:wpg="http://schemas.microsoft.com/office/word/2010/wordprocessingGroup" xmlns:wpi="http://schemas.microsoft.com/office/word/2010/wordprocessingInk" xmlns:wne="http://schemas.microsoft.com/office/word/2006/wordml" xmlns:wps="http://schemas.microsoft.com/office/word/2010/wordprocessingShape" mc:Ignorable="w14 w15 wp14">
   <w:abstractNum w:abstractNumId="0">
     <w:nsid w:val="FFFFFF1D"/>
     <w:multiLevelType w:val="multilevel"/>
@@ -14999,7 +14991,7 @@
 </file>
 
 <file path=word/styles.xml><?xml version="1.0" encoding="utf-8"?>
-<w:styles xmlns:mc="http://schemas.openxmlformats.org/markup-compatibility/2006" xmlns:r="http://schemas.openxmlformats.org/officeDocument/2006/relationships" xmlns:w="http://schemas.openxmlformats.org/wordprocessingml/2006/main" xmlns:w14="http://schemas.microsoft.com/office/word/2010/wordml" mc:Ignorable="w14">
+<w:styles xmlns:mc="http://schemas.openxmlformats.org/markup-compatibility/2006" xmlns:r="http://schemas.openxmlformats.org/officeDocument/2006/relationships" xmlns:w="http://schemas.openxmlformats.org/wordprocessingml/2006/main" xmlns:w14="http://schemas.microsoft.com/office/word/2010/wordml" xmlns:w15="http://schemas.microsoft.com/office/word/2012/wordml" mc:Ignorable="w14 w15">
   <w:docDefaults>
     <w:rPrDefault>
       <w:rPr>
@@ -15012,908 +15004,378 @@
     </w:rPrDefault>
     <w:pPrDefault/>
   </w:docDefaults>
-  <w:latentStyles w:defLockedState="0" w:defUIPriority="99" w:defSemiHidden="1" w:defUnhideWhenUsed="1" w:defQFormat="0" w:count="276">
-    <w:lsdException w:name="Normal" w:semiHidden="0" w:uiPriority="0" w:unhideWhenUsed="0" w:qFormat="1"/>
-    <w:lsdException w:name="heading 1" w:semiHidden="0" w:uiPriority="9" w:unhideWhenUsed="0" w:qFormat="1"/>
-    <w:lsdException w:name="heading 2" w:uiPriority="0" w:qFormat="1"/>
-    <w:lsdException w:name="heading 3" w:uiPriority="9" w:qFormat="1"/>
-    <w:lsdException w:name="heading 4" w:uiPriority="9" w:qFormat="1"/>
-    <w:lsdException w:name="heading 5" w:uiPriority="9" w:qFormat="1"/>
-    <w:lsdException w:name="heading 6" w:uiPriority="9" w:qFormat="1"/>
-    <w:lsdException w:name="heading 7" w:uiPriority="9" w:qFormat="1"/>
-    <w:lsdException w:name="heading 8" w:uiPriority="9" w:qFormat="1"/>
-    <w:lsdException w:name="heading 9" w:uiPriority="9" w:qFormat="1"/>
-    <w:lsdException w:name="toc 1" w:uiPriority="39"/>
-    <w:lsdException w:name="toc 2" w:uiPriority="39"/>
-    <w:lsdException w:name="toc 3" w:uiPriority="39"/>
-    <w:lsdException w:name="toc 4" w:uiPriority="39"/>
-    <w:lsdException w:name="toc 5" w:uiPriority="39"/>
-    <w:lsdException w:name="toc 6" w:uiPriority="39"/>
-    <w:lsdException w:name="toc 7" w:uiPriority="39"/>
-    <w:lsdException w:name="toc 8" w:uiPriority="39"/>
-    <w:lsdException w:name="toc 9" w:uiPriority="39"/>
-    <w:lsdException w:name="caption" w:uiPriority="35" w:qFormat="1"/>
-    <w:lsdException w:name="Title" w:semiHidden="0" w:uiPriority="10" w:unhideWhenUsed="0" w:qFormat="1"/>
-    <w:lsdException w:name="Default Paragraph Font" w:uiPriority="1"/>
-    <w:lsdException w:name="Subtitle" w:semiHidden="0" w:uiPriority="11" w:unhideWhenUsed="0" w:qFormat="1"/>
-    <w:lsdException w:name="Strong" w:semiHidden="0" w:uiPriority="22" w:unhideWhenUsed="0" w:qFormat="1"/>
-    <w:lsdException w:name="Emphasis" w:semiHidden="0" w:uiPriority="20" w:unhideWhenUsed="0" w:qFormat="1"/>
-    <w:lsdException w:name="Table Grid" w:semiHidden="0" w:uiPriority="59" w:unhideWhenUsed="0"/>
-    <w:lsdException w:name="Note Level 1" w:semiHidden="0" w:unhideWhenUsed="0"/>
-    <w:lsdException w:name="Note Level 2" w:semiHidden="0" w:unhideWhenUsed="0"/>
-    <w:lsdException w:name="Note Level 3" w:semiHidden="0" w:unhideWhenUsed="0"/>
-    <w:lsdException w:name="Note Level 4" w:semiHidden="0" w:unhideWhenUsed="0"/>
-    <w:lsdException w:name="Note Level 5" w:semiHidden="0" w:unhideWhenUsed="0"/>
-    <w:lsdException w:name="Note Level 6" w:semiHidden="0" w:unhideWhenUsed="0"/>
-    <w:lsdException w:name="Note Level 7" w:semiHidden="0" w:unhideWhenUsed="0"/>
-    <w:lsdException w:name="Note Level 8" w:semiHidden="0" w:unhideWhenUsed="0"/>
-    <w:lsdException w:name="Note Level 9" w:semiHidden="0" w:unhideWhenUsed="0"/>
-    <w:lsdException w:name="Placeholder Text" w:unhideWhenUsed="0"/>
-    <w:lsdException w:name="No Spacing" w:semiHidden="0" w:uiPriority="1" w:unhideWhenUsed="0" w:qFormat="1"/>
-    <w:lsdException w:name="Light Shading" w:semiHidden="0" w:uiPriority="60" w:unhideWhenUsed="0"/>
-    <w:lsdException w:name="Light List" w:semiHidden="0" w:uiPriority="61" w:unhideWhenUsed="0"/>
-    <w:lsdException w:name="Light Grid" w:semiHidden="0" w:uiPriority="62" w:unhideWhenUsed="0"/>
-    <w:lsdException w:name="Medium Shading 1" w:semiHidden="0" w:uiPriority="63" w:unhideWhenUsed="0"/>
-    <w:lsdException w:name="Medium Shading 2" w:semiHidden="0" w:uiPriority="64" w:unhideWhenUsed="0"/>
-    <w:lsdException w:name="Medium List 1" w:semiHidden="0" w:uiPriority="65" w:unhideWhenUsed="0"/>
-    <w:lsdException w:name="Medium List 2" w:semiHidden="0" w:uiPriority="66" w:unhideWhenUsed="0"/>
-    <w:lsdException w:name="Medium Grid 1" w:semiHidden="0" w:uiPriority="67" w:unhideWhenUsed="0"/>
-    <w:lsdException w:name="Medium Grid 2" w:semiHidden="0" w:uiPriority="68" w:unhideWhenUsed="0"/>
-    <w:lsdException w:name="Medium Grid 3" w:semiHidden="0" w:uiPriority="69" w:unhideWhenUsed="0"/>
-    <w:lsdException w:name="Dark List" w:semiHidden="0" w:uiPriority="70" w:unhideWhenUsed="0"/>
-    <w:lsdException w:name="Colorful Shading" w:semiHidden="0" w:uiPriority="71" w:unhideWhenUsed="0"/>
-    <w:lsdException w:name="Colorful List" w:semiHidden="0" w:uiPriority="72" w:unhideWhenUsed="0"/>
-    <w:lsdException w:name="Colorful Grid" w:semiHidden="0" w:uiPriority="73" w:unhideWhenUsed="0"/>
-    <w:lsdException w:name="Light Shading Accent 1" w:semiHidden="0" w:uiPriority="60" w:unhideWhenUsed="0"/>
-    <w:lsdException w:name="Light List Accent 1" w:semiHidden="0" w:uiPriority="61" w:unhideWhenUsed="0"/>
-    <w:lsdException w:name="Light Grid Accent 1" w:semiHidden="0" w:uiPriority="62" w:unhideWhenUsed="0"/>
-    <w:lsdException w:name="Medium Shading 1 Accent 1" w:semiHidden="0" w:uiPriority="63" w:unhideWhenUsed="0"/>
-    <w:lsdException w:name="Medium Shading 2 Accent 1" w:semiHidden="0" w:uiPriority="64" w:unhideWhenUsed="0"/>
-    <w:lsdException w:name="Medium List 1 Accent 1" w:semiHidden="0" w:uiPriority="65" w:unhideWhenUsed="0"/>
-    <w:lsdException w:name="Revision" w:unhideWhenUsed="0"/>
-    <w:lsdException w:name="List Paragraph" w:semiHidden="0" w:uiPriority="34" w:unhideWhenUsed="0" w:qFormat="1"/>
-    <w:lsdException w:name="Quote" w:semiHidden="0" w:uiPriority="29" w:unhideWhenUsed="0" w:qFormat="1"/>
-    <w:lsdException w:name="Intense Quote" w:semiHidden="0" w:uiPriority="30" w:unhideWhenUsed="0" w:qFormat="1"/>
-    <w:lsdException w:name="Medium List 2 Accent 1" w:semiHidden="0" w:uiPriority="66" w:unhideWhenUsed="0"/>
-    <w:lsdException w:name="Medium Grid 1 Accent 1" w:semiHidden="0" w:uiPriority="67" w:unhideWhenUsed="0"/>
-    <w:lsdException w:name="Medium Grid 2 Accent 1" w:semiHidden="0" w:uiPriority="68" w:unhideWhenUsed="0"/>
-    <w:lsdException w:name="Medium Grid 3 Accent 1" w:semiHidden="0" w:uiPriority="69" w:unhideWhenUsed="0"/>
-    <w:lsdException w:name="Dark List Accent 1" w:semiHidden="0" w:uiPriority="70" w:unhideWhenUsed="0"/>
-    <w:lsdException w:name="Colorful Shading Accent 1" w:semiHidden="0" w:uiPriority="71" w:unhideWhenUsed="0"/>
-    <w:lsdException w:name="Colorful List Accent 1" w:semiHidden="0" w:uiPriority="72" w:unhideWhenUsed="0"/>
-    <w:lsdException w:name="Colorful Grid Accent 1" w:semiHidden="0" w:uiPriority="73" w:unhideWhenUsed="0"/>
-    <w:lsdException w:name="Light Shading Accent 2" w:semiHidden="0" w:uiPriority="60" w:unhideWhenUsed="0"/>
-    <w:lsdException w:name="Light List Accent 2" w:semiHidden="0" w:uiPriority="61" w:unhideWhenUsed="0"/>
-    <w:lsdException w:name="Light Grid Accent 2" w:semiHidden="0" w:uiPriority="62" w:unhideWhenUsed="0"/>
-    <w:lsdException w:name="Medium Shading 1 Accent 2" w:semiHidden="0" w:uiPriority="63" w:unhideWhenUsed="0"/>
-    <w:lsdException w:name="Medium Shading 2 Accent 2" w:semiHidden="0" w:uiPriority="64" w:unhideWhenUsed="0"/>
-    <w:lsdException w:name="Medium List 1 Accent 2" w:semiHidden="0" w:uiPriority="65" w:unhideWhenUsed="0"/>
-    <w:lsdException w:name="Medium List 2 Accent 2" w:semiHidden="0" w:uiPriority="66" w:unhideWhenUsed="0"/>
-    <w:lsdException w:name="Medium Grid 1 Accent 2" w:semiHidden="0" w:uiPriority="67" w:unhideWhenUsed="0"/>
-    <w:lsdException w:name="Medium Grid 2 Accent 2" w:semiHidden="0" w:uiPriority="68" w:unhideWhenUsed="0"/>
-    <w:lsdException w:name="Medium Grid 3 Accent 2" w:semiHidden="0" w:uiPriority="69" w:unhideWhenUsed="0"/>
-    <w:lsdException w:name="Dark List Accent 2" w:semiHidden="0" w:uiPriority="70" w:unhideWhenUsed="0"/>
-    <w:lsdException w:name="Colorful Shading Accent 2" w:semiHidden="0" w:uiPriority="71" w:unhideWhenUsed="0"/>
-    <w:lsdException w:name="Colorful List Accent 2" w:semiHidden="0" w:uiPriority="72" w:unhideWhenUsed="0"/>
-    <w:lsdException w:name="Colorful Grid Accent 2" w:semiHidden="0" w:uiPriority="73" w:unhideWhenUsed="0"/>
-    <w:lsdException w:name="Light Shading Accent 3" w:semiHidden="0" w:uiPriority="60" w:unhideWhenUsed="0"/>
-    <w:lsdException w:name="Light List Accent 3" w:semiHidden="0" w:uiPriority="61" w:unhideWhenUsed="0"/>
-    <w:lsdException w:name="Light Grid Accent 3" w:semiHidden="0" w:uiPriority="62" w:unhideWhenUsed="0"/>
-    <w:lsdException w:name="Medium Shading 1 Accent 3" w:semiHidden="0" w:uiPriority="63" w:unhideWhenUsed="0"/>
-    <w:lsdException w:name="Medium Shading 2 Accent 3" w:semiHidden="0" w:uiPriority="64" w:unhideWhenUsed="0"/>
-    <w:lsdException w:name="Medium List 1 Accent 3" w:semiHidden="0" w:uiPriority="65" w:unhideWhenUsed="0"/>
-    <w:lsdException w:name="Medium List 2 Accent 3" w:semiHidden="0" w:uiPriority="66" w:unhideWhenUsed="0"/>
-    <w:lsdException w:name="Medium Grid 1 Accent 3" w:semiHidden="0" w:uiPriority="67" w:unhideWhenUsed="0"/>
-    <w:lsdException w:name="Medium Grid 2 Accent 3" w:semiHidden="0" w:uiPriority="68" w:unhideWhenUsed="0"/>
-    <w:lsdException w:name="Medium Grid 3 Accent 3" w:semiHidden="0" w:uiPriority="69" w:unhideWhenUsed="0"/>
-    <w:lsdException w:name="Dark List Accent 3" w:semiHidden="0" w:uiPriority="70" w:unhideWhenUsed="0"/>
-    <w:lsdException w:name="Colorful Shading Accent 3" w:semiHidden="0" w:uiPriority="71" w:unhideWhenUsed="0"/>
-    <w:lsdException w:name="Colorful List Accent 3" w:semiHidden="0" w:uiPriority="72" w:unhideWhenUsed="0"/>
-    <w:lsdException w:name="Colorful Grid Accent 3" w:semiHidden="0" w:uiPriority="73" w:unhideWhenUsed="0"/>
-    <w:lsdException w:name="Light Shading Accent 4" w:semiHidden="0" w:uiPriority="60" w:unhideWhenUsed="0"/>
-    <w:lsdException w:name="Light List Accent 4" w:semiHidden="0" w:uiPriority="61" w:unhideWhenUsed="0"/>
-    <w:lsdException w:name="Light Grid Accent 4" w:semiHidden="0" w:uiPriority="62" w:unhideWhenUsed="0"/>
-    <w:lsdException w:name="Medium Shading 1 Accent 4" w:semiHidden="0" w:uiPriority="63" w:unhideWhenUsed="0"/>
-    <w:lsdException w:name="Medium Shading 2 Accent 4" w:semiHidden="0" w:uiPriority="64" w:unhideWhenUsed="0"/>
-    <w:lsdException w:name="Medium List 1 Accent 4" w:semiHidden="0" w:uiPriority="65" w:unhideWhenUsed="0"/>
-    <w:lsdException w:name="Medium List 2 Accent 4" w:semiHidden="0" w:uiPriority="66" w:unhideWhenUsed="0"/>
-    <w:lsdException w:name="Medium Grid 1 Accent 4" w:semiHidden="0" w:uiPriority="67" w:unhideWhenUsed="0"/>
-    <w:lsdException w:name="Medium Grid 2 Accent 4" w:semiHidden="0" w:uiPriority="68" w:unhideWhenUsed="0"/>
-    <w:lsdException w:name="Medium Grid 3 Accent 4" w:semiHidden="0" w:uiPriority="69" w:unhideWhenUsed="0"/>
-    <w:lsdException w:name="Dark List Accent 4" w:semiHidden="0" w:uiPriority="70" w:unhideWhenUsed="0"/>
-    <w:lsdException w:name="Colorful Shading Accent 4" w:semiHidden="0" w:uiPriority="71" w:unhideWhenUsed="0"/>
-    <w:lsdException w:name="Colorful List Accent 4" w:semiHidden="0" w:uiPriority="72" w:unhideWhenUsed="0"/>
-    <w:lsdException w:name="Colorful Grid Accent 4" w:semiHidden="0" w:uiPriority="73" w:unhideWhenUsed="0"/>
-    <w:lsdException w:name="Light Shading Accent 5" w:semiHidden="0" w:uiPriority="60" w:unhideWhenUsed="0"/>
-    <w:lsdException w:name="Light List Accent 5" w:semiHidden="0" w:uiPriority="61" w:unhideWhenUsed="0"/>
-    <w:lsdException w:name="Light Grid Accent 5" w:semiHidden="0" w:uiPriority="62" w:unhideWhenUsed="0"/>
-    <w:lsdException w:name="Medium Shading 1 Accent 5" w:semiHidden="0" w:uiPriority="63" w:unhideWhenUsed="0"/>
-    <w:lsdException w:name="Medium Shading 2 Accent 5" w:semiHidden="0" w:uiPriority="64" w:unhideWhenUsed="0"/>
-    <w:lsdException w:name="Medium List 1 Accent 5" w:semiHidden="0" w:uiPriority="65" w:unhideWhenUsed="0"/>
-    <w:lsdException w:name="Medium List 2 Accent 5" w:semiHidden="0" w:uiPriority="66" w:unhideWhenUsed="0"/>
-    <w:lsdException w:name="Medium Grid 1 Accent 5" w:semiHidden="0" w:uiPriority="67" w:unhideWhenUsed="0"/>
-    <w:lsdException w:name="Medium Grid 2 Accent 5" w:semiHidden="0" w:uiPriority="68" w:unhideWhenUsed="0"/>
-    <w:lsdException w:name="Medium Grid 3 Accent 5" w:semiHidden="0" w:uiPriority="69" w:unhideWhenUsed="0"/>
-    <w:lsdException w:name="Dark List Accent 5" w:semiHidden="0" w:uiPriority="70" w:unhideWhenUsed="0"/>
-    <w:lsdException w:name="Colorful Shading Accent 5" w:semiHidden="0" w:uiPriority="71" w:unhideWhenUsed="0"/>
-    <w:lsdException w:name="Colorful List Accent 5" w:semiHidden="0" w:uiPriority="72" w:unhideWhenUsed="0"/>
-    <w:lsdException w:name="Colorful Grid Accent 5" w:semiHidden="0" w:uiPriority="73" w:unhideWhenUsed="0"/>
-    <w:lsdException w:name="Light Shading Accent 6" w:semiHidden="0" w:uiPriority="60" w:unhideWhenUsed="0"/>
-    <w:lsdException w:name="Light List Accent 6" w:semiHidden="0" w:uiPriority="61" w:unhideWhenUsed="0"/>
-    <w:lsdException w:name="Light Grid Accent 6" w:semiHidden="0" w:uiPriority="62" w:unhideWhenUsed="0"/>
-    <w:lsdException w:name="Medium Shading 1 Accent 6" w:semiHidden="0" w:uiPriority="63" w:unhideWhenUsed="0"/>
-    <w:lsdException w:name="Medium Shading 2 Accent 6" w:semiHidden="0" w:uiPriority="64" w:unhideWhenUsed="0"/>
-    <w:lsdException w:name="Medium List 1 Accent 6" w:semiHidden="0" w:uiPriority="65" w:unhideWhenUsed="0"/>
-    <w:lsdException w:name="Medium List 2 Accent 6" w:semiHidden="0" w:uiPriority="66" w:unhideWhenUsed="0"/>
-    <w:lsdException w:name="Medium Grid 1 Accent 6" w:semiHidden="0" w:uiPriority="67" w:unhideWhenUsed="0"/>
-    <w:lsdException w:name="Medium Grid 2 Accent 6" w:semiHidden="0" w:uiPriority="68" w:unhideWhenUsed="0"/>
-    <w:lsdException w:name="Medium Grid 3 Accent 6" w:semiHidden="0" w:uiPriority="69" w:unhideWhenUsed="0"/>
-    <w:lsdException w:name="Dark List Accent 6" w:semiHidden="0" w:uiPriority="70" w:unhideWhenUsed="0"/>
-    <w:lsdException w:name="Colorful Shading Accent 6" w:semiHidden="0" w:uiPriority="71" w:unhideWhenUsed="0"/>
-    <w:lsdException w:name="Colorful List Accent 6" w:semiHidden="0" w:uiPriority="72" w:unhideWhenUsed="0"/>
-    <w:lsdException w:name="Colorful Grid Accent 6" w:semiHidden="0" w:uiPriority="73" w:unhideWhenUsed="0"/>
-    <w:lsdException w:name="Subtle Emphasis" w:semiHidden="0" w:uiPriority="19" w:unhideWhenUsed="0" w:qFormat="1"/>
-    <w:lsdException w:name="Intense Emphasis" w:semiHidden="0" w:uiPriority="21" w:unhideWhenUsed="0" w:qFormat="1"/>
-    <w:lsdException w:name="Subtle Reference" w:semiHidden="0" w:uiPriority="31" w:unhideWhenUsed="0" w:qFormat="1"/>
-    <w:lsdException w:name="Intense Reference" w:semiHidden="0" w:uiPriority="32" w:unhideWhenUsed="0" w:qFormat="1"/>
-    <w:lsdException w:name="Book Title" w:semiHidden="0" w:uiPriority="33" w:unhideWhenUsed="0" w:qFormat="1"/>
-    <w:lsdException w:name="Bibliography" w:uiPriority="37"/>
-    <w:lsdException w:name="TOC Heading" w:uiPriority="39" w:qFormat="1"/>
-  </w:latentStyles>
-  <w:style w:type="paragraph" w:default="1" w:styleId="Normal">
-    <w:name w:val="Normal"/>
-    <w:qFormat/>
-  </w:style>
-  <w:style w:type="paragraph" w:styleId="Heading1">
-    <w:name w:val="heading 1"/>
-    <w:basedOn w:val="Normal1"/>
-    <w:next w:val="Normal1"/>
-    <w:rsid w:val="00897F6C"/>
-    <w:pPr>
-      <w:keepNext/>
-      <w:keepLines/>
-      <w:spacing w:before="360" w:after="480"/>
-      <w:outlineLvl w:val="0"/>
-    </w:pPr>
-    <w:rPr>
-      <w:rFonts w:ascii="Arial" w:hAnsi="Arial" w:cs="Arial"/>
-      <w:b/>
-      <w:sz w:val="36"/>
-      <w:szCs w:val="36"/>
-    </w:rPr>
-  </w:style>
-  <w:style w:type="paragraph" w:styleId="Heading2">
-    <w:name w:val="heading 2"/>
-    <w:basedOn w:val="Normal1"/>
-    <w:next w:val="Normal1"/>
-    <w:pPr>
-      <w:keepNext/>
-      <w:keepLines/>
-      <w:spacing w:before="280" w:after="280"/>
-      <w:outlineLvl w:val="1"/>
-    </w:pPr>
-    <w:rPr>
-      <w:b/>
-      <w:sz w:val="28"/>
-      <w:szCs w:val="28"/>
-    </w:rPr>
-  </w:style>
-  <w:style w:type="paragraph" w:styleId="Heading3">
-    <w:name w:val="heading 3"/>
-    <w:basedOn w:val="Normal1"/>
-    <w:next w:val="Normal1"/>
-    <w:pPr>
-      <w:keepNext/>
-      <w:keepLines/>
-      <w:spacing w:before="240" w:after="240"/>
-      <w:outlineLvl w:val="2"/>
-    </w:pPr>
-    <w:rPr>
-      <w:b/>
-    </w:rPr>
-  </w:style>
-  <w:style w:type="paragraph" w:styleId="Heading4">
-    <w:name w:val="heading 4"/>
-    <w:basedOn w:val="Normal1"/>
-    <w:next w:val="Normal1"/>
-    <w:pPr>
-      <w:keepNext/>
-      <w:keepLines/>
-      <w:spacing w:before="240" w:after="60"/>
-      <w:jc w:val="both"/>
-      <w:outlineLvl w:val="3"/>
-    </w:pPr>
-    <w:rPr>
-      <w:b/>
-      <w:i/>
-      <w:sz w:val="22"/>
-      <w:szCs w:val="22"/>
-    </w:rPr>
-  </w:style>
-  <w:style w:type="paragraph" w:styleId="Heading5">
-    <w:name w:val="heading 5"/>
-    <w:basedOn w:val="Normal1"/>
-    <w:next w:val="Normal1"/>
-    <w:pPr>
-      <w:keepNext/>
-      <w:keepLines/>
-      <w:spacing w:before="240" w:after="60"/>
-      <w:jc w:val="both"/>
-      <w:outlineLvl w:val="4"/>
-    </w:pPr>
-    <w:rPr>
-      <w:rFonts w:ascii="Arial" w:eastAsia="Arial" w:hAnsi="Arial" w:cs="Arial"/>
-      <w:sz w:val="22"/>
-      <w:szCs w:val="22"/>
-    </w:rPr>
-  </w:style>
-  <w:style w:type="paragraph" w:styleId="Heading6">
-    <w:name w:val="heading 6"/>
-    <w:basedOn w:val="Normal1"/>
-    <w:next w:val="Normal1"/>
-    <w:pPr>
-      <w:keepNext/>
-      <w:keepLines/>
-      <w:spacing w:before="240" w:after="60"/>
-      <w:jc w:val="both"/>
-      <w:outlineLvl w:val="5"/>
-    </w:pPr>
-    <w:rPr>
-      <w:rFonts w:ascii="Arial" w:eastAsia="Arial" w:hAnsi="Arial" w:cs="Arial"/>
-      <w:i/>
-      <w:sz w:val="22"/>
-      <w:szCs w:val="22"/>
-    </w:rPr>
-  </w:style>
-  <w:style w:type="character" w:default="1" w:styleId="DefaultParagraphFont">
-    <w:name w:val="Default Paragraph Font"/>
-    <w:uiPriority w:val="1"/>
-    <w:semiHidden/>
-    <w:unhideWhenUsed/>
-  </w:style>
-  <w:style w:type="table" w:default="1" w:styleId="TableNormal">
-    <w:name w:val="Normal Table"/>
-    <w:uiPriority w:val="99"/>
-    <w:semiHidden/>
-    <w:unhideWhenUsed/>
-    <w:tblPr>
-      <w:tblInd w:w="0" w:type="dxa"/>
-      <w:tblCellMar>
-        <w:top w:w="0" w:type="dxa"/>
-        <w:left w:w="108" w:type="dxa"/>
-        <w:bottom w:w="0" w:type="dxa"/>
-        <w:right w:w="108" w:type="dxa"/>
-      </w:tblCellMar>
-    </w:tblPr>
-  </w:style>
-  <w:style w:type="numbering" w:default="1" w:styleId="NoList">
-    <w:name w:val="No List"/>
-    <w:uiPriority w:val="99"/>
-    <w:semiHidden/>
-    <w:unhideWhenUsed/>
-  </w:style>
-  <w:style w:type="paragraph" w:customStyle="1" w:styleId="Normal1">
-    <w:name w:val="Normal1"/>
-  </w:style>
-  <w:style w:type="paragraph" w:styleId="Title">
-    <w:name w:val="Title"/>
-    <w:basedOn w:val="Normal1"/>
-    <w:next w:val="Normal1"/>
-    <w:pPr>
-      <w:keepNext/>
-      <w:keepLines/>
-      <w:spacing w:before="240" w:after="720"/>
-      <w:jc w:val="right"/>
-    </w:pPr>
-    <w:rPr>
-      <w:rFonts w:ascii="Arial" w:eastAsia="Arial" w:hAnsi="Arial" w:cs="Arial"/>
-      <w:b/>
-      <w:sz w:val="64"/>
-      <w:szCs w:val="64"/>
-    </w:rPr>
-  </w:style>
-  <w:style w:type="paragraph" w:styleId="Subtitle">
-    <w:name w:val="Subtitle"/>
-    <w:basedOn w:val="Normal1"/>
-    <w:next w:val="Normal1"/>
-    <w:pPr>
-      <w:keepNext/>
-      <w:keepLines/>
-      <w:spacing w:before="360" w:after="80"/>
-      <w:contextualSpacing/>
-    </w:pPr>
-    <w:rPr>
-      <w:rFonts w:ascii="Georgia" w:eastAsia="Georgia" w:hAnsi="Georgia" w:cs="Georgia"/>
-      <w:i/>
-      <w:color w:val="666666"/>
-      <w:sz w:val="48"/>
-      <w:szCs w:val="48"/>
-    </w:rPr>
-  </w:style>
-  <w:style w:type="table" w:customStyle="1" w:styleId="a">
-    <w:basedOn w:val="TableNormal"/>
-    <w:tblPr>
-      <w:tblStyleRowBandSize w:val="1"/>
-      <w:tblStyleColBandSize w:val="1"/>
-      <w:tblInd w:w="0" w:type="dxa"/>
-      <w:tblCellMar>
-        <w:top w:w="0" w:type="dxa"/>
-        <w:left w:w="108" w:type="dxa"/>
-        <w:bottom w:w="0" w:type="dxa"/>
-        <w:right w:w="108" w:type="dxa"/>
-      </w:tblCellMar>
-    </w:tblPr>
-  </w:style>
-  <w:style w:type="paragraph" w:styleId="Header">
-    <w:name w:val="header"/>
-    <w:basedOn w:val="Normal"/>
-    <w:link w:val="HeaderChar"/>
-    <w:uiPriority w:val="99"/>
-    <w:unhideWhenUsed/>
-    <w:rsid w:val="006C121C"/>
-    <w:pPr>
-      <w:tabs>
-        <w:tab w:val="center" w:pos="4680"/>
-        <w:tab w:val="right" w:pos="9360"/>
-      </w:tabs>
-    </w:pPr>
-  </w:style>
-  <w:style w:type="character" w:customStyle="1" w:styleId="HeaderChar">
-    <w:name w:val="Header Char"/>
-    <w:basedOn w:val="DefaultParagraphFont"/>
-    <w:link w:val="Header"/>
-    <w:uiPriority w:val="99"/>
-    <w:rsid w:val="006C121C"/>
-  </w:style>
-  <w:style w:type="paragraph" w:styleId="Footer">
-    <w:name w:val="footer"/>
-    <w:basedOn w:val="Normal"/>
-    <w:link w:val="FooterChar"/>
-    <w:uiPriority w:val="99"/>
-    <w:unhideWhenUsed/>
-    <w:rsid w:val="006C121C"/>
-    <w:pPr>
-      <w:tabs>
-        <w:tab w:val="center" w:pos="4680"/>
-        <w:tab w:val="right" w:pos="9360"/>
-      </w:tabs>
-    </w:pPr>
-  </w:style>
-  <w:style w:type="character" w:customStyle="1" w:styleId="FooterChar">
-    <w:name w:val="Footer Char"/>
-    <w:basedOn w:val="DefaultParagraphFont"/>
-    <w:link w:val="Footer"/>
-    <w:uiPriority w:val="99"/>
-    <w:rsid w:val="006C121C"/>
-  </w:style>
-  <w:style w:type="paragraph" w:styleId="TOCHeading">
-    <w:name w:val="TOC Heading"/>
-    <w:basedOn w:val="Heading1"/>
-    <w:next w:val="Normal"/>
-    <w:uiPriority w:val="39"/>
-    <w:unhideWhenUsed/>
-    <w:qFormat/>
-    <w:rsid w:val="0029129A"/>
-    <w:pPr>
-      <w:spacing w:before="240" w:after="0" w:line="259" w:lineRule="auto"/>
-      <w:outlineLvl w:val="9"/>
-    </w:pPr>
-    <w:rPr>
-      <w:rFonts w:asciiTheme="majorHAnsi" w:eastAsiaTheme="majorEastAsia" w:hAnsiTheme="majorHAnsi" w:cstheme="majorBidi"/>
-      <w:b w:val="0"/>
-      <w:color w:val="365F91" w:themeColor="accent1" w:themeShade="BF"/>
-      <w:sz w:val="32"/>
-      <w:szCs w:val="32"/>
-    </w:rPr>
-  </w:style>
-  <w:style w:type="paragraph" w:styleId="TOC1">
-    <w:name w:val="toc 1"/>
-    <w:basedOn w:val="Normal"/>
-    <w:next w:val="Normal"/>
-    <w:autoRedefine/>
-    <w:uiPriority w:val="39"/>
-    <w:unhideWhenUsed/>
-    <w:rsid w:val="003B09FF"/>
-    <w:pPr>
-      <w:tabs>
-        <w:tab w:val="left" w:pos="480"/>
-        <w:tab w:val="right" w:leader="dot" w:pos="9638"/>
-      </w:tabs>
-      <w:spacing w:before="120"/>
-    </w:pPr>
-    <w:rPr>
-      <w:rFonts w:ascii="Arial" w:hAnsi="Arial" w:cs="Arial"/>
-      <w:b/>
-      <w:noProof/>
-    </w:rPr>
-  </w:style>
-  <w:style w:type="paragraph" w:styleId="TOC2">
-    <w:name w:val="toc 2"/>
-    <w:basedOn w:val="Normal"/>
-    <w:next w:val="Normal"/>
-    <w:autoRedefine/>
-    <w:uiPriority w:val="39"/>
-    <w:unhideWhenUsed/>
-    <w:rsid w:val="0029129A"/>
-    <w:pPr>
-      <w:ind w:left="240"/>
-    </w:pPr>
-    <w:rPr>
-      <w:rFonts w:asciiTheme="minorHAnsi" w:hAnsiTheme="minorHAnsi"/>
-      <w:b/>
-      <w:sz w:val="22"/>
-      <w:szCs w:val="22"/>
-    </w:rPr>
-  </w:style>
-  <w:style w:type="character" w:styleId="Hyperlink">
-    <w:name w:val="Hyperlink"/>
-    <w:basedOn w:val="DefaultParagraphFont"/>
-    <w:uiPriority w:val="99"/>
-    <w:unhideWhenUsed/>
-    <w:rsid w:val="0029129A"/>
-    <w:rPr>
-      <w:color w:val="0000FF" w:themeColor="hyperlink"/>
-      <w:u w:val="single"/>
-    </w:rPr>
-  </w:style>
-  <w:style w:type="character" w:styleId="CommentReference">
-    <w:name w:val="annotation reference"/>
-    <w:basedOn w:val="DefaultParagraphFont"/>
-    <w:uiPriority w:val="99"/>
-    <w:semiHidden/>
-    <w:unhideWhenUsed/>
-    <w:rsid w:val="009B4637"/>
-    <w:rPr>
-      <w:sz w:val="18"/>
-      <w:szCs w:val="18"/>
-    </w:rPr>
-  </w:style>
-  <w:style w:type="paragraph" w:styleId="CommentText">
-    <w:name w:val="annotation text"/>
-    <w:basedOn w:val="Normal"/>
-    <w:link w:val="CommentTextChar"/>
-    <w:uiPriority w:val="99"/>
-    <w:semiHidden/>
-    <w:unhideWhenUsed/>
-    <w:rsid w:val="009B4637"/>
-  </w:style>
-  <w:style w:type="character" w:customStyle="1" w:styleId="CommentTextChar">
-    <w:name w:val="Comment Text Char"/>
-    <w:basedOn w:val="DefaultParagraphFont"/>
-    <w:link w:val="CommentText"/>
-    <w:uiPriority w:val="99"/>
-    <w:semiHidden/>
-    <w:rsid w:val="009B4637"/>
-  </w:style>
-  <w:style w:type="paragraph" w:styleId="CommentSubject">
-    <w:name w:val="annotation subject"/>
-    <w:basedOn w:val="CommentText"/>
-    <w:next w:val="CommentText"/>
-    <w:link w:val="CommentSubjectChar"/>
-    <w:uiPriority w:val="99"/>
-    <w:semiHidden/>
-    <w:unhideWhenUsed/>
-    <w:rsid w:val="009B4637"/>
-    <w:rPr>
-      <w:b/>
-      <w:bCs/>
-      <w:sz w:val="20"/>
-      <w:szCs w:val="20"/>
-    </w:rPr>
-  </w:style>
-  <w:style w:type="character" w:customStyle="1" w:styleId="CommentSubjectChar">
-    <w:name w:val="Comment Subject Char"/>
-    <w:basedOn w:val="CommentTextChar"/>
-    <w:link w:val="CommentSubject"/>
-    <w:uiPriority w:val="99"/>
-    <w:semiHidden/>
-    <w:rsid w:val="009B4637"/>
-    <w:rPr>
-      <w:b/>
-      <w:bCs/>
-      <w:sz w:val="20"/>
-      <w:szCs w:val="20"/>
-    </w:rPr>
-  </w:style>
-  <w:style w:type="paragraph" w:styleId="BalloonText">
-    <w:name w:val="Balloon Text"/>
-    <w:basedOn w:val="Normal"/>
-    <w:link w:val="BalloonTextChar"/>
-    <w:uiPriority w:val="99"/>
-    <w:semiHidden/>
-    <w:unhideWhenUsed/>
-    <w:rsid w:val="009B4637"/>
-    <w:rPr>
-      <w:sz w:val="18"/>
-      <w:szCs w:val="18"/>
-    </w:rPr>
-  </w:style>
-  <w:style w:type="character" w:customStyle="1" w:styleId="BalloonTextChar">
-    <w:name w:val="Balloon Text Char"/>
-    <w:basedOn w:val="DefaultParagraphFont"/>
-    <w:link w:val="BalloonText"/>
-    <w:uiPriority w:val="99"/>
-    <w:semiHidden/>
-    <w:rsid w:val="009B4637"/>
-    <w:rPr>
-      <w:sz w:val="18"/>
-      <w:szCs w:val="18"/>
-    </w:rPr>
-  </w:style>
-  <w:style w:type="paragraph" w:customStyle="1" w:styleId="template">
-    <w:name w:val="template"/>
-    <w:basedOn w:val="Normal"/>
-    <w:rsid w:val="002F6C7C"/>
-    <w:pPr>
-      <w:spacing w:line="240" w:lineRule="exact"/>
-    </w:pPr>
-    <w:rPr>
-      <w:rFonts w:ascii="Arial" w:hAnsi="Arial"/>
-      <w:i/>
-      <w:color w:val="auto"/>
-      <w:sz w:val="22"/>
-      <w:szCs w:val="20"/>
-    </w:rPr>
-  </w:style>
-  <w:style w:type="paragraph" w:customStyle="1" w:styleId="line">
-    <w:name w:val="line"/>
-    <w:basedOn w:val="Title"/>
-    <w:rsid w:val="003C5785"/>
-    <w:pPr>
-      <w:keepNext w:val="0"/>
-      <w:keepLines w:val="0"/>
-      <w:pBdr>
-        <w:top w:val="single" w:sz="36" w:space="1" w:color="auto"/>
-      </w:pBdr>
-      <w:spacing w:after="0"/>
-    </w:pPr>
-    <w:rPr>
-      <w:rFonts w:eastAsia="Times New Roman" w:cs="Times New Roman"/>
-      <w:color w:val="auto"/>
-      <w:kern w:val="28"/>
-      <w:sz w:val="40"/>
-      <w:szCs w:val="20"/>
-    </w:rPr>
-  </w:style>
-  <w:style w:type="paragraph" w:styleId="TOC3">
-    <w:name w:val="toc 3"/>
-    <w:basedOn w:val="Normal"/>
-    <w:next w:val="Normal"/>
-    <w:autoRedefine/>
-    <w:uiPriority w:val="39"/>
-    <w:semiHidden/>
-    <w:unhideWhenUsed/>
-    <w:rsid w:val="003C5785"/>
-    <w:pPr>
-      <w:ind w:left="480"/>
-    </w:pPr>
-    <w:rPr>
-      <w:rFonts w:asciiTheme="minorHAnsi" w:hAnsiTheme="minorHAnsi"/>
-      <w:sz w:val="22"/>
-      <w:szCs w:val="22"/>
-    </w:rPr>
-  </w:style>
-  <w:style w:type="paragraph" w:styleId="TOC4">
-    <w:name w:val="toc 4"/>
-    <w:basedOn w:val="Normal"/>
-    <w:next w:val="Normal"/>
-    <w:autoRedefine/>
-    <w:uiPriority w:val="39"/>
-    <w:semiHidden/>
-    <w:unhideWhenUsed/>
-    <w:rsid w:val="003C5785"/>
-    <w:pPr>
-      <w:ind w:left="720"/>
-    </w:pPr>
-    <w:rPr>
-      <w:rFonts w:asciiTheme="minorHAnsi" w:hAnsiTheme="minorHAnsi"/>
-      <w:sz w:val="20"/>
-      <w:szCs w:val="20"/>
-    </w:rPr>
-  </w:style>
-  <w:style w:type="paragraph" w:styleId="TOC5">
-    <w:name w:val="toc 5"/>
-    <w:basedOn w:val="Normal"/>
-    <w:next w:val="Normal"/>
-    <w:autoRedefine/>
-    <w:uiPriority w:val="39"/>
-    <w:semiHidden/>
-    <w:unhideWhenUsed/>
-    <w:rsid w:val="003C5785"/>
-    <w:pPr>
-      <w:ind w:left="960"/>
-    </w:pPr>
-    <w:rPr>
-      <w:rFonts w:asciiTheme="minorHAnsi" w:hAnsiTheme="minorHAnsi"/>
-      <w:sz w:val="20"/>
-      <w:szCs w:val="20"/>
-    </w:rPr>
-  </w:style>
-  <w:style w:type="paragraph" w:styleId="TOC6">
-    <w:name w:val="toc 6"/>
-    <w:basedOn w:val="Normal"/>
-    <w:next w:val="Normal"/>
-    <w:autoRedefine/>
-    <w:uiPriority w:val="39"/>
-    <w:semiHidden/>
-    <w:unhideWhenUsed/>
-    <w:rsid w:val="003C5785"/>
-    <w:pPr>
-      <w:ind w:left="1200"/>
-    </w:pPr>
-    <w:rPr>
-      <w:rFonts w:asciiTheme="minorHAnsi" w:hAnsiTheme="minorHAnsi"/>
-      <w:sz w:val="20"/>
-      <w:szCs w:val="20"/>
-    </w:rPr>
-  </w:style>
-  <w:style w:type="paragraph" w:styleId="TOC7">
-    <w:name w:val="toc 7"/>
-    <w:basedOn w:val="Normal"/>
-    <w:next w:val="Normal"/>
-    <w:autoRedefine/>
-    <w:uiPriority w:val="39"/>
-    <w:semiHidden/>
-    <w:unhideWhenUsed/>
-    <w:rsid w:val="003C5785"/>
-    <w:pPr>
-      <w:ind w:left="1440"/>
-    </w:pPr>
-    <w:rPr>
-      <w:rFonts w:asciiTheme="minorHAnsi" w:hAnsiTheme="minorHAnsi"/>
-      <w:sz w:val="20"/>
-      <w:szCs w:val="20"/>
-    </w:rPr>
-  </w:style>
-  <w:style w:type="paragraph" w:styleId="TOC8">
-    <w:name w:val="toc 8"/>
-    <w:basedOn w:val="Normal"/>
-    <w:next w:val="Normal"/>
-    <w:autoRedefine/>
-    <w:uiPriority w:val="39"/>
-    <w:semiHidden/>
-    <w:unhideWhenUsed/>
-    <w:rsid w:val="003C5785"/>
-    <w:pPr>
-      <w:ind w:left="1680"/>
-    </w:pPr>
-    <w:rPr>
-      <w:rFonts w:asciiTheme="minorHAnsi" w:hAnsiTheme="minorHAnsi"/>
-      <w:sz w:val="20"/>
-      <w:szCs w:val="20"/>
-    </w:rPr>
-  </w:style>
-  <w:style w:type="paragraph" w:styleId="TOC9">
-    <w:name w:val="toc 9"/>
-    <w:basedOn w:val="Normal"/>
-    <w:next w:val="Normal"/>
-    <w:autoRedefine/>
-    <w:uiPriority w:val="39"/>
-    <w:semiHidden/>
-    <w:unhideWhenUsed/>
-    <w:rsid w:val="003C5785"/>
-    <w:pPr>
-      <w:ind w:left="1920"/>
-    </w:pPr>
-    <w:rPr>
-      <w:rFonts w:asciiTheme="minorHAnsi" w:hAnsiTheme="minorHAnsi"/>
-      <w:sz w:val="20"/>
-      <w:szCs w:val="20"/>
-    </w:rPr>
-  </w:style>
-  <w:style w:type="table" w:styleId="TableGrid">
-    <w:name w:val="Table Grid"/>
-    <w:basedOn w:val="TableNormal"/>
-    <w:uiPriority w:val="59"/>
-    <w:rsid w:val="003976F8"/>
-    <w:tblPr>
-      <w:tblInd w:w="0" w:type="dxa"/>
-      <w:tblBorders>
-        <w:top w:val="single" w:sz="4" w:space="0" w:color="auto"/>
-        <w:left w:val="single" w:sz="4" w:space="0" w:color="auto"/>
-        <w:bottom w:val="single" w:sz="4" w:space="0" w:color="auto"/>
-        <w:right w:val="single" w:sz="4" w:space="0" w:color="auto"/>
-        <w:insideH w:val="single" w:sz="4" w:space="0" w:color="auto"/>
-        <w:insideV w:val="single" w:sz="4" w:space="0" w:color="auto"/>
-      </w:tblBorders>
-      <w:tblCellMar>
-        <w:top w:w="0" w:type="dxa"/>
-        <w:left w:w="108" w:type="dxa"/>
-        <w:bottom w:w="0" w:type="dxa"/>
-        <w:right w:w="108" w:type="dxa"/>
-      </w:tblCellMar>
-    </w:tblPr>
-  </w:style>
-  <w:style w:type="paragraph" w:styleId="ListParagraph">
-    <w:name w:val="List Paragraph"/>
-    <w:basedOn w:val="Normal"/>
-    <w:uiPriority w:val="34"/>
-    <w:qFormat/>
-    <w:rsid w:val="006F056C"/>
-    <w:pPr>
-      <w:ind w:left="720"/>
-      <w:contextualSpacing/>
-    </w:pPr>
-  </w:style>
-  <w:style w:type="paragraph" w:customStyle="1" w:styleId="Default">
-    <w:name w:val="Default"/>
-    <w:rsid w:val="00A35BCE"/>
-    <w:pPr>
-      <w:widowControl w:val="0"/>
-      <w:autoSpaceDE w:val="0"/>
-      <w:autoSpaceDN w:val="0"/>
-      <w:adjustRightInd w:val="0"/>
-    </w:pPr>
-  </w:style>
-  <w:style w:type="character" w:customStyle="1" w:styleId="apple-converted-space">
-    <w:name w:val="apple-converted-space"/>
-    <w:basedOn w:val="DefaultParagraphFont"/>
-    <w:rsid w:val="009E2A8E"/>
-  </w:style>
-</w:styles>
-</file>
-
-<file path=word/stylesWithEffects.xml><?xml version="1.0" encoding="utf-8"?>
-<w:styles xmlns:wpc="http://schemas.microsoft.com/office/word/2010/wordprocessingCanvas" xmlns:mo="http://schemas.microsoft.com/office/mac/office/2008/main" xmlns:mc="http://schemas.openxmlformats.org/markup-compatibility/2006" xmlns:mv="urn:schemas-microsoft-com:mac:vml" xmlns:o="urn:schemas-microsoft-com:office:office" xmlns:r="http://schemas.openxmlformats.org/officeDocument/2006/relationships" xmlns:m="http://schemas.openxmlformats.org/officeDocument/2006/math" xmlns:v="urn:schemas-microsoft-com:vml" xmlns:wp14="http://schemas.microsoft.com/office/word/2010/wordprocessingDrawing" xmlns:wp="http://schemas.openxmlformats.org/drawingml/2006/wordprocessingDrawing" xmlns:w10="urn:schemas-microsoft-com:office:word" xmlns:w="http://schemas.openxmlformats.org/wordprocessingml/2006/main" xmlns:w14="http://schemas.microsoft.com/office/word/2010/wordml" xmlns:wpg="http://schemas.microsoft.com/office/word/2010/wordprocessingGroup" xmlns:wpi="http://schemas.microsoft.com/office/word/2010/wordprocessingInk" xmlns:wne="http://schemas.microsoft.com/office/word/2006/wordml" xmlns:wps="http://schemas.microsoft.com/office/word/2010/wordprocessingShape" mc:Ignorable="w14 wp14">
-  <w:docDefaults>
-    <w:rPrDefault>
-      <w:rPr>
-        <w:rFonts w:ascii="Times New Roman" w:eastAsia="Times New Roman" w:hAnsi="Times New Roman" w:cs="Times New Roman"/>
-        <w:color w:val="000000"/>
-        <w:sz w:val="24"/>
-        <w:szCs w:val="24"/>
-        <w:lang w:val="en-US" w:eastAsia="en-US" w:bidi="ar-SA"/>
-      </w:rPr>
-    </w:rPrDefault>
-    <w:pPrDefault/>
-  </w:docDefaults>
-  <w:latentStyles w:defLockedState="0" w:defUIPriority="99" w:defSemiHidden="1" w:defUnhideWhenUsed="1" w:defQFormat="0" w:count="276">
-    <w:lsdException w:name="Normal" w:semiHidden="0" w:uiPriority="0" w:unhideWhenUsed="0" w:qFormat="1"/>
-    <w:lsdException w:name="heading 1" w:semiHidden="0" w:uiPriority="9" w:unhideWhenUsed="0" w:qFormat="1"/>
-    <w:lsdException w:name="heading 2" w:uiPriority="0" w:qFormat="1"/>
-    <w:lsdException w:name="heading 3" w:uiPriority="9" w:qFormat="1"/>
-    <w:lsdException w:name="heading 4" w:uiPriority="9" w:qFormat="1"/>
-    <w:lsdException w:name="heading 5" w:uiPriority="9" w:qFormat="1"/>
-    <w:lsdException w:name="heading 6" w:uiPriority="9" w:qFormat="1"/>
-    <w:lsdException w:name="heading 7" w:uiPriority="9" w:qFormat="1"/>
-    <w:lsdException w:name="heading 8" w:uiPriority="9" w:qFormat="1"/>
-    <w:lsdException w:name="heading 9" w:uiPriority="9" w:qFormat="1"/>
-    <w:lsdException w:name="toc 1" w:uiPriority="39"/>
-    <w:lsdException w:name="toc 2" w:uiPriority="39"/>
-    <w:lsdException w:name="toc 3" w:uiPriority="39"/>
-    <w:lsdException w:name="toc 4" w:uiPriority="39"/>
-    <w:lsdException w:name="toc 5" w:uiPriority="39"/>
-    <w:lsdException w:name="toc 6" w:uiPriority="39"/>
-    <w:lsdException w:name="toc 7" w:uiPriority="39"/>
-    <w:lsdException w:name="toc 8" w:uiPriority="39"/>
-    <w:lsdException w:name="toc 9" w:uiPriority="39"/>
-    <w:lsdException w:name="caption" w:uiPriority="35" w:qFormat="1"/>
-    <w:lsdException w:name="Title" w:semiHidden="0" w:uiPriority="10" w:unhideWhenUsed="0" w:qFormat="1"/>
-    <w:lsdException w:name="Default Paragraph Font" w:uiPriority="1"/>
-    <w:lsdException w:name="Subtitle" w:semiHidden="0" w:uiPriority="11" w:unhideWhenUsed="0" w:qFormat="1"/>
-    <w:lsdException w:name="Strong" w:semiHidden="0" w:uiPriority="22" w:unhideWhenUsed="0" w:qFormat="1"/>
-    <w:lsdException w:name="Emphasis" w:semiHidden="0" w:uiPriority="20" w:unhideWhenUsed="0" w:qFormat="1"/>
-    <w:lsdException w:name="Table Grid" w:semiHidden="0" w:uiPriority="59" w:unhideWhenUsed="0"/>
-    <w:lsdException w:name="Note Level 1" w:semiHidden="0" w:unhideWhenUsed="0"/>
-    <w:lsdException w:name="Note Level 2" w:semiHidden="0" w:unhideWhenUsed="0"/>
-    <w:lsdException w:name="Note Level 3" w:semiHidden="0" w:unhideWhenUsed="0"/>
-    <w:lsdException w:name="Note Level 4" w:semiHidden="0" w:unhideWhenUsed="0"/>
-    <w:lsdException w:name="Note Level 5" w:semiHidden="0" w:unhideWhenUsed="0"/>
-    <w:lsdException w:name="Note Level 6" w:semiHidden="0" w:unhideWhenUsed="0"/>
-    <w:lsdException w:name="Note Level 7" w:semiHidden="0" w:unhideWhenUsed="0"/>
-    <w:lsdException w:name="Note Level 8" w:semiHidden="0" w:unhideWhenUsed="0"/>
-    <w:lsdException w:name="Note Level 9" w:semiHidden="0" w:unhideWhenUsed="0"/>
-    <w:lsdException w:name="Placeholder Text" w:unhideWhenUsed="0"/>
-    <w:lsdException w:name="No Spacing" w:semiHidden="0" w:uiPriority="1" w:unhideWhenUsed="0" w:qFormat="1"/>
-    <w:lsdException w:name="Light Shading" w:semiHidden="0" w:uiPriority="60" w:unhideWhenUsed="0"/>
-    <w:lsdException w:name="Light List" w:semiHidden="0" w:uiPriority="61" w:unhideWhenUsed="0"/>
-    <w:lsdException w:name="Light Grid" w:semiHidden="0" w:uiPriority="62" w:unhideWhenUsed="0"/>
-    <w:lsdException w:name="Medium Shading 1" w:semiHidden="0" w:uiPriority="63" w:unhideWhenUsed="0"/>
-    <w:lsdException w:name="Medium Shading 2" w:semiHidden="0" w:uiPriority="64" w:unhideWhenUsed="0"/>
-    <w:lsdException w:name="Medium List 1" w:semiHidden="0" w:uiPriority="65" w:unhideWhenUsed="0"/>
-    <w:lsdException w:name="Medium List 2" w:semiHidden="0" w:uiPriority="66" w:unhideWhenUsed="0"/>
-    <w:lsdException w:name="Medium Grid 1" w:semiHidden="0" w:uiPriority="67" w:unhideWhenUsed="0"/>
-    <w:lsdException w:name="Medium Grid 2" w:semiHidden="0" w:uiPriority="68" w:unhideWhenUsed="0"/>
-    <w:lsdException w:name="Medium Grid 3" w:semiHidden="0" w:uiPriority="69" w:unhideWhenUsed="0"/>
-    <w:lsdException w:name="Dark List" w:semiHidden="0" w:uiPriority="70" w:unhideWhenUsed="0"/>
-    <w:lsdException w:name="Colorful Shading" w:semiHidden="0" w:uiPriority="71" w:unhideWhenUsed="0"/>
-    <w:lsdException w:name="Colorful List" w:semiHidden="0" w:uiPriority="72" w:unhideWhenUsed="0"/>
-    <w:lsdException w:name="Colorful Grid" w:semiHidden="0" w:uiPriority="73" w:unhideWhenUsed="0"/>
-    <w:lsdException w:name="Light Shading Accent 1" w:semiHidden="0" w:uiPriority="60" w:unhideWhenUsed="0"/>
-    <w:lsdException w:name="Light List Accent 1" w:semiHidden="0" w:uiPriority="61" w:unhideWhenUsed="0"/>
-    <w:lsdException w:name="Light Grid Accent 1" w:semiHidden="0" w:uiPriority="62" w:unhideWhenUsed="0"/>
-    <w:lsdException w:name="Medium Shading 1 Accent 1" w:semiHidden="0" w:uiPriority="63" w:unhideWhenUsed="0"/>
-    <w:lsdException w:name="Medium Shading 2 Accent 1" w:semiHidden="0" w:uiPriority="64" w:unhideWhenUsed="0"/>
-    <w:lsdException w:name="Medium List 1 Accent 1" w:semiHidden="0" w:uiPriority="65" w:unhideWhenUsed="0"/>
-    <w:lsdException w:name="Revision" w:unhideWhenUsed="0"/>
-    <w:lsdException w:name="List Paragraph" w:semiHidden="0" w:uiPriority="34" w:unhideWhenUsed="0" w:qFormat="1"/>
-    <w:lsdException w:name="Quote" w:semiHidden="0" w:uiPriority="29" w:unhideWhenUsed="0" w:qFormat="1"/>
-    <w:lsdException w:name="Intense Quote" w:semiHidden="0" w:uiPriority="30" w:unhideWhenUsed="0" w:qFormat="1"/>
-    <w:lsdException w:name="Medium List 2 Accent 1" w:semiHidden="0" w:uiPriority="66" w:unhideWhenUsed="0"/>
-    <w:lsdException w:name="Medium Grid 1 Accent 1" w:semiHidden="0" w:uiPriority="67" w:unhideWhenUsed="0"/>
-    <w:lsdException w:name="Medium Grid 2 Accent 1" w:semiHidden="0" w:uiPriority="68" w:unhideWhenUsed="0"/>
-    <w:lsdException w:name="Medium Grid 3 Accent 1" w:semiHidden="0" w:uiPriority="69" w:unhideWhenUsed="0"/>
-    <w:lsdException w:name="Dark List Accent 1" w:semiHidden="0" w:uiPriority="70" w:unhideWhenUsed="0"/>
-    <w:lsdException w:name="Colorful Shading Accent 1" w:semiHidden="0" w:uiPriority="71" w:unhideWhenUsed="0"/>
-    <w:lsdException w:name="Colorful List Accent 1" w:semiHidden="0" w:uiPriority="72" w:unhideWhenUsed="0"/>
-    <w:lsdException w:name="Colorful Grid Accent 1" w:semiHidden="0" w:uiPriority="73" w:unhideWhenUsed="0"/>
-    <w:lsdException w:name="Light Shading Accent 2" w:semiHidden="0" w:uiPriority="60" w:unhideWhenUsed="0"/>
-    <w:lsdException w:name="Light List Accent 2" w:semiHidden="0" w:uiPriority="61" w:unhideWhenUsed="0"/>
-    <w:lsdException w:name="Light Grid Accent 2" w:semiHidden="0" w:uiPriority="62" w:unhideWhenUsed="0"/>
-    <w:lsdException w:name="Medium Shading 1 Accent 2" w:semiHidden="0" w:uiPriority="63" w:unhideWhenUsed="0"/>
-    <w:lsdException w:name="Medium Shading 2 Accent 2" w:semiHidden="0" w:uiPriority="64" w:unhideWhenUsed="0"/>
-    <w:lsdException w:name="Medium List 1 Accent 2" w:semiHidden="0" w:uiPriority="65" w:unhideWhenUsed="0"/>
-    <w:lsdException w:name="Medium List 2 Accent 2" w:semiHidden="0" w:uiPriority="66" w:unhideWhenUsed="0"/>
-    <w:lsdException w:name="Medium Grid 1 Accent 2" w:semiHidden="0" w:uiPriority="67" w:unhideWhenUsed="0"/>
-    <w:lsdException w:name="Medium Grid 2 Accent 2" w:semiHidden="0" w:uiPriority="68" w:unhideWhenUsed="0"/>
-    <w:lsdException w:name="Medium Grid 3 Accent 2" w:semiHidden="0" w:uiPriority="69" w:unhideWhenUsed="0"/>
-    <w:lsdException w:name="Dark List Accent 2" w:semiHidden="0" w:uiPriority="70" w:unhideWhenUsed="0"/>
-    <w:lsdException w:name="Colorful Shading Accent 2" w:semiHidden="0" w:uiPriority="71" w:unhideWhenUsed="0"/>
-    <w:lsdException w:name="Colorful List Accent 2" w:semiHidden="0" w:uiPriority="72" w:unhideWhenUsed="0"/>
-    <w:lsdException w:name="Colorful Grid Accent 2" w:semiHidden="0" w:uiPriority="73" w:unhideWhenUsed="0"/>
-    <w:lsdException w:name="Light Shading Accent 3" w:semiHidden="0" w:uiPriority="60" w:unhideWhenUsed="0"/>
-    <w:lsdException w:name="Light List Accent 3" w:semiHidden="0" w:uiPriority="61" w:unhideWhenUsed="0"/>
-    <w:lsdException w:name="Light Grid Accent 3" w:semiHidden="0" w:uiPriority="62" w:unhideWhenUsed="0"/>
-    <w:lsdException w:name="Medium Shading 1 Accent 3" w:semiHidden="0" w:uiPriority="63" w:unhideWhenUsed="0"/>
-    <w:lsdException w:name="Medium Shading 2 Accent 3" w:semiHidden="0" w:uiPriority="64" w:unhideWhenUsed="0"/>
-    <w:lsdException w:name="Medium List 1 Accent 3" w:semiHidden="0" w:uiPriority="65" w:unhideWhenUsed="0"/>
-    <w:lsdException w:name="Medium List 2 Accent 3" w:semiHidden="0" w:uiPriority="66" w:unhideWhenUsed="0"/>
-    <w:lsdException w:name="Medium Grid 1 Accent 3" w:semiHidden="0" w:uiPriority="67" w:unhideWhenUsed="0"/>
-    <w:lsdException w:name="Medium Grid 2 Accent 3" w:semiHidden="0" w:uiPriority="68" w:unhideWhenUsed="0"/>
-    <w:lsdException w:name="Medium Grid 3 Accent 3" w:semiHidden="0" w:uiPriority="69" w:unhideWhenUsed="0"/>
-    <w:lsdException w:name="Dark List Accent 3" w:semiHidden="0" w:uiPriority="70" w:unhideWhenUsed="0"/>
-    <w:lsdException w:name="Colorful Shading Accent 3" w:semiHidden="0" w:uiPriority="71" w:unhideWhenUsed="0"/>
-    <w:lsdException w:name="Colorful List Accent 3" w:semiHidden="0" w:uiPriority="72" w:unhideWhenUsed="0"/>
-    <w:lsdException w:name="Colorful Grid Accent 3" w:semiHidden="0" w:uiPriority="73" w:unhideWhenUsed="0"/>
-    <w:lsdException w:name="Light Shading Accent 4" w:semiHidden="0" w:uiPriority="60" w:unhideWhenUsed="0"/>
-    <w:lsdException w:name="Light List Accent 4" w:semiHidden="0" w:uiPriority="61" w:unhideWhenUsed="0"/>
-    <w:lsdException w:name="Light Grid Accent 4" w:semiHidden="0" w:uiPriority="62" w:unhideWhenUsed="0"/>
-    <w:lsdException w:name="Medium Shading 1 Accent 4" w:semiHidden="0" w:uiPriority="63" w:unhideWhenUsed="0"/>
-    <w:lsdException w:name="Medium Shading 2 Accent 4" w:semiHidden="0" w:uiPriority="64" w:unhideWhenUsed="0"/>
-    <w:lsdException w:name="Medium List 1 Accent 4" w:semiHidden="0" w:uiPriority="65" w:unhideWhenUsed="0"/>
-    <w:lsdException w:name="Medium List 2 Accent 4" w:semiHidden="0" w:uiPriority="66" w:unhideWhenUsed="0"/>
-    <w:lsdException w:name="Medium Grid 1 Accent 4" w:semiHidden="0" w:uiPriority="67" w:unhideWhenUsed="0"/>
-    <w:lsdException w:name="Medium Grid 2 Accent 4" w:semiHidden="0" w:uiPriority="68" w:unhideWhenUsed="0"/>
-    <w:lsdException w:name="Medium Grid 3 Accent 4" w:semiHidden="0" w:uiPriority="69" w:unhideWhenUsed="0"/>
-    <w:lsdException w:name="Dark List Accent 4" w:semiHidden="0" w:uiPriority="70" w:unhideWhenUsed="0"/>
-    <w:lsdException w:name="Colorful Shading Accent 4" w:semiHidden="0" w:uiPriority="71" w:unhideWhenUsed="0"/>
-    <w:lsdException w:name="Colorful List Accent 4" w:semiHidden="0" w:uiPriority="72" w:unhideWhenUsed="0"/>
-    <w:lsdException w:name="Colorful Grid Accent 4" w:semiHidden="0" w:uiPriority="73" w:unhideWhenUsed="0"/>
-    <w:lsdException w:name="Light Shading Accent 5" w:semiHidden="0" w:uiPriority="60" w:unhideWhenUsed="0"/>
-    <w:lsdException w:name="Light List Accent 5" w:semiHidden="0" w:uiPriority="61" w:unhideWhenUsed="0"/>
-    <w:lsdException w:name="Light Grid Accent 5" w:semiHidden="0" w:uiPriority="62" w:unhideWhenUsed="0"/>
-    <w:lsdException w:name="Medium Shading 1 Accent 5" w:semiHidden="0" w:uiPriority="63" w:unhideWhenUsed="0"/>
-    <w:lsdException w:name="Medium Shading 2 Accent 5" w:semiHidden="0" w:uiPriority="64" w:unhideWhenUsed="0"/>
-    <w:lsdException w:name="Medium List 1 Accent 5" w:semiHidden="0" w:uiPriority="65" w:unhideWhenUsed="0"/>
-    <w:lsdException w:name="Medium List 2 Accent 5" w:semiHidden="0" w:uiPriority="66" w:unhideWhenUsed="0"/>
-    <w:lsdException w:name="Medium Grid 1 Accent 5" w:semiHidden="0" w:uiPriority="67" w:unhideWhenUsed="0"/>
-    <w:lsdException w:name="Medium Grid 2 Accent 5" w:semiHidden="0" w:uiPriority="68" w:unhideWhenUsed="0"/>
-    <w:lsdException w:name="Medium Grid 3 Accent 5" w:semiHidden="0" w:uiPriority="69" w:unhideWhenUsed="0"/>
-    <w:lsdException w:name="Dark List Accent 5" w:semiHidden="0" w:uiPriority="70" w:unhideWhenUsed="0"/>
-    <w:lsdException w:name="Colorful Shading Accent 5" w:semiHidden="0" w:uiPriority="71" w:unhideWhenUsed="0"/>
-    <w:lsdException w:name="Colorful List Accent 5" w:semiHidden="0" w:uiPriority="72" w:unhideWhenUsed="0"/>
-    <w:lsdException w:name="Colorful Grid Accent 5" w:semiHidden="0" w:uiPriority="73" w:unhideWhenUsed="0"/>
-    <w:lsdException w:name="Light Shading Accent 6" w:semiHidden="0" w:uiPriority="60" w:unhideWhenUsed="0"/>
-    <w:lsdException w:name="Light List Accent 6" w:semiHidden="0" w:uiPriority="61" w:unhideWhenUsed="0"/>
-    <w:lsdException w:name="Light Grid Accent 6" w:semiHidden="0" w:uiPriority="62" w:unhideWhenUsed="0"/>
-    <w:lsdException w:name="Medium Shading 1 Accent 6" w:semiHidden="0" w:uiPriority="63" w:unhideWhenUsed="0"/>
-    <w:lsdException w:name="Medium Shading 2 Accent 6" w:semiHidden="0" w:uiPriority="64" w:unhideWhenUsed="0"/>
-    <w:lsdException w:name="Medium List 1 Accent 6" w:semiHidden="0" w:uiPriority="65" w:unhideWhenUsed="0"/>
-    <w:lsdException w:name="Medium List 2 Accent 6" w:semiHidden="0" w:uiPriority="66" w:unhideWhenUsed="0"/>
-    <w:lsdException w:name="Medium Grid 1 Accent 6" w:semiHidden="0" w:uiPriority="67" w:unhideWhenUsed="0"/>
-    <w:lsdException w:name="Medium Grid 2 Accent 6" w:semiHidden="0" w:uiPriority="68" w:unhideWhenUsed="0"/>
-    <w:lsdException w:name="Medium Grid 3 Accent 6" w:semiHidden="0" w:uiPriority="69" w:unhideWhenUsed="0"/>
-    <w:lsdException w:name="Dark List Accent 6" w:semiHidden="0" w:uiPriority="70" w:unhideWhenUsed="0"/>
-    <w:lsdException w:name="Colorful Shading Accent 6" w:semiHidden="0" w:uiPriority="71" w:unhideWhenUsed="0"/>
-    <w:lsdException w:name="Colorful List Accent 6" w:semiHidden="0" w:uiPriority="72" w:unhideWhenUsed="0"/>
-    <w:lsdException w:name="Colorful Grid Accent 6" w:semiHidden="0" w:uiPriority="73" w:unhideWhenUsed="0"/>
-    <w:lsdException w:name="Subtle Emphasis" w:semiHidden="0" w:uiPriority="19" w:unhideWhenUsed="0" w:qFormat="1"/>
-    <w:lsdException w:name="Intense Emphasis" w:semiHidden="0" w:uiPriority="21" w:unhideWhenUsed="0" w:qFormat="1"/>
-    <w:lsdException w:name="Subtle Reference" w:semiHidden="0" w:uiPriority="31" w:unhideWhenUsed="0" w:qFormat="1"/>
-    <w:lsdException w:name="Intense Reference" w:semiHidden="0" w:uiPriority="32" w:unhideWhenUsed="0" w:qFormat="1"/>
-    <w:lsdException w:name="Book Title" w:semiHidden="0" w:uiPriority="33" w:unhideWhenUsed="0" w:qFormat="1"/>
-    <w:lsdException w:name="Bibliography" w:uiPriority="37"/>
-    <w:lsdException w:name="TOC Heading" w:uiPriority="39" w:qFormat="1"/>
+  <w:latentStyles w:defLockedState="0" w:defUIPriority="99" w:defSemiHidden="0" w:defUnhideWhenUsed="0" w:defQFormat="0" w:count="380">
+    <w:lsdException w:name="Normal" w:uiPriority="0" w:qFormat="1"/>
+    <w:lsdException w:name="heading 1" w:uiPriority="9" w:qFormat="1"/>
+    <w:lsdException w:name="heading 2" w:semiHidden="1" w:uiPriority="0" w:unhideWhenUsed="1" w:qFormat="1"/>
+    <w:lsdException w:name="heading 3" w:semiHidden="1" w:uiPriority="9" w:unhideWhenUsed="1" w:qFormat="1"/>
+    <w:lsdException w:name="heading 4" w:semiHidden="1" w:uiPriority="9" w:unhideWhenUsed="1" w:qFormat="1"/>
+    <w:lsdException w:name="heading 5" w:semiHidden="1" w:uiPriority="9" w:unhideWhenUsed="1" w:qFormat="1"/>
+    <w:lsdException w:name="heading 6" w:semiHidden="1" w:uiPriority="9" w:unhideWhenUsed="1" w:qFormat="1"/>
+    <w:lsdException w:name="heading 7" w:semiHidden="1" w:uiPriority="9" w:unhideWhenUsed="1" w:qFormat="1"/>
+    <w:lsdException w:name="heading 8" w:semiHidden="1" w:uiPriority="9" w:unhideWhenUsed="1" w:qFormat="1"/>
+    <w:lsdException w:name="heading 9" w:semiHidden="1" w:uiPriority="9" w:unhideWhenUsed="1" w:qFormat="1"/>
+    <w:lsdException w:name="index 1" w:semiHidden="1" w:unhideWhenUsed="1"/>
+    <w:lsdException w:name="index 2" w:semiHidden="1" w:unhideWhenUsed="1"/>
+    <w:lsdException w:name="index 3" w:semiHidden="1" w:unhideWhenUsed="1"/>
+    <w:lsdException w:name="index 4" w:semiHidden="1" w:unhideWhenUsed="1"/>
+    <w:lsdException w:name="index 5" w:semiHidden="1" w:unhideWhenUsed="1"/>
+    <w:lsdException w:name="index 6" w:semiHidden="1" w:unhideWhenUsed="1"/>
+    <w:lsdException w:name="index 7" w:semiHidden="1" w:unhideWhenUsed="1"/>
+    <w:lsdException w:name="index 8" w:semiHidden="1" w:unhideWhenUsed="1"/>
+    <w:lsdException w:name="index 9" w:semiHidden="1" w:unhideWhenUsed="1"/>
+    <w:lsdException w:name="toc 1" w:semiHidden="1" w:uiPriority="39" w:unhideWhenUsed="1"/>
+    <w:lsdException w:name="toc 2" w:semiHidden="1" w:uiPriority="39" w:unhideWhenUsed="1"/>
+    <w:lsdException w:name="toc 3" w:semiHidden="1" w:uiPriority="39" w:unhideWhenUsed="1"/>
+    <w:lsdException w:name="toc 4" w:semiHidden="1" w:uiPriority="39" w:unhideWhenUsed="1"/>
+    <w:lsdException w:name="toc 5" w:semiHidden="1" w:uiPriority="39" w:unhideWhenUsed="1"/>
+    <w:lsdException w:name="toc 6" w:semiHidden="1" w:uiPriority="39" w:unhideWhenUsed="1"/>
+    <w:lsdException w:name="toc 7" w:semiHidden="1" w:uiPriority="39" w:unhideWhenUsed="1"/>
+    <w:lsdException w:name="toc 8" w:semiHidden="1" w:uiPriority="39" w:unhideWhenUsed="1"/>
+    <w:lsdException w:name="toc 9" w:semiHidden="1" w:uiPriority="39" w:unhideWhenUsed="1"/>
+    <w:lsdException w:name="Normal Indent" w:semiHidden="1" w:unhideWhenUsed="1"/>
+    <w:lsdException w:name="footnote text" w:semiHidden="1" w:unhideWhenUsed="1"/>
+    <w:lsdException w:name="annotation text" w:semiHidden="1" w:unhideWhenUsed="1"/>
+    <w:lsdException w:name="header" w:semiHidden="1" w:unhideWhenUsed="1"/>
+    <w:lsdException w:name="footer" w:semiHidden="1" w:unhideWhenUsed="1"/>
+    <w:lsdException w:name="index heading" w:semiHidden="1" w:unhideWhenUsed="1"/>
+    <w:lsdException w:name="caption" w:semiHidden="1" w:uiPriority="35" w:unhideWhenUsed="1" w:qFormat="1"/>
+    <w:lsdException w:name="table of figures" w:semiHidden="1" w:unhideWhenUsed="1"/>
+    <w:lsdException w:name="envelope address" w:semiHidden="1" w:unhideWhenUsed="1"/>
+    <w:lsdException w:name="envelope return" w:semiHidden="1" w:unhideWhenUsed="1"/>
+    <w:lsdException w:name="footnote reference" w:semiHidden="1" w:unhideWhenUsed="1"/>
+    <w:lsdException w:name="annotation reference" w:semiHidden="1" w:unhideWhenUsed="1"/>
+    <w:lsdException w:name="line number" w:semiHidden="1" w:unhideWhenUsed="1"/>
+    <w:lsdException w:name="page number" w:semiHidden="1" w:unhideWhenUsed="1"/>
+    <w:lsdException w:name="endnote reference" w:semiHidden="1" w:unhideWhenUsed="1"/>
+    <w:lsdException w:name="endnote text" w:semiHidden="1" w:unhideWhenUsed="1"/>
+    <w:lsdException w:name="table of authorities" w:semiHidden="1" w:unhideWhenUsed="1"/>
+    <w:lsdException w:name="macro" w:semiHidden="1" w:unhideWhenUsed="1"/>
+    <w:lsdException w:name="toa heading" w:semiHidden="1" w:unhideWhenUsed="1"/>
+    <w:lsdException w:name="List" w:semiHidden="1" w:unhideWhenUsed="1"/>
+    <w:lsdException w:name="List Bullet" w:semiHidden="1" w:unhideWhenUsed="1"/>
+    <w:lsdException w:name="List Number" w:semiHidden="1" w:unhideWhenUsed="1"/>
+    <w:lsdException w:name="List 2" w:semiHidden="1" w:unhideWhenUsed="1"/>
+    <w:lsdException w:name="List 3" w:semiHidden="1" w:unhideWhenUsed="1"/>
+    <w:lsdException w:name="List 4" w:semiHidden="1" w:unhideWhenUsed="1"/>
+    <w:lsdException w:name="List 5" w:semiHidden="1" w:unhideWhenUsed="1"/>
+    <w:lsdException w:name="List Bullet 2" w:semiHidden="1" w:unhideWhenUsed="1"/>
+    <w:lsdException w:name="List Bullet 3" w:semiHidden="1" w:unhideWhenUsed="1"/>
+    <w:lsdException w:name="List Bullet 4" w:semiHidden="1" w:unhideWhenUsed="1"/>
+    <w:lsdException w:name="List Bullet 5" w:semiHidden="1" w:unhideWhenUsed="1"/>
+    <w:lsdException w:name="List Number 2" w:semiHidden="1" w:unhideWhenUsed="1"/>
+    <w:lsdException w:name="List Number 3" w:semiHidden="1" w:unhideWhenUsed="1"/>
+    <w:lsdException w:name="List Number 4" w:semiHidden="1" w:unhideWhenUsed="1"/>
+    <w:lsdException w:name="List Number 5" w:semiHidden="1" w:unhideWhenUsed="1"/>
+    <w:lsdException w:name="Title" w:uiPriority="10" w:qFormat="1"/>
+    <w:lsdException w:name="Closing" w:semiHidden="1" w:unhideWhenUsed="1"/>
+    <w:lsdException w:name="Signature" w:semiHidden="1" w:unhideWhenUsed="1"/>
+    <w:lsdException w:name="Default Paragraph Font" w:semiHidden="1" w:uiPriority="1" w:unhideWhenUsed="1"/>
+    <w:lsdException w:name="Body Text" w:semiHidden="1" w:unhideWhenUsed="1"/>
+    <w:lsdException w:name="Body Text Indent" w:semiHidden="1" w:unhideWhenUsed="1"/>
+    <w:lsdException w:name="List Continue" w:semiHidden="1" w:unhideWhenUsed="1"/>
+    <w:lsdException w:name="List Continue 2" w:semiHidden="1" w:unhideWhenUsed="1"/>
+    <w:lsdException w:name="List Continue 3" w:semiHidden="1" w:unhideWhenUsed="1"/>
+    <w:lsdException w:name="List Continue 4" w:semiHidden="1" w:unhideWhenUsed="1"/>
+    <w:lsdException w:name="List Continue 5" w:semiHidden="1" w:unhideWhenUsed="1"/>
+    <w:lsdException w:name="Message Header" w:semiHidden="1" w:unhideWhenUsed="1"/>
+    <w:lsdException w:name="Subtitle" w:uiPriority="11" w:qFormat="1"/>
+    <w:lsdException w:name="Salutation" w:semiHidden="1" w:unhideWhenUsed="1"/>
+    <w:lsdException w:name="Date" w:semiHidden="1" w:unhideWhenUsed="1"/>
+    <w:lsdException w:name="Body Text First Indent" w:semiHidden="1" w:unhideWhenUsed="1"/>
+    <w:lsdException w:name="Body Text First Indent 2" w:semiHidden="1" w:unhideWhenUsed="1"/>
+    <w:lsdException w:name="Note Heading" w:semiHidden="1" w:unhideWhenUsed="1"/>
+    <w:lsdException w:name="Body Text 2" w:semiHidden="1" w:unhideWhenUsed="1"/>
+    <w:lsdException w:name="Body Text 3" w:semiHidden="1" w:unhideWhenUsed="1"/>
+    <w:lsdException w:name="Body Text Indent 2" w:semiHidden="1" w:unhideWhenUsed="1"/>
+    <w:lsdException w:name="Body Text Indent 3" w:semiHidden="1" w:unhideWhenUsed="1"/>
+    <w:lsdException w:name="Block Text" w:semiHidden="1" w:unhideWhenUsed="1"/>
+    <w:lsdException w:name="Hyperlink" w:semiHidden="1" w:unhideWhenUsed="1"/>
+    <w:lsdException w:name="FollowedHyperlink" w:semiHidden="1" w:unhideWhenUsed="1"/>
+    <w:lsdException w:name="Strong" w:uiPriority="22" w:qFormat="1"/>
+    <w:lsdException w:name="Emphasis" w:uiPriority="20" w:qFormat="1"/>
+    <w:lsdException w:name="Document Map" w:semiHidden="1" w:unhideWhenUsed="1"/>
+    <w:lsdException w:name="Plain Text" w:semiHidden="1" w:unhideWhenUsed="1"/>
+    <w:lsdException w:name="E-mail Signature" w:semiHidden="1" w:unhideWhenUsed="1"/>
+    <w:lsdException w:name="HTML Top of Form" w:semiHidden="1" w:unhideWhenUsed="1"/>
+    <w:lsdException w:name="HTML Bottom of Form" w:semiHidden="1" w:unhideWhenUsed="1"/>
+    <w:lsdException w:name="Normal (Web)" w:semiHidden="1" w:unhideWhenUsed="1"/>
+    <w:lsdException w:name="HTML Acronym" w:semiHidden="1" w:unhideWhenUsed="1"/>
+    <w:lsdException w:name="HTML Address" w:semiHidden="1" w:unhideWhenUsed="1"/>
+    <w:lsdException w:name="HTML Cite" w:semiHidden="1" w:unhideWhenUsed="1"/>
+    <w:lsdException w:name="HTML Code" w:semiHidden="1" w:unhideWhenUsed="1"/>
+    <w:lsdException w:name="HTML Definition" w:semiHidden="1" w:unhideWhenUsed="1"/>
+    <w:lsdException w:name="HTML Keyboard" w:semiHidden="1" w:unhideWhenUsed="1"/>
+    <w:lsdException w:name="HTML Preformatted" w:semiHidden="1" w:unhideWhenUsed="1"/>
+    <w:lsdException w:name="HTML Sample" w:semiHidden="1" w:unhideWhenUsed="1"/>
+    <w:lsdException w:name="HTML Typewriter" w:semiHidden="1" w:unhideWhenUsed="1"/>
+    <w:lsdException w:name="HTML Variable" w:semiHidden="1" w:unhideWhenUsed="1"/>
+    <w:lsdException w:name="Normal Table" w:semiHidden="1" w:unhideWhenUsed="1"/>
+    <w:lsdException w:name="annotation subject" w:semiHidden="1" w:unhideWhenUsed="1"/>
+    <w:lsdException w:name="No List" w:semiHidden="1" w:unhideWhenUsed="1"/>
+    <w:lsdException w:name="Outline List 1" w:semiHidden="1" w:unhideWhenUsed="1"/>
+    <w:lsdException w:name="Outline List 2" w:semiHidden="1" w:unhideWhenUsed="1"/>
+    <w:lsdException w:name="Outline List 3" w:semiHidden="1" w:unhideWhenUsed="1"/>
+    <w:lsdException w:name="Table Simple 1" w:semiHidden="1" w:unhideWhenUsed="1"/>
+    <w:lsdException w:name="Table Simple 2" w:semiHidden="1" w:unhideWhenUsed="1"/>
+    <w:lsdException w:name="Table Simple 3" w:semiHidden="1" w:unhideWhenUsed="1"/>
+    <w:lsdException w:name="Table Classic 1" w:semiHidden="1" w:unhideWhenUsed="1"/>
+    <w:lsdException w:name="Table Classic 2" w:semiHidden="1" w:unhideWhenUsed="1"/>
+    <w:lsdException w:name="Table Classic 3" w:semiHidden="1" w:unhideWhenUsed="1"/>
+    <w:lsdException w:name="Table Classic 4" w:semiHidden="1" w:unhideWhenUsed="1"/>
+    <w:lsdException w:name="Table Colorful 1" w:semiHidden="1" w:unhideWhenUsed="1"/>
+    <w:lsdException w:name="Table Colorful 2" w:semiHidden="1" w:unhideWhenUsed="1"/>
+    <w:lsdException w:name="Table Colorful 3" w:semiHidden="1" w:unhideWhenUsed="1"/>
+    <w:lsdException w:name="Table Columns 1" w:semiHidden="1" w:unhideWhenUsed="1"/>
+    <w:lsdException w:name="Table Columns 2" w:semiHidden="1" w:unhideWhenUsed="1"/>
+    <w:lsdException w:name="Table Columns 3" w:semiHidden="1" w:unhideWhenUsed="1"/>
+    <w:lsdException w:name="Table Columns 4" w:semiHidden="1" w:unhideWhenUsed="1"/>
+    <w:lsdException w:name="Table Columns 5" w:semiHidden="1" w:unhideWhenUsed="1"/>
+    <w:lsdException w:name="Table Grid 1" w:semiHidden="1" w:unhideWhenUsed="1"/>
+    <w:lsdException w:name="Table Grid 2" w:semiHidden="1" w:unhideWhenUsed="1"/>
+    <w:lsdException w:name="Table Grid 3" w:semiHidden="1" w:unhideWhenUsed="1"/>
+    <w:lsdException w:name="Table Grid 4" w:semiHidden="1" w:unhideWhenUsed="1"/>
+    <w:lsdException w:name="Table Grid 5" w:semiHidden="1" w:unhideWhenUsed="1"/>
+    <w:lsdException w:name="Table Grid 6" w:semiHidden="1" w:unhideWhenUsed="1"/>
+    <w:lsdException w:name="Table Grid 7" w:semiHidden="1" w:unhideWhenUsed="1"/>
+    <w:lsdException w:name="Table Grid 8" w:semiHidden="1" w:unhideWhenUsed="1"/>
+    <w:lsdException w:name="Table List 1" w:semiHidden="1" w:unhideWhenUsed="1"/>
+    <w:lsdException w:name="Table List 2" w:semiHidden="1" w:unhideWhenUsed="1"/>
+    <w:lsdException w:name="Table List 3" w:semiHidden="1" w:unhideWhenUsed="1"/>
+    <w:lsdException w:name="Table List 4" w:semiHidden="1" w:unhideWhenUsed="1"/>
+    <w:lsdException w:name="Table List 5" w:semiHidden="1" w:unhideWhenUsed="1"/>
+    <w:lsdException w:name="Table List 6" w:semiHidden="1" w:unhideWhenUsed="1"/>
+    <w:lsdException w:name="Table List 7" w:semiHidden="1" w:unhideWhenUsed="1"/>
+    <w:lsdException w:name="Table List 8" w:semiHidden="1" w:unhideWhenUsed="1"/>
+    <w:lsdException w:name="Table 3D effects 1" w:semiHidden="1" w:unhideWhenUsed="1"/>
+    <w:lsdException w:name="Table 3D effects 2" w:semiHidden="1" w:unhideWhenUsed="1"/>
+    <w:lsdException w:name="Table 3D effects 3" w:semiHidden="1" w:unhideWhenUsed="1"/>
+    <w:lsdException w:name="Table Contemporary" w:semiHidden="1" w:unhideWhenUsed="1"/>
+    <w:lsdException w:name="Table Elegant" w:semiHidden="1" w:unhideWhenUsed="1"/>
+    <w:lsdException w:name="Table Professional" w:semiHidden="1" w:unhideWhenUsed="1"/>
+    <w:lsdException w:name="Table Subtle 1" w:semiHidden="1" w:unhideWhenUsed="1"/>
+    <w:lsdException w:name="Table Subtle 2" w:semiHidden="1" w:unhideWhenUsed="1"/>
+    <w:lsdException w:name="Table Web 1" w:semiHidden="1" w:unhideWhenUsed="1"/>
+    <w:lsdException w:name="Table Web 2" w:semiHidden="1" w:unhideWhenUsed="1"/>
+    <w:lsdException w:name="Table Web 3" w:semiHidden="1" w:unhideWhenUsed="1"/>
+    <w:lsdException w:name="Balloon Text" w:semiHidden="1" w:unhideWhenUsed="1"/>
+    <w:lsdException w:name="Table Grid" w:uiPriority="59"/>
+    <w:lsdException w:name="Table Theme" w:semiHidden="1" w:unhideWhenUsed="1"/>
+    <w:lsdException w:name="Placeholder Text" w:semiHidden="1"/>
+    <w:lsdException w:name="No Spacing" w:uiPriority="1" w:qFormat="1"/>
+    <w:lsdException w:name="Light Shading" w:uiPriority="60"/>
+    <w:lsdException w:name="Light List" w:uiPriority="61"/>
+    <w:lsdException w:name="Light Grid" w:uiPriority="62"/>
+    <w:lsdException w:name="Medium Shading 1" w:uiPriority="63"/>
+    <w:lsdException w:name="Medium Shading 2" w:uiPriority="64"/>
+    <w:lsdException w:name="Medium List 1" w:uiPriority="65"/>
+    <w:lsdException w:name="Medium List 2" w:uiPriority="66"/>
+    <w:lsdException w:name="Medium Grid 1" w:uiPriority="67"/>
+    <w:lsdException w:name="Medium Grid 2" w:uiPriority="68"/>
+    <w:lsdException w:name="Medium Grid 3" w:uiPriority="69"/>
+    <w:lsdException w:name="Dark List" w:uiPriority="70"/>
+    <w:lsdException w:name="Colorful Shading" w:uiPriority="71"/>
+    <w:lsdException w:name="Colorful List" w:uiPriority="72"/>
+    <w:lsdException w:name="Colorful Grid" w:uiPriority="73"/>
+    <w:lsdException w:name="Light Shading Accent 1" w:uiPriority="60"/>
+    <w:lsdException w:name="Light List Accent 1" w:uiPriority="61"/>
+    <w:lsdException w:name="Light Grid Accent 1" w:uiPriority="62"/>
+    <w:lsdException w:name="Medium Shading 1 Accent 1" w:uiPriority="63"/>
+    <w:lsdException w:name="Medium Shading 2 Accent 1" w:uiPriority="64"/>
+    <w:lsdException w:name="Medium List 1 Accent 1" w:uiPriority="65"/>
+    <w:lsdException w:name="Revision" w:semiHidden="1"/>
+    <w:lsdException w:name="List Paragraph" w:uiPriority="34" w:qFormat="1"/>
+    <w:lsdException w:name="Quote" w:uiPriority="29" w:qFormat="1"/>
+    <w:lsdException w:name="Intense Quote" w:uiPriority="30" w:qFormat="1"/>
+    <w:lsdException w:name="Medium List 2 Accent 1" w:uiPriority="66"/>
+    <w:lsdException w:name="Medium Grid 1 Accent 1" w:uiPriority="67"/>
+    <w:lsdException w:name="Medium Grid 2 Accent 1" w:uiPriority="68"/>
+    <w:lsdException w:name="Medium Grid 3 Accent 1" w:uiPriority="69"/>
+    <w:lsdException w:name="Dark List Accent 1" w:uiPriority="70"/>
+    <w:lsdException w:name="Colorful Shading Accent 1" w:uiPriority="71"/>
+    <w:lsdException w:name="Colorful List Accent 1" w:uiPriority="72"/>
+    <w:lsdException w:name="Colorful Grid Accent 1" w:uiPriority="73"/>
+    <w:lsdException w:name="Light Shading Accent 2" w:uiPriority="60"/>
+    <w:lsdException w:name="Light List Accent 2" w:uiPriority="61"/>
+    <w:lsdException w:name="Light Grid Accent 2" w:uiPriority="62"/>
+    <w:lsdException w:name="Medium Shading 1 Accent 2" w:uiPriority="63"/>
+    <w:lsdException w:name="Medium Shading 2 Accent 2" w:uiPriority="64"/>
+    <w:lsdException w:name="Medium List 1 Accent 2" w:uiPriority="65"/>
+    <w:lsdException w:name="Medium List 2 Accent 2" w:uiPriority="66"/>
+    <w:lsdException w:name="Medium Grid 1 Accent 2" w:uiPriority="67"/>
+    <w:lsdException w:name="Medium Grid 2 Accent 2" w:uiPriority="68"/>
+    <w:lsdException w:name="Medium Grid 3 Accent 2" w:uiPriority="69"/>
+    <w:lsdException w:name="Dark List Accent 2" w:uiPriority="70"/>
+    <w:lsdException w:name="Colorful Shading Accent 2" w:uiPriority="71"/>
+    <w:lsdException w:name="Colorful List Accent 2" w:uiPriority="72"/>
+    <w:lsdException w:name="Colorful Grid Accent 2" w:uiPriority="73"/>
+    <w:lsdException w:name="Light Shading Accent 3" w:uiPriority="60"/>
+    <w:lsdException w:name="Light List Accent 3" w:uiPriority="61"/>
+    <w:lsdException w:name="Light Grid Accent 3" w:uiPriority="62"/>
+    <w:lsdException w:name="Medium Shading 1 Accent 3" w:uiPriority="63"/>
+    <w:lsdException w:name="Medium Shading 2 Accent 3" w:uiPriority="64"/>
+    <w:lsdException w:name="Medium List 1 Accent 3" w:uiPriority="65"/>
+    <w:lsdException w:name="Medium List 2 Accent 3" w:uiPriority="66"/>
+    <w:lsdException w:name="Medium Grid 1 Accent 3" w:uiPriority="67"/>
+    <w:lsdException w:name="Medium Grid 2 Accent 3" w:uiPriority="68"/>
+    <w:lsdException w:name="Medium Grid 3 Accent 3" w:uiPriority="69"/>
+    <w:lsdException w:name="Dark List Accent 3" w:uiPriority="70"/>
+    <w:lsdException w:name="Colorful Shading Accent 3" w:uiPriority="71"/>
+    <w:lsdException w:name="Colorful List Accent 3" w:uiPriority="72"/>
+    <w:lsdException w:name="Colorful Grid Accent 3" w:uiPriority="73"/>
+    <w:lsdException w:name="Light Shading Accent 4" w:uiPriority="60"/>
+    <w:lsdException w:name="Light List Accent 4" w:uiPriority="61"/>
+    <w:lsdException w:name="Light Grid Accent 4" w:uiPriority="62"/>
+    <w:lsdException w:name="Medium Shading 1 Accent 4" w:uiPriority="63"/>
+    <w:lsdException w:name="Medium Shading 2 Accent 4" w:uiPriority="64"/>
+    <w:lsdException w:name="Medium List 1 Accent 4" w:uiPriority="65"/>
+    <w:lsdException w:name="Medium List 2 Accent 4" w:uiPriority="66"/>
+    <w:lsdException w:name="Medium Grid 1 Accent 4" w:uiPriority="67"/>
+    <w:lsdException w:name="Medium Grid 2 Accent 4" w:uiPriority="68"/>
+    <w:lsdException w:name="Medium Grid 3 Accent 4" w:uiPriority="69"/>
+    <w:lsdException w:name="Dark List Accent 4" w:uiPriority="70"/>
+    <w:lsdException w:name="Colorful Shading Accent 4" w:uiPriority="71"/>
+    <w:lsdException w:name="Colorful List Accent 4" w:uiPriority="72"/>
+    <w:lsdException w:name="Colorful Grid Accent 4" w:uiPriority="73"/>
+    <w:lsdException w:name="Light Shading Accent 5" w:uiPriority="60"/>
+    <w:lsdException w:name="Light List Accent 5" w:uiPriority="61"/>
+    <w:lsdException w:name="Light Grid Accent 5" w:uiPriority="62"/>
+    <w:lsdException w:name="Medium Shading 1 Accent 5" w:uiPriority="63"/>
+    <w:lsdException w:name="Medium Shading 2 Accent 5" w:uiPriority="64"/>
+    <w:lsdException w:name="Medium List 1 Accent 5" w:uiPriority="65"/>
+    <w:lsdException w:name="Medium List 2 Accent 5" w:uiPriority="66"/>
+    <w:lsdException w:name="Medium Grid 1 Accent 5" w:uiPriority="67"/>
+    <w:lsdException w:name="Medium Grid 2 Accent 5" w:uiPriority="68"/>
+    <w:lsdException w:name="Medium Grid 3 Accent 5" w:uiPriority="69"/>
+    <w:lsdException w:name="Dark List Accent 5" w:uiPriority="70"/>
+    <w:lsdException w:name="Colorful Shading Accent 5" w:uiPriority="71"/>
+    <w:lsdException w:name="Colorful List Accent 5" w:uiPriority="72"/>
+    <w:lsdException w:name="Colorful Grid Accent 5" w:uiPriority="73"/>
+    <w:lsdException w:name="Light Shading Accent 6" w:uiPriority="60"/>
+    <w:lsdException w:name="Light List Accent 6" w:uiPriority="61"/>
+    <w:lsdException w:name="Light Grid Accent 6" w:uiPriority="62"/>
+    <w:lsdException w:name="Medium Shading 1 Accent 6" w:uiPriority="63"/>
+    <w:lsdException w:name="Medium Shading 2 Accent 6" w:uiPriority="64"/>
+    <w:lsdException w:name="Medium List 1 Accent 6" w:uiPriority="65"/>
+    <w:lsdException w:name="Medium List 2 Accent 6" w:uiPriority="66"/>
+    <w:lsdException w:name="Medium Grid 1 Accent 6" w:uiPriority="67"/>
+    <w:lsdException w:name="Medium Grid 2 Accent 6" w:uiPriority="68"/>
+    <w:lsdException w:name="Medium Grid 3 Accent 6" w:uiPriority="69"/>
+    <w:lsdException w:name="Dark List Accent 6" w:uiPriority="70"/>
+    <w:lsdException w:name="Colorful Shading Accent 6" w:uiPriority="71"/>
+    <w:lsdException w:name="Colorful List Accent 6" w:uiPriority="72"/>
+    <w:lsdException w:name="Colorful Grid Accent 6" w:uiPriority="73"/>
+    <w:lsdException w:name="Subtle Emphasis" w:uiPriority="19" w:qFormat="1"/>
+    <w:lsdException w:name="Intense Emphasis" w:uiPriority="21" w:qFormat="1"/>
+    <w:lsdException w:name="Subtle Reference" w:uiPriority="31" w:qFormat="1"/>
+    <w:lsdException w:name="Intense Reference" w:uiPriority="32" w:qFormat="1"/>
+    <w:lsdException w:name="Book Title" w:uiPriority="33" w:qFormat="1"/>
+    <w:lsdException w:name="Bibliography" w:semiHidden="1" w:uiPriority="37" w:unhideWhenUsed="1"/>
+    <w:lsdException w:name="TOC Heading" w:semiHidden="1" w:uiPriority="39" w:unhideWhenUsed="1" w:qFormat="1"/>
+    <w:lsdException w:name="Plain Table 1" w:uiPriority="41"/>
+    <w:lsdException w:name="Plain Table 2" w:uiPriority="42"/>
+    <w:lsdException w:name="Plain Table 3" w:uiPriority="43"/>
+    <w:lsdException w:name="Plain Table 4" w:uiPriority="44"/>
+    <w:lsdException w:name="Plain Table 5" w:uiPriority="45"/>
+    <w:lsdException w:name="Grid Table Light" w:uiPriority="40"/>
+    <w:lsdException w:name="Grid Table 1 Light" w:uiPriority="46"/>
+    <w:lsdException w:name="Grid Table 2" w:uiPriority="47"/>
+    <w:lsdException w:name="Grid Table 3" w:uiPriority="48"/>
+    <w:lsdException w:name="Grid Table 4" w:uiPriority="49"/>
+    <w:lsdException w:name="Grid Table 5 Dark" w:uiPriority="50"/>
+    <w:lsdException w:name="Grid Table 6 Colorful" w:uiPriority="51"/>
+    <w:lsdException w:name="Grid Table 7 Colorful" w:uiPriority="52"/>
+    <w:lsdException w:name="Grid Table 1 Light Accent 1" w:uiPriority="46"/>
+    <w:lsdException w:name="Grid Table 2 Accent 1" w:uiPriority="47"/>
+    <w:lsdException w:name="Grid Table 3 Accent 1" w:uiPriority="48"/>
+    <w:lsdException w:name="Grid Table 4 Accent 1" w:uiPriority="49"/>
+    <w:lsdException w:name="Grid Table 5 Dark Accent 1" w:uiPriority="50"/>
+    <w:lsdException w:name="Grid Table 6 Colorful Accent 1" w:uiPriority="51"/>
+    <w:lsdException w:name="Grid Table 7 Colorful Accent 1" w:uiPriority="52"/>
+    <w:lsdException w:name="Grid Table 1 Light Accent 2" w:uiPriority="46"/>
+    <w:lsdException w:name="Grid Table 2 Accent 2" w:uiPriority="47"/>
+    <w:lsdException w:name="Grid Table 3 Accent 2" w:uiPriority="48"/>
+    <w:lsdException w:name="Grid Table 4 Accent 2" w:uiPriority="49"/>
+    <w:lsdException w:name="Grid Table 5 Dark Accent 2" w:uiPriority="50"/>
+    <w:lsdException w:name="Grid Table 6 Colorful Accent 2" w:uiPriority="51"/>
+    <w:lsdException w:name="Grid Table 7 Colorful Accent 2" w:uiPriority="52"/>
+    <w:lsdException w:name="Grid Table 1 Light Accent 3" w:uiPriority="46"/>
+    <w:lsdException w:name="Grid Table 2 Accent 3" w:uiPriority="47"/>
+    <w:lsdException w:name="Grid Table 3 Accent 3" w:uiPriority="48"/>
+    <w:lsdException w:name="Grid Table 4 Accent 3" w:uiPriority="49"/>
+    <w:lsdException w:name="Grid Table 5 Dark Accent 3" w:uiPriority="50"/>
+    <w:lsdException w:name="Grid Table 6 Colorful Accent 3" w:uiPriority="51"/>
+    <w:lsdException w:name="Grid Table 7 Colorful Accent 3" w:uiPriority="52"/>
+    <w:lsdException w:name="Grid Table 1 Light Accent 4" w:uiPriority="46"/>
+    <w:lsdException w:name="Grid Table 2 Accent 4" w:uiPriority="47"/>
+    <w:lsdException w:name="Grid Table 3 Accent 4" w:uiPriority="48"/>
+    <w:lsdException w:name="Grid Table 4 Accent 4" w:uiPriority="49"/>
+    <w:lsdException w:name="Grid Table 5 Dark Accent 4" w:uiPriority="50"/>
+    <w:lsdException w:name="Grid Table 6 Colorful Accent 4" w:uiPriority="51"/>
+    <w:lsdException w:name="Grid Table 7 Colorful Accent 4" w:uiPriority="52"/>
+    <w:lsdException w:name="Grid Table 1 Light Accent 5" w:uiPriority="46"/>
+    <w:lsdException w:name="Grid Table 2 Accent 5" w:uiPriority="47"/>
+    <w:lsdException w:name="Grid Table 3 Accent 5" w:uiPriority="48"/>
+    <w:lsdException w:name="Grid Table 4 Accent 5" w:uiPriority="49"/>
+    <w:lsdException w:name="Grid Table 5 Dark Accent 5" w:uiPriority="50"/>
+    <w:lsdException w:name="Grid Table 6 Colorful Accent 5" w:uiPriority="51"/>
+    <w:lsdException w:name="Grid Table 7 Colorful Accent 5" w:uiPriority="52"/>
+    <w:lsdException w:name="Grid Table 1 Light Accent 6" w:uiPriority="46"/>
+    <w:lsdException w:name="Grid Table 2 Accent 6" w:uiPriority="47"/>
+    <w:lsdException w:name="Grid Table 3 Accent 6" w:uiPriority="48"/>
+    <w:lsdException w:name="Grid Table 4 Accent 6" w:uiPriority="49"/>
+    <w:lsdException w:name="Grid Table 5 Dark Accent 6" w:uiPriority="50"/>
+    <w:lsdException w:name="Grid Table 6 Colorful Accent 6" w:uiPriority="51"/>
+    <w:lsdException w:name="Grid Table 7 Colorful Accent 6" w:uiPriority="52"/>
+    <w:lsdException w:name="List Table 1 Light" w:uiPriority="46"/>
+    <w:lsdException w:name="List Table 2" w:uiPriority="47"/>
+    <w:lsdException w:name="List Table 3" w:uiPriority="48"/>
+    <w:lsdException w:name="List Table 4" w:uiPriority="49"/>
+    <w:lsdException w:name="List Table 5 Dark" w:uiPriority="50"/>
+    <w:lsdException w:name="List Table 6 Colorful" w:uiPriority="51"/>
+    <w:lsdException w:name="List Table 7 Colorful" w:uiPriority="52"/>
+    <w:lsdException w:name="List Table 1 Light Accent 1" w:uiPriority="46"/>
+    <w:lsdException w:name="List Table 2 Accent 1" w:uiPriority="47"/>
+    <w:lsdException w:name="List Table 3 Accent 1" w:uiPriority="48"/>
+    <w:lsdException w:name="List Table 4 Accent 1" w:uiPriority="49"/>
+    <w:lsdException w:name="List Table 5 Dark Accent 1" w:uiPriority="50"/>
+    <w:lsdException w:name="List Table 6 Colorful Accent 1" w:uiPriority="51"/>
+    <w:lsdException w:name="List Table 7 Colorful Accent 1" w:uiPriority="52"/>
+    <w:lsdException w:name="List Table 1 Light Accent 2" w:uiPriority="46"/>
+    <w:lsdException w:name="List Table 2 Accent 2" w:uiPriority="47"/>
+    <w:lsdException w:name="List Table 3 Accent 2" w:uiPriority="48"/>
+    <w:lsdException w:name="List Table 4 Accent 2" w:uiPriority="49"/>
+    <w:lsdException w:name="List Table 5 Dark Accent 2" w:uiPriority="50"/>
+    <w:lsdException w:name="List Table 6 Colorful Accent 2" w:uiPriority="51"/>
+    <w:lsdException w:name="List Table 7 Colorful Accent 2" w:uiPriority="52"/>
+    <w:lsdException w:name="List Table 1 Light Accent 3" w:uiPriority="46"/>
+    <w:lsdException w:name="List Table 2 Accent 3" w:uiPriority="47"/>
+    <w:lsdException w:name="List Table 3 Accent 3" w:uiPriority="48"/>
+    <w:lsdException w:name="List Table 4 Accent 3" w:uiPriority="49"/>
+    <w:lsdException w:name="List Table 5 Dark Accent 3" w:uiPriority="50"/>
+    <w:lsdException w:name="List Table 6 Colorful Accent 3" w:uiPriority="51"/>
+    <w:lsdException w:name="List Table 7 Colorful Accent 3" w:uiPriority="52"/>
+    <w:lsdException w:name="List Table 1 Light Accent 4" w:uiPriority="46"/>
+    <w:lsdException w:name="List Table 2 Accent 4" w:uiPriority="47"/>
+    <w:lsdException w:name="List Table 3 Accent 4" w:uiPriority="48"/>
+    <w:lsdException w:name="List Table 4 Accent 4" w:uiPriority="49"/>
+    <w:lsdException w:name="List Table 5 Dark Accent 4" w:uiPriority="50"/>
+    <w:lsdException w:name="List Table 6 Colorful Accent 4" w:uiPriority="51"/>
+    <w:lsdException w:name="List Table 7 Colorful Accent 4" w:uiPriority="52"/>
+    <w:lsdException w:name="List Table 1 Light Accent 5" w:uiPriority="46"/>
+    <w:lsdException w:name="List Table 2 Accent 5" w:uiPriority="47"/>
+    <w:lsdException w:name="List Table 3 Accent 5" w:uiPriority="48"/>
+    <w:lsdException w:name="List Table 4 Accent 5" w:uiPriority="49"/>
+    <w:lsdException w:name="List Table 5 Dark Accent 5" w:uiPriority="50"/>
+    <w:lsdException w:name="List Table 6 Colorful Accent 5" w:uiPriority="51"/>
+    <w:lsdException w:name="List Table 7 Colorful Accent 5" w:uiPriority="52"/>
+    <w:lsdException w:name="List Table 1 Light Accent 6" w:uiPriority="46"/>
+    <w:lsdException w:name="List Table 2 Accent 6" w:uiPriority="47"/>
+    <w:lsdException w:name="List Table 3 Accent 6" w:uiPriority="48"/>
+    <w:lsdException w:name="List Table 4 Accent 6" w:uiPriority="49"/>
+    <w:lsdException w:name="List Table 5 Dark Accent 6" w:uiPriority="50"/>
+    <w:lsdException w:name="List Table 6 Colorful Accent 6" w:uiPriority="51"/>
+    <w:lsdException w:name="List Table 7 Colorful Accent 6" w:uiPriority="52"/>
   </w:latentStyles>
   <w:style w:type="paragraph" w:default="1" w:styleId="Normal">
     <w:name w:val="Normal"/>
@@ -16833,7 +16295,7 @@
 </file>
 
 <file path=customXml/itemProps1.xml><?xml version="1.0" encoding="utf-8"?>
-<ds:datastoreItem xmlns:ds="http://schemas.openxmlformats.org/officeDocument/2006/customXml" ds:itemID="{A041027A-C60A-C243-B2B0-DEF534FDEE25}">
+<ds:datastoreItem xmlns:ds="http://schemas.openxmlformats.org/officeDocument/2006/customXml" ds:itemID="{31BF6BAE-A7FE-9B4C-986C-AE4FD345B931}">
   <ds:schemaRefs>
     <ds:schemaRef ds:uri="http://schemas.openxmlformats.org/officeDocument/2006/bibliography"/>
   </ds:schemaRefs>

--- a/documents/SoftwareRequirementsSpecificationforFractionWorksheetCreator.docx
+++ b/documents/SoftwareRequirementsSpecificationforFractionWorksheetCreator.docx
@@ -106,8 +106,21 @@
           <w:szCs w:val="28"/>
           <w:highlight w:val="white"/>
         </w:rPr>
-        <w:t>Ethan Fiero</w:t>
-      </w:r>
+        <w:t xml:space="preserve">Ethan </w:t>
+      </w:r>
+      <w:proofErr w:type="spellStart"/>
+      <w:r>
+        <w:rPr>
+          <w:rFonts w:ascii="Arial" w:eastAsia="Arial" w:hAnsi="Arial" w:cs="Arial"/>
+          <w:b/>
+          <w:color w:val="212121"/>
+          <w:sz w:val="28"/>
+          <w:szCs w:val="28"/>
+          <w:highlight w:val="white"/>
+        </w:rPr>
+        <w:t>Fiero</w:t>
+      </w:r>
+      <w:proofErr w:type="spellEnd"/>
     </w:p>
     <w:p>
       <w:pPr>
@@ -144,7 +157,7 @@
           <w:sz w:val="28"/>
           <w:szCs w:val="28"/>
         </w:rPr>
-        <w:t>2/18</w:t>
+        <w:t>3/3</w:t>
       </w:r>
       <w:r>
         <w:rPr>
@@ -153,7 +166,18 @@
           <w:sz w:val="28"/>
           <w:szCs w:val="28"/>
         </w:rPr>
-        <w:t>/2016</w:t>
+        <w:t>/201</w:t>
+      </w:r>
+      <w:bookmarkStart w:id="0" w:name="_GoBack"/>
+      <w:bookmarkEnd w:id="0"/>
+      <w:r>
+        <w:rPr>
+          <w:rFonts w:ascii="Arial" w:eastAsia="Arial" w:hAnsi="Arial" w:cs="Arial"/>
+          <w:b/>
+          <w:sz w:val="28"/>
+          <w:szCs w:val="28"/>
+        </w:rPr>
+        <w:t>6</w:t>
       </w:r>
     </w:p>
     <w:p>
@@ -170,7 +194,7 @@
         <w:br w:type="page"/>
       </w:r>
     </w:p>
-    <w:bookmarkStart w:id="0" w:name="_Toc444799088" w:displacedByCustomXml="next"/>
+    <w:bookmarkStart w:id="1" w:name="_Toc444807681" w:displacedByCustomXml="next"/>
     <w:sdt>
       <w:sdtPr>
         <w:rPr>
@@ -199,7 +223,7 @@
           <w:r>
             <w:t>Table of Contents</w:t>
           </w:r>
-          <w:bookmarkEnd w:id="0"/>
+          <w:bookmarkEnd w:id="1"/>
         </w:p>
         <w:p>
           <w:pPr>
@@ -219,7 +243,7 @@
           <w:r>
             <w:fldChar w:fldCharType="separate"/>
           </w:r>
-          <w:hyperlink w:anchor="_Toc444799088" w:history="1">
+          <w:hyperlink w:anchor="_Toc444807681" w:history="1">
             <w:r>
               <w:rPr>
                 <w:rStyle w:val="Hyperlink"/>
@@ -242,7 +266,7 @@
               <w:rPr>
                 <w:webHidden/>
               </w:rPr>
-              <w:instrText xml:space="preserve"> PAGEREF _Toc444799088 \h </w:instrText>
+              <w:instrText xml:space="preserve"> PAGEREF _Toc444807681 \h </w:instrText>
             </w:r>
             <w:r>
               <w:rPr>
@@ -278,7 +302,7 @@
               <w:color w:val="auto"/>
             </w:rPr>
           </w:pPr>
-          <w:hyperlink w:anchor="_Toc444799089" w:history="1">
+          <w:hyperlink w:anchor="_Toc444807682" w:history="1">
             <w:r>
               <w:rPr>
                 <w:rStyle w:val="Hyperlink"/>
@@ -301,7 +325,7 @@
               <w:rPr>
                 <w:webHidden/>
               </w:rPr>
-              <w:instrText xml:space="preserve"> PAGEREF _Toc444799089 \h </w:instrText>
+              <w:instrText xml:space="preserve"> PAGEREF _Toc444807682 \h </w:instrText>
             </w:r>
             <w:r>
               <w:rPr>
@@ -337,7 +361,7 @@
               <w:color w:val="auto"/>
             </w:rPr>
           </w:pPr>
-          <w:hyperlink w:anchor="_Toc444799090" w:history="1">
+          <w:hyperlink w:anchor="_Toc444807683" w:history="1">
             <w:r>
               <w:rPr>
                 <w:rStyle w:val="Hyperlink"/>
@@ -374,7 +398,7 @@
               <w:rPr>
                 <w:webHidden/>
               </w:rPr>
-              <w:instrText xml:space="preserve"> PAGEREF _Toc444799090 \h </w:instrText>
+              <w:instrText xml:space="preserve"> PAGEREF _Toc444807683 \h </w:instrText>
             </w:r>
             <w:r>
               <w:rPr>
@@ -417,7 +441,7 @@
               <w:szCs w:val="24"/>
             </w:rPr>
           </w:pPr>
-          <w:hyperlink w:anchor="_Toc444799091" w:history="1">
+          <w:hyperlink w:anchor="_Toc444807684" w:history="1">
             <w:r>
               <w:rPr>
                 <w:rStyle w:val="Hyperlink"/>
@@ -472,7 +496,7 @@
                 <w:noProof/>
                 <w:webHidden/>
               </w:rPr>
-              <w:instrText xml:space="preserve"> PAGEREF _Toc444799091 \h </w:instrText>
+              <w:instrText xml:space="preserve"> PAGEREF _Toc444807684 \h </w:instrText>
             </w:r>
             <w:r>
               <w:rPr>
@@ -527,7 +551,7 @@
               <w:szCs w:val="24"/>
             </w:rPr>
           </w:pPr>
-          <w:hyperlink w:anchor="_Toc444799092" w:history="1">
+          <w:hyperlink w:anchor="_Toc444807685" w:history="1">
             <w:r>
               <w:rPr>
                 <w:rStyle w:val="Hyperlink"/>
@@ -582,7 +606,7 @@
                 <w:noProof/>
                 <w:webHidden/>
               </w:rPr>
-              <w:instrText xml:space="preserve"> PAGEREF _Toc444799092 \h </w:instrText>
+              <w:instrText xml:space="preserve"> PAGEREF _Toc444807685 \h </w:instrText>
             </w:r>
             <w:r>
               <w:rPr>
@@ -637,7 +661,7 @@
               <w:szCs w:val="24"/>
             </w:rPr>
           </w:pPr>
-          <w:hyperlink w:anchor="_Toc444799093" w:history="1">
+          <w:hyperlink w:anchor="_Toc444807686" w:history="1">
             <w:r>
               <w:rPr>
                 <w:rStyle w:val="Hyperlink"/>
@@ -692,7 +716,7 @@
                 <w:noProof/>
                 <w:webHidden/>
               </w:rPr>
-              <w:instrText xml:space="preserve"> PAGEREF _Toc444799093 \h </w:instrText>
+              <w:instrText xml:space="preserve"> PAGEREF _Toc444807686 \h </w:instrText>
             </w:r>
             <w:r>
               <w:rPr>
@@ -747,7 +771,7 @@
               <w:szCs w:val="24"/>
             </w:rPr>
           </w:pPr>
-          <w:hyperlink w:anchor="_Toc444799094" w:history="1">
+          <w:hyperlink w:anchor="_Toc444807687" w:history="1">
             <w:r>
               <w:rPr>
                 <w:rStyle w:val="Hyperlink"/>
@@ -802,7 +826,7 @@
                 <w:noProof/>
                 <w:webHidden/>
               </w:rPr>
-              <w:instrText xml:space="preserve"> PAGEREF _Toc444799094 \h </w:instrText>
+              <w:instrText xml:space="preserve"> PAGEREF _Toc444807687 \h </w:instrText>
             </w:r>
             <w:r>
               <w:rPr>
@@ -850,7 +874,7 @@
               <w:color w:val="auto"/>
             </w:rPr>
           </w:pPr>
-          <w:hyperlink w:anchor="_Toc444799095" w:history="1">
+          <w:hyperlink w:anchor="_Toc444807688" w:history="1">
             <w:r>
               <w:rPr>
                 <w:rStyle w:val="Hyperlink"/>
@@ -887,7 +911,7 @@
               <w:rPr>
                 <w:webHidden/>
               </w:rPr>
-              <w:instrText xml:space="preserve"> PAGEREF _Toc444799095 \h </w:instrText>
+              <w:instrText xml:space="preserve"> PAGEREF _Toc444807688 \h </w:instrText>
             </w:r>
             <w:r>
               <w:rPr>
@@ -922,15 +946,11 @@
               <w:tab w:val="right" w:leader="dot" w:pos="9638"/>
             </w:tabs>
             <w:rPr>
-              <w:rFonts w:ascii="Arial" w:eastAsiaTheme="minorEastAsia" w:hAnsi="Arial" w:cs="Arial"/>
-              <w:b w:val="0"/>
-              <w:noProof/>
-              <w:color w:val="auto"/>
-              <w:sz w:val="24"/>
-              <w:szCs w:val="24"/>
+              <w:rStyle w:val="Hyperlink"/>
+              <w:rFonts w:ascii="Arial" w:hAnsi="Arial" w:cs="Arial"/>
             </w:rPr>
           </w:pPr>
-          <w:hyperlink w:anchor="_Toc444799096" w:history="1">
+          <w:hyperlink w:anchor="_Toc444807689" w:history="1">
             <w:r>
               <w:rPr>
                 <w:rStyle w:val="Hyperlink"/>
@@ -942,12 +962,26 @@
             </w:r>
             <w:r>
               <w:rPr>
-                <w:rFonts w:ascii="Arial" w:eastAsiaTheme="minorEastAsia" w:hAnsi="Arial" w:cs="Arial"/>
+                <w:rStyle w:val="Hyperlink"/>
+                <w:rFonts w:ascii="Arial" w:hAnsi="Arial" w:cs="Arial"/>
+              </w:rPr>
+              <w:tab/>
+            </w:r>
+            <w:r>
+              <w:rPr>
+                <w:rStyle w:val="Hyperlink"/>
+                <w:rFonts w:ascii="Arial" w:hAnsi="Arial" w:cs="Arial"/>
                 <w:b w:val="0"/>
                 <w:noProof/>
-                <w:color w:val="auto"/>
-                <w:sz w:val="24"/>
-                <w:szCs w:val="24"/>
+              </w:rPr>
+              <w:t>Product Perspective</w:t>
+            </w:r>
+            <w:r>
+              <w:rPr>
+                <w:rStyle w:val="Hyperlink"/>
+                <w:rFonts w:ascii="Arial" w:hAnsi="Arial" w:cs="Arial"/>
+                <w:b w:val="0"/>
+                <w:webHidden/>
               </w:rPr>
               <w:tab/>
             </w:r>
@@ -956,68 +990,50 @@
                 <w:rStyle w:val="Hyperlink"/>
                 <w:rFonts w:ascii="Arial" w:hAnsi="Arial" w:cs="Arial"/>
                 <w:b w:val="0"/>
-                <w:noProof/>
-              </w:rPr>
-              <w:t>Product Perspective</w:t>
-            </w:r>
-            <w:r>
-              <w:rPr>
-                <w:rFonts w:ascii="Arial" w:hAnsi="Arial" w:cs="Arial"/>
-                <w:b w:val="0"/>
-                <w:noProof/>
-                <w:webHidden/>
-              </w:rPr>
-              <w:tab/>
-            </w:r>
-            <w:r>
-              <w:rPr>
-                <w:rFonts w:ascii="Arial" w:hAnsi="Arial" w:cs="Arial"/>
-                <w:b w:val="0"/>
-                <w:noProof/>
                 <w:webHidden/>
               </w:rPr>
               <w:fldChar w:fldCharType="begin"/>
             </w:r>
             <w:r>
               <w:rPr>
-                <w:rFonts w:ascii="Arial" w:hAnsi="Arial" w:cs="Arial"/>
-                <w:b w:val="0"/>
-                <w:noProof/>
-                <w:webHidden/>
-              </w:rPr>
-              <w:instrText xml:space="preserve"> PAGEREF _Toc444799096 \h </w:instrText>
-            </w:r>
-            <w:r>
-              <w:rPr>
-                <w:rFonts w:ascii="Arial" w:hAnsi="Arial" w:cs="Arial"/>
-                <w:b w:val="0"/>
-                <w:noProof/>
-                <w:webHidden/>
-              </w:rPr>
-            </w:r>
-            <w:r>
-              <w:rPr>
-                <w:rFonts w:ascii="Arial" w:hAnsi="Arial" w:cs="Arial"/>
-                <w:b w:val="0"/>
-                <w:noProof/>
+                <w:rStyle w:val="Hyperlink"/>
+                <w:rFonts w:ascii="Arial" w:hAnsi="Arial" w:cs="Arial"/>
+                <w:b w:val="0"/>
+                <w:webHidden/>
+              </w:rPr>
+              <w:instrText xml:space="preserve"> PAGEREF _Toc444807689 \h </w:instrText>
+            </w:r>
+            <w:r>
+              <w:rPr>
+                <w:rStyle w:val="Hyperlink"/>
+                <w:rFonts w:ascii="Arial" w:hAnsi="Arial" w:cs="Arial"/>
+                <w:b w:val="0"/>
+                <w:webHidden/>
+              </w:rPr>
+            </w:r>
+            <w:r>
+              <w:rPr>
+                <w:rStyle w:val="Hyperlink"/>
+                <w:rFonts w:ascii="Arial" w:hAnsi="Arial" w:cs="Arial"/>
+                <w:b w:val="0"/>
                 <w:webHidden/>
               </w:rPr>
               <w:fldChar w:fldCharType="separate"/>
             </w:r>
             <w:r>
               <w:rPr>
-                <w:rFonts w:ascii="Arial" w:hAnsi="Arial" w:cs="Arial"/>
-                <w:b w:val="0"/>
-                <w:noProof/>
+                <w:rStyle w:val="Hyperlink"/>
+                <w:rFonts w:ascii="Arial" w:hAnsi="Arial" w:cs="Arial"/>
+                <w:b w:val="0"/>
                 <w:webHidden/>
               </w:rPr>
               <w:t>4</w:t>
             </w:r>
             <w:r>
               <w:rPr>
-                <w:rFonts w:ascii="Arial" w:hAnsi="Arial" w:cs="Arial"/>
-                <w:b w:val="0"/>
-                <w:noProof/>
+                <w:rStyle w:val="Hyperlink"/>
+                <w:rFonts w:ascii="Arial" w:hAnsi="Arial" w:cs="Arial"/>
+                <w:b w:val="0"/>
                 <w:webHidden/>
               </w:rPr>
               <w:fldChar w:fldCharType="end"/>
@@ -1032,15 +1048,11 @@
               <w:tab w:val="right" w:leader="dot" w:pos="9638"/>
             </w:tabs>
             <w:rPr>
-              <w:rFonts w:ascii="Arial" w:eastAsiaTheme="minorEastAsia" w:hAnsi="Arial" w:cs="Arial"/>
-              <w:b w:val="0"/>
-              <w:noProof/>
-              <w:color w:val="auto"/>
-              <w:sz w:val="24"/>
-              <w:szCs w:val="24"/>
+              <w:rStyle w:val="Hyperlink"/>
+              <w:rFonts w:ascii="Arial" w:hAnsi="Arial" w:cs="Arial"/>
             </w:rPr>
           </w:pPr>
-          <w:hyperlink w:anchor="_Toc444799097" w:history="1">
+          <w:hyperlink w:anchor="_Toc444807690" w:history="1">
             <w:r>
               <w:rPr>
                 <w:rStyle w:val="Hyperlink"/>
@@ -1052,12 +1064,26 @@
             </w:r>
             <w:r>
               <w:rPr>
-                <w:rFonts w:ascii="Arial" w:eastAsiaTheme="minorEastAsia" w:hAnsi="Arial" w:cs="Arial"/>
+                <w:rStyle w:val="Hyperlink"/>
+                <w:rFonts w:ascii="Arial" w:hAnsi="Arial" w:cs="Arial"/>
+              </w:rPr>
+              <w:tab/>
+            </w:r>
+            <w:r>
+              <w:rPr>
+                <w:rStyle w:val="Hyperlink"/>
+                <w:rFonts w:ascii="Arial" w:hAnsi="Arial" w:cs="Arial"/>
                 <w:b w:val="0"/>
                 <w:noProof/>
-                <w:color w:val="auto"/>
-                <w:sz w:val="24"/>
-                <w:szCs w:val="24"/>
+              </w:rPr>
+              <w:t>User Classes and Characteristics</w:t>
+            </w:r>
+            <w:r>
+              <w:rPr>
+                <w:rStyle w:val="Hyperlink"/>
+                <w:rFonts w:ascii="Arial" w:hAnsi="Arial" w:cs="Arial"/>
+                <w:b w:val="0"/>
+                <w:webHidden/>
               </w:rPr>
               <w:tab/>
             </w:r>
@@ -1066,68 +1092,50 @@
                 <w:rStyle w:val="Hyperlink"/>
                 <w:rFonts w:ascii="Arial" w:hAnsi="Arial" w:cs="Arial"/>
                 <w:b w:val="0"/>
-                <w:noProof/>
-              </w:rPr>
-              <w:t>User Classes and Characteristics</w:t>
-            </w:r>
-            <w:r>
-              <w:rPr>
-                <w:rFonts w:ascii="Arial" w:hAnsi="Arial" w:cs="Arial"/>
-                <w:b w:val="0"/>
-                <w:noProof/>
-                <w:webHidden/>
-              </w:rPr>
-              <w:tab/>
-            </w:r>
-            <w:r>
-              <w:rPr>
-                <w:rFonts w:ascii="Arial" w:hAnsi="Arial" w:cs="Arial"/>
-                <w:b w:val="0"/>
-                <w:noProof/>
                 <w:webHidden/>
               </w:rPr>
               <w:fldChar w:fldCharType="begin"/>
             </w:r>
             <w:r>
               <w:rPr>
-                <w:rFonts w:ascii="Arial" w:hAnsi="Arial" w:cs="Arial"/>
-                <w:b w:val="0"/>
-                <w:noProof/>
-                <w:webHidden/>
-              </w:rPr>
-              <w:instrText xml:space="preserve"> PAGEREF _Toc444799097 \h </w:instrText>
-            </w:r>
-            <w:r>
-              <w:rPr>
-                <w:rFonts w:ascii="Arial" w:hAnsi="Arial" w:cs="Arial"/>
-                <w:b w:val="0"/>
-                <w:noProof/>
-                <w:webHidden/>
-              </w:rPr>
-            </w:r>
-            <w:r>
-              <w:rPr>
-                <w:rFonts w:ascii="Arial" w:hAnsi="Arial" w:cs="Arial"/>
-                <w:b w:val="0"/>
-                <w:noProof/>
+                <w:rStyle w:val="Hyperlink"/>
+                <w:rFonts w:ascii="Arial" w:hAnsi="Arial" w:cs="Arial"/>
+                <w:b w:val="0"/>
+                <w:webHidden/>
+              </w:rPr>
+              <w:instrText xml:space="preserve"> PAGEREF _Toc444807690 \h </w:instrText>
+            </w:r>
+            <w:r>
+              <w:rPr>
+                <w:rStyle w:val="Hyperlink"/>
+                <w:rFonts w:ascii="Arial" w:hAnsi="Arial" w:cs="Arial"/>
+                <w:b w:val="0"/>
+                <w:webHidden/>
+              </w:rPr>
+            </w:r>
+            <w:r>
+              <w:rPr>
+                <w:rStyle w:val="Hyperlink"/>
+                <w:rFonts w:ascii="Arial" w:hAnsi="Arial" w:cs="Arial"/>
+                <w:b w:val="0"/>
                 <w:webHidden/>
               </w:rPr>
               <w:fldChar w:fldCharType="separate"/>
             </w:r>
             <w:r>
               <w:rPr>
-                <w:rFonts w:ascii="Arial" w:hAnsi="Arial" w:cs="Arial"/>
-                <w:b w:val="0"/>
-                <w:noProof/>
+                <w:rStyle w:val="Hyperlink"/>
+                <w:rFonts w:ascii="Arial" w:hAnsi="Arial" w:cs="Arial"/>
+                <w:b w:val="0"/>
                 <w:webHidden/>
               </w:rPr>
               <w:t>5</w:t>
             </w:r>
             <w:r>
               <w:rPr>
-                <w:rFonts w:ascii="Arial" w:hAnsi="Arial" w:cs="Arial"/>
-                <w:b w:val="0"/>
-                <w:noProof/>
+                <w:rStyle w:val="Hyperlink"/>
+                <w:rFonts w:ascii="Arial" w:hAnsi="Arial" w:cs="Arial"/>
+                <w:b w:val="0"/>
                 <w:webHidden/>
               </w:rPr>
               <w:fldChar w:fldCharType="end"/>
@@ -1142,15 +1150,11 @@
               <w:tab w:val="right" w:leader="dot" w:pos="9638"/>
             </w:tabs>
             <w:rPr>
-              <w:rFonts w:ascii="Arial" w:eastAsiaTheme="minorEastAsia" w:hAnsi="Arial" w:cs="Arial"/>
-              <w:b w:val="0"/>
-              <w:noProof/>
-              <w:color w:val="auto"/>
-              <w:sz w:val="24"/>
-              <w:szCs w:val="24"/>
+              <w:rStyle w:val="Hyperlink"/>
+              <w:rFonts w:ascii="Arial" w:hAnsi="Arial" w:cs="Arial"/>
             </w:rPr>
           </w:pPr>
-          <w:hyperlink w:anchor="_Toc444799098" w:history="1">
+          <w:hyperlink w:anchor="_Toc444807691" w:history="1">
             <w:r>
               <w:rPr>
                 <w:rStyle w:val="Hyperlink"/>
@@ -1162,12 +1166,26 @@
             </w:r>
             <w:r>
               <w:rPr>
-                <w:rFonts w:ascii="Arial" w:eastAsiaTheme="minorEastAsia" w:hAnsi="Arial" w:cs="Arial"/>
+                <w:rStyle w:val="Hyperlink"/>
+                <w:rFonts w:ascii="Arial" w:hAnsi="Arial" w:cs="Arial"/>
+              </w:rPr>
+              <w:tab/>
+            </w:r>
+            <w:r>
+              <w:rPr>
+                <w:rStyle w:val="Hyperlink"/>
+                <w:rFonts w:ascii="Arial" w:hAnsi="Arial" w:cs="Arial"/>
                 <w:b w:val="0"/>
                 <w:noProof/>
-                <w:color w:val="auto"/>
-                <w:sz w:val="24"/>
-                <w:szCs w:val="24"/>
+              </w:rPr>
+              <w:t>Operating Environment</w:t>
+            </w:r>
+            <w:r>
+              <w:rPr>
+                <w:rStyle w:val="Hyperlink"/>
+                <w:rFonts w:ascii="Arial" w:hAnsi="Arial" w:cs="Arial"/>
+                <w:b w:val="0"/>
+                <w:webHidden/>
               </w:rPr>
               <w:tab/>
             </w:r>
@@ -1176,68 +1194,50 @@
                 <w:rStyle w:val="Hyperlink"/>
                 <w:rFonts w:ascii="Arial" w:hAnsi="Arial" w:cs="Arial"/>
                 <w:b w:val="0"/>
-                <w:noProof/>
-              </w:rPr>
-              <w:t>Operating Environment</w:t>
-            </w:r>
-            <w:r>
-              <w:rPr>
-                <w:rFonts w:ascii="Arial" w:hAnsi="Arial" w:cs="Arial"/>
-                <w:b w:val="0"/>
-                <w:noProof/>
-                <w:webHidden/>
-              </w:rPr>
-              <w:tab/>
-            </w:r>
-            <w:r>
-              <w:rPr>
-                <w:rFonts w:ascii="Arial" w:hAnsi="Arial" w:cs="Arial"/>
-                <w:b w:val="0"/>
-                <w:noProof/>
                 <w:webHidden/>
               </w:rPr>
               <w:fldChar w:fldCharType="begin"/>
             </w:r>
             <w:r>
               <w:rPr>
-                <w:rFonts w:ascii="Arial" w:hAnsi="Arial" w:cs="Arial"/>
-                <w:b w:val="0"/>
-                <w:noProof/>
-                <w:webHidden/>
-              </w:rPr>
-              <w:instrText xml:space="preserve"> PAGEREF _Toc444799098 \h </w:instrText>
-            </w:r>
-            <w:r>
-              <w:rPr>
-                <w:rFonts w:ascii="Arial" w:hAnsi="Arial" w:cs="Arial"/>
-                <w:b w:val="0"/>
-                <w:noProof/>
-                <w:webHidden/>
-              </w:rPr>
-            </w:r>
-            <w:r>
-              <w:rPr>
-                <w:rFonts w:ascii="Arial" w:hAnsi="Arial" w:cs="Arial"/>
-                <w:b w:val="0"/>
-                <w:noProof/>
+                <w:rStyle w:val="Hyperlink"/>
+                <w:rFonts w:ascii="Arial" w:hAnsi="Arial" w:cs="Arial"/>
+                <w:b w:val="0"/>
+                <w:webHidden/>
+              </w:rPr>
+              <w:instrText xml:space="preserve"> PAGEREF _Toc444807691 \h </w:instrText>
+            </w:r>
+            <w:r>
+              <w:rPr>
+                <w:rStyle w:val="Hyperlink"/>
+                <w:rFonts w:ascii="Arial" w:hAnsi="Arial" w:cs="Arial"/>
+                <w:b w:val="0"/>
+                <w:webHidden/>
+              </w:rPr>
+            </w:r>
+            <w:r>
+              <w:rPr>
+                <w:rStyle w:val="Hyperlink"/>
+                <w:rFonts w:ascii="Arial" w:hAnsi="Arial" w:cs="Arial"/>
+                <w:b w:val="0"/>
                 <w:webHidden/>
               </w:rPr>
               <w:fldChar w:fldCharType="separate"/>
             </w:r>
             <w:r>
               <w:rPr>
-                <w:rFonts w:ascii="Arial" w:hAnsi="Arial" w:cs="Arial"/>
-                <w:b w:val="0"/>
-                <w:noProof/>
+                <w:rStyle w:val="Hyperlink"/>
+                <w:rFonts w:ascii="Arial" w:hAnsi="Arial" w:cs="Arial"/>
+                <w:b w:val="0"/>
                 <w:webHidden/>
               </w:rPr>
               <w:t>6</w:t>
             </w:r>
             <w:r>
               <w:rPr>
-                <w:rFonts w:ascii="Arial" w:hAnsi="Arial" w:cs="Arial"/>
-                <w:b w:val="0"/>
-                <w:noProof/>
+                <w:rStyle w:val="Hyperlink"/>
+                <w:rFonts w:ascii="Arial" w:hAnsi="Arial" w:cs="Arial"/>
+                <w:b w:val="0"/>
                 <w:webHidden/>
               </w:rPr>
               <w:fldChar w:fldCharType="end"/>
@@ -1252,15 +1252,11 @@
               <w:tab w:val="right" w:leader="dot" w:pos="9638"/>
             </w:tabs>
             <w:rPr>
-              <w:rFonts w:ascii="Arial" w:eastAsiaTheme="minorEastAsia" w:hAnsi="Arial" w:cs="Arial"/>
-              <w:b w:val="0"/>
-              <w:noProof/>
-              <w:color w:val="auto"/>
-              <w:sz w:val="24"/>
-              <w:szCs w:val="24"/>
+              <w:rStyle w:val="Hyperlink"/>
+              <w:rFonts w:ascii="Arial" w:hAnsi="Arial" w:cs="Arial"/>
             </w:rPr>
           </w:pPr>
-          <w:hyperlink w:anchor="_Toc444799099" w:history="1">
+          <w:hyperlink w:anchor="_Toc444807692" w:history="1">
             <w:r>
               <w:rPr>
                 <w:rStyle w:val="Hyperlink"/>
@@ -1272,12 +1268,26 @@
             </w:r>
             <w:r>
               <w:rPr>
-                <w:rFonts w:ascii="Arial" w:eastAsiaTheme="minorEastAsia" w:hAnsi="Arial" w:cs="Arial"/>
+                <w:rStyle w:val="Hyperlink"/>
+                <w:rFonts w:ascii="Arial" w:hAnsi="Arial" w:cs="Arial"/>
+              </w:rPr>
+              <w:tab/>
+            </w:r>
+            <w:r>
+              <w:rPr>
+                <w:rStyle w:val="Hyperlink"/>
+                <w:rFonts w:ascii="Arial" w:hAnsi="Arial" w:cs="Arial"/>
                 <w:b w:val="0"/>
                 <w:noProof/>
-                <w:color w:val="auto"/>
-                <w:sz w:val="24"/>
-                <w:szCs w:val="24"/>
+              </w:rPr>
+              <w:t>Design and Implementation Constraints</w:t>
+            </w:r>
+            <w:r>
+              <w:rPr>
+                <w:rStyle w:val="Hyperlink"/>
+                <w:rFonts w:ascii="Arial" w:hAnsi="Arial" w:cs="Arial"/>
+                <w:b w:val="0"/>
+                <w:webHidden/>
               </w:rPr>
               <w:tab/>
             </w:r>
@@ -1286,68 +1296,50 @@
                 <w:rStyle w:val="Hyperlink"/>
                 <w:rFonts w:ascii="Arial" w:hAnsi="Arial" w:cs="Arial"/>
                 <w:b w:val="0"/>
-                <w:noProof/>
-              </w:rPr>
-              <w:t>Design and Implementation Constraints</w:t>
-            </w:r>
-            <w:r>
-              <w:rPr>
-                <w:rFonts w:ascii="Arial" w:hAnsi="Arial" w:cs="Arial"/>
-                <w:b w:val="0"/>
-                <w:noProof/>
-                <w:webHidden/>
-              </w:rPr>
-              <w:tab/>
-            </w:r>
-            <w:r>
-              <w:rPr>
-                <w:rFonts w:ascii="Arial" w:hAnsi="Arial" w:cs="Arial"/>
-                <w:b w:val="0"/>
-                <w:noProof/>
                 <w:webHidden/>
               </w:rPr>
               <w:fldChar w:fldCharType="begin"/>
             </w:r>
             <w:r>
               <w:rPr>
-                <w:rFonts w:ascii="Arial" w:hAnsi="Arial" w:cs="Arial"/>
-                <w:b w:val="0"/>
-                <w:noProof/>
-                <w:webHidden/>
-              </w:rPr>
-              <w:instrText xml:space="preserve"> PAGEREF _Toc444799099 \h </w:instrText>
-            </w:r>
-            <w:r>
-              <w:rPr>
-                <w:rFonts w:ascii="Arial" w:hAnsi="Arial" w:cs="Arial"/>
-                <w:b w:val="0"/>
-                <w:noProof/>
-                <w:webHidden/>
-              </w:rPr>
-            </w:r>
-            <w:r>
-              <w:rPr>
-                <w:rFonts w:ascii="Arial" w:hAnsi="Arial" w:cs="Arial"/>
-                <w:b w:val="0"/>
-                <w:noProof/>
+                <w:rStyle w:val="Hyperlink"/>
+                <w:rFonts w:ascii="Arial" w:hAnsi="Arial" w:cs="Arial"/>
+                <w:b w:val="0"/>
+                <w:webHidden/>
+              </w:rPr>
+              <w:instrText xml:space="preserve"> PAGEREF _Toc444807692 \h </w:instrText>
+            </w:r>
+            <w:r>
+              <w:rPr>
+                <w:rStyle w:val="Hyperlink"/>
+                <w:rFonts w:ascii="Arial" w:hAnsi="Arial" w:cs="Arial"/>
+                <w:b w:val="0"/>
+                <w:webHidden/>
+              </w:rPr>
+            </w:r>
+            <w:r>
+              <w:rPr>
+                <w:rStyle w:val="Hyperlink"/>
+                <w:rFonts w:ascii="Arial" w:hAnsi="Arial" w:cs="Arial"/>
+                <w:b w:val="0"/>
                 <w:webHidden/>
               </w:rPr>
               <w:fldChar w:fldCharType="separate"/>
             </w:r>
             <w:r>
               <w:rPr>
-                <w:rFonts w:ascii="Arial" w:hAnsi="Arial" w:cs="Arial"/>
-                <w:b w:val="0"/>
-                <w:noProof/>
+                <w:rStyle w:val="Hyperlink"/>
+                <w:rFonts w:ascii="Arial" w:hAnsi="Arial" w:cs="Arial"/>
+                <w:b w:val="0"/>
                 <w:webHidden/>
               </w:rPr>
               <w:t>6</w:t>
             </w:r>
             <w:r>
               <w:rPr>
-                <w:rFonts w:ascii="Arial" w:hAnsi="Arial" w:cs="Arial"/>
-                <w:b w:val="0"/>
-                <w:noProof/>
+                <w:rStyle w:val="Hyperlink"/>
+                <w:rFonts w:ascii="Arial" w:hAnsi="Arial" w:cs="Arial"/>
+                <w:b w:val="0"/>
                 <w:webHidden/>
               </w:rPr>
               <w:fldChar w:fldCharType="end"/>
@@ -1362,15 +1354,11 @@
               <w:tab w:val="right" w:leader="dot" w:pos="9638"/>
             </w:tabs>
             <w:rPr>
-              <w:rFonts w:ascii="Arial" w:eastAsiaTheme="minorEastAsia" w:hAnsi="Arial" w:cs="Arial"/>
-              <w:b w:val="0"/>
-              <w:noProof/>
-              <w:color w:val="auto"/>
-              <w:sz w:val="24"/>
-              <w:szCs w:val="24"/>
+              <w:rStyle w:val="Hyperlink"/>
+              <w:rFonts w:ascii="Arial" w:hAnsi="Arial" w:cs="Arial"/>
             </w:rPr>
           </w:pPr>
-          <w:hyperlink w:anchor="_Toc444799100" w:history="1">
+          <w:hyperlink w:anchor="_Toc444807693" w:history="1">
             <w:r>
               <w:rPr>
                 <w:rStyle w:val="Hyperlink"/>
@@ -1382,12 +1370,26 @@
             </w:r>
             <w:r>
               <w:rPr>
-                <w:rFonts w:ascii="Arial" w:eastAsiaTheme="minorEastAsia" w:hAnsi="Arial" w:cs="Arial"/>
+                <w:rStyle w:val="Hyperlink"/>
+                <w:rFonts w:ascii="Arial" w:hAnsi="Arial" w:cs="Arial"/>
+              </w:rPr>
+              <w:tab/>
+            </w:r>
+            <w:r>
+              <w:rPr>
+                <w:rStyle w:val="Hyperlink"/>
+                <w:rFonts w:ascii="Arial" w:hAnsi="Arial" w:cs="Arial"/>
                 <w:b w:val="0"/>
                 <w:noProof/>
-                <w:color w:val="auto"/>
-                <w:sz w:val="24"/>
-                <w:szCs w:val="24"/>
+              </w:rPr>
+              <w:t>User Documentation</w:t>
+            </w:r>
+            <w:r>
+              <w:rPr>
+                <w:rStyle w:val="Hyperlink"/>
+                <w:rFonts w:ascii="Arial" w:hAnsi="Arial" w:cs="Arial"/>
+                <w:b w:val="0"/>
+                <w:webHidden/>
               </w:rPr>
               <w:tab/>
             </w:r>
@@ -1396,68 +1398,50 @@
                 <w:rStyle w:val="Hyperlink"/>
                 <w:rFonts w:ascii="Arial" w:hAnsi="Arial" w:cs="Arial"/>
                 <w:b w:val="0"/>
-                <w:noProof/>
-              </w:rPr>
-              <w:t>User Documentation</w:t>
-            </w:r>
-            <w:r>
-              <w:rPr>
-                <w:rFonts w:ascii="Arial" w:hAnsi="Arial" w:cs="Arial"/>
-                <w:b w:val="0"/>
-                <w:noProof/>
-                <w:webHidden/>
-              </w:rPr>
-              <w:tab/>
-            </w:r>
-            <w:r>
-              <w:rPr>
-                <w:rFonts w:ascii="Arial" w:hAnsi="Arial" w:cs="Arial"/>
-                <w:b w:val="0"/>
-                <w:noProof/>
                 <w:webHidden/>
               </w:rPr>
               <w:fldChar w:fldCharType="begin"/>
             </w:r>
             <w:r>
               <w:rPr>
-                <w:rFonts w:ascii="Arial" w:hAnsi="Arial" w:cs="Arial"/>
-                <w:b w:val="0"/>
-                <w:noProof/>
-                <w:webHidden/>
-              </w:rPr>
-              <w:instrText xml:space="preserve"> PAGEREF _Toc444799100 \h </w:instrText>
-            </w:r>
-            <w:r>
-              <w:rPr>
-                <w:rFonts w:ascii="Arial" w:hAnsi="Arial" w:cs="Arial"/>
-                <w:b w:val="0"/>
-                <w:noProof/>
-                <w:webHidden/>
-              </w:rPr>
-            </w:r>
-            <w:r>
-              <w:rPr>
-                <w:rFonts w:ascii="Arial" w:hAnsi="Arial" w:cs="Arial"/>
-                <w:b w:val="0"/>
-                <w:noProof/>
+                <w:rStyle w:val="Hyperlink"/>
+                <w:rFonts w:ascii="Arial" w:hAnsi="Arial" w:cs="Arial"/>
+                <w:b w:val="0"/>
+                <w:webHidden/>
+              </w:rPr>
+              <w:instrText xml:space="preserve"> PAGEREF _Toc444807693 \h </w:instrText>
+            </w:r>
+            <w:r>
+              <w:rPr>
+                <w:rStyle w:val="Hyperlink"/>
+                <w:rFonts w:ascii="Arial" w:hAnsi="Arial" w:cs="Arial"/>
+                <w:b w:val="0"/>
+                <w:webHidden/>
+              </w:rPr>
+            </w:r>
+            <w:r>
+              <w:rPr>
+                <w:rStyle w:val="Hyperlink"/>
+                <w:rFonts w:ascii="Arial" w:hAnsi="Arial" w:cs="Arial"/>
+                <w:b w:val="0"/>
                 <w:webHidden/>
               </w:rPr>
               <w:fldChar w:fldCharType="separate"/>
             </w:r>
             <w:r>
               <w:rPr>
-                <w:rFonts w:ascii="Arial" w:hAnsi="Arial" w:cs="Arial"/>
-                <w:b w:val="0"/>
-                <w:noProof/>
+                <w:rStyle w:val="Hyperlink"/>
+                <w:rFonts w:ascii="Arial" w:hAnsi="Arial" w:cs="Arial"/>
+                <w:b w:val="0"/>
                 <w:webHidden/>
               </w:rPr>
               <w:t>6</w:t>
             </w:r>
             <w:r>
               <w:rPr>
-                <w:rFonts w:ascii="Arial" w:hAnsi="Arial" w:cs="Arial"/>
-                <w:b w:val="0"/>
-                <w:noProof/>
+                <w:rStyle w:val="Hyperlink"/>
+                <w:rFonts w:ascii="Arial" w:hAnsi="Arial" w:cs="Arial"/>
+                <w:b w:val="0"/>
                 <w:webHidden/>
               </w:rPr>
               <w:fldChar w:fldCharType="end"/>
@@ -1472,15 +1456,11 @@
               <w:tab w:val="right" w:leader="dot" w:pos="9638"/>
             </w:tabs>
             <w:rPr>
-              <w:rFonts w:ascii="Arial" w:eastAsiaTheme="minorEastAsia" w:hAnsi="Arial" w:cs="Arial"/>
-              <w:b w:val="0"/>
-              <w:noProof/>
-              <w:color w:val="auto"/>
-              <w:sz w:val="24"/>
-              <w:szCs w:val="24"/>
+              <w:rStyle w:val="Hyperlink"/>
+              <w:rFonts w:ascii="Arial" w:hAnsi="Arial" w:cs="Arial"/>
             </w:rPr>
           </w:pPr>
-          <w:hyperlink w:anchor="_Toc444799101" w:history="1">
+          <w:hyperlink w:anchor="_Toc444807694" w:history="1">
             <w:r>
               <w:rPr>
                 <w:rStyle w:val="Hyperlink"/>
@@ -1492,12 +1472,26 @@
             </w:r>
             <w:r>
               <w:rPr>
-                <w:rFonts w:ascii="Arial" w:eastAsiaTheme="minorEastAsia" w:hAnsi="Arial" w:cs="Arial"/>
+                <w:rStyle w:val="Hyperlink"/>
+                <w:rFonts w:ascii="Arial" w:hAnsi="Arial" w:cs="Arial"/>
+              </w:rPr>
+              <w:tab/>
+            </w:r>
+            <w:r>
+              <w:rPr>
+                <w:rStyle w:val="Hyperlink"/>
+                <w:rFonts w:ascii="Arial" w:hAnsi="Arial" w:cs="Arial"/>
                 <w:b w:val="0"/>
                 <w:noProof/>
-                <w:color w:val="auto"/>
-                <w:sz w:val="24"/>
-                <w:szCs w:val="24"/>
+              </w:rPr>
+              <w:t>Assumptions and Dependencies</w:t>
+            </w:r>
+            <w:r>
+              <w:rPr>
+                <w:rStyle w:val="Hyperlink"/>
+                <w:rFonts w:ascii="Arial" w:hAnsi="Arial" w:cs="Arial"/>
+                <w:b w:val="0"/>
+                <w:webHidden/>
               </w:rPr>
               <w:tab/>
             </w:r>
@@ -1506,68 +1500,50 @@
                 <w:rStyle w:val="Hyperlink"/>
                 <w:rFonts w:ascii="Arial" w:hAnsi="Arial" w:cs="Arial"/>
                 <w:b w:val="0"/>
-                <w:noProof/>
-              </w:rPr>
-              <w:t>Assumptions and Dependencies</w:t>
-            </w:r>
-            <w:r>
-              <w:rPr>
-                <w:rFonts w:ascii="Arial" w:hAnsi="Arial" w:cs="Arial"/>
-                <w:b w:val="0"/>
-                <w:noProof/>
-                <w:webHidden/>
-              </w:rPr>
-              <w:tab/>
-            </w:r>
-            <w:r>
-              <w:rPr>
-                <w:rFonts w:ascii="Arial" w:hAnsi="Arial" w:cs="Arial"/>
-                <w:b w:val="0"/>
-                <w:noProof/>
                 <w:webHidden/>
               </w:rPr>
               <w:fldChar w:fldCharType="begin"/>
             </w:r>
             <w:r>
               <w:rPr>
-                <w:rFonts w:ascii="Arial" w:hAnsi="Arial" w:cs="Arial"/>
-                <w:b w:val="0"/>
-                <w:noProof/>
-                <w:webHidden/>
-              </w:rPr>
-              <w:instrText xml:space="preserve"> PAGEREF _Toc444799101 \h </w:instrText>
-            </w:r>
-            <w:r>
-              <w:rPr>
-                <w:rFonts w:ascii="Arial" w:hAnsi="Arial" w:cs="Arial"/>
-                <w:b w:val="0"/>
-                <w:noProof/>
-                <w:webHidden/>
-              </w:rPr>
-            </w:r>
-            <w:r>
-              <w:rPr>
-                <w:rFonts w:ascii="Arial" w:hAnsi="Arial" w:cs="Arial"/>
-                <w:b w:val="0"/>
-                <w:noProof/>
+                <w:rStyle w:val="Hyperlink"/>
+                <w:rFonts w:ascii="Arial" w:hAnsi="Arial" w:cs="Arial"/>
+                <w:b w:val="0"/>
+                <w:webHidden/>
+              </w:rPr>
+              <w:instrText xml:space="preserve"> PAGEREF _Toc444807694 \h </w:instrText>
+            </w:r>
+            <w:r>
+              <w:rPr>
+                <w:rStyle w:val="Hyperlink"/>
+                <w:rFonts w:ascii="Arial" w:hAnsi="Arial" w:cs="Arial"/>
+                <w:b w:val="0"/>
+                <w:webHidden/>
+              </w:rPr>
+            </w:r>
+            <w:r>
+              <w:rPr>
+                <w:rStyle w:val="Hyperlink"/>
+                <w:rFonts w:ascii="Arial" w:hAnsi="Arial" w:cs="Arial"/>
+                <w:b w:val="0"/>
                 <w:webHidden/>
               </w:rPr>
               <w:fldChar w:fldCharType="separate"/>
             </w:r>
             <w:r>
               <w:rPr>
-                <w:rFonts w:ascii="Arial" w:hAnsi="Arial" w:cs="Arial"/>
-                <w:b w:val="0"/>
-                <w:noProof/>
+                <w:rStyle w:val="Hyperlink"/>
+                <w:rFonts w:ascii="Arial" w:hAnsi="Arial" w:cs="Arial"/>
+                <w:b w:val="0"/>
                 <w:webHidden/>
               </w:rPr>
               <w:t>6</w:t>
             </w:r>
             <w:r>
               <w:rPr>
-                <w:rFonts w:ascii="Arial" w:hAnsi="Arial" w:cs="Arial"/>
-                <w:b w:val="0"/>
-                <w:noProof/>
+                <w:rStyle w:val="Hyperlink"/>
+                <w:rFonts w:ascii="Arial" w:hAnsi="Arial" w:cs="Arial"/>
+                <w:b w:val="0"/>
                 <w:webHidden/>
               </w:rPr>
               <w:fldChar w:fldCharType="end"/>
@@ -1583,7 +1559,7 @@
               <w:color w:val="auto"/>
             </w:rPr>
           </w:pPr>
-          <w:hyperlink w:anchor="_Toc444799102" w:history="1">
+          <w:hyperlink w:anchor="_Toc444807695" w:history="1">
             <w:r>
               <w:rPr>
                 <w:rStyle w:val="Hyperlink"/>
@@ -1620,7 +1596,7 @@
               <w:rPr>
                 <w:webHidden/>
               </w:rPr>
-              <w:instrText xml:space="preserve"> PAGEREF _Toc444799102 \h </w:instrText>
+              <w:instrText xml:space="preserve"> PAGEREF _Toc444807695 \h </w:instrText>
             </w:r>
             <w:r>
               <w:rPr>
@@ -1655,15 +1631,11 @@
               <w:tab w:val="right" w:leader="dot" w:pos="9638"/>
             </w:tabs>
             <w:rPr>
-              <w:rFonts w:ascii="Arial" w:eastAsiaTheme="minorEastAsia" w:hAnsi="Arial" w:cs="Arial"/>
-              <w:b w:val="0"/>
-              <w:noProof/>
-              <w:color w:val="auto"/>
-              <w:sz w:val="24"/>
-              <w:szCs w:val="24"/>
+              <w:rStyle w:val="Hyperlink"/>
+              <w:rFonts w:ascii="Arial" w:hAnsi="Arial" w:cs="Arial"/>
             </w:rPr>
           </w:pPr>
-          <w:hyperlink w:anchor="_Toc444799103" w:history="1">
+          <w:hyperlink w:anchor="_Toc444807696" w:history="1">
             <w:r>
               <w:rPr>
                 <w:rStyle w:val="Hyperlink"/>
@@ -1675,12 +1647,26 @@
             </w:r>
             <w:r>
               <w:rPr>
-                <w:rFonts w:ascii="Arial" w:eastAsiaTheme="minorEastAsia" w:hAnsi="Arial" w:cs="Arial"/>
+                <w:rStyle w:val="Hyperlink"/>
+                <w:rFonts w:ascii="Arial" w:hAnsi="Arial" w:cs="Arial"/>
+              </w:rPr>
+              <w:tab/>
+            </w:r>
+            <w:r>
+              <w:rPr>
+                <w:rStyle w:val="Hyperlink"/>
+                <w:rFonts w:ascii="Arial" w:hAnsi="Arial" w:cs="Arial"/>
                 <w:b w:val="0"/>
                 <w:noProof/>
-                <w:color w:val="auto"/>
-                <w:sz w:val="24"/>
-                <w:szCs w:val="24"/>
+              </w:rPr>
+              <w:t>Functional Requirements</w:t>
+            </w:r>
+            <w:r>
+              <w:rPr>
+                <w:rStyle w:val="Hyperlink"/>
+                <w:rFonts w:ascii="Arial" w:hAnsi="Arial" w:cs="Arial"/>
+                <w:b w:val="0"/>
+                <w:webHidden/>
               </w:rPr>
               <w:tab/>
             </w:r>
@@ -1689,68 +1675,50 @@
                 <w:rStyle w:val="Hyperlink"/>
                 <w:rFonts w:ascii="Arial" w:hAnsi="Arial" w:cs="Arial"/>
                 <w:b w:val="0"/>
-                <w:noProof/>
-              </w:rPr>
-              <w:t>Functional Requirements</w:t>
-            </w:r>
-            <w:r>
-              <w:rPr>
-                <w:rFonts w:ascii="Arial" w:hAnsi="Arial" w:cs="Arial"/>
-                <w:b w:val="0"/>
-                <w:noProof/>
-                <w:webHidden/>
-              </w:rPr>
-              <w:tab/>
-            </w:r>
-            <w:r>
-              <w:rPr>
-                <w:rFonts w:ascii="Arial" w:hAnsi="Arial" w:cs="Arial"/>
-                <w:b w:val="0"/>
-                <w:noProof/>
                 <w:webHidden/>
               </w:rPr>
               <w:fldChar w:fldCharType="begin"/>
             </w:r>
             <w:r>
               <w:rPr>
-                <w:rFonts w:ascii="Arial" w:hAnsi="Arial" w:cs="Arial"/>
-                <w:b w:val="0"/>
-                <w:noProof/>
-                <w:webHidden/>
-              </w:rPr>
-              <w:instrText xml:space="preserve"> PAGEREF _Toc444799103 \h </w:instrText>
-            </w:r>
-            <w:r>
-              <w:rPr>
-                <w:rFonts w:ascii="Arial" w:hAnsi="Arial" w:cs="Arial"/>
-                <w:b w:val="0"/>
-                <w:noProof/>
-                <w:webHidden/>
-              </w:rPr>
-            </w:r>
-            <w:r>
-              <w:rPr>
-                <w:rFonts w:ascii="Arial" w:hAnsi="Arial" w:cs="Arial"/>
-                <w:b w:val="0"/>
-                <w:noProof/>
+                <w:rStyle w:val="Hyperlink"/>
+                <w:rFonts w:ascii="Arial" w:hAnsi="Arial" w:cs="Arial"/>
+                <w:b w:val="0"/>
+                <w:webHidden/>
+              </w:rPr>
+              <w:instrText xml:space="preserve"> PAGEREF _Toc444807696 \h </w:instrText>
+            </w:r>
+            <w:r>
+              <w:rPr>
+                <w:rStyle w:val="Hyperlink"/>
+                <w:rFonts w:ascii="Arial" w:hAnsi="Arial" w:cs="Arial"/>
+                <w:b w:val="0"/>
+                <w:webHidden/>
+              </w:rPr>
+            </w:r>
+            <w:r>
+              <w:rPr>
+                <w:rStyle w:val="Hyperlink"/>
+                <w:rFonts w:ascii="Arial" w:hAnsi="Arial" w:cs="Arial"/>
+                <w:b w:val="0"/>
                 <w:webHidden/>
               </w:rPr>
               <w:fldChar w:fldCharType="separate"/>
             </w:r>
             <w:r>
               <w:rPr>
-                <w:rFonts w:ascii="Arial" w:hAnsi="Arial" w:cs="Arial"/>
-                <w:b w:val="0"/>
-                <w:noProof/>
+                <w:rStyle w:val="Hyperlink"/>
+                <w:rFonts w:ascii="Arial" w:hAnsi="Arial" w:cs="Arial"/>
+                <w:b w:val="0"/>
                 <w:webHidden/>
               </w:rPr>
               <w:t>6</w:t>
             </w:r>
             <w:r>
               <w:rPr>
-                <w:rFonts w:ascii="Arial" w:hAnsi="Arial" w:cs="Arial"/>
-                <w:b w:val="0"/>
-                <w:noProof/>
+                <w:rStyle w:val="Hyperlink"/>
+                <w:rFonts w:ascii="Arial" w:hAnsi="Arial" w:cs="Arial"/>
+                <w:b w:val="0"/>
                 <w:webHidden/>
               </w:rPr>
               <w:fldChar w:fldCharType="end"/>
@@ -1765,15 +1733,11 @@
               <w:tab w:val="right" w:leader="dot" w:pos="9638"/>
             </w:tabs>
             <w:rPr>
-              <w:rFonts w:ascii="Arial" w:eastAsiaTheme="minorEastAsia" w:hAnsi="Arial" w:cs="Arial"/>
-              <w:b w:val="0"/>
-              <w:noProof/>
-              <w:color w:val="auto"/>
-              <w:sz w:val="24"/>
-              <w:szCs w:val="24"/>
+              <w:rStyle w:val="Hyperlink"/>
+              <w:rFonts w:ascii="Arial" w:hAnsi="Arial" w:cs="Arial"/>
             </w:rPr>
           </w:pPr>
-          <w:hyperlink w:anchor="_Toc444799104" w:history="1">
+          <w:hyperlink w:anchor="_Toc444807697" w:history="1">
             <w:r>
               <w:rPr>
                 <w:rStyle w:val="Hyperlink"/>
@@ -1785,12 +1749,26 @@
             </w:r>
             <w:r>
               <w:rPr>
-                <w:rFonts w:ascii="Arial" w:eastAsiaTheme="minorEastAsia" w:hAnsi="Arial" w:cs="Arial"/>
+                <w:rStyle w:val="Hyperlink"/>
+                <w:rFonts w:ascii="Arial" w:hAnsi="Arial" w:cs="Arial"/>
+              </w:rPr>
+              <w:tab/>
+            </w:r>
+            <w:r>
+              <w:rPr>
+                <w:rStyle w:val="Hyperlink"/>
+                <w:rFonts w:ascii="Arial" w:hAnsi="Arial" w:cs="Arial"/>
                 <w:b w:val="0"/>
                 <w:noProof/>
-                <w:color w:val="auto"/>
-                <w:sz w:val="24"/>
-                <w:szCs w:val="24"/>
+              </w:rPr>
+              <w:t>Non-Functional Requirements</w:t>
+            </w:r>
+            <w:r>
+              <w:rPr>
+                <w:rStyle w:val="Hyperlink"/>
+                <w:rFonts w:ascii="Arial" w:hAnsi="Arial" w:cs="Arial"/>
+                <w:b w:val="0"/>
+                <w:webHidden/>
               </w:rPr>
               <w:tab/>
             </w:r>
@@ -1799,68 +1777,50 @@
                 <w:rStyle w:val="Hyperlink"/>
                 <w:rFonts w:ascii="Arial" w:hAnsi="Arial" w:cs="Arial"/>
                 <w:b w:val="0"/>
-                <w:noProof/>
-              </w:rPr>
-              <w:t>Non-Functional Requirements</w:t>
-            </w:r>
-            <w:r>
-              <w:rPr>
-                <w:rFonts w:ascii="Arial" w:hAnsi="Arial" w:cs="Arial"/>
-                <w:b w:val="0"/>
-                <w:noProof/>
-                <w:webHidden/>
-              </w:rPr>
-              <w:tab/>
-            </w:r>
-            <w:r>
-              <w:rPr>
-                <w:rFonts w:ascii="Arial" w:hAnsi="Arial" w:cs="Arial"/>
-                <w:b w:val="0"/>
-                <w:noProof/>
                 <w:webHidden/>
               </w:rPr>
               <w:fldChar w:fldCharType="begin"/>
             </w:r>
             <w:r>
               <w:rPr>
-                <w:rFonts w:ascii="Arial" w:hAnsi="Arial" w:cs="Arial"/>
-                <w:b w:val="0"/>
-                <w:noProof/>
-                <w:webHidden/>
-              </w:rPr>
-              <w:instrText xml:space="preserve"> PAGEREF _Toc444799104 \h </w:instrText>
-            </w:r>
-            <w:r>
-              <w:rPr>
-                <w:rFonts w:ascii="Arial" w:hAnsi="Arial" w:cs="Arial"/>
-                <w:b w:val="0"/>
-                <w:noProof/>
-                <w:webHidden/>
-              </w:rPr>
-            </w:r>
-            <w:r>
-              <w:rPr>
-                <w:rFonts w:ascii="Arial" w:hAnsi="Arial" w:cs="Arial"/>
-                <w:b w:val="0"/>
-                <w:noProof/>
+                <w:rStyle w:val="Hyperlink"/>
+                <w:rFonts w:ascii="Arial" w:hAnsi="Arial" w:cs="Arial"/>
+                <w:b w:val="0"/>
+                <w:webHidden/>
+              </w:rPr>
+              <w:instrText xml:space="preserve"> PAGEREF _Toc444807697 \h </w:instrText>
+            </w:r>
+            <w:r>
+              <w:rPr>
+                <w:rStyle w:val="Hyperlink"/>
+                <w:rFonts w:ascii="Arial" w:hAnsi="Arial" w:cs="Arial"/>
+                <w:b w:val="0"/>
+                <w:webHidden/>
+              </w:rPr>
+            </w:r>
+            <w:r>
+              <w:rPr>
+                <w:rStyle w:val="Hyperlink"/>
+                <w:rFonts w:ascii="Arial" w:hAnsi="Arial" w:cs="Arial"/>
+                <w:b w:val="0"/>
                 <w:webHidden/>
               </w:rPr>
               <w:fldChar w:fldCharType="separate"/>
             </w:r>
             <w:r>
               <w:rPr>
-                <w:rFonts w:ascii="Arial" w:hAnsi="Arial" w:cs="Arial"/>
-                <w:b w:val="0"/>
-                <w:noProof/>
+                <w:rStyle w:val="Hyperlink"/>
+                <w:rFonts w:ascii="Arial" w:hAnsi="Arial" w:cs="Arial"/>
+                <w:b w:val="0"/>
                 <w:webHidden/>
               </w:rPr>
               <w:t>7</w:t>
             </w:r>
             <w:r>
               <w:rPr>
-                <w:rFonts w:ascii="Arial" w:hAnsi="Arial" w:cs="Arial"/>
-                <w:b w:val="0"/>
-                <w:noProof/>
+                <w:rStyle w:val="Hyperlink"/>
+                <w:rFonts w:ascii="Arial" w:hAnsi="Arial" w:cs="Arial"/>
+                <w:b w:val="0"/>
                 <w:webHidden/>
               </w:rPr>
               <w:fldChar w:fldCharType="end"/>
@@ -1875,15 +1835,11 @@
               <w:tab w:val="right" w:leader="dot" w:pos="9638"/>
             </w:tabs>
             <w:rPr>
-              <w:rFonts w:ascii="Arial" w:eastAsiaTheme="minorEastAsia" w:hAnsi="Arial" w:cs="Arial"/>
-              <w:b w:val="0"/>
-              <w:noProof/>
-              <w:color w:val="auto"/>
-              <w:sz w:val="24"/>
-              <w:szCs w:val="24"/>
+              <w:rStyle w:val="Hyperlink"/>
+              <w:rFonts w:ascii="Arial" w:hAnsi="Arial" w:cs="Arial"/>
             </w:rPr>
           </w:pPr>
-          <w:hyperlink w:anchor="_Toc444799105" w:history="1">
+          <w:hyperlink w:anchor="_Toc444807698" w:history="1">
             <w:r>
               <w:rPr>
                 <w:rStyle w:val="Hyperlink"/>
@@ -1895,12 +1851,26 @@
             </w:r>
             <w:r>
               <w:rPr>
-                <w:rFonts w:ascii="Arial" w:eastAsiaTheme="minorEastAsia" w:hAnsi="Arial" w:cs="Arial"/>
+                <w:rStyle w:val="Hyperlink"/>
+                <w:rFonts w:ascii="Arial" w:hAnsi="Arial" w:cs="Arial"/>
+              </w:rPr>
+              <w:tab/>
+            </w:r>
+            <w:r>
+              <w:rPr>
+                <w:rStyle w:val="Hyperlink"/>
+                <w:rFonts w:ascii="Arial" w:hAnsi="Arial" w:cs="Arial"/>
                 <w:b w:val="0"/>
                 <w:noProof/>
-                <w:color w:val="auto"/>
-                <w:sz w:val="24"/>
-                <w:szCs w:val="24"/>
+              </w:rPr>
+              <w:t>Software Interfaces</w:t>
+            </w:r>
+            <w:r>
+              <w:rPr>
+                <w:rStyle w:val="Hyperlink"/>
+                <w:rFonts w:ascii="Arial" w:hAnsi="Arial" w:cs="Arial"/>
+                <w:b w:val="0"/>
+                <w:webHidden/>
               </w:rPr>
               <w:tab/>
             </w:r>
@@ -1909,68 +1879,50 @@
                 <w:rStyle w:val="Hyperlink"/>
                 <w:rFonts w:ascii="Arial" w:hAnsi="Arial" w:cs="Arial"/>
                 <w:b w:val="0"/>
-                <w:noProof/>
-              </w:rPr>
-              <w:t>Software Interfaces</w:t>
-            </w:r>
-            <w:r>
-              <w:rPr>
-                <w:rFonts w:ascii="Arial" w:hAnsi="Arial" w:cs="Arial"/>
-                <w:b w:val="0"/>
-                <w:noProof/>
-                <w:webHidden/>
-              </w:rPr>
-              <w:tab/>
-            </w:r>
-            <w:r>
-              <w:rPr>
-                <w:rFonts w:ascii="Arial" w:hAnsi="Arial" w:cs="Arial"/>
-                <w:b w:val="0"/>
-                <w:noProof/>
                 <w:webHidden/>
               </w:rPr>
               <w:fldChar w:fldCharType="begin"/>
             </w:r>
             <w:r>
               <w:rPr>
-                <w:rFonts w:ascii="Arial" w:hAnsi="Arial" w:cs="Arial"/>
-                <w:b w:val="0"/>
-                <w:noProof/>
-                <w:webHidden/>
-              </w:rPr>
-              <w:instrText xml:space="preserve"> PAGEREF _Toc444799105 \h </w:instrText>
-            </w:r>
-            <w:r>
-              <w:rPr>
-                <w:rFonts w:ascii="Arial" w:hAnsi="Arial" w:cs="Arial"/>
-                <w:b w:val="0"/>
-                <w:noProof/>
-                <w:webHidden/>
-              </w:rPr>
-            </w:r>
-            <w:r>
-              <w:rPr>
-                <w:rFonts w:ascii="Arial" w:hAnsi="Arial" w:cs="Arial"/>
-                <w:b w:val="0"/>
-                <w:noProof/>
+                <w:rStyle w:val="Hyperlink"/>
+                <w:rFonts w:ascii="Arial" w:hAnsi="Arial" w:cs="Arial"/>
+                <w:b w:val="0"/>
+                <w:webHidden/>
+              </w:rPr>
+              <w:instrText xml:space="preserve"> PAGEREF _Toc444807698 \h </w:instrText>
+            </w:r>
+            <w:r>
+              <w:rPr>
+                <w:rStyle w:val="Hyperlink"/>
+                <w:rFonts w:ascii="Arial" w:hAnsi="Arial" w:cs="Arial"/>
+                <w:b w:val="0"/>
+                <w:webHidden/>
+              </w:rPr>
+            </w:r>
+            <w:r>
+              <w:rPr>
+                <w:rStyle w:val="Hyperlink"/>
+                <w:rFonts w:ascii="Arial" w:hAnsi="Arial" w:cs="Arial"/>
+                <w:b w:val="0"/>
                 <w:webHidden/>
               </w:rPr>
               <w:fldChar w:fldCharType="separate"/>
             </w:r>
             <w:r>
               <w:rPr>
-                <w:rFonts w:ascii="Arial" w:hAnsi="Arial" w:cs="Arial"/>
-                <w:b w:val="0"/>
-                <w:noProof/>
+                <w:rStyle w:val="Hyperlink"/>
+                <w:rFonts w:ascii="Arial" w:hAnsi="Arial" w:cs="Arial"/>
+                <w:b w:val="0"/>
                 <w:webHidden/>
               </w:rPr>
               <w:t>8</w:t>
             </w:r>
             <w:r>
               <w:rPr>
-                <w:rFonts w:ascii="Arial" w:hAnsi="Arial" w:cs="Arial"/>
-                <w:b w:val="0"/>
-                <w:noProof/>
+                <w:rStyle w:val="Hyperlink"/>
+                <w:rFonts w:ascii="Arial" w:hAnsi="Arial" w:cs="Arial"/>
+                <w:b w:val="0"/>
                 <w:webHidden/>
               </w:rPr>
               <w:fldChar w:fldCharType="end"/>
@@ -1986,7 +1938,7 @@
               <w:color w:val="auto"/>
             </w:rPr>
           </w:pPr>
-          <w:hyperlink w:anchor="_Toc444799106" w:history="1">
+          <w:hyperlink w:anchor="_Toc444807699" w:history="1">
             <w:r>
               <w:rPr>
                 <w:rStyle w:val="Hyperlink"/>
@@ -2023,7 +1975,7 @@
               <w:rPr>
                 <w:webHidden/>
               </w:rPr>
-              <w:instrText xml:space="preserve"> PAGEREF _Toc444799106 \h </w:instrText>
+              <w:instrText xml:space="preserve"> PAGEREF _Toc444807699 \h </w:instrText>
             </w:r>
             <w:r>
               <w:rPr>
@@ -2058,15 +2010,11 @@
               <w:tab w:val="right" w:leader="dot" w:pos="9638"/>
             </w:tabs>
             <w:rPr>
-              <w:rFonts w:ascii="Arial" w:eastAsiaTheme="minorEastAsia" w:hAnsi="Arial" w:cs="Arial"/>
-              <w:b w:val="0"/>
-              <w:noProof/>
-              <w:color w:val="auto"/>
-              <w:sz w:val="24"/>
-              <w:szCs w:val="24"/>
+              <w:rStyle w:val="Hyperlink"/>
+              <w:rFonts w:ascii="Arial" w:hAnsi="Arial" w:cs="Arial"/>
             </w:rPr>
           </w:pPr>
-          <w:hyperlink w:anchor="_Toc444799107" w:history="1">
+          <w:hyperlink w:anchor="_Toc444807700" w:history="1">
             <w:r>
               <w:rPr>
                 <w:rStyle w:val="Hyperlink"/>
@@ -2078,12 +2026,26 @@
             </w:r>
             <w:r>
               <w:rPr>
-                <w:rFonts w:ascii="Arial" w:eastAsiaTheme="minorEastAsia" w:hAnsi="Arial" w:cs="Arial"/>
+                <w:rStyle w:val="Hyperlink"/>
+                <w:rFonts w:ascii="Arial" w:hAnsi="Arial" w:cs="Arial"/>
+              </w:rPr>
+              <w:tab/>
+            </w:r>
+            <w:r>
+              <w:rPr>
+                <w:rStyle w:val="Hyperlink"/>
+                <w:rFonts w:ascii="Arial" w:hAnsi="Arial" w:cs="Arial"/>
                 <w:b w:val="0"/>
                 <w:noProof/>
-                <w:color w:val="auto"/>
-                <w:sz w:val="24"/>
-                <w:szCs w:val="24"/>
+              </w:rPr>
+              <w:t>Admin System Features</w:t>
+            </w:r>
+            <w:r>
+              <w:rPr>
+                <w:rStyle w:val="Hyperlink"/>
+                <w:rFonts w:ascii="Arial" w:hAnsi="Arial" w:cs="Arial"/>
+                <w:b w:val="0"/>
+                <w:webHidden/>
               </w:rPr>
               <w:tab/>
             </w:r>
@@ -2092,68 +2054,50 @@
                 <w:rStyle w:val="Hyperlink"/>
                 <w:rFonts w:ascii="Arial" w:hAnsi="Arial" w:cs="Arial"/>
                 <w:b w:val="0"/>
-                <w:noProof/>
-              </w:rPr>
-              <w:t>Admin System Features</w:t>
-            </w:r>
-            <w:r>
-              <w:rPr>
-                <w:rFonts w:ascii="Arial" w:hAnsi="Arial" w:cs="Arial"/>
-                <w:b w:val="0"/>
-                <w:noProof/>
-                <w:webHidden/>
-              </w:rPr>
-              <w:tab/>
-            </w:r>
-            <w:r>
-              <w:rPr>
-                <w:rFonts w:ascii="Arial" w:hAnsi="Arial" w:cs="Arial"/>
-                <w:b w:val="0"/>
-                <w:noProof/>
                 <w:webHidden/>
               </w:rPr>
               <w:fldChar w:fldCharType="begin"/>
             </w:r>
             <w:r>
               <w:rPr>
-                <w:rFonts w:ascii="Arial" w:hAnsi="Arial" w:cs="Arial"/>
-                <w:b w:val="0"/>
-                <w:noProof/>
-                <w:webHidden/>
-              </w:rPr>
-              <w:instrText xml:space="preserve"> PAGEREF _Toc444799107 \h </w:instrText>
-            </w:r>
-            <w:r>
-              <w:rPr>
-                <w:rFonts w:ascii="Arial" w:hAnsi="Arial" w:cs="Arial"/>
-                <w:b w:val="0"/>
-                <w:noProof/>
-                <w:webHidden/>
-              </w:rPr>
-            </w:r>
-            <w:r>
-              <w:rPr>
-                <w:rFonts w:ascii="Arial" w:hAnsi="Arial" w:cs="Arial"/>
-                <w:b w:val="0"/>
-                <w:noProof/>
+                <w:rStyle w:val="Hyperlink"/>
+                <w:rFonts w:ascii="Arial" w:hAnsi="Arial" w:cs="Arial"/>
+                <w:b w:val="0"/>
+                <w:webHidden/>
+              </w:rPr>
+              <w:instrText xml:space="preserve"> PAGEREF _Toc444807700 \h </w:instrText>
+            </w:r>
+            <w:r>
+              <w:rPr>
+                <w:rStyle w:val="Hyperlink"/>
+                <w:rFonts w:ascii="Arial" w:hAnsi="Arial" w:cs="Arial"/>
+                <w:b w:val="0"/>
+                <w:webHidden/>
+              </w:rPr>
+            </w:r>
+            <w:r>
+              <w:rPr>
+                <w:rStyle w:val="Hyperlink"/>
+                <w:rFonts w:ascii="Arial" w:hAnsi="Arial" w:cs="Arial"/>
+                <w:b w:val="0"/>
                 <w:webHidden/>
               </w:rPr>
               <w:fldChar w:fldCharType="separate"/>
             </w:r>
             <w:r>
               <w:rPr>
-                <w:rFonts w:ascii="Arial" w:hAnsi="Arial" w:cs="Arial"/>
-                <w:b w:val="0"/>
-                <w:noProof/>
+                <w:rStyle w:val="Hyperlink"/>
+                <w:rFonts w:ascii="Arial" w:hAnsi="Arial" w:cs="Arial"/>
+                <w:b w:val="0"/>
                 <w:webHidden/>
               </w:rPr>
               <w:t>8</w:t>
             </w:r>
             <w:r>
               <w:rPr>
-                <w:rFonts w:ascii="Arial" w:hAnsi="Arial" w:cs="Arial"/>
-                <w:b w:val="0"/>
-                <w:noProof/>
+                <w:rStyle w:val="Hyperlink"/>
+                <w:rFonts w:ascii="Arial" w:hAnsi="Arial" w:cs="Arial"/>
+                <w:b w:val="0"/>
                 <w:webHidden/>
               </w:rPr>
               <w:fldChar w:fldCharType="end"/>
@@ -2168,15 +2112,11 @@
               <w:tab w:val="right" w:leader="dot" w:pos="9638"/>
             </w:tabs>
             <w:rPr>
-              <w:rFonts w:ascii="Arial" w:eastAsiaTheme="minorEastAsia" w:hAnsi="Arial" w:cs="Arial"/>
-              <w:b w:val="0"/>
-              <w:noProof/>
-              <w:color w:val="auto"/>
-              <w:sz w:val="24"/>
-              <w:szCs w:val="24"/>
+              <w:rStyle w:val="Hyperlink"/>
+              <w:rFonts w:ascii="Arial" w:hAnsi="Arial" w:cs="Arial"/>
             </w:rPr>
           </w:pPr>
-          <w:hyperlink w:anchor="_Toc444799108" w:history="1">
+          <w:hyperlink w:anchor="_Toc444807701" w:history="1">
             <w:r>
               <w:rPr>
                 <w:rStyle w:val="Hyperlink"/>
@@ -2188,12 +2128,26 @@
             </w:r>
             <w:r>
               <w:rPr>
-                <w:rFonts w:ascii="Arial" w:eastAsiaTheme="minorEastAsia" w:hAnsi="Arial" w:cs="Arial"/>
+                <w:rStyle w:val="Hyperlink"/>
+                <w:rFonts w:ascii="Arial" w:hAnsi="Arial" w:cs="Arial"/>
+              </w:rPr>
+              <w:tab/>
+            </w:r>
+            <w:r>
+              <w:rPr>
+                <w:rStyle w:val="Hyperlink"/>
+                <w:rFonts w:ascii="Arial" w:hAnsi="Arial" w:cs="Arial"/>
                 <w:b w:val="0"/>
                 <w:noProof/>
-                <w:color w:val="auto"/>
-                <w:sz w:val="24"/>
-                <w:szCs w:val="24"/>
+              </w:rPr>
+              <w:t>General System Features</w:t>
+            </w:r>
+            <w:r>
+              <w:rPr>
+                <w:rStyle w:val="Hyperlink"/>
+                <w:rFonts w:ascii="Arial" w:hAnsi="Arial" w:cs="Arial"/>
+                <w:b w:val="0"/>
+                <w:webHidden/>
               </w:rPr>
               <w:tab/>
             </w:r>
@@ -2202,68 +2156,50 @@
                 <w:rStyle w:val="Hyperlink"/>
                 <w:rFonts w:ascii="Arial" w:hAnsi="Arial" w:cs="Arial"/>
                 <w:b w:val="0"/>
-                <w:noProof/>
-              </w:rPr>
-              <w:t>General System Features</w:t>
-            </w:r>
-            <w:r>
-              <w:rPr>
-                <w:rFonts w:ascii="Arial" w:hAnsi="Arial" w:cs="Arial"/>
-                <w:b w:val="0"/>
-                <w:noProof/>
-                <w:webHidden/>
-              </w:rPr>
-              <w:tab/>
-            </w:r>
-            <w:r>
-              <w:rPr>
-                <w:rFonts w:ascii="Arial" w:hAnsi="Arial" w:cs="Arial"/>
-                <w:b w:val="0"/>
-                <w:noProof/>
                 <w:webHidden/>
               </w:rPr>
               <w:fldChar w:fldCharType="begin"/>
             </w:r>
             <w:r>
               <w:rPr>
-                <w:rFonts w:ascii="Arial" w:hAnsi="Arial" w:cs="Arial"/>
-                <w:b w:val="0"/>
-                <w:noProof/>
-                <w:webHidden/>
-              </w:rPr>
-              <w:instrText xml:space="preserve"> PAGEREF _Toc444799108 \h </w:instrText>
-            </w:r>
-            <w:r>
-              <w:rPr>
-                <w:rFonts w:ascii="Arial" w:hAnsi="Arial" w:cs="Arial"/>
-                <w:b w:val="0"/>
-                <w:noProof/>
-                <w:webHidden/>
-              </w:rPr>
-            </w:r>
-            <w:r>
-              <w:rPr>
-                <w:rFonts w:ascii="Arial" w:hAnsi="Arial" w:cs="Arial"/>
-                <w:b w:val="0"/>
-                <w:noProof/>
+                <w:rStyle w:val="Hyperlink"/>
+                <w:rFonts w:ascii="Arial" w:hAnsi="Arial" w:cs="Arial"/>
+                <w:b w:val="0"/>
+                <w:webHidden/>
+              </w:rPr>
+              <w:instrText xml:space="preserve"> PAGEREF _Toc444807701 \h </w:instrText>
+            </w:r>
+            <w:r>
+              <w:rPr>
+                <w:rStyle w:val="Hyperlink"/>
+                <w:rFonts w:ascii="Arial" w:hAnsi="Arial" w:cs="Arial"/>
+                <w:b w:val="0"/>
+                <w:webHidden/>
+              </w:rPr>
+            </w:r>
+            <w:r>
+              <w:rPr>
+                <w:rStyle w:val="Hyperlink"/>
+                <w:rFonts w:ascii="Arial" w:hAnsi="Arial" w:cs="Arial"/>
+                <w:b w:val="0"/>
                 <w:webHidden/>
               </w:rPr>
               <w:fldChar w:fldCharType="separate"/>
             </w:r>
             <w:r>
               <w:rPr>
-                <w:rFonts w:ascii="Arial" w:hAnsi="Arial" w:cs="Arial"/>
-                <w:b w:val="0"/>
-                <w:noProof/>
+                <w:rStyle w:val="Hyperlink"/>
+                <w:rFonts w:ascii="Arial" w:hAnsi="Arial" w:cs="Arial"/>
+                <w:b w:val="0"/>
                 <w:webHidden/>
               </w:rPr>
               <w:t>8</w:t>
             </w:r>
             <w:r>
               <w:rPr>
-                <w:rFonts w:ascii="Arial" w:hAnsi="Arial" w:cs="Arial"/>
-                <w:b w:val="0"/>
-                <w:noProof/>
+                <w:rStyle w:val="Hyperlink"/>
+                <w:rFonts w:ascii="Arial" w:hAnsi="Arial" w:cs="Arial"/>
+                <w:b w:val="0"/>
                 <w:webHidden/>
               </w:rPr>
               <w:fldChar w:fldCharType="end"/>
@@ -2278,15 +2214,11 @@
               <w:tab w:val="right" w:leader="dot" w:pos="9638"/>
             </w:tabs>
             <w:rPr>
-              <w:rFonts w:ascii="Arial" w:eastAsiaTheme="minorEastAsia" w:hAnsi="Arial" w:cs="Arial"/>
-              <w:b w:val="0"/>
-              <w:noProof/>
-              <w:color w:val="auto"/>
-              <w:sz w:val="24"/>
-              <w:szCs w:val="24"/>
+              <w:rStyle w:val="Hyperlink"/>
+              <w:rFonts w:ascii="Arial" w:hAnsi="Arial" w:cs="Arial"/>
             </w:rPr>
           </w:pPr>
-          <w:hyperlink w:anchor="_Toc444799109" w:history="1">
+          <w:hyperlink w:anchor="_Toc444807702" w:history="1">
             <w:r>
               <w:rPr>
                 <w:rStyle w:val="Hyperlink"/>
@@ -2298,12 +2230,26 @@
             </w:r>
             <w:r>
               <w:rPr>
-                <w:rFonts w:ascii="Arial" w:eastAsiaTheme="minorEastAsia" w:hAnsi="Arial" w:cs="Arial"/>
+                <w:rStyle w:val="Hyperlink"/>
+                <w:rFonts w:ascii="Arial" w:hAnsi="Arial" w:cs="Arial"/>
+              </w:rPr>
+              <w:tab/>
+            </w:r>
+            <w:r>
+              <w:rPr>
+                <w:rStyle w:val="Hyperlink"/>
+                <w:rFonts w:ascii="Arial" w:hAnsi="Arial" w:cs="Arial"/>
                 <w:b w:val="0"/>
                 <w:noProof/>
-                <w:color w:val="auto"/>
-                <w:sz w:val="24"/>
-                <w:szCs w:val="24"/>
+              </w:rPr>
+              <w:t>Teacher System Features</w:t>
+            </w:r>
+            <w:r>
+              <w:rPr>
+                <w:rStyle w:val="Hyperlink"/>
+                <w:rFonts w:ascii="Arial" w:hAnsi="Arial" w:cs="Arial"/>
+                <w:b w:val="0"/>
+                <w:webHidden/>
               </w:rPr>
               <w:tab/>
             </w:r>
@@ -2312,68 +2258,50 @@
                 <w:rStyle w:val="Hyperlink"/>
                 <w:rFonts w:ascii="Arial" w:hAnsi="Arial" w:cs="Arial"/>
                 <w:b w:val="0"/>
-                <w:noProof/>
-              </w:rPr>
-              <w:t>Teacher System Features</w:t>
-            </w:r>
-            <w:r>
-              <w:rPr>
-                <w:rFonts w:ascii="Arial" w:hAnsi="Arial" w:cs="Arial"/>
-                <w:b w:val="0"/>
-                <w:noProof/>
-                <w:webHidden/>
-              </w:rPr>
-              <w:tab/>
-            </w:r>
-            <w:r>
-              <w:rPr>
-                <w:rFonts w:ascii="Arial" w:hAnsi="Arial" w:cs="Arial"/>
-                <w:b w:val="0"/>
-                <w:noProof/>
                 <w:webHidden/>
               </w:rPr>
               <w:fldChar w:fldCharType="begin"/>
             </w:r>
             <w:r>
               <w:rPr>
-                <w:rFonts w:ascii="Arial" w:hAnsi="Arial" w:cs="Arial"/>
-                <w:b w:val="0"/>
-                <w:noProof/>
-                <w:webHidden/>
-              </w:rPr>
-              <w:instrText xml:space="preserve"> PAGEREF _Toc444799109 \h </w:instrText>
-            </w:r>
-            <w:r>
-              <w:rPr>
-                <w:rFonts w:ascii="Arial" w:hAnsi="Arial" w:cs="Arial"/>
-                <w:b w:val="0"/>
-                <w:noProof/>
-                <w:webHidden/>
-              </w:rPr>
-            </w:r>
-            <w:r>
-              <w:rPr>
-                <w:rFonts w:ascii="Arial" w:hAnsi="Arial" w:cs="Arial"/>
-                <w:b w:val="0"/>
-                <w:noProof/>
+                <w:rStyle w:val="Hyperlink"/>
+                <w:rFonts w:ascii="Arial" w:hAnsi="Arial" w:cs="Arial"/>
+                <w:b w:val="0"/>
+                <w:webHidden/>
+              </w:rPr>
+              <w:instrText xml:space="preserve"> PAGEREF _Toc444807702 \h </w:instrText>
+            </w:r>
+            <w:r>
+              <w:rPr>
+                <w:rStyle w:val="Hyperlink"/>
+                <w:rFonts w:ascii="Arial" w:hAnsi="Arial" w:cs="Arial"/>
+                <w:b w:val="0"/>
+                <w:webHidden/>
+              </w:rPr>
+            </w:r>
+            <w:r>
+              <w:rPr>
+                <w:rStyle w:val="Hyperlink"/>
+                <w:rFonts w:ascii="Arial" w:hAnsi="Arial" w:cs="Arial"/>
+                <w:b w:val="0"/>
                 <w:webHidden/>
               </w:rPr>
               <w:fldChar w:fldCharType="separate"/>
             </w:r>
             <w:r>
               <w:rPr>
-                <w:rFonts w:ascii="Arial" w:hAnsi="Arial" w:cs="Arial"/>
-                <w:b w:val="0"/>
-                <w:noProof/>
+                <w:rStyle w:val="Hyperlink"/>
+                <w:rFonts w:ascii="Arial" w:hAnsi="Arial" w:cs="Arial"/>
+                <w:b w:val="0"/>
                 <w:webHidden/>
               </w:rPr>
               <w:t>10</w:t>
             </w:r>
             <w:r>
               <w:rPr>
-                <w:rFonts w:ascii="Arial" w:hAnsi="Arial" w:cs="Arial"/>
-                <w:b w:val="0"/>
-                <w:noProof/>
+                <w:rStyle w:val="Hyperlink"/>
+                <w:rFonts w:ascii="Arial" w:hAnsi="Arial" w:cs="Arial"/>
+                <w:b w:val="0"/>
                 <w:webHidden/>
               </w:rPr>
               <w:fldChar w:fldCharType="end"/>
@@ -2388,15 +2316,11 @@
               <w:tab w:val="right" w:leader="dot" w:pos="9638"/>
             </w:tabs>
             <w:rPr>
-              <w:rFonts w:ascii="Arial" w:eastAsiaTheme="minorEastAsia" w:hAnsi="Arial" w:cs="Arial"/>
-              <w:b w:val="0"/>
-              <w:noProof/>
-              <w:color w:val="auto"/>
-              <w:sz w:val="24"/>
-              <w:szCs w:val="24"/>
+              <w:rStyle w:val="Hyperlink"/>
+              <w:rFonts w:ascii="Arial" w:hAnsi="Arial" w:cs="Arial"/>
             </w:rPr>
           </w:pPr>
-          <w:hyperlink w:anchor="_Toc444799110" w:history="1">
+          <w:hyperlink w:anchor="_Toc444807703" w:history="1">
             <w:r>
               <w:rPr>
                 <w:rStyle w:val="Hyperlink"/>
@@ -2408,12 +2332,26 @@
             </w:r>
             <w:r>
               <w:rPr>
-                <w:rFonts w:ascii="Arial" w:eastAsiaTheme="minorEastAsia" w:hAnsi="Arial" w:cs="Arial"/>
+                <w:rStyle w:val="Hyperlink"/>
+                <w:rFonts w:ascii="Arial" w:hAnsi="Arial" w:cs="Arial"/>
+              </w:rPr>
+              <w:tab/>
+            </w:r>
+            <w:r>
+              <w:rPr>
+                <w:rStyle w:val="Hyperlink"/>
+                <w:rFonts w:ascii="Arial" w:hAnsi="Arial" w:cs="Arial"/>
                 <w:b w:val="0"/>
                 <w:noProof/>
-                <w:color w:val="auto"/>
-                <w:sz w:val="24"/>
-                <w:szCs w:val="24"/>
+              </w:rPr>
+              <w:t>Student System Features</w:t>
+            </w:r>
+            <w:r>
+              <w:rPr>
+                <w:rStyle w:val="Hyperlink"/>
+                <w:rFonts w:ascii="Arial" w:hAnsi="Arial" w:cs="Arial"/>
+                <w:b w:val="0"/>
+                <w:webHidden/>
               </w:rPr>
               <w:tab/>
             </w:r>
@@ -2422,68 +2360,50 @@
                 <w:rStyle w:val="Hyperlink"/>
                 <w:rFonts w:ascii="Arial" w:hAnsi="Arial" w:cs="Arial"/>
                 <w:b w:val="0"/>
-                <w:noProof/>
-              </w:rPr>
-              <w:t>Student System Features</w:t>
-            </w:r>
-            <w:r>
-              <w:rPr>
-                <w:rFonts w:ascii="Arial" w:hAnsi="Arial" w:cs="Arial"/>
-                <w:b w:val="0"/>
-                <w:noProof/>
-                <w:webHidden/>
-              </w:rPr>
-              <w:tab/>
-            </w:r>
-            <w:r>
-              <w:rPr>
-                <w:rFonts w:ascii="Arial" w:hAnsi="Arial" w:cs="Arial"/>
-                <w:b w:val="0"/>
-                <w:noProof/>
                 <w:webHidden/>
               </w:rPr>
               <w:fldChar w:fldCharType="begin"/>
             </w:r>
             <w:r>
               <w:rPr>
-                <w:rFonts w:ascii="Arial" w:hAnsi="Arial" w:cs="Arial"/>
-                <w:b w:val="0"/>
-                <w:noProof/>
-                <w:webHidden/>
-              </w:rPr>
-              <w:instrText xml:space="preserve"> PAGEREF _Toc444799110 \h </w:instrText>
-            </w:r>
-            <w:r>
-              <w:rPr>
-                <w:rFonts w:ascii="Arial" w:hAnsi="Arial" w:cs="Arial"/>
-                <w:b w:val="0"/>
-                <w:noProof/>
-                <w:webHidden/>
-              </w:rPr>
-            </w:r>
-            <w:r>
-              <w:rPr>
-                <w:rFonts w:ascii="Arial" w:hAnsi="Arial" w:cs="Arial"/>
-                <w:b w:val="0"/>
-                <w:noProof/>
+                <w:rStyle w:val="Hyperlink"/>
+                <w:rFonts w:ascii="Arial" w:hAnsi="Arial" w:cs="Arial"/>
+                <w:b w:val="0"/>
+                <w:webHidden/>
+              </w:rPr>
+              <w:instrText xml:space="preserve"> PAGEREF _Toc444807703 \h </w:instrText>
+            </w:r>
+            <w:r>
+              <w:rPr>
+                <w:rStyle w:val="Hyperlink"/>
+                <w:rFonts w:ascii="Arial" w:hAnsi="Arial" w:cs="Arial"/>
+                <w:b w:val="0"/>
+                <w:webHidden/>
+              </w:rPr>
+            </w:r>
+            <w:r>
+              <w:rPr>
+                <w:rStyle w:val="Hyperlink"/>
+                <w:rFonts w:ascii="Arial" w:hAnsi="Arial" w:cs="Arial"/>
+                <w:b w:val="0"/>
                 <w:webHidden/>
               </w:rPr>
               <w:fldChar w:fldCharType="separate"/>
             </w:r>
             <w:r>
               <w:rPr>
-                <w:rFonts w:ascii="Arial" w:hAnsi="Arial" w:cs="Arial"/>
-                <w:b w:val="0"/>
-                <w:noProof/>
+                <w:rStyle w:val="Hyperlink"/>
+                <w:rFonts w:ascii="Arial" w:hAnsi="Arial" w:cs="Arial"/>
+                <w:b w:val="0"/>
                 <w:webHidden/>
               </w:rPr>
               <w:t>11</w:t>
             </w:r>
             <w:r>
               <w:rPr>
-                <w:rFonts w:ascii="Arial" w:hAnsi="Arial" w:cs="Arial"/>
-                <w:b w:val="0"/>
-                <w:noProof/>
+                <w:rStyle w:val="Hyperlink"/>
+                <w:rFonts w:ascii="Arial" w:hAnsi="Arial" w:cs="Arial"/>
+                <w:b w:val="0"/>
                 <w:webHidden/>
               </w:rPr>
               <w:fldChar w:fldCharType="end"/>
@@ -2499,7 +2419,7 @@
               <w:color w:val="auto"/>
             </w:rPr>
           </w:pPr>
-          <w:hyperlink w:anchor="_Toc444799111" w:history="1">
+          <w:hyperlink w:anchor="_Toc444807704" w:history="1">
             <w:r>
               <w:rPr>
                 <w:rStyle w:val="Hyperlink"/>
@@ -2536,7 +2456,7 @@
               <w:rPr>
                 <w:webHidden/>
               </w:rPr>
-              <w:instrText xml:space="preserve"> PAGEREF _Toc444799111 \h </w:instrText>
+              <w:instrText xml:space="preserve"> PAGEREF _Toc444807704 \h </w:instrText>
             </w:r>
             <w:r>
               <w:rPr>
@@ -2571,15 +2491,11 @@
               <w:tab w:val="right" w:leader="dot" w:pos="9638"/>
             </w:tabs>
             <w:rPr>
-              <w:rFonts w:ascii="Arial" w:eastAsiaTheme="minorEastAsia" w:hAnsi="Arial" w:cs="Arial"/>
-              <w:b w:val="0"/>
-              <w:noProof/>
-              <w:color w:val="auto"/>
-              <w:sz w:val="24"/>
-              <w:szCs w:val="24"/>
+              <w:rStyle w:val="Hyperlink"/>
+              <w:rFonts w:ascii="Arial" w:hAnsi="Arial" w:cs="Arial"/>
             </w:rPr>
           </w:pPr>
-          <w:hyperlink w:anchor="_Toc444799112" w:history="1">
+          <w:hyperlink w:anchor="_Toc444807705" w:history="1">
             <w:r>
               <w:rPr>
                 <w:rStyle w:val="Hyperlink"/>
@@ -2591,12 +2507,26 @@
             </w:r>
             <w:r>
               <w:rPr>
-                <w:rFonts w:ascii="Arial" w:eastAsiaTheme="minorEastAsia" w:hAnsi="Arial" w:cs="Arial"/>
+                <w:rStyle w:val="Hyperlink"/>
+                <w:rFonts w:ascii="Arial" w:hAnsi="Arial" w:cs="Arial"/>
+              </w:rPr>
+              <w:tab/>
+            </w:r>
+            <w:r>
+              <w:rPr>
+                <w:rStyle w:val="Hyperlink"/>
+                <w:rFonts w:ascii="Arial" w:hAnsi="Arial" w:cs="Arial"/>
                 <w:b w:val="0"/>
                 <w:noProof/>
-                <w:color w:val="auto"/>
-                <w:sz w:val="24"/>
-                <w:szCs w:val="24"/>
+              </w:rPr>
+              <w:t>Performance Requirements</w:t>
+            </w:r>
+            <w:r>
+              <w:rPr>
+                <w:rStyle w:val="Hyperlink"/>
+                <w:rFonts w:ascii="Arial" w:hAnsi="Arial" w:cs="Arial"/>
+                <w:b w:val="0"/>
+                <w:webHidden/>
               </w:rPr>
               <w:tab/>
             </w:r>
@@ -2605,68 +2535,50 @@
                 <w:rStyle w:val="Hyperlink"/>
                 <w:rFonts w:ascii="Arial" w:hAnsi="Arial" w:cs="Arial"/>
                 <w:b w:val="0"/>
-                <w:noProof/>
-              </w:rPr>
-              <w:t>Performance Requirements</w:t>
-            </w:r>
-            <w:r>
-              <w:rPr>
-                <w:rFonts w:ascii="Arial" w:hAnsi="Arial" w:cs="Arial"/>
-                <w:b w:val="0"/>
-                <w:noProof/>
-                <w:webHidden/>
-              </w:rPr>
-              <w:tab/>
-            </w:r>
-            <w:r>
-              <w:rPr>
-                <w:rFonts w:ascii="Arial" w:hAnsi="Arial" w:cs="Arial"/>
-                <w:b w:val="0"/>
-                <w:noProof/>
                 <w:webHidden/>
               </w:rPr>
               <w:fldChar w:fldCharType="begin"/>
             </w:r>
             <w:r>
               <w:rPr>
-                <w:rFonts w:ascii="Arial" w:hAnsi="Arial" w:cs="Arial"/>
-                <w:b w:val="0"/>
-                <w:noProof/>
-                <w:webHidden/>
-              </w:rPr>
-              <w:instrText xml:space="preserve"> PAGEREF _Toc444799112 \h </w:instrText>
-            </w:r>
-            <w:r>
-              <w:rPr>
-                <w:rFonts w:ascii="Arial" w:hAnsi="Arial" w:cs="Arial"/>
-                <w:b w:val="0"/>
-                <w:noProof/>
-                <w:webHidden/>
-              </w:rPr>
-            </w:r>
-            <w:r>
-              <w:rPr>
-                <w:rFonts w:ascii="Arial" w:hAnsi="Arial" w:cs="Arial"/>
-                <w:b w:val="0"/>
-                <w:noProof/>
+                <w:rStyle w:val="Hyperlink"/>
+                <w:rFonts w:ascii="Arial" w:hAnsi="Arial" w:cs="Arial"/>
+                <w:b w:val="0"/>
+                <w:webHidden/>
+              </w:rPr>
+              <w:instrText xml:space="preserve"> PAGEREF _Toc444807705 \h </w:instrText>
+            </w:r>
+            <w:r>
+              <w:rPr>
+                <w:rStyle w:val="Hyperlink"/>
+                <w:rFonts w:ascii="Arial" w:hAnsi="Arial" w:cs="Arial"/>
+                <w:b w:val="0"/>
+                <w:webHidden/>
+              </w:rPr>
+            </w:r>
+            <w:r>
+              <w:rPr>
+                <w:rStyle w:val="Hyperlink"/>
+                <w:rFonts w:ascii="Arial" w:hAnsi="Arial" w:cs="Arial"/>
+                <w:b w:val="0"/>
                 <w:webHidden/>
               </w:rPr>
               <w:fldChar w:fldCharType="separate"/>
             </w:r>
             <w:r>
               <w:rPr>
-                <w:rFonts w:ascii="Arial" w:hAnsi="Arial" w:cs="Arial"/>
-                <w:b w:val="0"/>
-                <w:noProof/>
+                <w:rStyle w:val="Hyperlink"/>
+                <w:rFonts w:ascii="Arial" w:hAnsi="Arial" w:cs="Arial"/>
+                <w:b w:val="0"/>
                 <w:webHidden/>
               </w:rPr>
               <w:t>12</w:t>
             </w:r>
             <w:r>
               <w:rPr>
-                <w:rFonts w:ascii="Arial" w:hAnsi="Arial" w:cs="Arial"/>
-                <w:b w:val="0"/>
-                <w:noProof/>
+                <w:rStyle w:val="Hyperlink"/>
+                <w:rFonts w:ascii="Arial" w:hAnsi="Arial" w:cs="Arial"/>
+                <w:b w:val="0"/>
                 <w:webHidden/>
               </w:rPr>
               <w:fldChar w:fldCharType="end"/>
@@ -2681,15 +2593,11 @@
               <w:tab w:val="right" w:leader="dot" w:pos="9638"/>
             </w:tabs>
             <w:rPr>
-              <w:rFonts w:ascii="Arial" w:eastAsiaTheme="minorEastAsia" w:hAnsi="Arial" w:cs="Arial"/>
-              <w:b w:val="0"/>
-              <w:noProof/>
-              <w:color w:val="auto"/>
-              <w:sz w:val="24"/>
-              <w:szCs w:val="24"/>
+              <w:rStyle w:val="Hyperlink"/>
+              <w:rFonts w:ascii="Arial" w:hAnsi="Arial" w:cs="Arial"/>
             </w:rPr>
           </w:pPr>
-          <w:hyperlink w:anchor="_Toc444799113" w:history="1">
+          <w:hyperlink w:anchor="_Toc444807706" w:history="1">
             <w:r>
               <w:rPr>
                 <w:rStyle w:val="Hyperlink"/>
@@ -2701,12 +2609,26 @@
             </w:r>
             <w:r>
               <w:rPr>
-                <w:rFonts w:ascii="Arial" w:eastAsiaTheme="minorEastAsia" w:hAnsi="Arial" w:cs="Arial"/>
+                <w:rStyle w:val="Hyperlink"/>
+                <w:rFonts w:ascii="Arial" w:hAnsi="Arial" w:cs="Arial"/>
+              </w:rPr>
+              <w:tab/>
+            </w:r>
+            <w:r>
+              <w:rPr>
+                <w:rStyle w:val="Hyperlink"/>
+                <w:rFonts w:ascii="Arial" w:hAnsi="Arial" w:cs="Arial"/>
                 <w:b w:val="0"/>
                 <w:noProof/>
-                <w:color w:val="auto"/>
-                <w:sz w:val="24"/>
-                <w:szCs w:val="24"/>
+              </w:rPr>
+              <w:t>Safety Requirements</w:t>
+            </w:r>
+            <w:r>
+              <w:rPr>
+                <w:rStyle w:val="Hyperlink"/>
+                <w:rFonts w:ascii="Arial" w:hAnsi="Arial" w:cs="Arial"/>
+                <w:b w:val="0"/>
+                <w:webHidden/>
               </w:rPr>
               <w:tab/>
             </w:r>
@@ -2715,68 +2637,50 @@
                 <w:rStyle w:val="Hyperlink"/>
                 <w:rFonts w:ascii="Arial" w:hAnsi="Arial" w:cs="Arial"/>
                 <w:b w:val="0"/>
-                <w:noProof/>
-              </w:rPr>
-              <w:t>Safety Requirements</w:t>
-            </w:r>
-            <w:r>
-              <w:rPr>
-                <w:rFonts w:ascii="Arial" w:hAnsi="Arial" w:cs="Arial"/>
-                <w:b w:val="0"/>
-                <w:noProof/>
-                <w:webHidden/>
-              </w:rPr>
-              <w:tab/>
-            </w:r>
-            <w:r>
-              <w:rPr>
-                <w:rFonts w:ascii="Arial" w:hAnsi="Arial" w:cs="Arial"/>
-                <w:b w:val="0"/>
-                <w:noProof/>
                 <w:webHidden/>
               </w:rPr>
               <w:fldChar w:fldCharType="begin"/>
             </w:r>
             <w:r>
               <w:rPr>
-                <w:rFonts w:ascii="Arial" w:hAnsi="Arial" w:cs="Arial"/>
-                <w:b w:val="0"/>
-                <w:noProof/>
-                <w:webHidden/>
-              </w:rPr>
-              <w:instrText xml:space="preserve"> PAGEREF _Toc444799113 \h </w:instrText>
-            </w:r>
-            <w:r>
-              <w:rPr>
-                <w:rFonts w:ascii="Arial" w:hAnsi="Arial" w:cs="Arial"/>
-                <w:b w:val="0"/>
-                <w:noProof/>
-                <w:webHidden/>
-              </w:rPr>
-            </w:r>
-            <w:r>
-              <w:rPr>
-                <w:rFonts w:ascii="Arial" w:hAnsi="Arial" w:cs="Arial"/>
-                <w:b w:val="0"/>
-                <w:noProof/>
+                <w:rStyle w:val="Hyperlink"/>
+                <w:rFonts w:ascii="Arial" w:hAnsi="Arial" w:cs="Arial"/>
+                <w:b w:val="0"/>
+                <w:webHidden/>
+              </w:rPr>
+              <w:instrText xml:space="preserve"> PAGEREF _Toc444807706 \h </w:instrText>
+            </w:r>
+            <w:r>
+              <w:rPr>
+                <w:rStyle w:val="Hyperlink"/>
+                <w:rFonts w:ascii="Arial" w:hAnsi="Arial" w:cs="Arial"/>
+                <w:b w:val="0"/>
+                <w:webHidden/>
+              </w:rPr>
+            </w:r>
+            <w:r>
+              <w:rPr>
+                <w:rStyle w:val="Hyperlink"/>
+                <w:rFonts w:ascii="Arial" w:hAnsi="Arial" w:cs="Arial"/>
+                <w:b w:val="0"/>
                 <w:webHidden/>
               </w:rPr>
               <w:fldChar w:fldCharType="separate"/>
             </w:r>
             <w:r>
               <w:rPr>
-                <w:rFonts w:ascii="Arial" w:hAnsi="Arial" w:cs="Arial"/>
-                <w:b w:val="0"/>
-                <w:noProof/>
+                <w:rStyle w:val="Hyperlink"/>
+                <w:rFonts w:ascii="Arial" w:hAnsi="Arial" w:cs="Arial"/>
+                <w:b w:val="0"/>
                 <w:webHidden/>
               </w:rPr>
               <w:t>12</w:t>
             </w:r>
             <w:r>
               <w:rPr>
-                <w:rFonts w:ascii="Arial" w:hAnsi="Arial" w:cs="Arial"/>
-                <w:b w:val="0"/>
-                <w:noProof/>
+                <w:rStyle w:val="Hyperlink"/>
+                <w:rFonts w:ascii="Arial" w:hAnsi="Arial" w:cs="Arial"/>
+                <w:b w:val="0"/>
                 <w:webHidden/>
               </w:rPr>
               <w:fldChar w:fldCharType="end"/>
@@ -2791,15 +2695,11 @@
               <w:tab w:val="right" w:leader="dot" w:pos="9638"/>
             </w:tabs>
             <w:rPr>
-              <w:rFonts w:ascii="Arial" w:eastAsiaTheme="minorEastAsia" w:hAnsi="Arial" w:cs="Arial"/>
-              <w:b w:val="0"/>
-              <w:noProof/>
-              <w:color w:val="auto"/>
-              <w:sz w:val="24"/>
-              <w:szCs w:val="24"/>
+              <w:rStyle w:val="Hyperlink"/>
+              <w:rFonts w:ascii="Arial" w:hAnsi="Arial" w:cs="Arial"/>
             </w:rPr>
           </w:pPr>
-          <w:hyperlink w:anchor="_Toc444799114" w:history="1">
+          <w:hyperlink w:anchor="_Toc444807707" w:history="1">
             <w:r>
               <w:rPr>
                 <w:rStyle w:val="Hyperlink"/>
@@ -2811,12 +2711,26 @@
             </w:r>
             <w:r>
               <w:rPr>
-                <w:rFonts w:ascii="Arial" w:eastAsiaTheme="minorEastAsia" w:hAnsi="Arial" w:cs="Arial"/>
+                <w:rStyle w:val="Hyperlink"/>
+                <w:rFonts w:ascii="Arial" w:hAnsi="Arial" w:cs="Arial"/>
+              </w:rPr>
+              <w:tab/>
+            </w:r>
+            <w:r>
+              <w:rPr>
+                <w:rStyle w:val="Hyperlink"/>
+                <w:rFonts w:ascii="Arial" w:hAnsi="Arial" w:cs="Arial"/>
                 <w:b w:val="0"/>
                 <w:noProof/>
-                <w:color w:val="auto"/>
-                <w:sz w:val="24"/>
-                <w:szCs w:val="24"/>
+              </w:rPr>
+              <w:t>Security Requirements</w:t>
+            </w:r>
+            <w:r>
+              <w:rPr>
+                <w:rStyle w:val="Hyperlink"/>
+                <w:rFonts w:ascii="Arial" w:hAnsi="Arial" w:cs="Arial"/>
+                <w:b w:val="0"/>
+                <w:webHidden/>
               </w:rPr>
               <w:tab/>
             </w:r>
@@ -2825,68 +2739,50 @@
                 <w:rStyle w:val="Hyperlink"/>
                 <w:rFonts w:ascii="Arial" w:hAnsi="Arial" w:cs="Arial"/>
                 <w:b w:val="0"/>
-                <w:noProof/>
-              </w:rPr>
-              <w:t>Security Requirements</w:t>
-            </w:r>
-            <w:r>
-              <w:rPr>
-                <w:rFonts w:ascii="Arial" w:hAnsi="Arial" w:cs="Arial"/>
-                <w:b w:val="0"/>
-                <w:noProof/>
-                <w:webHidden/>
-              </w:rPr>
-              <w:tab/>
-            </w:r>
-            <w:r>
-              <w:rPr>
-                <w:rFonts w:ascii="Arial" w:hAnsi="Arial" w:cs="Arial"/>
-                <w:b w:val="0"/>
-                <w:noProof/>
                 <w:webHidden/>
               </w:rPr>
               <w:fldChar w:fldCharType="begin"/>
             </w:r>
             <w:r>
               <w:rPr>
-                <w:rFonts w:ascii="Arial" w:hAnsi="Arial" w:cs="Arial"/>
-                <w:b w:val="0"/>
-                <w:noProof/>
-                <w:webHidden/>
-              </w:rPr>
-              <w:instrText xml:space="preserve"> PAGEREF _Toc444799114 \h </w:instrText>
-            </w:r>
-            <w:r>
-              <w:rPr>
-                <w:rFonts w:ascii="Arial" w:hAnsi="Arial" w:cs="Arial"/>
-                <w:b w:val="0"/>
-                <w:noProof/>
-                <w:webHidden/>
-              </w:rPr>
-            </w:r>
-            <w:r>
-              <w:rPr>
-                <w:rFonts w:ascii="Arial" w:hAnsi="Arial" w:cs="Arial"/>
-                <w:b w:val="0"/>
-                <w:noProof/>
+                <w:rStyle w:val="Hyperlink"/>
+                <w:rFonts w:ascii="Arial" w:hAnsi="Arial" w:cs="Arial"/>
+                <w:b w:val="0"/>
+                <w:webHidden/>
+              </w:rPr>
+              <w:instrText xml:space="preserve"> PAGEREF _Toc444807707 \h </w:instrText>
+            </w:r>
+            <w:r>
+              <w:rPr>
+                <w:rStyle w:val="Hyperlink"/>
+                <w:rFonts w:ascii="Arial" w:hAnsi="Arial" w:cs="Arial"/>
+                <w:b w:val="0"/>
+                <w:webHidden/>
+              </w:rPr>
+            </w:r>
+            <w:r>
+              <w:rPr>
+                <w:rStyle w:val="Hyperlink"/>
+                <w:rFonts w:ascii="Arial" w:hAnsi="Arial" w:cs="Arial"/>
+                <w:b w:val="0"/>
                 <w:webHidden/>
               </w:rPr>
               <w:fldChar w:fldCharType="separate"/>
             </w:r>
             <w:r>
               <w:rPr>
-                <w:rFonts w:ascii="Arial" w:hAnsi="Arial" w:cs="Arial"/>
-                <w:b w:val="0"/>
-                <w:noProof/>
+                <w:rStyle w:val="Hyperlink"/>
+                <w:rFonts w:ascii="Arial" w:hAnsi="Arial" w:cs="Arial"/>
+                <w:b w:val="0"/>
                 <w:webHidden/>
               </w:rPr>
               <w:t>12</w:t>
             </w:r>
             <w:r>
               <w:rPr>
-                <w:rFonts w:ascii="Arial" w:hAnsi="Arial" w:cs="Arial"/>
-                <w:b w:val="0"/>
-                <w:noProof/>
+                <w:rStyle w:val="Hyperlink"/>
+                <w:rFonts w:ascii="Arial" w:hAnsi="Arial" w:cs="Arial"/>
+                <w:b w:val="0"/>
                 <w:webHidden/>
               </w:rPr>
               <w:fldChar w:fldCharType="end"/>
@@ -2901,15 +2797,11 @@
               <w:tab w:val="right" w:leader="dot" w:pos="9638"/>
             </w:tabs>
             <w:rPr>
-              <w:rFonts w:ascii="Arial" w:eastAsiaTheme="minorEastAsia" w:hAnsi="Arial" w:cs="Arial"/>
-              <w:b w:val="0"/>
-              <w:noProof/>
-              <w:color w:val="auto"/>
-              <w:sz w:val="24"/>
-              <w:szCs w:val="24"/>
+              <w:rStyle w:val="Hyperlink"/>
+              <w:rFonts w:ascii="Arial" w:hAnsi="Arial" w:cs="Arial"/>
             </w:rPr>
           </w:pPr>
-          <w:hyperlink w:anchor="_Toc444799115" w:history="1">
+          <w:hyperlink w:anchor="_Toc444807708" w:history="1">
             <w:r>
               <w:rPr>
                 <w:rStyle w:val="Hyperlink"/>
@@ -2921,12 +2813,26 @@
             </w:r>
             <w:r>
               <w:rPr>
-                <w:rFonts w:ascii="Arial" w:eastAsiaTheme="minorEastAsia" w:hAnsi="Arial" w:cs="Arial"/>
+                <w:rStyle w:val="Hyperlink"/>
+                <w:rFonts w:ascii="Arial" w:hAnsi="Arial" w:cs="Arial"/>
+              </w:rPr>
+              <w:tab/>
+            </w:r>
+            <w:r>
+              <w:rPr>
+                <w:rStyle w:val="Hyperlink"/>
+                <w:rFonts w:ascii="Arial" w:hAnsi="Arial" w:cs="Arial"/>
                 <w:b w:val="0"/>
                 <w:noProof/>
-                <w:color w:val="auto"/>
-                <w:sz w:val="24"/>
-                <w:szCs w:val="24"/>
+              </w:rPr>
+              <w:t>Software Quality Attributes</w:t>
+            </w:r>
+            <w:r>
+              <w:rPr>
+                <w:rStyle w:val="Hyperlink"/>
+                <w:rFonts w:ascii="Arial" w:hAnsi="Arial" w:cs="Arial"/>
+                <w:b w:val="0"/>
+                <w:webHidden/>
               </w:rPr>
               <w:tab/>
             </w:r>
@@ -2935,68 +2841,50 @@
                 <w:rStyle w:val="Hyperlink"/>
                 <w:rFonts w:ascii="Arial" w:hAnsi="Arial" w:cs="Arial"/>
                 <w:b w:val="0"/>
-                <w:noProof/>
-              </w:rPr>
-              <w:t>Software Quality Attributes</w:t>
-            </w:r>
-            <w:r>
-              <w:rPr>
-                <w:rFonts w:ascii="Arial" w:hAnsi="Arial" w:cs="Arial"/>
-                <w:b w:val="0"/>
-                <w:noProof/>
-                <w:webHidden/>
-              </w:rPr>
-              <w:tab/>
-            </w:r>
-            <w:r>
-              <w:rPr>
-                <w:rFonts w:ascii="Arial" w:hAnsi="Arial" w:cs="Arial"/>
-                <w:b w:val="0"/>
-                <w:noProof/>
                 <w:webHidden/>
               </w:rPr>
               <w:fldChar w:fldCharType="begin"/>
             </w:r>
             <w:r>
               <w:rPr>
-                <w:rFonts w:ascii="Arial" w:hAnsi="Arial" w:cs="Arial"/>
-                <w:b w:val="0"/>
-                <w:noProof/>
-                <w:webHidden/>
-              </w:rPr>
-              <w:instrText xml:space="preserve"> PAGEREF _Toc444799115 \h </w:instrText>
-            </w:r>
-            <w:r>
-              <w:rPr>
-                <w:rFonts w:ascii="Arial" w:hAnsi="Arial" w:cs="Arial"/>
-                <w:b w:val="0"/>
-                <w:noProof/>
-                <w:webHidden/>
-              </w:rPr>
-            </w:r>
-            <w:r>
-              <w:rPr>
-                <w:rFonts w:ascii="Arial" w:hAnsi="Arial" w:cs="Arial"/>
-                <w:b w:val="0"/>
-                <w:noProof/>
+                <w:rStyle w:val="Hyperlink"/>
+                <w:rFonts w:ascii="Arial" w:hAnsi="Arial" w:cs="Arial"/>
+                <w:b w:val="0"/>
+                <w:webHidden/>
+              </w:rPr>
+              <w:instrText xml:space="preserve"> PAGEREF _Toc444807708 \h </w:instrText>
+            </w:r>
+            <w:r>
+              <w:rPr>
+                <w:rStyle w:val="Hyperlink"/>
+                <w:rFonts w:ascii="Arial" w:hAnsi="Arial" w:cs="Arial"/>
+                <w:b w:val="0"/>
+                <w:webHidden/>
+              </w:rPr>
+            </w:r>
+            <w:r>
+              <w:rPr>
+                <w:rStyle w:val="Hyperlink"/>
+                <w:rFonts w:ascii="Arial" w:hAnsi="Arial" w:cs="Arial"/>
+                <w:b w:val="0"/>
                 <w:webHidden/>
               </w:rPr>
               <w:fldChar w:fldCharType="separate"/>
             </w:r>
             <w:r>
               <w:rPr>
-                <w:rFonts w:ascii="Arial" w:hAnsi="Arial" w:cs="Arial"/>
-                <w:b w:val="0"/>
-                <w:noProof/>
+                <w:rStyle w:val="Hyperlink"/>
+                <w:rFonts w:ascii="Arial" w:hAnsi="Arial" w:cs="Arial"/>
+                <w:b w:val="0"/>
                 <w:webHidden/>
               </w:rPr>
               <w:t>12</w:t>
             </w:r>
             <w:r>
               <w:rPr>
-                <w:rFonts w:ascii="Arial" w:hAnsi="Arial" w:cs="Arial"/>
-                <w:b w:val="0"/>
-                <w:noProof/>
+                <w:rStyle w:val="Hyperlink"/>
+                <w:rFonts w:ascii="Arial" w:hAnsi="Arial" w:cs="Arial"/>
+                <w:b w:val="0"/>
                 <w:webHidden/>
               </w:rPr>
               <w:fldChar w:fldCharType="end"/>
@@ -3011,15 +2899,11 @@
               <w:tab w:val="right" w:leader="dot" w:pos="9638"/>
             </w:tabs>
             <w:rPr>
-              <w:rFonts w:ascii="Arial" w:eastAsiaTheme="minorEastAsia" w:hAnsi="Arial" w:cs="Arial"/>
-              <w:b w:val="0"/>
-              <w:noProof/>
-              <w:color w:val="auto"/>
-              <w:sz w:val="24"/>
-              <w:szCs w:val="24"/>
+              <w:rStyle w:val="Hyperlink"/>
+              <w:rFonts w:ascii="Arial" w:hAnsi="Arial" w:cs="Arial"/>
             </w:rPr>
           </w:pPr>
-          <w:hyperlink w:anchor="_Toc444799116" w:history="1">
+          <w:hyperlink w:anchor="_Toc444807709" w:history="1">
             <w:r>
               <w:rPr>
                 <w:rStyle w:val="Hyperlink"/>
@@ -3031,12 +2915,26 @@
             </w:r>
             <w:r>
               <w:rPr>
-                <w:rFonts w:ascii="Arial" w:eastAsiaTheme="minorEastAsia" w:hAnsi="Arial" w:cs="Arial"/>
+                <w:rStyle w:val="Hyperlink"/>
+                <w:rFonts w:ascii="Arial" w:hAnsi="Arial" w:cs="Arial"/>
+              </w:rPr>
+              <w:tab/>
+            </w:r>
+            <w:r>
+              <w:rPr>
+                <w:rStyle w:val="Hyperlink"/>
+                <w:rFonts w:ascii="Arial" w:hAnsi="Arial" w:cs="Arial"/>
                 <w:b w:val="0"/>
                 <w:noProof/>
-                <w:color w:val="auto"/>
-                <w:sz w:val="24"/>
-                <w:szCs w:val="24"/>
+              </w:rPr>
+              <w:t>Business Rules</w:t>
+            </w:r>
+            <w:r>
+              <w:rPr>
+                <w:rStyle w:val="Hyperlink"/>
+                <w:rFonts w:ascii="Arial" w:hAnsi="Arial" w:cs="Arial"/>
+                <w:b w:val="0"/>
+                <w:webHidden/>
               </w:rPr>
               <w:tab/>
             </w:r>
@@ -3045,68 +2943,50 @@
                 <w:rStyle w:val="Hyperlink"/>
                 <w:rFonts w:ascii="Arial" w:hAnsi="Arial" w:cs="Arial"/>
                 <w:b w:val="0"/>
-                <w:noProof/>
-              </w:rPr>
-              <w:t>Business Rules</w:t>
-            </w:r>
-            <w:r>
-              <w:rPr>
-                <w:rFonts w:ascii="Arial" w:hAnsi="Arial" w:cs="Arial"/>
-                <w:b w:val="0"/>
-                <w:noProof/>
-                <w:webHidden/>
-              </w:rPr>
-              <w:tab/>
-            </w:r>
-            <w:r>
-              <w:rPr>
-                <w:rFonts w:ascii="Arial" w:hAnsi="Arial" w:cs="Arial"/>
-                <w:b w:val="0"/>
-                <w:noProof/>
                 <w:webHidden/>
               </w:rPr>
               <w:fldChar w:fldCharType="begin"/>
             </w:r>
             <w:r>
               <w:rPr>
-                <w:rFonts w:ascii="Arial" w:hAnsi="Arial" w:cs="Arial"/>
-                <w:b w:val="0"/>
-                <w:noProof/>
-                <w:webHidden/>
-              </w:rPr>
-              <w:instrText xml:space="preserve"> PAGEREF _Toc444799116 \h </w:instrText>
-            </w:r>
-            <w:r>
-              <w:rPr>
-                <w:rFonts w:ascii="Arial" w:hAnsi="Arial" w:cs="Arial"/>
-                <w:b w:val="0"/>
-                <w:noProof/>
-                <w:webHidden/>
-              </w:rPr>
-            </w:r>
-            <w:r>
-              <w:rPr>
-                <w:rFonts w:ascii="Arial" w:hAnsi="Arial" w:cs="Arial"/>
-                <w:b w:val="0"/>
-                <w:noProof/>
+                <w:rStyle w:val="Hyperlink"/>
+                <w:rFonts w:ascii="Arial" w:hAnsi="Arial" w:cs="Arial"/>
+                <w:b w:val="0"/>
+                <w:webHidden/>
+              </w:rPr>
+              <w:instrText xml:space="preserve"> PAGEREF _Toc444807709 \h </w:instrText>
+            </w:r>
+            <w:r>
+              <w:rPr>
+                <w:rStyle w:val="Hyperlink"/>
+                <w:rFonts w:ascii="Arial" w:hAnsi="Arial" w:cs="Arial"/>
+                <w:b w:val="0"/>
+                <w:webHidden/>
+              </w:rPr>
+            </w:r>
+            <w:r>
+              <w:rPr>
+                <w:rStyle w:val="Hyperlink"/>
+                <w:rFonts w:ascii="Arial" w:hAnsi="Arial" w:cs="Arial"/>
+                <w:b w:val="0"/>
                 <w:webHidden/>
               </w:rPr>
               <w:fldChar w:fldCharType="separate"/>
             </w:r>
             <w:r>
               <w:rPr>
-                <w:rFonts w:ascii="Arial" w:hAnsi="Arial" w:cs="Arial"/>
-                <w:b w:val="0"/>
-                <w:noProof/>
+                <w:rStyle w:val="Hyperlink"/>
+                <w:rFonts w:ascii="Arial" w:hAnsi="Arial" w:cs="Arial"/>
+                <w:b w:val="0"/>
                 <w:webHidden/>
               </w:rPr>
               <w:t>12</w:t>
             </w:r>
             <w:r>
               <w:rPr>
-                <w:rFonts w:ascii="Arial" w:hAnsi="Arial" w:cs="Arial"/>
-                <w:b w:val="0"/>
-                <w:noProof/>
+                <w:rStyle w:val="Hyperlink"/>
+                <w:rFonts w:ascii="Arial" w:hAnsi="Arial" w:cs="Arial"/>
+                <w:b w:val="0"/>
                 <w:webHidden/>
               </w:rPr>
               <w:fldChar w:fldCharType="end"/>
@@ -3122,7 +3002,7 @@
               <w:color w:val="auto"/>
             </w:rPr>
           </w:pPr>
-          <w:hyperlink w:anchor="_Toc444799117" w:history="1">
+          <w:hyperlink w:anchor="_Toc444807710" w:history="1">
             <w:r>
               <w:rPr>
                 <w:rStyle w:val="Hyperlink"/>
@@ -3159,7 +3039,7 @@
               <w:rPr>
                 <w:webHidden/>
               </w:rPr>
-              <w:instrText xml:space="preserve"> PAGEREF _Toc444799117 \h </w:instrText>
+              <w:instrText xml:space="preserve"> PAGEREF _Toc444807710 \h </w:instrText>
             </w:r>
             <w:r>
               <w:rPr>
@@ -3195,35 +3075,21 @@
               <w:color w:val="auto"/>
             </w:rPr>
           </w:pPr>
-          <w:hyperlink w:anchor="_Toc444799118" w:history="1">
-            <w:r>
-              <w:rPr>
-                <w:rStyle w:val="Hyperlink"/>
-              </w:rPr>
-              <w:t>7.</w:t>
-            </w:r>
-            <w:r>
-              <w:rPr>
-                <w:rFonts w:asciiTheme="minorHAnsi" w:eastAsiaTheme="minorEastAsia" w:hAnsiTheme="minorHAnsi" w:cstheme="minorBidi"/>
-                <w:b w:val="0"/>
-                <w:color w:val="auto"/>
+          <w:hyperlink w:anchor="_Toc444807711" w:history="1">
+            <w:r>
+              <w:rPr>
+                <w:rStyle w:val="Hyperlink"/>
+              </w:rPr>
+              <w:t>Appendix A: Glossary</w:t>
+            </w:r>
+            <w:r>
+              <w:rPr>
+                <w:webHidden/>
               </w:rPr>
               <w:tab/>
             </w:r>
             <w:r>
               <w:rPr>
-                <w:rStyle w:val="Hyperlink"/>
-              </w:rPr>
-              <w:t>References</w:t>
-            </w:r>
-            <w:r>
-              <w:rPr>
-                <w:webHidden/>
-              </w:rPr>
-              <w:tab/>
-            </w:r>
-            <w:r>
-              <w:rPr>
                 <w:webHidden/>
               </w:rPr>
               <w:fldChar w:fldCharType="begin"/>
@@ -3232,7 +3098,7 @@
               <w:rPr>
                 <w:webHidden/>
               </w:rPr>
-              <w:instrText xml:space="preserve"> PAGEREF _Toc444799118 \h </w:instrText>
+              <w:instrText xml:space="preserve"> PAGEREF _Toc444807711 \h </w:instrText>
             </w:r>
             <w:r>
               <w:rPr>
@@ -3249,7 +3115,7 @@
               <w:rPr>
                 <w:webHidden/>
               </w:rPr>
-              <w:t>13</w:t>
+              <w:t>14</w:t>
             </w:r>
             <w:r>
               <w:rPr>
@@ -3268,12 +3134,12 @@
               <w:color w:val="auto"/>
             </w:rPr>
           </w:pPr>
-          <w:hyperlink w:anchor="_Toc444799119" w:history="1">
-            <w:r>
-              <w:rPr>
-                <w:rStyle w:val="Hyperlink"/>
-              </w:rPr>
-              <w:t>Appendix A: Glossary</w:t>
+          <w:hyperlink w:anchor="_Toc444807712" w:history="1">
+            <w:r>
+              <w:rPr>
+                <w:rStyle w:val="Hyperlink"/>
+              </w:rPr>
+              <w:t>Appendix B: To Be Determined List</w:t>
             </w:r>
             <w:r>
               <w:rPr>
@@ -3291,7 +3157,7 @@
               <w:rPr>
                 <w:webHidden/>
               </w:rPr>
-              <w:instrText xml:space="preserve"> PAGEREF _Toc444799119 \h </w:instrText>
+              <w:instrText xml:space="preserve"> PAGEREF _Toc444807712 \h </w:instrText>
             </w:r>
             <w:r>
               <w:rPr>
@@ -3308,7 +3174,7 @@
               <w:rPr>
                 <w:webHidden/>
               </w:rPr>
-              <w:t>14</w:t>
+              <w:t>15</w:t>
             </w:r>
             <w:r>
               <w:rPr>
@@ -3327,12 +3193,12 @@
               <w:color w:val="auto"/>
             </w:rPr>
           </w:pPr>
-          <w:hyperlink w:anchor="_Toc444799120" w:history="1">
-            <w:r>
-              <w:rPr>
-                <w:rStyle w:val="Hyperlink"/>
-              </w:rPr>
-              <w:t>Appendix B: To Be Determined List</w:t>
+          <w:hyperlink w:anchor="_Toc444807713" w:history="1">
+            <w:r>
+              <w:rPr>
+                <w:rStyle w:val="Hyperlink"/>
+              </w:rPr>
+              <w:t>References</w:t>
             </w:r>
             <w:r>
               <w:rPr>
@@ -3350,7 +3216,7 @@
               <w:rPr>
                 <w:webHidden/>
               </w:rPr>
-              <w:instrText xml:space="preserve"> PAGEREF _Toc444799120 \h </w:instrText>
+              <w:instrText xml:space="preserve"> PAGEREF _Toc444807713 \h </w:instrText>
             </w:r>
             <w:r>
               <w:rPr>
@@ -3367,7 +3233,7 @@
               <w:rPr>
                 <w:webHidden/>
               </w:rPr>
-              <w:t>15</w:t>
+              <w:t>16</w:t>
             </w:r>
             <w:r>
               <w:rPr>
@@ -3397,8 +3263,8 @@
         </w:p>
       </w:sdtContent>
     </w:sdt>
-    <w:bookmarkStart w:id="1" w:name="h.gjdgxs" w:colFirst="0" w:colLast="0" w:displacedByCustomXml="prev"/>
-    <w:bookmarkEnd w:id="1" w:displacedByCustomXml="prev"/>
+    <w:bookmarkStart w:id="2" w:name="h.gjdgxs" w:colFirst="0" w:colLast="0" w:displacedByCustomXml="prev"/>
+    <w:bookmarkEnd w:id="2" w:displacedByCustomXml="prev"/>
     <w:p>
       <w:pPr>
         <w:rPr>
@@ -3418,12 +3284,12 @@
       <w:pPr>
         <w:pStyle w:val="Heading1"/>
       </w:pPr>
-      <w:bookmarkStart w:id="2" w:name="_Toc444799089"/>
+      <w:bookmarkStart w:id="3" w:name="_Toc444807682"/>
       <w:r>
         <w:lastRenderedPageBreak/>
         <w:t>Revision History</w:t>
       </w:r>
-      <w:bookmarkEnd w:id="2"/>
+      <w:bookmarkEnd w:id="3"/>
     </w:p>
     <w:tbl>
       <w:tblPr>
@@ -3738,8 +3604,6 @@
               </w:rPr>
               <w:t>receiving customer feedback</w:t>
             </w:r>
-            <w:bookmarkStart w:id="3" w:name="_GoBack"/>
-            <w:bookmarkEnd w:id="3"/>
           </w:p>
         </w:tc>
         <w:tc>
@@ -3861,7 +3725,7 @@
         </w:numPr>
       </w:pPr>
       <w:bookmarkStart w:id="4" w:name="h.gstvxy8g7dec" w:colFirst="0" w:colLast="0"/>
-      <w:bookmarkStart w:id="5" w:name="_Toc444799090"/>
+      <w:bookmarkStart w:id="5" w:name="_Toc444807683"/>
       <w:bookmarkEnd w:id="4"/>
       <w:r>
         <w:t>Introduction</w:t>
@@ -3903,7 +3767,7 @@
         </w:rPr>
       </w:pPr>
       <w:bookmarkStart w:id="6" w:name="h.jquqikrk4uy0" w:colFirst="0" w:colLast="0"/>
-      <w:bookmarkStart w:id="7" w:name="_Toc444799091"/>
+      <w:bookmarkStart w:id="7" w:name="_Toc444807684"/>
       <w:bookmarkEnd w:id="6"/>
       <w:r>
         <w:rPr>
@@ -3949,7 +3813,7 @@
         </w:rPr>
       </w:pPr>
       <w:bookmarkStart w:id="8" w:name="h.1ktfzv5s93qc" w:colFirst="0" w:colLast="0"/>
-      <w:bookmarkStart w:id="9" w:name="_Toc444799092"/>
+      <w:bookmarkStart w:id="9" w:name="_Toc444807685"/>
       <w:bookmarkEnd w:id="8"/>
       <w:r>
         <w:rPr>
@@ -4091,7 +3955,7 @@
           <w:rFonts w:ascii="Arial" w:hAnsi="Arial" w:cs="Arial"/>
         </w:rPr>
       </w:pPr>
-      <w:bookmarkStart w:id="10" w:name="_Toc444799093"/>
+      <w:bookmarkStart w:id="10" w:name="_Toc444807686"/>
       <w:r>
         <w:rPr>
           <w:rFonts w:ascii="Arial" w:hAnsi="Arial" w:cs="Arial"/>
@@ -4295,7 +4159,7 @@
           <w:rFonts w:ascii="Arial" w:hAnsi="Arial" w:cs="Arial"/>
         </w:rPr>
       </w:pPr>
-      <w:bookmarkStart w:id="22" w:name="_Toc444799094"/>
+      <w:bookmarkStart w:id="22" w:name="_Toc444807687"/>
       <w:r>
         <w:rPr>
           <w:rFonts w:ascii="Arial" w:hAnsi="Arial" w:cs="Arial"/>
@@ -4643,7 +4507,7 @@
           <w:numId w:val="5"/>
         </w:numPr>
       </w:pPr>
-      <w:bookmarkStart w:id="33" w:name="_Toc444799095"/>
+      <w:bookmarkStart w:id="33" w:name="_Toc444807688"/>
       <w:r>
         <w:t>Overall Description</w:t>
       </w:r>
@@ -4661,7 +4525,7 @@
         </w:rPr>
       </w:pPr>
       <w:bookmarkStart w:id="34" w:name="h.2s8eyo1" w:colFirst="0" w:colLast="0"/>
-      <w:bookmarkStart w:id="35" w:name="_Toc444799096"/>
+      <w:bookmarkStart w:id="35" w:name="_Toc444807689"/>
       <w:bookmarkEnd w:id="34"/>
       <w:r>
         <w:rPr>
@@ -4934,7 +4798,7 @@
           <w:rFonts w:ascii="Arial" w:hAnsi="Arial" w:cs="Arial"/>
         </w:rPr>
       </w:pPr>
-      <w:bookmarkStart w:id="37" w:name="_Toc444799097"/>
+      <w:bookmarkStart w:id="37" w:name="_Toc444807690"/>
       <w:r>
         <w:rPr>
           <w:rFonts w:ascii="Arial" w:hAnsi="Arial" w:cs="Arial"/>
@@ -5254,7 +5118,7 @@
           <w:rFonts w:ascii="Arial" w:hAnsi="Arial" w:cs="Arial"/>
         </w:rPr>
       </w:pPr>
-      <w:bookmarkStart w:id="39" w:name="_Toc444799098"/>
+      <w:bookmarkStart w:id="39" w:name="_Toc444807691"/>
       <w:r>
         <w:rPr>
           <w:rFonts w:ascii="Arial" w:hAnsi="Arial" w:cs="Arial"/>
@@ -5351,7 +5215,7 @@
           <w:rFonts w:ascii="Arial" w:hAnsi="Arial" w:cs="Arial"/>
         </w:rPr>
       </w:pPr>
-      <w:bookmarkStart w:id="41" w:name="_Toc444799099"/>
+      <w:bookmarkStart w:id="41" w:name="_Toc444807692"/>
       <w:r>
         <w:rPr>
           <w:rFonts w:ascii="Arial" w:hAnsi="Arial" w:cs="Arial"/>
@@ -5521,7 +5385,7 @@
           <w:rFonts w:ascii="Arial" w:hAnsi="Arial" w:cs="Arial"/>
         </w:rPr>
       </w:pPr>
-      <w:bookmarkStart w:id="43" w:name="_Toc444799100"/>
+      <w:bookmarkStart w:id="43" w:name="_Toc444807693"/>
       <w:r>
         <w:rPr>
           <w:rFonts w:ascii="Arial" w:hAnsi="Arial" w:cs="Arial"/>
@@ -5587,7 +5451,7 @@
           <w:rFonts w:ascii="Arial" w:hAnsi="Arial" w:cs="Arial"/>
         </w:rPr>
       </w:pPr>
-      <w:bookmarkStart w:id="45" w:name="_Toc444799101"/>
+      <w:bookmarkStart w:id="45" w:name="_Toc444807694"/>
       <w:r>
         <w:rPr>
           <w:rFonts w:ascii="Arial" w:hAnsi="Arial" w:cs="Arial"/>
@@ -5694,7 +5558,7 @@
           <w:numId w:val="5"/>
         </w:numPr>
       </w:pPr>
-      <w:bookmarkStart w:id="47" w:name="_Toc444799102"/>
+      <w:bookmarkStart w:id="47" w:name="_Toc444807695"/>
       <w:r>
         <w:t>User Requirements</w:t>
       </w:r>
@@ -5712,7 +5576,7 @@
         </w:rPr>
       </w:pPr>
       <w:bookmarkStart w:id="48" w:name="h.2jxsxqh" w:colFirst="0" w:colLast="0"/>
-      <w:bookmarkStart w:id="49" w:name="_Toc444799103"/>
+      <w:bookmarkStart w:id="49" w:name="_Toc444807696"/>
       <w:bookmarkEnd w:id="48"/>
       <w:r>
         <w:rPr>
@@ -6629,7 +6493,7 @@
           <w:rFonts w:ascii="Arial" w:hAnsi="Arial" w:cs="Arial"/>
         </w:rPr>
       </w:pPr>
-      <w:bookmarkStart w:id="63" w:name="_Toc444799104"/>
+      <w:bookmarkStart w:id="63" w:name="_Toc444807697"/>
       <w:r>
         <w:rPr>
           <w:rFonts w:ascii="Arial" w:hAnsi="Arial" w:cs="Arial"/>
@@ -6742,7 +6606,7 @@
           <w:rFonts w:ascii="Arial" w:hAnsi="Arial" w:cs="Arial"/>
         </w:rPr>
       </w:pPr>
-      <w:bookmarkStart w:id="67" w:name="_Toc444799105"/>
+      <w:bookmarkStart w:id="67" w:name="_Toc444807698"/>
       <w:r>
         <w:rPr>
           <w:rFonts w:ascii="Arial" w:hAnsi="Arial" w:cs="Arial"/>
@@ -6895,7 +6759,7 @@
           <w:numId w:val="5"/>
         </w:numPr>
       </w:pPr>
-      <w:bookmarkStart w:id="69" w:name="_Toc444799106"/>
+      <w:bookmarkStart w:id="69" w:name="_Toc444807699"/>
       <w:r>
         <w:t>System Requirements</w:t>
       </w:r>
@@ -6934,7 +6798,7 @@
           <w:rFonts w:ascii="Arial" w:hAnsi="Arial" w:cs="Arial"/>
         </w:rPr>
       </w:pPr>
-      <w:bookmarkStart w:id="71" w:name="_Toc444799107"/>
+      <w:bookmarkStart w:id="71" w:name="_Toc444807700"/>
       <w:r>
         <w:rPr>
           <w:rFonts w:ascii="Arial" w:hAnsi="Arial" w:cs="Arial"/>
@@ -7201,7 +7065,25 @@
           <w:sz w:val="22"/>
           <w:szCs w:val="22"/>
         </w:rPr>
-        <w:t>andomly generate a new eight character password.  This password is temporary and can be provided to the teacher outside the FWC software.</w:t>
+        <w:t xml:space="preserve">andomly generate a new </w:t>
+      </w:r>
+      <w:proofErr w:type="gramStart"/>
+      <w:r>
+        <w:rPr>
+          <w:rFonts w:ascii="Arial" w:eastAsia="Arial" w:hAnsi="Arial" w:cs="Arial"/>
+          <w:sz w:val="22"/>
+          <w:szCs w:val="22"/>
+        </w:rPr>
+        <w:t>eight character</w:t>
+      </w:r>
+      <w:proofErr w:type="gramEnd"/>
+      <w:r>
+        <w:rPr>
+          <w:rFonts w:ascii="Arial" w:eastAsia="Arial" w:hAnsi="Arial" w:cs="Arial"/>
+          <w:sz w:val="22"/>
+          <w:szCs w:val="22"/>
+        </w:rPr>
+        <w:t xml:space="preserve"> password.  This password is temporary and can be provided to the teacher outside the FWC software.</w:t>
       </w:r>
     </w:p>
     <w:p>
@@ -7226,7 +7108,7 @@
           <w:rFonts w:ascii="Arial" w:hAnsi="Arial" w:cs="Arial"/>
         </w:rPr>
       </w:pPr>
-      <w:bookmarkStart w:id="72" w:name="_Toc444799108"/>
+      <w:bookmarkStart w:id="72" w:name="_Toc444807701"/>
       <w:r>
         <w:rPr>
           <w:rFonts w:ascii="Arial" w:hAnsi="Arial" w:cs="Arial"/>
@@ -8257,7 +8139,7 @@
           <w:rFonts w:ascii="Arial" w:hAnsi="Arial" w:cs="Arial"/>
         </w:rPr>
       </w:pPr>
-      <w:bookmarkStart w:id="73" w:name="_Toc444799109"/>
+      <w:bookmarkStart w:id="73" w:name="_Toc444807702"/>
       <w:r>
         <w:rPr>
           <w:rFonts w:ascii="Arial" w:hAnsi="Arial" w:cs="Arial"/>
@@ -8591,7 +8473,25 @@
           <w:sz w:val="22"/>
           <w:szCs w:val="22"/>
         </w:rPr>
-        <w:t>Description:  The teacher shall be able to review student generated worksheets and answer sheets.  Using the Class Roster Panel the teacher will be able to view a list of worksheets generated by the students.  This list will include the student name, date generated, the difficulty and worksheet type created.  Clicking on a listing will open a PDF copy of the worksheet and answer sheet.</w:t>
+        <w:t xml:space="preserve">Description:  The teacher shall be able to review student generated worksheets and answer sheets.  Using the Class Roster </w:t>
+      </w:r>
+      <w:proofErr w:type="gramStart"/>
+      <w:r>
+        <w:rPr>
+          <w:rFonts w:ascii="Arial" w:eastAsia="Arial" w:hAnsi="Arial" w:cs="Arial"/>
+          <w:sz w:val="22"/>
+          <w:szCs w:val="22"/>
+        </w:rPr>
+        <w:t>Panel</w:t>
+      </w:r>
+      <w:proofErr w:type="gramEnd"/>
+      <w:r>
+        <w:rPr>
+          <w:rFonts w:ascii="Arial" w:eastAsia="Arial" w:hAnsi="Arial" w:cs="Arial"/>
+          <w:sz w:val="22"/>
+          <w:szCs w:val="22"/>
+        </w:rPr>
+        <w:t xml:space="preserve"> the teacher will be able to view a list of worksheets generated by the students.  This list will include the student name, date generated, the difficulty and worksheet type created.  Clicking on a listing will open a PDF copy of the worksheet and answer sheet.</w:t>
       </w:r>
     </w:p>
     <w:p>
@@ -8650,7 +8550,25 @@
           <w:sz w:val="22"/>
           <w:szCs w:val="22"/>
         </w:rPr>
-        <w:t>Description:  The teacher shall be able to delete student generated worksheets and answer sheets.  Using the Class Roster Panel the teacher will be able to remove listings for generated worksheets.  Permanently removing those listings from the database.</w:t>
+        <w:t xml:space="preserve">Description:  The teacher shall be able to delete student generated worksheets and answer sheets.  Using the Class Roster </w:t>
+      </w:r>
+      <w:proofErr w:type="gramStart"/>
+      <w:r>
+        <w:rPr>
+          <w:rFonts w:ascii="Arial" w:eastAsia="Arial" w:hAnsi="Arial" w:cs="Arial"/>
+          <w:sz w:val="22"/>
+          <w:szCs w:val="22"/>
+        </w:rPr>
+        <w:t>Panel</w:t>
+      </w:r>
+      <w:proofErr w:type="gramEnd"/>
+      <w:r>
+        <w:rPr>
+          <w:rFonts w:ascii="Arial" w:eastAsia="Arial" w:hAnsi="Arial" w:cs="Arial"/>
+          <w:sz w:val="22"/>
+          <w:szCs w:val="22"/>
+        </w:rPr>
+        <w:t xml:space="preserve"> the teacher will be able to remove listings for generated worksheets.  Permanently removing those listings from the database.</w:t>
       </w:r>
     </w:p>
     <w:p>
@@ -8709,7 +8627,25 @@
           <w:sz w:val="22"/>
           <w:szCs w:val="22"/>
         </w:rPr>
-        <w:t>Description:  The teacher shall be able to create rosters for each class they teach.  Using the Class Roster Panel the teacher will be able to create a roster of students for each course they teach.  Allowing the teacher to see all students in a particular class at a glance.  Data entered for the class roster will be used as part of the worksheet header.</w:t>
+        <w:t xml:space="preserve">Description:  The teacher shall be able to create rosters for each class they teach.  Using the Class Roster </w:t>
+      </w:r>
+      <w:proofErr w:type="gramStart"/>
+      <w:r>
+        <w:rPr>
+          <w:rFonts w:ascii="Arial" w:eastAsia="Arial" w:hAnsi="Arial" w:cs="Arial"/>
+          <w:sz w:val="22"/>
+          <w:szCs w:val="22"/>
+        </w:rPr>
+        <w:t>Panel</w:t>
+      </w:r>
+      <w:proofErr w:type="gramEnd"/>
+      <w:r>
+        <w:rPr>
+          <w:rFonts w:ascii="Arial" w:eastAsia="Arial" w:hAnsi="Arial" w:cs="Arial"/>
+          <w:sz w:val="22"/>
+          <w:szCs w:val="22"/>
+        </w:rPr>
+        <w:t xml:space="preserve"> the teacher will be able to create a roster of students for each course they teach.  Allowing the teacher to see all students in a particular class at a glance.  Data entered for the class roster will be used as part of the worksheet header.</w:t>
       </w:r>
     </w:p>
     <w:p>
@@ -8768,7 +8704,25 @@
           <w:sz w:val="22"/>
           <w:szCs w:val="22"/>
         </w:rPr>
-        <w:t xml:space="preserve">Description:  The teacher shall be able to create / modify / delete logins for students.  Using the Student Data Panel the teacher will be able to add new students, modify their username / password, </w:t>
+        <w:t xml:space="preserve">Description:  The teacher shall be able to create / modify / delete logins for students.  Using the Student Data </w:t>
+      </w:r>
+      <w:proofErr w:type="gramStart"/>
+      <w:r>
+        <w:rPr>
+          <w:rFonts w:ascii="Arial" w:eastAsia="Arial" w:hAnsi="Arial" w:cs="Arial"/>
+          <w:sz w:val="22"/>
+          <w:szCs w:val="22"/>
+        </w:rPr>
+        <w:t>Panel</w:t>
+      </w:r>
+      <w:proofErr w:type="gramEnd"/>
+      <w:r>
+        <w:rPr>
+          <w:rFonts w:ascii="Arial" w:eastAsia="Arial" w:hAnsi="Arial" w:cs="Arial"/>
+          <w:sz w:val="22"/>
+          <w:szCs w:val="22"/>
+        </w:rPr>
+        <w:t xml:space="preserve"> the teacher will be able to add new students, modify their username / password, </w:t>
       </w:r>
       <w:r>
         <w:rPr>
@@ -8835,7 +8789,25 @@
           <w:sz w:val="22"/>
           <w:szCs w:val="22"/>
         </w:rPr>
-        <w:t>Description:  The teacher shall be able to set difficulty levels for each student.  Using the Student Data Panel the teacher will be able to assign available difficulty levels to the student.</w:t>
+        <w:t xml:space="preserve">Description:  The teacher shall be able to set difficulty levels for each student.  Using the Student Data </w:t>
+      </w:r>
+      <w:proofErr w:type="gramStart"/>
+      <w:r>
+        <w:rPr>
+          <w:rFonts w:ascii="Arial" w:eastAsia="Arial" w:hAnsi="Arial" w:cs="Arial"/>
+          <w:sz w:val="22"/>
+          <w:szCs w:val="22"/>
+        </w:rPr>
+        <w:t>Panel</w:t>
+      </w:r>
+      <w:proofErr w:type="gramEnd"/>
+      <w:r>
+        <w:rPr>
+          <w:rFonts w:ascii="Arial" w:eastAsia="Arial" w:hAnsi="Arial" w:cs="Arial"/>
+          <w:sz w:val="22"/>
+          <w:szCs w:val="22"/>
+        </w:rPr>
+        <w:t xml:space="preserve"> the teacher will be able to assign available difficulty levels to the student.</w:t>
       </w:r>
     </w:p>
     <w:p>
@@ -8860,7 +8832,7 @@
           <w:rFonts w:ascii="Arial" w:hAnsi="Arial" w:cs="Arial"/>
         </w:rPr>
       </w:pPr>
-      <w:bookmarkStart w:id="74" w:name="_Toc444799110"/>
+      <w:bookmarkStart w:id="74" w:name="_Toc444807703"/>
       <w:r>
         <w:rPr>
           <w:rFonts w:ascii="Arial" w:hAnsi="Arial" w:cs="Arial"/>
@@ -9080,7 +9052,7 @@
         </w:numPr>
       </w:pPr>
       <w:bookmarkStart w:id="75" w:name="h.3whwml4" w:colFirst="0" w:colLast="0"/>
-      <w:bookmarkStart w:id="76" w:name="_Toc444799111"/>
+      <w:bookmarkStart w:id="76" w:name="_Toc444807704"/>
       <w:bookmarkEnd w:id="75"/>
       <w:r>
         <w:lastRenderedPageBreak/>
@@ -9100,7 +9072,7 @@
         </w:rPr>
       </w:pPr>
       <w:bookmarkStart w:id="77" w:name="h.2bn6wsx" w:colFirst="0" w:colLast="0"/>
-      <w:bookmarkStart w:id="78" w:name="_Toc444799112"/>
+      <w:bookmarkStart w:id="78" w:name="_Toc444807705"/>
       <w:bookmarkEnd w:id="77"/>
       <w:r>
         <w:rPr>
@@ -9150,7 +9122,7 @@
           <w:rFonts w:ascii="Arial" w:hAnsi="Arial" w:cs="Arial"/>
         </w:rPr>
       </w:pPr>
-      <w:bookmarkStart w:id="80" w:name="_Toc444799113"/>
+      <w:bookmarkStart w:id="80" w:name="_Toc444807706"/>
       <w:r>
         <w:rPr>
           <w:rFonts w:ascii="Arial" w:hAnsi="Arial" w:cs="Arial"/>
@@ -9188,7 +9160,7 @@
           <w:rFonts w:ascii="Arial" w:hAnsi="Arial" w:cs="Arial"/>
         </w:rPr>
       </w:pPr>
-      <w:bookmarkStart w:id="82" w:name="_Toc444799114"/>
+      <w:bookmarkStart w:id="82" w:name="_Toc444807707"/>
       <w:r>
         <w:rPr>
           <w:rFonts w:ascii="Arial" w:hAnsi="Arial" w:cs="Arial"/>
@@ -9267,7 +9239,7 @@
           <w:rFonts w:ascii="Arial" w:hAnsi="Arial" w:cs="Arial"/>
         </w:rPr>
       </w:pPr>
-      <w:bookmarkStart w:id="84" w:name="_Toc444799115"/>
+      <w:bookmarkStart w:id="84" w:name="_Toc444807708"/>
       <w:r>
         <w:rPr>
           <w:rFonts w:ascii="Arial" w:hAnsi="Arial" w:cs="Arial"/>
@@ -9389,7 +9361,7 @@
           <w:rFonts w:ascii="Arial" w:hAnsi="Arial" w:cs="Arial"/>
         </w:rPr>
       </w:pPr>
-      <w:bookmarkStart w:id="85" w:name="_Toc444799116"/>
+      <w:bookmarkStart w:id="85" w:name="_Toc444807709"/>
       <w:r>
         <w:rPr>
           <w:rFonts w:ascii="Arial" w:hAnsi="Arial" w:cs="Arial"/>
@@ -9517,7 +9489,7 @@
           <w:numId w:val="5"/>
         </w:numPr>
       </w:pPr>
-      <w:bookmarkStart w:id="87" w:name="_Toc444799117"/>
+      <w:bookmarkStart w:id="87" w:name="_Toc444807710"/>
       <w:r>
         <w:t>Other Requirements</w:t>
       </w:r>
@@ -9776,374 +9748,20 @@
         </w:rPr>
         <w:t xml:space="preserve"> for release 1.0 of the Fraction Worksheet Creator</w:t>
       </w:r>
+      <w:r>
+        <w:br w:type="page"/>
+      </w:r>
     </w:p>
     <w:p>
       <w:pPr>
         <w:pStyle w:val="Heading1"/>
-        <w:numPr>
-          <w:ilvl w:val="0"/>
-          <w:numId w:val="5"/>
-        </w:numPr>
-      </w:pPr>
-      <w:bookmarkStart w:id="89" w:name="_Toc444799118"/>
-      <w:r>
-        <w:t>References</w:t>
-      </w:r>
-      <w:bookmarkEnd w:id="89"/>
-    </w:p>
-    <w:p>
-      <w:pPr>
-        <w:pStyle w:val="Normal1"/>
-        <w:rPr>
-          <w:rFonts w:ascii="Arial" w:eastAsia="Arial" w:hAnsi="Arial" w:cs="Arial"/>
-          <w:sz w:val="22"/>
-          <w:szCs w:val="22"/>
-        </w:rPr>
-      </w:pPr>
-      <w:r>
-        <w:rPr>
-          <w:rFonts w:ascii="Arial" w:eastAsia="Arial" w:hAnsi="Arial" w:cs="Arial"/>
-          <w:sz w:val="22"/>
-          <w:szCs w:val="22"/>
-        </w:rPr>
-        <w:t>[1] IEEE Software Engineering Standards Committee, “IEEE Std 830-1998, IEEE Recommended Practice for Software Requirements Specifications”, October 20, 1998.</w:t>
-      </w:r>
-    </w:p>
-    <w:p>
-      <w:pPr>
-        <w:pStyle w:val="Normal1"/>
-        <w:rPr>
-          <w:rFonts w:ascii="Arial" w:eastAsia="Arial" w:hAnsi="Arial" w:cs="Arial"/>
-          <w:sz w:val="22"/>
-          <w:szCs w:val="22"/>
-        </w:rPr>
-      </w:pPr>
-    </w:p>
-    <w:p>
-      <w:pPr>
-        <w:pStyle w:val="Normal1"/>
-        <w:rPr>
-          <w:rFonts w:ascii="Arial" w:eastAsia="Arial" w:hAnsi="Arial" w:cs="Arial"/>
-          <w:sz w:val="22"/>
-          <w:szCs w:val="22"/>
-        </w:rPr>
-      </w:pPr>
-      <w:r>
-        <w:rPr>
-          <w:rFonts w:ascii="Arial" w:eastAsia="Arial" w:hAnsi="Arial" w:cs="Arial"/>
-          <w:sz w:val="22"/>
-          <w:szCs w:val="22"/>
-        </w:rPr>
-        <w:t>[2]</w:t>
-      </w:r>
-      <w:r>
-        <w:rPr>
-          <w:rFonts w:ascii="Arial" w:eastAsia="Arial" w:hAnsi="Arial" w:cs="Arial"/>
-          <w:sz w:val="22"/>
-          <w:szCs w:val="22"/>
-        </w:rPr>
-        <w:t xml:space="preserve"> Fractions worksheet. (2016, February 12). </w:t>
-      </w:r>
-    </w:p>
-    <w:p>
-      <w:pPr>
-        <w:pStyle w:val="Normal1"/>
-        <w:rPr>
-          <w:rFonts w:ascii="Arial" w:eastAsia="Arial" w:hAnsi="Arial" w:cs="Arial"/>
-          <w:sz w:val="22"/>
-          <w:szCs w:val="22"/>
-        </w:rPr>
-      </w:pPr>
-      <w:r>
-        <w:rPr>
-          <w:rFonts w:ascii="Arial" w:eastAsia="Arial" w:hAnsi="Arial" w:cs="Arial"/>
-          <w:sz w:val="22"/>
-          <w:szCs w:val="22"/>
-        </w:rPr>
-        <w:t xml:space="preserve">Retrieved from </w:t>
-      </w:r>
-      <w:r>
-        <w:rPr>
-          <w:rFonts w:ascii="Arial" w:eastAsia="Arial" w:hAnsi="Arial" w:cs="Arial"/>
-          <w:sz w:val="22"/>
-          <w:szCs w:val="22"/>
-        </w:rPr>
-        <w:t>http://www.fractions4kids.com/worksheets/</w:t>
-      </w:r>
-    </w:p>
-    <w:p>
-      <w:pPr>
-        <w:pStyle w:val="Normal1"/>
-        <w:rPr>
-          <w:rFonts w:ascii="Arial" w:eastAsia="Arial" w:hAnsi="Arial" w:cs="Arial"/>
-          <w:sz w:val="22"/>
-          <w:szCs w:val="22"/>
-        </w:rPr>
-      </w:pPr>
-    </w:p>
-    <w:p>
-      <w:pPr>
-        <w:pStyle w:val="Normal1"/>
-        <w:rPr>
-          <w:rFonts w:ascii="Arial" w:eastAsia="Arial" w:hAnsi="Arial" w:cs="Arial"/>
-          <w:sz w:val="22"/>
-          <w:szCs w:val="22"/>
-        </w:rPr>
-      </w:pPr>
-      <w:r>
-        <w:rPr>
-          <w:rFonts w:ascii="Arial" w:eastAsia="Arial" w:hAnsi="Arial" w:cs="Arial"/>
-          <w:sz w:val="22"/>
-          <w:szCs w:val="22"/>
-        </w:rPr>
-        <w:t>[3]</w:t>
-      </w:r>
-      <w:r>
-        <w:rPr>
-          <w:rFonts w:ascii="Arial" w:eastAsia="Arial" w:hAnsi="Arial" w:cs="Arial"/>
-          <w:sz w:val="22"/>
-          <w:szCs w:val="22"/>
-        </w:rPr>
-        <w:t xml:space="preserve"> Basic Fractions Worksheets.</w:t>
-      </w:r>
-      <w:r>
-        <w:rPr>
-          <w:rFonts w:ascii="Arial" w:eastAsia="Arial" w:hAnsi="Arial" w:cs="Arial"/>
-          <w:sz w:val="22"/>
-          <w:szCs w:val="22"/>
-        </w:rPr>
-        <w:t xml:space="preserve"> </w:t>
-      </w:r>
-      <w:r>
-        <w:rPr>
-          <w:rFonts w:ascii="Arial" w:eastAsia="Arial" w:hAnsi="Arial" w:cs="Arial"/>
-          <w:sz w:val="22"/>
-          <w:szCs w:val="22"/>
-        </w:rPr>
-        <w:t xml:space="preserve">(2016, February 12). </w:t>
-      </w:r>
-    </w:p>
-    <w:p>
-      <w:pPr>
-        <w:pStyle w:val="Normal1"/>
-        <w:rPr>
-          <w:rFonts w:ascii="Arial" w:eastAsia="Arial" w:hAnsi="Arial" w:cs="Arial"/>
-          <w:sz w:val="22"/>
-          <w:szCs w:val="22"/>
-        </w:rPr>
-      </w:pPr>
-      <w:r>
-        <w:rPr>
-          <w:rFonts w:ascii="Arial" w:eastAsia="Arial" w:hAnsi="Arial" w:cs="Arial"/>
-          <w:sz w:val="22"/>
-          <w:szCs w:val="22"/>
-        </w:rPr>
-        <w:t xml:space="preserve">Retrieved from </w:t>
-      </w:r>
-      <w:r>
-        <w:rPr>
-          <w:rFonts w:ascii="Arial" w:eastAsia="Arial" w:hAnsi="Arial" w:cs="Arial"/>
-          <w:sz w:val="22"/>
-          <w:szCs w:val="22"/>
-        </w:rPr>
-        <w:t>https://www.superteacherworksheets.com/fractions-basic.html</w:t>
-      </w:r>
-    </w:p>
-    <w:p>
-      <w:pPr>
-        <w:pStyle w:val="Normal1"/>
-        <w:rPr>
-          <w:rFonts w:ascii="Arial" w:eastAsia="Arial" w:hAnsi="Arial" w:cs="Arial"/>
-          <w:sz w:val="22"/>
-          <w:szCs w:val="22"/>
-        </w:rPr>
-      </w:pPr>
-    </w:p>
-    <w:p>
-      <w:pPr>
-        <w:pStyle w:val="Normal1"/>
-        <w:rPr>
-          <w:rFonts w:ascii="Arial" w:eastAsia="Arial" w:hAnsi="Arial" w:cs="Arial"/>
-          <w:sz w:val="22"/>
-          <w:szCs w:val="22"/>
-        </w:rPr>
-      </w:pPr>
-      <w:r>
-        <w:rPr>
-          <w:rFonts w:ascii="Arial" w:eastAsia="Arial" w:hAnsi="Arial" w:cs="Arial"/>
-          <w:sz w:val="22"/>
-          <w:szCs w:val="22"/>
-        </w:rPr>
-        <w:t xml:space="preserve">[4] Fraction worksheets </w:t>
-      </w:r>
-      <w:r>
-        <w:rPr>
-          <w:rFonts w:ascii="Arial" w:eastAsia="Arial" w:hAnsi="Arial" w:cs="Arial"/>
-          <w:sz w:val="22"/>
-          <w:szCs w:val="22"/>
-        </w:rPr>
-        <w:t>1.Fraction addition, subtraction, multiplication, and division</w:t>
-      </w:r>
-      <w:r>
-        <w:rPr>
-          <w:rFonts w:ascii="Arial" w:eastAsia="Arial" w:hAnsi="Arial" w:cs="Arial"/>
-          <w:sz w:val="22"/>
-          <w:szCs w:val="22"/>
-        </w:rPr>
-        <w:t>.</w:t>
-      </w:r>
-      <w:r>
-        <w:rPr>
-          <w:rFonts w:ascii="Arial" w:eastAsia="Arial" w:hAnsi="Arial" w:cs="Arial"/>
-          <w:sz w:val="22"/>
-          <w:szCs w:val="22"/>
-        </w:rPr>
-        <w:t xml:space="preserve"> </w:t>
-      </w:r>
-      <w:r>
-        <w:rPr>
-          <w:rFonts w:ascii="Arial" w:eastAsia="Arial" w:hAnsi="Arial" w:cs="Arial"/>
-          <w:sz w:val="22"/>
-          <w:szCs w:val="22"/>
-        </w:rPr>
-        <w:t xml:space="preserve">(2016, February 12). Retrieved from </w:t>
-      </w:r>
-      <w:r>
-        <w:rPr>
-          <w:rFonts w:ascii="Arial" w:eastAsia="Arial" w:hAnsi="Arial" w:cs="Arial"/>
-          <w:sz w:val="22"/>
-          <w:szCs w:val="22"/>
-        </w:rPr>
-        <w:t>https://www.homeschoolmath.net/worksheets/fraction.php</w:t>
-      </w:r>
-    </w:p>
-    <w:p>
-      <w:pPr>
-        <w:pStyle w:val="Normal1"/>
-        <w:rPr>
-          <w:rFonts w:ascii="Arial" w:eastAsia="Arial" w:hAnsi="Arial" w:cs="Arial"/>
-          <w:b/>
-          <w:sz w:val="22"/>
-          <w:szCs w:val="22"/>
-        </w:rPr>
-      </w:pPr>
-    </w:p>
-    <w:p>
-      <w:pPr>
-        <w:pStyle w:val="ListParagraph"/>
-        <w:tabs>
-          <w:tab w:val="left" w:pos="180"/>
-        </w:tabs>
-        <w:ind w:left="0"/>
-        <w:rPr>
-          <w:rFonts w:ascii="Arial" w:eastAsia="Arial" w:hAnsi="Arial" w:cs="Arial"/>
-          <w:sz w:val="22"/>
-          <w:szCs w:val="22"/>
-        </w:rPr>
-      </w:pPr>
-      <w:r>
-        <w:rPr>
-          <w:rFonts w:ascii="Arial" w:eastAsia="Arial" w:hAnsi="Arial" w:cs="Arial"/>
-          <w:sz w:val="22"/>
-          <w:szCs w:val="22"/>
-        </w:rPr>
-        <w:t>[5] Test and Worksheet Generators for Math Teachers. Home Page. (2016, February 12). Retrieved from https://www.kutasoftware.com/freeipa.html</w:t>
-      </w:r>
-    </w:p>
-    <w:p>
-      <w:pPr>
-        <w:pStyle w:val="Normal1"/>
-        <w:rPr>
-          <w:rFonts w:ascii="Arial" w:eastAsia="Arial" w:hAnsi="Arial" w:cs="Arial"/>
-          <w:sz w:val="22"/>
-          <w:szCs w:val="22"/>
-        </w:rPr>
-      </w:pPr>
-      <w:r>
-        <w:rPr>
-          <w:rFonts w:ascii="Arial" w:eastAsia="Arial" w:hAnsi="Arial" w:cs="Arial"/>
-          <w:sz w:val="22"/>
-          <w:szCs w:val="22"/>
-        </w:rPr>
-        <w:br/>
-      </w:r>
-      <w:r>
-        <w:rPr>
-          <w:rFonts w:ascii="Arial" w:eastAsia="Arial" w:hAnsi="Arial" w:cs="Arial"/>
-          <w:sz w:val="22"/>
-          <w:szCs w:val="22"/>
-        </w:rPr>
-        <w:t>[6]</w:t>
-      </w:r>
-      <w:r>
-        <w:t xml:space="preserve"> </w:t>
-      </w:r>
-      <w:r>
-        <w:rPr>
-          <w:rFonts w:ascii="Arial" w:eastAsia="Arial" w:hAnsi="Arial" w:cs="Arial"/>
-          <w:sz w:val="22"/>
-          <w:szCs w:val="22"/>
-        </w:rPr>
-        <w:t>Microsoft Math Worksheet Generator Software</w:t>
-      </w:r>
-      <w:r>
-        <w:rPr>
-          <w:rFonts w:ascii="Arial" w:eastAsia="Arial" w:hAnsi="Arial" w:cs="Arial"/>
-          <w:sz w:val="22"/>
-          <w:szCs w:val="22"/>
-        </w:rPr>
-        <w:t xml:space="preserve">. (2016, February 12). </w:t>
-      </w:r>
-    </w:p>
-    <w:p>
-      <w:pPr>
-        <w:pStyle w:val="Normal1"/>
-        <w:rPr>
-          <w:rFonts w:ascii="Arial" w:eastAsia="Arial" w:hAnsi="Arial" w:cs="Arial"/>
-          <w:sz w:val="22"/>
-          <w:szCs w:val="22"/>
-        </w:rPr>
-      </w:pPr>
-      <w:r>
-        <w:rPr>
-          <w:rFonts w:ascii="Arial" w:eastAsia="Arial" w:hAnsi="Arial" w:cs="Arial"/>
-          <w:sz w:val="22"/>
-          <w:szCs w:val="22"/>
-        </w:rPr>
-        <w:t xml:space="preserve">Retrieved from </w:t>
-      </w:r>
-      <w:r>
-        <w:rPr>
-          <w:rFonts w:ascii="Arial" w:eastAsia="Arial" w:hAnsi="Arial" w:cs="Arial"/>
-          <w:sz w:val="22"/>
-          <w:szCs w:val="22"/>
-        </w:rPr>
-        <w:t>http://microsoft-math-worksheet-generator.software.informer.com/</w:t>
-      </w:r>
-    </w:p>
-    <w:p>
-      <w:pPr>
-        <w:rPr>
-          <w:rFonts w:ascii="Arial" w:hAnsi="Arial" w:cs="Arial"/>
-          <w:b/>
-          <w:sz w:val="36"/>
-          <w:szCs w:val="36"/>
-        </w:rPr>
-      </w:pPr>
-      <w:r>
-        <w:br w:type="page"/>
-      </w:r>
-    </w:p>
-    <w:p>
-      <w:pPr>
-        <w:pStyle w:val="Heading1"/>
-      </w:pPr>
-      <w:bookmarkStart w:id="90" w:name="_Toc444799119"/>
+      </w:pPr>
+      <w:bookmarkStart w:id="89" w:name="_Toc444807711"/>
       <w:r>
         <w:lastRenderedPageBreak/>
         <w:t>Appendix A: Glossary</w:t>
       </w:r>
-      <w:bookmarkEnd w:id="90"/>
+      <w:bookmarkEnd w:id="89"/>
     </w:p>
     <w:p>
       <w:pPr>
@@ -10155,8 +9773,8 @@
           <w:shd w:val="clear" w:color="auto" w:fill="FFFFFF"/>
         </w:rPr>
       </w:pPr>
-      <w:bookmarkStart w:id="91" w:name="h.3o7alnk" w:colFirst="0" w:colLast="0"/>
-      <w:bookmarkEnd w:id="91"/>
+      <w:bookmarkStart w:id="90" w:name="h.3o7alnk" w:colFirst="0" w:colLast="0"/>
+      <w:bookmarkEnd w:id="90"/>
       <w:r>
         <w:rPr>
           <w:rFonts w:ascii="Arial" w:hAnsi="Arial" w:cs="Arial"/>
@@ -11296,14 +10914,14 @@
       <w:pPr>
         <w:pStyle w:val="Heading1"/>
       </w:pPr>
-      <w:bookmarkStart w:id="92" w:name="_Toc444799120"/>
+      <w:bookmarkStart w:id="91" w:name="_Toc444807712"/>
       <w:r>
         <w:t>Appendix B</w:t>
       </w:r>
       <w:r>
         <w:t>: To Be Determined List</w:t>
       </w:r>
-      <w:bookmarkEnd w:id="92"/>
+      <w:bookmarkEnd w:id="91"/>
     </w:p>
     <w:p>
       <w:pPr>
@@ -11322,7 +10940,27 @@
           <w:color w:val="222222"/>
           <w:shd w:val="clear" w:color="auto" w:fill="FFFFFF"/>
         </w:rPr>
-        <w:t>Table 2  - List of TBD</w:t>
+        <w:t xml:space="preserve">Table </w:t>
+      </w:r>
+      <w:proofErr w:type="gramStart"/>
+      <w:r>
+        <w:rPr>
+          <w:rFonts w:ascii="Arial" w:hAnsi="Arial" w:cs="Arial"/>
+          <w:b/>
+          <w:color w:val="222222"/>
+          <w:shd w:val="clear" w:color="auto" w:fill="FFFFFF"/>
+        </w:rPr>
+        <w:t>2  -</w:t>
+      </w:r>
+      <w:proofErr w:type="gramEnd"/>
+      <w:r>
+        <w:rPr>
+          <w:rFonts w:ascii="Arial" w:hAnsi="Arial" w:cs="Arial"/>
+          <w:b/>
+          <w:color w:val="222222"/>
+          <w:shd w:val="clear" w:color="auto" w:fill="FFFFFF"/>
+        </w:rPr>
+        <w:t xml:space="preserve"> List of TBD</w:t>
       </w:r>
     </w:p>
     <w:p>
@@ -11713,6 +11351,388 @@
         </w:rPr>
       </w:pPr>
     </w:p>
+    <w:p>
+      <w:pPr>
+        <w:rPr>
+          <w:rFonts w:ascii="Arial" w:hAnsi="Arial" w:cs="Arial"/>
+        </w:rPr>
+      </w:pPr>
+      <w:r>
+        <w:rPr>
+          <w:rFonts w:ascii="Arial" w:hAnsi="Arial" w:cs="Arial"/>
+        </w:rPr>
+        <w:br w:type="page"/>
+      </w:r>
+    </w:p>
+    <w:p>
+      <w:pPr>
+        <w:pStyle w:val="Heading1"/>
+      </w:pPr>
+      <w:bookmarkStart w:id="92" w:name="_Toc444807713"/>
+      <w:r>
+        <w:lastRenderedPageBreak/>
+        <w:t>References</w:t>
+      </w:r>
+      <w:bookmarkEnd w:id="92"/>
+    </w:p>
+    <w:p>
+      <w:pPr>
+        <w:pStyle w:val="Normal1"/>
+        <w:rPr>
+          <w:rFonts w:ascii="Arial" w:eastAsia="Arial" w:hAnsi="Arial" w:cs="Arial"/>
+          <w:sz w:val="22"/>
+          <w:szCs w:val="22"/>
+        </w:rPr>
+      </w:pPr>
+      <w:r>
+        <w:rPr>
+          <w:rFonts w:ascii="Arial" w:eastAsia="Arial" w:hAnsi="Arial" w:cs="Arial"/>
+          <w:sz w:val="22"/>
+          <w:szCs w:val="22"/>
+        </w:rPr>
+        <w:t xml:space="preserve">[1] IEEE Software Engineering Standards Committee, “IEEE </w:t>
+      </w:r>
+      <w:proofErr w:type="spellStart"/>
+      <w:r>
+        <w:rPr>
+          <w:rFonts w:ascii="Arial" w:eastAsia="Arial" w:hAnsi="Arial" w:cs="Arial"/>
+          <w:sz w:val="22"/>
+          <w:szCs w:val="22"/>
+        </w:rPr>
+        <w:t>Std</w:t>
+      </w:r>
+      <w:proofErr w:type="spellEnd"/>
+      <w:r>
+        <w:rPr>
+          <w:rFonts w:ascii="Arial" w:eastAsia="Arial" w:hAnsi="Arial" w:cs="Arial"/>
+          <w:sz w:val="22"/>
+          <w:szCs w:val="22"/>
+        </w:rPr>
+        <w:t xml:space="preserve"> 830-1998, IEEE Recommended Practice for Software Requirements Specifications”, October 20, 1998.</w:t>
+      </w:r>
+    </w:p>
+    <w:p>
+      <w:pPr>
+        <w:pStyle w:val="Normal1"/>
+        <w:rPr>
+          <w:rFonts w:ascii="Arial" w:eastAsia="Arial" w:hAnsi="Arial" w:cs="Arial"/>
+          <w:sz w:val="22"/>
+          <w:szCs w:val="22"/>
+        </w:rPr>
+      </w:pPr>
+    </w:p>
+    <w:p>
+      <w:pPr>
+        <w:pStyle w:val="Normal1"/>
+        <w:rPr>
+          <w:rFonts w:ascii="Arial" w:eastAsia="Arial" w:hAnsi="Arial" w:cs="Arial"/>
+          <w:sz w:val="22"/>
+          <w:szCs w:val="22"/>
+        </w:rPr>
+      </w:pPr>
+      <w:r>
+        <w:rPr>
+          <w:rFonts w:ascii="Arial" w:eastAsia="Arial" w:hAnsi="Arial" w:cs="Arial"/>
+          <w:sz w:val="22"/>
+          <w:szCs w:val="22"/>
+        </w:rPr>
+        <w:t>[2]</w:t>
+      </w:r>
+      <w:r>
+        <w:rPr>
+          <w:rFonts w:ascii="Arial" w:eastAsia="Arial" w:hAnsi="Arial" w:cs="Arial"/>
+          <w:sz w:val="22"/>
+          <w:szCs w:val="22"/>
+        </w:rPr>
+        <w:t xml:space="preserve"> Fractions worksheet. (2016, February 12). </w:t>
+      </w:r>
+    </w:p>
+    <w:p>
+      <w:pPr>
+        <w:pStyle w:val="Normal1"/>
+        <w:rPr>
+          <w:rFonts w:ascii="Arial" w:eastAsia="Arial" w:hAnsi="Arial" w:cs="Arial"/>
+          <w:sz w:val="22"/>
+          <w:szCs w:val="22"/>
+        </w:rPr>
+      </w:pPr>
+      <w:r>
+        <w:rPr>
+          <w:rFonts w:ascii="Arial" w:eastAsia="Arial" w:hAnsi="Arial" w:cs="Arial"/>
+          <w:sz w:val="22"/>
+          <w:szCs w:val="22"/>
+        </w:rPr>
+        <w:t xml:space="preserve">Retrieved from </w:t>
+      </w:r>
+      <w:r>
+        <w:rPr>
+          <w:rFonts w:ascii="Arial" w:eastAsia="Arial" w:hAnsi="Arial" w:cs="Arial"/>
+          <w:sz w:val="22"/>
+          <w:szCs w:val="22"/>
+        </w:rPr>
+        <w:t>http://www.fractions4kids.com/worksheets/</w:t>
+      </w:r>
+    </w:p>
+    <w:p>
+      <w:pPr>
+        <w:pStyle w:val="Normal1"/>
+        <w:rPr>
+          <w:rFonts w:ascii="Arial" w:eastAsia="Arial" w:hAnsi="Arial" w:cs="Arial"/>
+          <w:sz w:val="22"/>
+          <w:szCs w:val="22"/>
+        </w:rPr>
+      </w:pPr>
+    </w:p>
+    <w:p>
+      <w:pPr>
+        <w:pStyle w:val="Normal1"/>
+        <w:rPr>
+          <w:rFonts w:ascii="Arial" w:eastAsia="Arial" w:hAnsi="Arial" w:cs="Arial"/>
+          <w:sz w:val="22"/>
+          <w:szCs w:val="22"/>
+        </w:rPr>
+      </w:pPr>
+      <w:r>
+        <w:rPr>
+          <w:rFonts w:ascii="Arial" w:eastAsia="Arial" w:hAnsi="Arial" w:cs="Arial"/>
+          <w:sz w:val="22"/>
+          <w:szCs w:val="22"/>
+        </w:rPr>
+        <w:t>[3]</w:t>
+      </w:r>
+      <w:r>
+        <w:rPr>
+          <w:rFonts w:ascii="Arial" w:eastAsia="Arial" w:hAnsi="Arial" w:cs="Arial"/>
+          <w:sz w:val="22"/>
+          <w:szCs w:val="22"/>
+        </w:rPr>
+        <w:t xml:space="preserve"> Basic Fractions Worksheets.</w:t>
+      </w:r>
+      <w:r>
+        <w:rPr>
+          <w:rFonts w:ascii="Arial" w:eastAsia="Arial" w:hAnsi="Arial" w:cs="Arial"/>
+          <w:sz w:val="22"/>
+          <w:szCs w:val="22"/>
+        </w:rPr>
+        <w:t xml:space="preserve"> </w:t>
+      </w:r>
+      <w:r>
+        <w:rPr>
+          <w:rFonts w:ascii="Arial" w:eastAsia="Arial" w:hAnsi="Arial" w:cs="Arial"/>
+          <w:sz w:val="22"/>
+          <w:szCs w:val="22"/>
+        </w:rPr>
+        <w:t xml:space="preserve">(2016, February 12). </w:t>
+      </w:r>
+    </w:p>
+    <w:p>
+      <w:pPr>
+        <w:pStyle w:val="Normal1"/>
+        <w:rPr>
+          <w:rFonts w:ascii="Arial" w:eastAsia="Arial" w:hAnsi="Arial" w:cs="Arial"/>
+          <w:sz w:val="22"/>
+          <w:szCs w:val="22"/>
+        </w:rPr>
+      </w:pPr>
+      <w:r>
+        <w:rPr>
+          <w:rFonts w:ascii="Arial" w:eastAsia="Arial" w:hAnsi="Arial" w:cs="Arial"/>
+          <w:sz w:val="22"/>
+          <w:szCs w:val="22"/>
+        </w:rPr>
+        <w:t xml:space="preserve">Retrieved from </w:t>
+      </w:r>
+      <w:r>
+        <w:rPr>
+          <w:rFonts w:ascii="Arial" w:eastAsia="Arial" w:hAnsi="Arial" w:cs="Arial"/>
+          <w:sz w:val="22"/>
+          <w:szCs w:val="22"/>
+        </w:rPr>
+        <w:t>https://www.superteacherworksheets.com/fractions-basic.html</w:t>
+      </w:r>
+    </w:p>
+    <w:p>
+      <w:pPr>
+        <w:pStyle w:val="Normal1"/>
+        <w:rPr>
+          <w:rFonts w:ascii="Arial" w:eastAsia="Arial" w:hAnsi="Arial" w:cs="Arial"/>
+          <w:sz w:val="22"/>
+          <w:szCs w:val="22"/>
+        </w:rPr>
+      </w:pPr>
+    </w:p>
+    <w:p>
+      <w:pPr>
+        <w:pStyle w:val="Normal1"/>
+        <w:rPr>
+          <w:rFonts w:ascii="Arial" w:eastAsia="Arial" w:hAnsi="Arial" w:cs="Arial"/>
+          <w:sz w:val="22"/>
+          <w:szCs w:val="22"/>
+        </w:rPr>
+      </w:pPr>
+      <w:r>
+        <w:rPr>
+          <w:rFonts w:ascii="Arial" w:eastAsia="Arial" w:hAnsi="Arial" w:cs="Arial"/>
+          <w:sz w:val="22"/>
+          <w:szCs w:val="22"/>
+        </w:rPr>
+        <w:t xml:space="preserve">[4] Fraction worksheets </w:t>
+      </w:r>
+      <w:proofErr w:type="gramStart"/>
+      <w:r>
+        <w:rPr>
+          <w:rFonts w:ascii="Arial" w:eastAsia="Arial" w:hAnsi="Arial" w:cs="Arial"/>
+          <w:sz w:val="22"/>
+          <w:szCs w:val="22"/>
+        </w:rPr>
+        <w:t>1.Fraction</w:t>
+      </w:r>
+      <w:proofErr w:type="gramEnd"/>
+      <w:r>
+        <w:rPr>
+          <w:rFonts w:ascii="Arial" w:eastAsia="Arial" w:hAnsi="Arial" w:cs="Arial"/>
+          <w:sz w:val="22"/>
+          <w:szCs w:val="22"/>
+        </w:rPr>
+        <w:t xml:space="preserve"> addition, subtraction, multiplication, and division</w:t>
+      </w:r>
+      <w:r>
+        <w:rPr>
+          <w:rFonts w:ascii="Arial" w:eastAsia="Arial" w:hAnsi="Arial" w:cs="Arial"/>
+          <w:sz w:val="22"/>
+          <w:szCs w:val="22"/>
+        </w:rPr>
+        <w:t>.</w:t>
+      </w:r>
+      <w:r>
+        <w:rPr>
+          <w:rFonts w:ascii="Arial" w:eastAsia="Arial" w:hAnsi="Arial" w:cs="Arial"/>
+          <w:sz w:val="22"/>
+          <w:szCs w:val="22"/>
+        </w:rPr>
+        <w:t xml:space="preserve"> </w:t>
+      </w:r>
+      <w:r>
+        <w:rPr>
+          <w:rFonts w:ascii="Arial" w:eastAsia="Arial" w:hAnsi="Arial" w:cs="Arial"/>
+          <w:sz w:val="22"/>
+          <w:szCs w:val="22"/>
+        </w:rPr>
+        <w:t xml:space="preserve">(2016, February 12). Retrieved from </w:t>
+      </w:r>
+      <w:r>
+        <w:rPr>
+          <w:rFonts w:ascii="Arial" w:eastAsia="Arial" w:hAnsi="Arial" w:cs="Arial"/>
+          <w:sz w:val="22"/>
+          <w:szCs w:val="22"/>
+        </w:rPr>
+        <w:t>https://www.homeschoolmath.net/worksheets/fraction.php</w:t>
+      </w:r>
+    </w:p>
+    <w:p>
+      <w:pPr>
+        <w:pStyle w:val="Normal1"/>
+        <w:rPr>
+          <w:rFonts w:ascii="Arial" w:eastAsia="Arial" w:hAnsi="Arial" w:cs="Arial"/>
+          <w:b/>
+          <w:sz w:val="22"/>
+          <w:szCs w:val="22"/>
+        </w:rPr>
+      </w:pPr>
+    </w:p>
+    <w:p>
+      <w:pPr>
+        <w:pStyle w:val="ListParagraph"/>
+        <w:tabs>
+          <w:tab w:val="left" w:pos="180"/>
+        </w:tabs>
+        <w:ind w:left="0"/>
+        <w:rPr>
+          <w:rFonts w:ascii="Arial" w:eastAsia="Arial" w:hAnsi="Arial" w:cs="Arial"/>
+          <w:sz w:val="22"/>
+          <w:szCs w:val="22"/>
+        </w:rPr>
+      </w:pPr>
+      <w:r>
+        <w:rPr>
+          <w:rFonts w:ascii="Arial" w:eastAsia="Arial" w:hAnsi="Arial" w:cs="Arial"/>
+          <w:sz w:val="22"/>
+          <w:szCs w:val="22"/>
+        </w:rPr>
+        <w:t>[5] Test and Worksheet Generators for Math Teachers. Home Page. (2016, February 12). Retrieved from https://www.kutasoftware.com/freeipa.html</w:t>
+      </w:r>
+    </w:p>
+    <w:p>
+      <w:pPr>
+        <w:pStyle w:val="Normal1"/>
+        <w:rPr>
+          <w:rFonts w:ascii="Arial" w:eastAsia="Arial" w:hAnsi="Arial" w:cs="Arial"/>
+          <w:sz w:val="22"/>
+          <w:szCs w:val="22"/>
+        </w:rPr>
+      </w:pPr>
+      <w:r>
+        <w:rPr>
+          <w:rFonts w:ascii="Arial" w:eastAsia="Arial" w:hAnsi="Arial" w:cs="Arial"/>
+          <w:sz w:val="22"/>
+          <w:szCs w:val="22"/>
+        </w:rPr>
+        <w:br/>
+      </w:r>
+      <w:r>
+        <w:rPr>
+          <w:rFonts w:ascii="Arial" w:eastAsia="Arial" w:hAnsi="Arial" w:cs="Arial"/>
+          <w:sz w:val="22"/>
+          <w:szCs w:val="22"/>
+        </w:rPr>
+        <w:t>[6]</w:t>
+      </w:r>
+      <w:r>
+        <w:t xml:space="preserve"> </w:t>
+      </w:r>
+      <w:r>
+        <w:rPr>
+          <w:rFonts w:ascii="Arial" w:eastAsia="Arial" w:hAnsi="Arial" w:cs="Arial"/>
+          <w:sz w:val="22"/>
+          <w:szCs w:val="22"/>
+        </w:rPr>
+        <w:t>Microsoft Math Worksheet Generator Software</w:t>
+      </w:r>
+      <w:r>
+        <w:rPr>
+          <w:rFonts w:ascii="Arial" w:eastAsia="Arial" w:hAnsi="Arial" w:cs="Arial"/>
+          <w:sz w:val="22"/>
+          <w:szCs w:val="22"/>
+        </w:rPr>
+        <w:t xml:space="preserve">. (2016, February 12). </w:t>
+      </w:r>
+    </w:p>
+    <w:p>
+      <w:pPr>
+        <w:pStyle w:val="Normal1"/>
+        <w:rPr>
+          <w:rFonts w:ascii="Arial" w:eastAsia="Arial" w:hAnsi="Arial" w:cs="Arial"/>
+          <w:sz w:val="22"/>
+          <w:szCs w:val="22"/>
+        </w:rPr>
+      </w:pPr>
+      <w:r>
+        <w:rPr>
+          <w:rFonts w:ascii="Arial" w:eastAsia="Arial" w:hAnsi="Arial" w:cs="Arial"/>
+          <w:sz w:val="22"/>
+          <w:szCs w:val="22"/>
+        </w:rPr>
+        <w:t xml:space="preserve">Retrieved from </w:t>
+      </w:r>
+      <w:r>
+        <w:rPr>
+          <w:rFonts w:ascii="Arial" w:eastAsia="Arial" w:hAnsi="Arial" w:cs="Arial"/>
+          <w:sz w:val="22"/>
+          <w:szCs w:val="22"/>
+        </w:rPr>
+        <w:t>http://microsoft-math-worksheet-generator.software.informer.com/</w:t>
+      </w:r>
+    </w:p>
     <w:sectPr>
       <w:headerReference w:type="default" r:id="rId10"/>
       <w:footerReference w:type="first" r:id="rId11"/>
@@ -11774,7 +11794,31 @@
         <w:sz w:val="20"/>
         <w:szCs w:val="20"/>
       </w:rPr>
-      <w:t>Copyright © 2002 by Karl E. Wiegers. Permission is granted to use, modify, and distribute this document.</w:t>
+      <w:t xml:space="preserve">Copyright © 2002 by Karl E. </w:t>
+    </w:r>
+    <w:proofErr w:type="spellStart"/>
+    <w:r>
+      <w:rPr>
+        <w:rFonts w:ascii="Times" w:hAnsi="Times"/>
+        <w:b/>
+        <w:i/>
+        <w:color w:val="auto"/>
+        <w:sz w:val="20"/>
+        <w:szCs w:val="20"/>
+      </w:rPr>
+      <w:t>Wiegers</w:t>
+    </w:r>
+    <w:proofErr w:type="spellEnd"/>
+    <w:r>
+      <w:rPr>
+        <w:rFonts w:ascii="Times" w:hAnsi="Times"/>
+        <w:b/>
+        <w:i/>
+        <w:color w:val="auto"/>
+        <w:sz w:val="20"/>
+        <w:szCs w:val="20"/>
+      </w:rPr>
+      <w:t>. Permission is granted to use, modify, and distribute this document.</w:t>
     </w:r>
   </w:p>
 </w:ftr>
@@ -11915,7 +11959,7 @@
         <w:sz w:val="20"/>
         <w:szCs w:val="20"/>
       </w:rPr>
-      <w:t>2</w:t>
+      <w:t>1</w:t>
     </w:r>
     <w:r>
       <w:rPr>
@@ -16295,7 +16339,7 @@
 </file>
 
 <file path=customXml/itemProps1.xml><?xml version="1.0" encoding="utf-8"?>
-<ds:datastoreItem xmlns:ds="http://schemas.openxmlformats.org/officeDocument/2006/customXml" ds:itemID="{31BF6BAE-A7FE-9B4C-986C-AE4FD345B931}">
+<ds:datastoreItem xmlns:ds="http://schemas.openxmlformats.org/officeDocument/2006/customXml" ds:itemID="{A2B102BE-5AB3-CC4D-B5D5-8C7F41417D3F}">
   <ds:schemaRefs>
     <ds:schemaRef ds:uri="http://schemas.openxmlformats.org/officeDocument/2006/bibliography"/>
   </ds:schemaRefs>

--- a/documents/SoftwareRequirementsSpecificationforFractionWorksheetCreator.docx
+++ b/documents/SoftwareRequirementsSpecificationforFractionWorksheetCreator.docx
@@ -1,6 +1,6 @@
 
 <file path=word/document.xml><?xml version="1.0" encoding="utf-8"?>
-<w:document xmlns:wpc="http://schemas.microsoft.com/office/word/2010/wordprocessingCanvas" xmlns:mo="http://schemas.microsoft.com/office/mac/office/2008/main" xmlns:mc="http://schemas.openxmlformats.org/markup-compatibility/2006" xmlns:mv="urn:schemas-microsoft-com:mac:vml" xmlns:o="urn:schemas-microsoft-com:office:office" xmlns:r="http://schemas.openxmlformats.org/officeDocument/2006/relationships" xmlns:m="http://schemas.openxmlformats.org/officeDocument/2006/math" xmlns:v="urn:schemas-microsoft-com:vml" xmlns:wp14="http://schemas.microsoft.com/office/word/2010/wordprocessingDrawing" xmlns:wp="http://schemas.openxmlformats.org/drawingml/2006/wordprocessingDrawing" xmlns:w10="urn:schemas-microsoft-com:office:word" xmlns:w="http://schemas.openxmlformats.org/wordprocessingml/2006/main" xmlns:w14="http://schemas.microsoft.com/office/word/2010/wordml" xmlns:w15="http://schemas.microsoft.com/office/word/2012/wordml" xmlns:wpg="http://schemas.microsoft.com/office/word/2010/wordprocessingGroup" xmlns:wpi="http://schemas.microsoft.com/office/word/2010/wordprocessingInk" xmlns:wne="http://schemas.microsoft.com/office/word/2006/wordml" xmlns:wps="http://schemas.microsoft.com/office/word/2010/wordprocessingShape" mc:Ignorable="w14 w15 wp14">
+<w:document xmlns:wpc="http://schemas.microsoft.com/office/word/2010/wordprocessingCanvas" xmlns:mc="http://schemas.openxmlformats.org/markup-compatibility/2006" xmlns:o="urn:schemas-microsoft-com:office:office" xmlns:r="http://schemas.openxmlformats.org/officeDocument/2006/relationships" xmlns:m="http://schemas.openxmlformats.org/officeDocument/2006/math" xmlns:v="urn:schemas-microsoft-com:vml" xmlns:wp14="http://schemas.microsoft.com/office/word/2010/wordprocessingDrawing" xmlns:wp="http://schemas.openxmlformats.org/drawingml/2006/wordprocessingDrawing" xmlns:w10="urn:schemas-microsoft-com:office:word" xmlns:w="http://schemas.openxmlformats.org/wordprocessingml/2006/main" xmlns:w14="http://schemas.microsoft.com/office/word/2010/wordml" xmlns:w15="http://schemas.microsoft.com/office/word/2012/wordml" xmlns:wpg="http://schemas.microsoft.com/office/word/2010/wordprocessingGroup" xmlns:wpi="http://schemas.microsoft.com/office/word/2010/wordprocessingInk" xmlns:wne="http://schemas.microsoft.com/office/word/2006/wordml" xmlns:wps="http://schemas.microsoft.com/office/word/2010/wordprocessingShape" mc:Ignorable="w14 w15 wp14">
   <w:background w:color="FFFFFF"/>
   <w:body>
     <w:p>
@@ -106,21 +106,8 @@
           <w:szCs w:val="28"/>
           <w:highlight w:val="white"/>
         </w:rPr>
-        <w:t xml:space="preserve">Ethan </w:t>
-      </w:r>
-      <w:proofErr w:type="spellStart"/>
-      <w:r>
-        <w:rPr>
-          <w:rFonts w:ascii="Arial" w:eastAsia="Arial" w:hAnsi="Arial" w:cs="Arial"/>
-          <w:b/>
-          <w:color w:val="212121"/>
-          <w:sz w:val="28"/>
-          <w:szCs w:val="28"/>
-          <w:highlight w:val="white"/>
-        </w:rPr>
-        <w:t>Fiero</w:t>
-      </w:r>
-      <w:proofErr w:type="spellEnd"/>
+        <w:t>Ethan Fiero</w:t>
+      </w:r>
     </w:p>
     <w:p>
       <w:pPr>
@@ -166,18 +153,7 @@
           <w:sz w:val="28"/>
           <w:szCs w:val="28"/>
         </w:rPr>
-        <w:t>/201</w:t>
-      </w:r>
-      <w:bookmarkStart w:id="0" w:name="_GoBack"/>
-      <w:bookmarkEnd w:id="0"/>
-      <w:r>
-        <w:rPr>
-          <w:rFonts w:ascii="Arial" w:eastAsia="Arial" w:hAnsi="Arial" w:cs="Arial"/>
-          <w:b/>
-          <w:sz w:val="28"/>
-          <w:szCs w:val="28"/>
-        </w:rPr>
-        <w:t>6</w:t>
+        <w:t>/2016</w:t>
       </w:r>
     </w:p>
     <w:p>
@@ -194,7 +170,7 @@
         <w:br w:type="page"/>
       </w:r>
     </w:p>
-    <w:bookmarkStart w:id="1" w:name="_Toc444807681" w:displacedByCustomXml="next"/>
+    <w:bookmarkStart w:id="0" w:name="_Toc444807681" w:displacedByCustomXml="next"/>
     <w:sdt>
       <w:sdtPr>
         <w:rPr>
@@ -223,7 +199,7 @@
           <w:r>
             <w:t>Table of Contents</w:t>
           </w:r>
-          <w:bookmarkEnd w:id="1"/>
+          <w:bookmarkEnd w:id="0"/>
         </w:p>
         <w:p>
           <w:pPr>
@@ -3263,8 +3239,8 @@
         </w:p>
       </w:sdtContent>
     </w:sdt>
-    <w:bookmarkStart w:id="2" w:name="h.gjdgxs" w:colFirst="0" w:colLast="0" w:displacedByCustomXml="prev"/>
-    <w:bookmarkEnd w:id="2" w:displacedByCustomXml="prev"/>
+    <w:bookmarkStart w:id="1" w:name="h.gjdgxs" w:colFirst="0" w:colLast="0" w:displacedByCustomXml="prev"/>
+    <w:bookmarkEnd w:id="1" w:displacedByCustomXml="prev"/>
     <w:p>
       <w:pPr>
         <w:rPr>
@@ -3284,12 +3260,12 @@
       <w:pPr>
         <w:pStyle w:val="Heading1"/>
       </w:pPr>
-      <w:bookmarkStart w:id="3" w:name="_Toc444807682"/>
+      <w:bookmarkStart w:id="2" w:name="_Toc444807682"/>
       <w:r>
         <w:lastRenderedPageBreak/>
         <w:t>Revision History</w:t>
       </w:r>
-      <w:bookmarkEnd w:id="3"/>
+      <w:bookmarkEnd w:id="2"/>
     </w:p>
     <w:tbl>
       <w:tblPr>
@@ -3724,13 +3700,13 @@
           <w:numId w:val="5"/>
         </w:numPr>
       </w:pPr>
-      <w:bookmarkStart w:id="4" w:name="h.gstvxy8g7dec" w:colFirst="0" w:colLast="0"/>
-      <w:bookmarkStart w:id="5" w:name="_Toc444807683"/>
+      <w:bookmarkStart w:id="3" w:name="h.gstvxy8g7dec" w:colFirst="0" w:colLast="0"/>
+      <w:bookmarkStart w:id="4" w:name="_Toc444807683"/>
+      <w:bookmarkEnd w:id="3"/>
+      <w:r>
+        <w:t>Introduction</w:t>
+      </w:r>
       <w:bookmarkEnd w:id="4"/>
-      <w:r>
-        <w:t>Introduction</w:t>
-      </w:r>
-      <w:bookmarkEnd w:id="5"/>
     </w:p>
     <w:p>
       <w:pPr>
@@ -3766,16 +3742,16 @@
           <w:rFonts w:ascii="Arial" w:hAnsi="Arial" w:cs="Arial"/>
         </w:rPr>
       </w:pPr>
-      <w:bookmarkStart w:id="6" w:name="h.jquqikrk4uy0" w:colFirst="0" w:colLast="0"/>
-      <w:bookmarkStart w:id="7" w:name="_Toc444807684"/>
+      <w:bookmarkStart w:id="5" w:name="h.jquqikrk4uy0" w:colFirst="0" w:colLast="0"/>
+      <w:bookmarkStart w:id="6" w:name="_Toc444807684"/>
+      <w:bookmarkEnd w:id="5"/>
+      <w:r>
+        <w:rPr>
+          <w:rFonts w:ascii="Arial" w:hAnsi="Arial" w:cs="Arial"/>
+        </w:rPr>
+        <w:t>Purpose</w:t>
+      </w:r>
       <w:bookmarkEnd w:id="6"/>
-      <w:r>
-        <w:rPr>
-          <w:rFonts w:ascii="Arial" w:hAnsi="Arial" w:cs="Arial"/>
-        </w:rPr>
-        <w:t>Purpose</w:t>
-      </w:r>
-      <w:bookmarkEnd w:id="7"/>
     </w:p>
     <w:p>
       <w:pPr>
@@ -3812,16 +3788,16 @@
           <w:rFonts w:ascii="Arial" w:hAnsi="Arial" w:cs="Arial"/>
         </w:rPr>
       </w:pPr>
-      <w:bookmarkStart w:id="8" w:name="h.1ktfzv5s93qc" w:colFirst="0" w:colLast="0"/>
-      <w:bookmarkStart w:id="9" w:name="_Toc444807685"/>
+      <w:bookmarkStart w:id="7" w:name="h.1ktfzv5s93qc" w:colFirst="0" w:colLast="0"/>
+      <w:bookmarkStart w:id="8" w:name="_Toc444807685"/>
+      <w:bookmarkEnd w:id="7"/>
+      <w:r>
+        <w:rPr>
+          <w:rFonts w:ascii="Arial" w:hAnsi="Arial" w:cs="Arial"/>
+        </w:rPr>
+        <w:t>Product Scope</w:t>
+      </w:r>
       <w:bookmarkEnd w:id="8"/>
-      <w:r>
-        <w:rPr>
-          <w:rFonts w:ascii="Arial" w:hAnsi="Arial" w:cs="Arial"/>
-        </w:rPr>
-        <w:t>Product Scope</w:t>
-      </w:r>
-      <w:bookmarkEnd w:id="9"/>
     </w:p>
     <w:p>
       <w:pPr>
@@ -3955,58 +3931,92 @@
           <w:rFonts w:ascii="Arial" w:hAnsi="Arial" w:cs="Arial"/>
         </w:rPr>
       </w:pPr>
-      <w:bookmarkStart w:id="10" w:name="_Toc444807686"/>
+      <w:bookmarkStart w:id="9" w:name="_Toc444807686"/>
       <w:r>
         <w:rPr>
           <w:rFonts w:ascii="Arial" w:hAnsi="Arial" w:cs="Arial"/>
         </w:rPr>
         <w:t>Intended Audience and Reading Suggestions</w:t>
       </w:r>
-      <w:bookmarkStart w:id="11" w:name="h.tofs4fnxtr46" w:colFirst="0" w:colLast="0"/>
+      <w:bookmarkStart w:id="10" w:name="h.tofs4fnxtr46" w:colFirst="0" w:colLast="0"/>
+      <w:bookmarkEnd w:id="9"/>
       <w:bookmarkEnd w:id="10"/>
+    </w:p>
+    <w:p>
+      <w:pPr>
+        <w:pStyle w:val="Normal1"/>
+        <w:rPr>
+          <w:rFonts w:ascii="Arial" w:hAnsi="Arial" w:cs="Arial"/>
+          <w:sz w:val="22"/>
+        </w:rPr>
+      </w:pPr>
+      <w:bookmarkStart w:id="11" w:name="h.qh7kowe1eyiy" w:colFirst="0" w:colLast="0"/>
       <w:bookmarkEnd w:id="11"/>
-    </w:p>
-    <w:p>
-      <w:pPr>
-        <w:pStyle w:val="Normal1"/>
-        <w:rPr>
-          <w:rFonts w:ascii="Arial" w:hAnsi="Arial" w:cs="Arial"/>
-          <w:sz w:val="22"/>
-        </w:rPr>
-      </w:pPr>
-      <w:bookmarkStart w:id="12" w:name="h.qh7kowe1eyiy" w:colFirst="0" w:colLast="0"/>
+      <w:r>
+        <w:rPr>
+          <w:rFonts w:ascii="Arial" w:eastAsia="Arial" w:hAnsi="Arial" w:cs="Arial"/>
+          <w:sz w:val="22"/>
+        </w:rPr>
+        <w:t>This document is to be read by the customer, development team, the project managers, testers, documentation writers and end users. The SRS has been organized approximately in order of increasing specificity. The developers and project managers need to become in</w:t>
+      </w:r>
+      <w:r>
+        <w:rPr>
+          <w:rFonts w:ascii="Arial" w:eastAsia="Arial" w:hAnsi="Arial" w:cs="Arial"/>
+          <w:sz w:val="22"/>
+        </w:rPr>
+        <w:t>timately familiar with the SRS.</w:t>
+      </w:r>
+    </w:p>
+    <w:p>
+      <w:pPr>
+        <w:pStyle w:val="Normal1"/>
+        <w:rPr>
+          <w:rFonts w:ascii="Arial" w:hAnsi="Arial" w:cs="Arial"/>
+          <w:sz w:val="22"/>
+        </w:rPr>
+      </w:pPr>
+      <w:bookmarkStart w:id="12" w:name="h.lf3jk1ozps8i" w:colFirst="0" w:colLast="0"/>
       <w:bookmarkEnd w:id="12"/>
       <w:r>
         <w:rPr>
           <w:rFonts w:ascii="Arial" w:eastAsia="Arial" w:hAnsi="Arial" w:cs="Arial"/>
           <w:sz w:val="22"/>
         </w:rPr>
-        <w:t>This document is to be read by the customer, development team, the project managers, testers, documentation writers and end users. The SRS has been organized approximately in order of increasing specificity. The developers and project managers need to become in</w:t>
-      </w:r>
-      <w:r>
-        <w:rPr>
-          <w:rFonts w:ascii="Arial" w:eastAsia="Arial" w:hAnsi="Arial" w:cs="Arial"/>
-          <w:sz w:val="22"/>
-        </w:rPr>
-        <w:t>timately familiar with the SRS.</w:t>
-      </w:r>
-    </w:p>
-    <w:p>
-      <w:pPr>
-        <w:pStyle w:val="Normal1"/>
-        <w:rPr>
-          <w:rFonts w:ascii="Arial" w:hAnsi="Arial" w:cs="Arial"/>
-          <w:sz w:val="22"/>
-        </w:rPr>
-      </w:pPr>
-      <w:bookmarkStart w:id="13" w:name="h.lf3jk1ozps8i" w:colFirst="0" w:colLast="0"/>
+        <w:t>Others involved need to review the document as such:</w:t>
+      </w:r>
+    </w:p>
+    <w:p>
+      <w:pPr>
+        <w:pStyle w:val="Normal1"/>
+        <w:ind w:left="720" w:hanging="720"/>
+        <w:rPr>
+          <w:rFonts w:ascii="Arial" w:hAnsi="Arial" w:cs="Arial"/>
+          <w:sz w:val="22"/>
+        </w:rPr>
+      </w:pPr>
+      <w:bookmarkStart w:id="13" w:name="h.g0ttn9bi83nm" w:colFirst="0" w:colLast="0"/>
       <w:bookmarkEnd w:id="13"/>
       <w:r>
         <w:rPr>
           <w:rFonts w:ascii="Arial" w:eastAsia="Arial" w:hAnsi="Arial" w:cs="Arial"/>
-          <w:sz w:val="22"/>
-        </w:rPr>
-        <w:t>Others involved need to review the document as such:</w:t>
+          <w:i/>
+          <w:sz w:val="22"/>
+        </w:rPr>
+        <w:t>Overall Description</w:t>
+      </w:r>
+      <w:r>
+        <w:rPr>
+          <w:rFonts w:ascii="Arial" w:eastAsia="Arial" w:hAnsi="Arial" w:cs="Arial"/>
+          <w:sz w:val="22"/>
+        </w:rPr>
+        <w:t xml:space="preserve"> – The customer and end users have to become accustomed to the various product features in order to eff</w:t>
+      </w:r>
+      <w:r>
+        <w:rPr>
+          <w:rFonts w:ascii="Arial" w:eastAsia="Arial" w:hAnsi="Arial" w:cs="Arial"/>
+          <w:sz w:val="22"/>
+        </w:rPr>
+        <w:t>ectively advertise the product.</w:t>
       </w:r>
     </w:p>
     <w:p>
@@ -4018,7 +4028,7 @@
           <w:sz w:val="22"/>
         </w:rPr>
       </w:pPr>
-      <w:bookmarkStart w:id="14" w:name="h.g0ttn9bi83nm" w:colFirst="0" w:colLast="0"/>
+      <w:bookmarkStart w:id="14" w:name="h.cxj7i6nqo7kg" w:colFirst="0" w:colLast="0"/>
       <w:bookmarkEnd w:id="14"/>
       <w:r>
         <w:rPr>
@@ -4026,21 +4036,21 @@
           <w:i/>
           <w:sz w:val="22"/>
         </w:rPr>
-        <w:t>Overall Description</w:t>
-      </w:r>
-      <w:r>
-        <w:rPr>
-          <w:rFonts w:ascii="Arial" w:eastAsia="Arial" w:hAnsi="Arial" w:cs="Arial"/>
-          <w:sz w:val="22"/>
-        </w:rPr>
-        <w:t xml:space="preserve"> – The customer and end users have to become accustomed to the various product features in order to eff</w:t>
-      </w:r>
-      <w:r>
-        <w:rPr>
-          <w:rFonts w:ascii="Arial" w:eastAsia="Arial" w:hAnsi="Arial" w:cs="Arial"/>
-          <w:sz w:val="22"/>
-        </w:rPr>
-        <w:t>ectively advertise the product.</w:t>
+        <w:t>System features</w:t>
+      </w:r>
+      <w:r>
+        <w:rPr>
+          <w:rFonts w:ascii="Arial" w:eastAsia="Arial" w:hAnsi="Arial" w:cs="Arial"/>
+          <w:sz w:val="22"/>
+        </w:rPr>
+        <w:t xml:space="preserve"> – Testers need an understanding of the system features to develop meaningful test cases and give use</w:t>
+      </w:r>
+      <w:r>
+        <w:rPr>
+          <w:rFonts w:ascii="Arial" w:eastAsia="Arial" w:hAnsi="Arial" w:cs="Arial"/>
+          <w:sz w:val="22"/>
+        </w:rPr>
+        <w:t>ful feedback to the developers.</w:t>
       </w:r>
     </w:p>
     <w:p>
@@ -4052,7 +4062,7 @@
           <w:sz w:val="22"/>
         </w:rPr>
       </w:pPr>
-      <w:bookmarkStart w:id="15" w:name="h.cxj7i6nqo7kg" w:colFirst="0" w:colLast="0"/>
+      <w:bookmarkStart w:id="15" w:name="h.2m9l93cpcab3" w:colFirst="0" w:colLast="0"/>
       <w:bookmarkEnd w:id="15"/>
       <w:r>
         <w:rPr>
@@ -4060,33 +4070,39 @@
           <w:i/>
           <w:sz w:val="22"/>
         </w:rPr>
-        <w:t>System features</w:t>
-      </w:r>
-      <w:r>
-        <w:rPr>
-          <w:rFonts w:ascii="Arial" w:eastAsia="Arial" w:hAnsi="Arial" w:cs="Arial"/>
-          <w:sz w:val="22"/>
-        </w:rPr>
-        <w:t xml:space="preserve"> – Testers need an understanding of the system features to develop meaningful test cases and give use</w:t>
-      </w:r>
-      <w:r>
-        <w:rPr>
-          <w:rFonts w:ascii="Arial" w:eastAsia="Arial" w:hAnsi="Arial" w:cs="Arial"/>
-          <w:sz w:val="22"/>
-        </w:rPr>
-        <w:t>ful feedback to the developers.</w:t>
-      </w:r>
-    </w:p>
-    <w:p>
-      <w:pPr>
-        <w:pStyle w:val="Normal1"/>
-        <w:ind w:left="720" w:hanging="720"/>
-        <w:rPr>
-          <w:rFonts w:ascii="Arial" w:hAnsi="Arial" w:cs="Arial"/>
-          <w:sz w:val="22"/>
-        </w:rPr>
-      </w:pPr>
-      <w:bookmarkStart w:id="16" w:name="h.2m9l93cpcab3" w:colFirst="0" w:colLast="0"/>
+        <w:t>External Interface Requirements</w:t>
+      </w:r>
+      <w:r>
+        <w:rPr>
+          <w:rFonts w:ascii="Arial" w:eastAsia="Arial" w:hAnsi="Arial" w:cs="Arial"/>
+          <w:sz w:val="22"/>
+        </w:rPr>
+        <w:t xml:space="preserve"> – The software developers need to know the requirements of the </w:t>
+      </w:r>
+      <w:r>
+        <w:rPr>
+          <w:rFonts w:ascii="Arial" w:eastAsia="Arial" w:hAnsi="Arial" w:cs="Arial"/>
+          <w:sz w:val="22"/>
+        </w:rPr>
+        <w:t>system</w:t>
+      </w:r>
+      <w:r>
+        <w:rPr>
+          <w:rFonts w:ascii="Arial" w:eastAsia="Arial" w:hAnsi="Arial" w:cs="Arial"/>
+          <w:sz w:val="22"/>
+        </w:rPr>
+        <w:t xml:space="preserve"> they need to build.</w:t>
+      </w:r>
+    </w:p>
+    <w:p>
+      <w:pPr>
+        <w:pStyle w:val="Normal1"/>
+        <w:rPr>
+          <w:rFonts w:ascii="Arial" w:hAnsi="Arial" w:cs="Arial"/>
+          <w:sz w:val="22"/>
+        </w:rPr>
+      </w:pPr>
+      <w:bookmarkStart w:id="16" w:name="h.to44df2vdn2f" w:colFirst="0" w:colLast="0"/>
       <w:bookmarkEnd w:id="16"/>
       <w:r>
         <w:rPr>
@@ -4094,63 +4110,23 @@
           <w:i/>
           <w:sz w:val="22"/>
         </w:rPr>
-        <w:t>External Interface Requirements</w:t>
-      </w:r>
-      <w:r>
-        <w:rPr>
-          <w:rFonts w:ascii="Arial" w:eastAsia="Arial" w:hAnsi="Arial" w:cs="Arial"/>
-          <w:sz w:val="22"/>
-        </w:rPr>
-        <w:t xml:space="preserve"> – The software developers need to know the requirements of the </w:t>
-      </w:r>
-      <w:r>
-        <w:rPr>
-          <w:rFonts w:ascii="Arial" w:eastAsia="Arial" w:hAnsi="Arial" w:cs="Arial"/>
-          <w:sz w:val="22"/>
-        </w:rPr>
-        <w:t>system</w:t>
-      </w:r>
-      <w:r>
-        <w:rPr>
-          <w:rFonts w:ascii="Arial" w:eastAsia="Arial" w:hAnsi="Arial" w:cs="Arial"/>
-          <w:sz w:val="22"/>
-        </w:rPr>
-        <w:t xml:space="preserve"> they need to build.</w:t>
-      </w:r>
-    </w:p>
-    <w:p>
-      <w:pPr>
-        <w:pStyle w:val="Normal1"/>
-        <w:rPr>
-          <w:rFonts w:ascii="Arial" w:hAnsi="Arial" w:cs="Arial"/>
-          <w:sz w:val="22"/>
-        </w:rPr>
-      </w:pPr>
-      <w:bookmarkStart w:id="17" w:name="h.to44df2vdn2f" w:colFirst="0" w:colLast="0"/>
+        <w:t>Nonfunctional and Functional Requirements</w:t>
+      </w:r>
+      <w:r>
+        <w:rPr>
+          <w:rFonts w:ascii="Arial" w:eastAsia="Arial" w:hAnsi="Arial" w:cs="Arial"/>
+          <w:sz w:val="22"/>
+        </w:rPr>
+        <w:t xml:space="preserve"> – The software developers.</w:t>
+      </w:r>
+      <w:bookmarkStart w:id="17" w:name="h.mf7tzajrhaz" w:colFirst="0" w:colLast="0"/>
+      <w:bookmarkStart w:id="18" w:name="h.zf7hwhrvodzy" w:colFirst="0" w:colLast="0"/>
+      <w:bookmarkStart w:id="19" w:name="h.30xarycif0rw" w:colFirst="0" w:colLast="0"/>
+      <w:bookmarkStart w:id="20" w:name="h.70xk35qmm4xp" w:colFirst="0" w:colLast="0"/>
       <w:bookmarkEnd w:id="17"/>
-      <w:r>
-        <w:rPr>
-          <w:rFonts w:ascii="Arial" w:eastAsia="Arial" w:hAnsi="Arial" w:cs="Arial"/>
-          <w:i/>
-          <w:sz w:val="22"/>
-        </w:rPr>
-        <w:t>Nonfunctional and Functional Requirements</w:t>
-      </w:r>
-      <w:r>
-        <w:rPr>
-          <w:rFonts w:ascii="Arial" w:eastAsia="Arial" w:hAnsi="Arial" w:cs="Arial"/>
-          <w:sz w:val="22"/>
-        </w:rPr>
-        <w:t xml:space="preserve"> – The software developers.</w:t>
-      </w:r>
-      <w:bookmarkStart w:id="18" w:name="h.mf7tzajrhaz" w:colFirst="0" w:colLast="0"/>
-      <w:bookmarkStart w:id="19" w:name="h.zf7hwhrvodzy" w:colFirst="0" w:colLast="0"/>
-      <w:bookmarkStart w:id="20" w:name="h.30xarycif0rw" w:colFirst="0" w:colLast="0"/>
-      <w:bookmarkStart w:id="21" w:name="h.70xk35qmm4xp" w:colFirst="0" w:colLast="0"/>
       <w:bookmarkEnd w:id="18"/>
       <w:bookmarkEnd w:id="19"/>
       <w:bookmarkEnd w:id="20"/>
-      <w:bookmarkEnd w:id="21"/>
     </w:p>
     <w:p>
       <w:pPr>
@@ -4159,7 +4135,7 @@
           <w:rFonts w:ascii="Arial" w:hAnsi="Arial" w:cs="Arial"/>
         </w:rPr>
       </w:pPr>
-      <w:bookmarkStart w:id="22" w:name="_Toc444807687"/>
+      <w:bookmarkStart w:id="21" w:name="_Toc444807687"/>
       <w:r>
         <w:rPr>
           <w:rFonts w:ascii="Arial" w:hAnsi="Arial" w:cs="Arial"/>
@@ -4179,283 +4155,283 @@
         </w:rPr>
         <w:t>Overview</w:t>
       </w:r>
-      <w:bookmarkStart w:id="23" w:name="h.l0hqz8f053kt" w:colFirst="0" w:colLast="0"/>
+      <w:bookmarkStart w:id="22" w:name="h.l0hqz8f053kt" w:colFirst="0" w:colLast="0"/>
+      <w:bookmarkEnd w:id="21"/>
       <w:bookmarkEnd w:id="22"/>
+    </w:p>
+    <w:p>
+      <w:pPr>
+        <w:pStyle w:val="Normal1"/>
+        <w:rPr>
+          <w:rFonts w:ascii="Arial" w:hAnsi="Arial" w:cs="Arial"/>
+          <w:sz w:val="22"/>
+        </w:rPr>
+      </w:pPr>
+      <w:bookmarkStart w:id="23" w:name="h.9njtpli04sws" w:colFirst="0" w:colLast="0"/>
       <w:bookmarkEnd w:id="23"/>
-    </w:p>
-    <w:p>
-      <w:pPr>
-        <w:pStyle w:val="Normal1"/>
-        <w:rPr>
-          <w:rFonts w:ascii="Arial" w:hAnsi="Arial" w:cs="Arial"/>
-          <w:sz w:val="22"/>
-        </w:rPr>
-      </w:pPr>
-      <w:bookmarkStart w:id="24" w:name="h.9njtpli04sws" w:colFirst="0" w:colLast="0"/>
+      <w:r>
+        <w:rPr>
+          <w:rFonts w:ascii="Arial" w:eastAsia="Arial" w:hAnsi="Arial" w:cs="Arial"/>
+          <w:sz w:val="22"/>
+        </w:rPr>
+        <w:t>The remainder of this document incl</w:t>
+      </w:r>
+      <w:r>
+        <w:rPr>
+          <w:rFonts w:ascii="Arial" w:eastAsia="Arial" w:hAnsi="Arial" w:cs="Arial"/>
+          <w:sz w:val="22"/>
+        </w:rPr>
+        <w:t>udes three chapters and appendic</w:t>
+      </w:r>
+      <w:r>
+        <w:rPr>
+          <w:rFonts w:ascii="Arial" w:eastAsia="Arial" w:hAnsi="Arial" w:cs="Arial"/>
+          <w:sz w:val="22"/>
+        </w:rPr>
+        <w:t xml:space="preserve">es. </w:t>
+      </w:r>
+    </w:p>
+    <w:p>
+      <w:pPr>
+        <w:pStyle w:val="Normal1"/>
+        <w:rPr>
+          <w:rFonts w:ascii="Arial" w:hAnsi="Arial" w:cs="Arial"/>
+          <w:sz w:val="22"/>
+        </w:rPr>
+      </w:pPr>
+      <w:bookmarkStart w:id="24" w:name="h.pjvmlgm9zwkf" w:colFirst="0" w:colLast="0"/>
       <w:bookmarkEnd w:id="24"/>
-      <w:r>
-        <w:rPr>
-          <w:rFonts w:ascii="Arial" w:eastAsia="Arial" w:hAnsi="Arial" w:cs="Arial"/>
-          <w:sz w:val="22"/>
-        </w:rPr>
-        <w:t>The remainder of this document incl</w:t>
-      </w:r>
-      <w:r>
-        <w:rPr>
-          <w:rFonts w:ascii="Arial" w:eastAsia="Arial" w:hAnsi="Arial" w:cs="Arial"/>
-          <w:sz w:val="22"/>
-        </w:rPr>
-        <w:t>udes three chapters and appendic</w:t>
-      </w:r>
-      <w:r>
-        <w:rPr>
-          <w:rFonts w:ascii="Arial" w:eastAsia="Arial" w:hAnsi="Arial" w:cs="Arial"/>
-          <w:sz w:val="22"/>
-        </w:rPr>
-        <w:t xml:space="preserve">es. </w:t>
-      </w:r>
-    </w:p>
-    <w:p>
-      <w:pPr>
-        <w:pStyle w:val="Normal1"/>
-        <w:rPr>
-          <w:rFonts w:ascii="Arial" w:hAnsi="Arial" w:cs="Arial"/>
-          <w:sz w:val="22"/>
-        </w:rPr>
-      </w:pPr>
-      <w:bookmarkStart w:id="25" w:name="h.pjvmlgm9zwkf" w:colFirst="0" w:colLast="0"/>
+    </w:p>
+    <w:p>
+      <w:pPr>
+        <w:pStyle w:val="Normal1"/>
+        <w:rPr>
+          <w:rFonts w:ascii="Arial" w:hAnsi="Arial" w:cs="Arial"/>
+          <w:sz w:val="22"/>
+        </w:rPr>
+      </w:pPr>
+      <w:bookmarkStart w:id="25" w:name="h.9iu2pg2pxb56" w:colFirst="0" w:colLast="0"/>
       <w:bookmarkEnd w:id="25"/>
-    </w:p>
-    <w:p>
-      <w:pPr>
-        <w:pStyle w:val="Normal1"/>
-        <w:rPr>
-          <w:rFonts w:ascii="Arial" w:hAnsi="Arial" w:cs="Arial"/>
-          <w:sz w:val="22"/>
-        </w:rPr>
-      </w:pPr>
-      <w:bookmarkStart w:id="26" w:name="h.9iu2pg2pxb56" w:colFirst="0" w:colLast="0"/>
+      <w:r>
+        <w:rPr>
+          <w:rFonts w:ascii="Arial" w:eastAsia="Arial" w:hAnsi="Arial" w:cs="Arial"/>
+          <w:sz w:val="22"/>
+        </w:rPr>
+        <w:t>The second one provides an overview of the system functionality and system interaction with other systems. Further, the chapter also mentions the system constraints and</w:t>
+      </w:r>
+      <w:r>
+        <w:rPr>
+          <w:rFonts w:ascii="Arial" w:eastAsia="Arial" w:hAnsi="Arial" w:cs="Arial"/>
+          <w:sz w:val="22"/>
+        </w:rPr>
+        <w:t xml:space="preserve"> assumptions about the product.</w:t>
+      </w:r>
+    </w:p>
+    <w:p>
+      <w:pPr>
+        <w:pStyle w:val="Normal1"/>
+        <w:rPr>
+          <w:rFonts w:ascii="Arial" w:hAnsi="Arial" w:cs="Arial"/>
+          <w:sz w:val="22"/>
+        </w:rPr>
+      </w:pPr>
+      <w:bookmarkStart w:id="26" w:name="h.crkmi2tz7e12" w:colFirst="0" w:colLast="0"/>
       <w:bookmarkEnd w:id="26"/>
-      <w:r>
-        <w:rPr>
-          <w:rFonts w:ascii="Arial" w:eastAsia="Arial" w:hAnsi="Arial" w:cs="Arial"/>
-          <w:sz w:val="22"/>
-        </w:rPr>
-        <w:t>The second one provides an overview of the system functionality and system interaction with other systems. Further, the chapter also mentions the system constraints and</w:t>
-      </w:r>
-      <w:r>
-        <w:rPr>
-          <w:rFonts w:ascii="Arial" w:eastAsia="Arial" w:hAnsi="Arial" w:cs="Arial"/>
-          <w:sz w:val="22"/>
-        </w:rPr>
-        <w:t xml:space="preserve"> assumptions about the product.</w:t>
-      </w:r>
-    </w:p>
-    <w:p>
-      <w:pPr>
-        <w:pStyle w:val="Normal1"/>
-        <w:rPr>
-          <w:rFonts w:ascii="Arial" w:hAnsi="Arial" w:cs="Arial"/>
-          <w:sz w:val="22"/>
-        </w:rPr>
-      </w:pPr>
-      <w:bookmarkStart w:id="27" w:name="h.crkmi2tz7e12" w:colFirst="0" w:colLast="0"/>
+    </w:p>
+    <w:p>
+      <w:pPr>
+        <w:pStyle w:val="Normal1"/>
+        <w:rPr>
+          <w:rFonts w:ascii="Arial" w:hAnsi="Arial" w:cs="Arial"/>
+          <w:sz w:val="22"/>
+        </w:rPr>
+      </w:pPr>
+      <w:bookmarkStart w:id="27" w:name="h.2jhzrp14afny" w:colFirst="0" w:colLast="0"/>
       <w:bookmarkEnd w:id="27"/>
-    </w:p>
-    <w:p>
-      <w:pPr>
-        <w:pStyle w:val="Normal1"/>
-        <w:rPr>
-          <w:rFonts w:ascii="Arial" w:hAnsi="Arial" w:cs="Arial"/>
-          <w:sz w:val="22"/>
-        </w:rPr>
-      </w:pPr>
-      <w:bookmarkStart w:id="28" w:name="h.2jhzrp14afny" w:colFirst="0" w:colLast="0"/>
+      <w:r>
+        <w:rPr>
+          <w:rFonts w:ascii="Arial" w:eastAsia="Arial" w:hAnsi="Arial" w:cs="Arial"/>
+          <w:sz w:val="22"/>
+        </w:rPr>
+        <w:t>The third chapter provides the requirements specification in detailed terms and a description of the different system interfaces. Different specification techniques are used in order to specify the requirements more pre</w:t>
+      </w:r>
+      <w:r>
+        <w:rPr>
+          <w:rFonts w:ascii="Arial" w:eastAsia="Arial" w:hAnsi="Arial" w:cs="Arial"/>
+          <w:sz w:val="22"/>
+        </w:rPr>
+        <w:t>cisely for different audiences.</w:t>
+      </w:r>
+    </w:p>
+    <w:p>
+      <w:pPr>
+        <w:pStyle w:val="Normal1"/>
+        <w:rPr>
+          <w:rFonts w:ascii="Arial" w:hAnsi="Arial" w:cs="Arial"/>
+          <w:sz w:val="22"/>
+        </w:rPr>
+      </w:pPr>
+      <w:bookmarkStart w:id="28" w:name="h.inasgpr1ywaf" w:colFirst="0" w:colLast="0"/>
       <w:bookmarkEnd w:id="28"/>
-      <w:r>
-        <w:rPr>
-          <w:rFonts w:ascii="Arial" w:eastAsia="Arial" w:hAnsi="Arial" w:cs="Arial"/>
-          <w:sz w:val="22"/>
-        </w:rPr>
-        <w:t>The third chapter provides the requirements specification in detailed terms and a description of the different system interfaces. Different specification techniques are used in order to specify the requirements more pre</w:t>
-      </w:r>
-      <w:r>
-        <w:rPr>
-          <w:rFonts w:ascii="Arial" w:eastAsia="Arial" w:hAnsi="Arial" w:cs="Arial"/>
-          <w:sz w:val="22"/>
-        </w:rPr>
-        <w:t>cisely for different audiences.</w:t>
-      </w:r>
-    </w:p>
-    <w:p>
-      <w:pPr>
-        <w:pStyle w:val="Normal1"/>
-        <w:rPr>
-          <w:rFonts w:ascii="Arial" w:hAnsi="Arial" w:cs="Arial"/>
-          <w:sz w:val="22"/>
-        </w:rPr>
-      </w:pPr>
-      <w:bookmarkStart w:id="29" w:name="h.inasgpr1ywaf" w:colFirst="0" w:colLast="0"/>
+    </w:p>
+    <w:p>
+      <w:pPr>
+        <w:pStyle w:val="Normal1"/>
+        <w:rPr>
+          <w:rFonts w:ascii="Arial" w:eastAsia="Arial" w:hAnsi="Arial" w:cs="Arial"/>
+          <w:sz w:val="22"/>
+        </w:rPr>
+      </w:pPr>
+      <w:bookmarkStart w:id="29" w:name="h.h3jk7hao9ksp" w:colFirst="0" w:colLast="0"/>
       <w:bookmarkEnd w:id="29"/>
-    </w:p>
-    <w:p>
-      <w:pPr>
-        <w:pStyle w:val="Normal1"/>
-        <w:rPr>
-          <w:rFonts w:ascii="Arial" w:eastAsia="Arial" w:hAnsi="Arial" w:cs="Arial"/>
-          <w:sz w:val="22"/>
-        </w:rPr>
-      </w:pPr>
-      <w:bookmarkStart w:id="30" w:name="h.h3jk7hao9ksp" w:colFirst="0" w:colLast="0"/>
+      <w:r>
+        <w:rPr>
+          <w:rFonts w:ascii="Arial" w:eastAsia="Arial" w:hAnsi="Arial" w:cs="Arial"/>
+          <w:sz w:val="22"/>
+        </w:rPr>
+        <w:t xml:space="preserve">The fourth chapter deals with the </w:t>
+      </w:r>
+      <w:r>
+        <w:rPr>
+          <w:rFonts w:ascii="Arial" w:eastAsia="Arial" w:hAnsi="Arial" w:cs="Arial"/>
+          <w:sz w:val="22"/>
+        </w:rPr>
+        <w:t>general, admin, teacher, and student system features that will be utilized by user accounts</w:t>
+      </w:r>
+      <w:r>
+        <w:rPr>
+          <w:rFonts w:ascii="Arial" w:eastAsia="Arial" w:hAnsi="Arial" w:cs="Arial"/>
+          <w:sz w:val="22"/>
+        </w:rPr>
+        <w:t xml:space="preserve">. </w:t>
+      </w:r>
+    </w:p>
+    <w:p>
+      <w:pPr>
+        <w:pStyle w:val="Normal1"/>
+        <w:rPr>
+          <w:rFonts w:ascii="Arial" w:eastAsia="Arial" w:hAnsi="Arial" w:cs="Arial"/>
+          <w:sz w:val="22"/>
+        </w:rPr>
+      </w:pPr>
+    </w:p>
+    <w:p>
+      <w:pPr>
+        <w:pStyle w:val="Normal1"/>
+        <w:rPr>
+          <w:rFonts w:ascii="Arial" w:eastAsia="Arial" w:hAnsi="Arial" w:cs="Arial"/>
+          <w:sz w:val="22"/>
+        </w:rPr>
+      </w:pPr>
+      <w:r>
+        <w:rPr>
+          <w:rFonts w:ascii="Arial" w:eastAsia="Arial" w:hAnsi="Arial" w:cs="Arial"/>
+          <w:sz w:val="22"/>
+        </w:rPr>
+        <w:t>The fifth chapter describes other nonfunctional requirements</w:t>
+      </w:r>
+      <w:r>
+        <w:rPr>
+          <w:rFonts w:ascii="Arial" w:eastAsia="Arial" w:hAnsi="Arial" w:cs="Arial"/>
+          <w:sz w:val="22"/>
+        </w:rPr>
+        <w:t xml:space="preserve"> and business rules</w:t>
+      </w:r>
+      <w:r>
+        <w:rPr>
+          <w:rFonts w:ascii="Arial" w:eastAsia="Arial" w:hAnsi="Arial" w:cs="Arial"/>
+          <w:sz w:val="22"/>
+        </w:rPr>
+        <w:t>.</w:t>
+      </w:r>
+      <w:r>
+        <w:rPr>
+          <w:rFonts w:ascii="Arial" w:eastAsia="Arial" w:hAnsi="Arial" w:cs="Arial"/>
+          <w:sz w:val="22"/>
+        </w:rPr>
+        <w:t xml:space="preserve"> </w:t>
+      </w:r>
+    </w:p>
+    <w:p>
+      <w:pPr>
+        <w:pStyle w:val="Normal1"/>
+        <w:rPr>
+          <w:rFonts w:ascii="Arial" w:eastAsia="Arial" w:hAnsi="Arial" w:cs="Arial"/>
+          <w:sz w:val="22"/>
+        </w:rPr>
+      </w:pPr>
+    </w:p>
+    <w:p>
+      <w:pPr>
+        <w:pStyle w:val="Normal1"/>
+        <w:rPr>
+          <w:rFonts w:ascii="Arial" w:eastAsia="Arial" w:hAnsi="Arial" w:cs="Arial"/>
+          <w:sz w:val="22"/>
+          <w:szCs w:val="22"/>
+        </w:rPr>
+      </w:pPr>
+      <w:r>
+        <w:rPr>
+          <w:rFonts w:ascii="Arial" w:eastAsia="Arial" w:hAnsi="Arial" w:cs="Arial"/>
+          <w:sz w:val="22"/>
+          <w:szCs w:val="22"/>
+        </w:rPr>
+        <w:t xml:space="preserve">The sixth chapter contains the database schema used in </w:t>
+      </w:r>
+      <w:r>
+        <w:rPr>
+          <w:rFonts w:ascii="Arial" w:eastAsia="Arial" w:hAnsi="Arial" w:cs="Arial"/>
+          <w:sz w:val="22"/>
+          <w:szCs w:val="22"/>
+        </w:rPr>
+        <w:t xml:space="preserve">in the </w:t>
+      </w:r>
+      <w:r>
+        <w:rPr>
+          <w:rFonts w:ascii="Arial" w:eastAsia="Arial" w:hAnsi="Arial" w:cs="Arial"/>
+          <w:sz w:val="22"/>
+          <w:szCs w:val="22"/>
+        </w:rPr>
+        <w:t xml:space="preserve">FWC </w:t>
+      </w:r>
+      <w:r>
+        <w:rPr>
+          <w:rFonts w:ascii="Arial" w:eastAsia="Arial" w:hAnsi="Arial" w:cs="Arial"/>
+          <w:sz w:val="22"/>
+          <w:szCs w:val="22"/>
+        </w:rPr>
+        <w:t>database</w:t>
+      </w:r>
+      <w:r>
+        <w:rPr>
+          <w:rFonts w:ascii="Arial" w:eastAsia="Arial" w:hAnsi="Arial" w:cs="Arial"/>
+          <w:sz w:val="22"/>
+          <w:szCs w:val="22"/>
+        </w:rPr>
+        <w:t>.</w:t>
+      </w:r>
+    </w:p>
+    <w:p>
+      <w:pPr>
+        <w:pStyle w:val="Normal1"/>
+        <w:rPr>
+          <w:rFonts w:ascii="Arial" w:hAnsi="Arial" w:cs="Arial"/>
+          <w:sz w:val="22"/>
+        </w:rPr>
+      </w:pPr>
+      <w:bookmarkStart w:id="30" w:name="h.9h99f112mfq2" w:colFirst="0" w:colLast="0"/>
       <w:bookmarkEnd w:id="30"/>
-      <w:r>
-        <w:rPr>
-          <w:rFonts w:ascii="Arial" w:eastAsia="Arial" w:hAnsi="Arial" w:cs="Arial"/>
-          <w:sz w:val="22"/>
-        </w:rPr>
-        <w:t xml:space="preserve">The fourth chapter deals with the </w:t>
-      </w:r>
-      <w:r>
-        <w:rPr>
-          <w:rFonts w:ascii="Arial" w:eastAsia="Arial" w:hAnsi="Arial" w:cs="Arial"/>
-          <w:sz w:val="22"/>
-        </w:rPr>
-        <w:t>general, admin, teacher, and student system features that will be utilized by user accounts</w:t>
-      </w:r>
-      <w:r>
-        <w:rPr>
-          <w:rFonts w:ascii="Arial" w:eastAsia="Arial" w:hAnsi="Arial" w:cs="Arial"/>
-          <w:sz w:val="22"/>
-        </w:rPr>
-        <w:t xml:space="preserve">. </w:t>
-      </w:r>
-    </w:p>
-    <w:p>
-      <w:pPr>
-        <w:pStyle w:val="Normal1"/>
-        <w:rPr>
-          <w:rFonts w:ascii="Arial" w:eastAsia="Arial" w:hAnsi="Arial" w:cs="Arial"/>
-          <w:sz w:val="22"/>
-        </w:rPr>
-      </w:pPr>
-    </w:p>
-    <w:p>
-      <w:pPr>
-        <w:pStyle w:val="Normal1"/>
-        <w:rPr>
-          <w:rFonts w:ascii="Arial" w:eastAsia="Arial" w:hAnsi="Arial" w:cs="Arial"/>
-          <w:sz w:val="22"/>
-        </w:rPr>
-      </w:pPr>
-      <w:r>
-        <w:rPr>
-          <w:rFonts w:ascii="Arial" w:eastAsia="Arial" w:hAnsi="Arial" w:cs="Arial"/>
-          <w:sz w:val="22"/>
-        </w:rPr>
-        <w:t>The fifth chapter describes other nonfunctional requirements</w:t>
-      </w:r>
-      <w:r>
-        <w:rPr>
-          <w:rFonts w:ascii="Arial" w:eastAsia="Arial" w:hAnsi="Arial" w:cs="Arial"/>
-          <w:sz w:val="22"/>
-        </w:rPr>
-        <w:t xml:space="preserve"> and business rules</w:t>
-      </w:r>
-      <w:r>
-        <w:rPr>
-          <w:rFonts w:ascii="Arial" w:eastAsia="Arial" w:hAnsi="Arial" w:cs="Arial"/>
-          <w:sz w:val="22"/>
-        </w:rPr>
-        <w:t>.</w:t>
-      </w:r>
-      <w:r>
-        <w:rPr>
-          <w:rFonts w:ascii="Arial" w:eastAsia="Arial" w:hAnsi="Arial" w:cs="Arial"/>
-          <w:sz w:val="22"/>
-        </w:rPr>
-        <w:t xml:space="preserve"> </w:t>
-      </w:r>
-    </w:p>
-    <w:p>
-      <w:pPr>
-        <w:pStyle w:val="Normal1"/>
-        <w:rPr>
-          <w:rFonts w:ascii="Arial" w:eastAsia="Arial" w:hAnsi="Arial" w:cs="Arial"/>
-          <w:sz w:val="22"/>
-        </w:rPr>
-      </w:pPr>
-    </w:p>
-    <w:p>
-      <w:pPr>
-        <w:pStyle w:val="Normal1"/>
-        <w:rPr>
-          <w:rFonts w:ascii="Arial" w:eastAsia="Arial" w:hAnsi="Arial" w:cs="Arial"/>
-          <w:sz w:val="22"/>
-          <w:szCs w:val="22"/>
-        </w:rPr>
-      </w:pPr>
-      <w:r>
-        <w:rPr>
-          <w:rFonts w:ascii="Arial" w:eastAsia="Arial" w:hAnsi="Arial" w:cs="Arial"/>
-          <w:sz w:val="22"/>
-          <w:szCs w:val="22"/>
-        </w:rPr>
-        <w:t xml:space="preserve">The sixth chapter contains the database schema used in </w:t>
-      </w:r>
-      <w:r>
-        <w:rPr>
-          <w:rFonts w:ascii="Arial" w:eastAsia="Arial" w:hAnsi="Arial" w:cs="Arial"/>
-          <w:sz w:val="22"/>
-          <w:szCs w:val="22"/>
-        </w:rPr>
-        <w:t xml:space="preserve">in the </w:t>
-      </w:r>
-      <w:r>
-        <w:rPr>
-          <w:rFonts w:ascii="Arial" w:eastAsia="Arial" w:hAnsi="Arial" w:cs="Arial"/>
-          <w:sz w:val="22"/>
-          <w:szCs w:val="22"/>
-        </w:rPr>
-        <w:t xml:space="preserve">FWC </w:t>
-      </w:r>
-      <w:r>
-        <w:rPr>
-          <w:rFonts w:ascii="Arial" w:eastAsia="Arial" w:hAnsi="Arial" w:cs="Arial"/>
-          <w:sz w:val="22"/>
-          <w:szCs w:val="22"/>
-        </w:rPr>
-        <w:t>database</w:t>
-      </w:r>
-      <w:r>
-        <w:rPr>
-          <w:rFonts w:ascii="Arial" w:eastAsia="Arial" w:hAnsi="Arial" w:cs="Arial"/>
-          <w:sz w:val="22"/>
-          <w:szCs w:val="22"/>
-        </w:rPr>
-        <w:t>.</w:t>
-      </w:r>
-    </w:p>
-    <w:p>
-      <w:pPr>
-        <w:pStyle w:val="Normal1"/>
-        <w:rPr>
-          <w:rFonts w:ascii="Arial" w:hAnsi="Arial" w:cs="Arial"/>
-          <w:sz w:val="22"/>
-        </w:rPr>
-      </w:pPr>
-      <w:bookmarkStart w:id="31" w:name="h.9h99f112mfq2" w:colFirst="0" w:colLast="0"/>
+    </w:p>
+    <w:p>
+      <w:pPr>
+        <w:pStyle w:val="Normal1"/>
+        <w:rPr>
+          <w:rFonts w:ascii="Arial" w:eastAsia="Arial" w:hAnsi="Arial" w:cs="Arial"/>
+          <w:sz w:val="22"/>
+        </w:rPr>
+      </w:pPr>
+      <w:bookmarkStart w:id="31" w:name="h.1swmsgairiq8" w:colFirst="0" w:colLast="0"/>
       <w:bookmarkEnd w:id="31"/>
-    </w:p>
-    <w:p>
-      <w:pPr>
-        <w:pStyle w:val="Normal1"/>
-        <w:rPr>
-          <w:rFonts w:ascii="Arial" w:eastAsia="Arial" w:hAnsi="Arial" w:cs="Arial"/>
-          <w:sz w:val="22"/>
-        </w:rPr>
-      </w:pPr>
-      <w:bookmarkStart w:id="32" w:name="h.1swmsgairiq8" w:colFirst="0" w:colLast="0"/>
-      <w:bookmarkEnd w:id="32"/>
       <w:r>
         <w:rPr>
           <w:rFonts w:ascii="Arial" w:eastAsia="Arial" w:hAnsi="Arial" w:cs="Arial"/>
@@ -4507,11 +4483,11 @@
           <w:numId w:val="5"/>
         </w:numPr>
       </w:pPr>
-      <w:bookmarkStart w:id="33" w:name="_Toc444807688"/>
+      <w:bookmarkStart w:id="32" w:name="_Toc444807688"/>
       <w:r>
         <w:t>Overall Description</w:t>
       </w:r>
-      <w:bookmarkEnd w:id="33"/>
+      <w:bookmarkEnd w:id="32"/>
     </w:p>
     <w:p>
       <w:pPr>
@@ -4524,27 +4500,27 @@
           <w:rFonts w:ascii="Arial" w:hAnsi="Arial" w:cs="Arial"/>
         </w:rPr>
       </w:pPr>
-      <w:bookmarkStart w:id="34" w:name="h.2s8eyo1" w:colFirst="0" w:colLast="0"/>
-      <w:bookmarkStart w:id="35" w:name="_Toc444807689"/>
+      <w:bookmarkStart w:id="33" w:name="h.2s8eyo1" w:colFirst="0" w:colLast="0"/>
+      <w:bookmarkStart w:id="34" w:name="_Toc444807689"/>
+      <w:bookmarkEnd w:id="33"/>
+      <w:r>
+        <w:rPr>
+          <w:rFonts w:ascii="Arial" w:hAnsi="Arial" w:cs="Arial"/>
+        </w:rPr>
+        <w:t>Product Perspective</w:t>
+      </w:r>
       <w:bookmarkEnd w:id="34"/>
-      <w:r>
-        <w:rPr>
-          <w:rFonts w:ascii="Arial" w:hAnsi="Arial" w:cs="Arial"/>
-        </w:rPr>
-        <w:t>Product Perspective</w:t>
-      </w:r>
+    </w:p>
+    <w:p>
+      <w:pPr>
+        <w:pStyle w:val="Normal1"/>
+        <w:rPr>
+          <w:rFonts w:ascii="Arial" w:eastAsia="Arial" w:hAnsi="Arial" w:cs="Arial"/>
+          <w:sz w:val="22"/>
+        </w:rPr>
+      </w:pPr>
+      <w:bookmarkStart w:id="35" w:name="h.17dp8vu" w:colFirst="0" w:colLast="0"/>
       <w:bookmarkEnd w:id="35"/>
-    </w:p>
-    <w:p>
-      <w:pPr>
-        <w:pStyle w:val="Normal1"/>
-        <w:rPr>
-          <w:rFonts w:ascii="Arial" w:eastAsia="Arial" w:hAnsi="Arial" w:cs="Arial"/>
-          <w:sz w:val="22"/>
-        </w:rPr>
-      </w:pPr>
-      <w:bookmarkStart w:id="36" w:name="h.17dp8vu" w:colFirst="0" w:colLast="0"/>
-      <w:bookmarkEnd w:id="36"/>
       <w:r>
         <w:rPr>
           <w:rFonts w:ascii="Arial" w:eastAsia="Arial" w:hAnsi="Arial" w:cs="Arial"/>
@@ -4798,16 +4774,16 @@
           <w:rFonts w:ascii="Arial" w:hAnsi="Arial" w:cs="Arial"/>
         </w:rPr>
       </w:pPr>
-      <w:bookmarkStart w:id="37" w:name="_Toc444807690"/>
+      <w:bookmarkStart w:id="36" w:name="_Toc444807690"/>
       <w:r>
         <w:rPr>
           <w:rFonts w:ascii="Arial" w:hAnsi="Arial" w:cs="Arial"/>
         </w:rPr>
         <w:t>User Classes and Characteristics</w:t>
       </w:r>
-      <w:bookmarkStart w:id="38" w:name="h.26in1rg" w:colFirst="0" w:colLast="0"/>
+      <w:bookmarkStart w:id="37" w:name="h.26in1rg" w:colFirst="0" w:colLast="0"/>
+      <w:bookmarkEnd w:id="36"/>
       <w:bookmarkEnd w:id="37"/>
-      <w:bookmarkEnd w:id="38"/>
     </w:p>
     <w:tbl>
       <w:tblPr>
@@ -5118,7 +5094,7 @@
           <w:rFonts w:ascii="Arial" w:hAnsi="Arial" w:cs="Arial"/>
         </w:rPr>
       </w:pPr>
-      <w:bookmarkStart w:id="39" w:name="_Toc444807691"/>
+      <w:bookmarkStart w:id="38" w:name="_Toc444807691"/>
       <w:r>
         <w:rPr>
           <w:rFonts w:ascii="Arial" w:hAnsi="Arial" w:cs="Arial"/>
@@ -5126,7 +5102,7 @@
         <w:lastRenderedPageBreak/>
         <w:t>Operating Environment</w:t>
       </w:r>
-      <w:bookmarkEnd w:id="39"/>
+      <w:bookmarkEnd w:id="38"/>
     </w:p>
     <w:p>
       <w:pPr>
@@ -5141,8 +5117,8 @@
           <w:szCs w:val="22"/>
         </w:rPr>
       </w:pPr>
-      <w:bookmarkStart w:id="40" w:name="h.lnxbz9" w:colFirst="0" w:colLast="0"/>
-      <w:bookmarkEnd w:id="40"/>
+      <w:bookmarkStart w:id="39" w:name="h.lnxbz9" w:colFirst="0" w:colLast="0"/>
+      <w:bookmarkEnd w:id="39"/>
       <w:r>
         <w:rPr>
           <w:rFonts w:ascii="Arial" w:eastAsia="Arial" w:hAnsi="Arial" w:cs="Arial"/>
@@ -5215,14 +5191,14 @@
           <w:rFonts w:ascii="Arial" w:hAnsi="Arial" w:cs="Arial"/>
         </w:rPr>
       </w:pPr>
-      <w:bookmarkStart w:id="41" w:name="_Toc444807692"/>
+      <w:bookmarkStart w:id="40" w:name="_Toc444807692"/>
       <w:r>
         <w:rPr>
           <w:rFonts w:ascii="Arial" w:hAnsi="Arial" w:cs="Arial"/>
         </w:rPr>
         <w:t>Design and Implementation Constraints</w:t>
       </w:r>
-      <w:bookmarkEnd w:id="41"/>
+      <w:bookmarkEnd w:id="40"/>
     </w:p>
     <w:p>
       <w:pPr>
@@ -5237,8 +5213,8 @@
           <w:szCs w:val="22"/>
         </w:rPr>
       </w:pPr>
-      <w:bookmarkStart w:id="42" w:name="h.35nkun2" w:colFirst="0" w:colLast="0"/>
-      <w:bookmarkEnd w:id="42"/>
+      <w:bookmarkStart w:id="41" w:name="h.35nkun2" w:colFirst="0" w:colLast="0"/>
+      <w:bookmarkEnd w:id="41"/>
       <w:r>
         <w:rPr>
           <w:rFonts w:ascii="Arial" w:eastAsia="Arial" w:hAnsi="Arial" w:cs="Arial"/>
@@ -5385,14 +5361,14 @@
           <w:rFonts w:ascii="Arial" w:hAnsi="Arial" w:cs="Arial"/>
         </w:rPr>
       </w:pPr>
-      <w:bookmarkStart w:id="43" w:name="_Toc444807693"/>
+      <w:bookmarkStart w:id="42" w:name="_Toc444807693"/>
       <w:r>
         <w:rPr>
           <w:rFonts w:ascii="Arial" w:hAnsi="Arial" w:cs="Arial"/>
         </w:rPr>
         <w:t>User Documentation</w:t>
       </w:r>
-      <w:bookmarkEnd w:id="43"/>
+      <w:bookmarkEnd w:id="42"/>
     </w:p>
     <w:p>
       <w:pPr>
@@ -5407,8 +5383,8 @@
           <w:szCs w:val="22"/>
         </w:rPr>
       </w:pPr>
-      <w:bookmarkStart w:id="44" w:name="h.1ksv4uv" w:colFirst="0" w:colLast="0"/>
-      <w:bookmarkEnd w:id="44"/>
+      <w:bookmarkStart w:id="43" w:name="h.1ksv4uv" w:colFirst="0" w:colLast="0"/>
+      <w:bookmarkEnd w:id="43"/>
       <w:r>
         <w:rPr>
           <w:rFonts w:ascii="Arial" w:eastAsia="Arial" w:hAnsi="Arial" w:cs="Arial"/>
@@ -5451,14 +5427,14 @@
           <w:rFonts w:ascii="Arial" w:hAnsi="Arial" w:cs="Arial"/>
         </w:rPr>
       </w:pPr>
-      <w:bookmarkStart w:id="45" w:name="_Toc444807694"/>
+      <w:bookmarkStart w:id="44" w:name="_Toc444807694"/>
       <w:r>
         <w:rPr>
           <w:rFonts w:ascii="Arial" w:hAnsi="Arial" w:cs="Arial"/>
         </w:rPr>
         <w:t>Assumptions and Dependencies</w:t>
       </w:r>
-      <w:bookmarkEnd w:id="45"/>
+      <w:bookmarkEnd w:id="44"/>
     </w:p>
     <w:p>
       <w:pPr>
@@ -5473,8 +5449,8 @@
           <w:szCs w:val="22"/>
         </w:rPr>
       </w:pPr>
-      <w:bookmarkStart w:id="46" w:name="h.44sinio" w:colFirst="0" w:colLast="0"/>
-      <w:bookmarkEnd w:id="46"/>
+      <w:bookmarkStart w:id="45" w:name="h.44sinio" w:colFirst="0" w:colLast="0"/>
+      <w:bookmarkEnd w:id="45"/>
       <w:r>
         <w:rPr>
           <w:rFonts w:ascii="Arial" w:eastAsia="Arial" w:hAnsi="Arial" w:cs="Arial"/>
@@ -5558,11 +5534,11 @@
           <w:numId w:val="5"/>
         </w:numPr>
       </w:pPr>
-      <w:bookmarkStart w:id="47" w:name="_Toc444807695"/>
+      <w:bookmarkStart w:id="46" w:name="_Toc444807695"/>
       <w:r>
         <w:t>User Requirements</w:t>
       </w:r>
-      <w:bookmarkEnd w:id="47"/>
+      <w:bookmarkEnd w:id="46"/>
     </w:p>
     <w:p>
       <w:pPr>
@@ -5575,29 +5551,29 @@
           <w:rFonts w:ascii="Arial" w:hAnsi="Arial" w:cs="Arial"/>
         </w:rPr>
       </w:pPr>
-      <w:bookmarkStart w:id="48" w:name="h.2jxsxqh" w:colFirst="0" w:colLast="0"/>
-      <w:bookmarkStart w:id="49" w:name="_Toc444807696"/>
+      <w:bookmarkStart w:id="47" w:name="h.2jxsxqh" w:colFirst="0" w:colLast="0"/>
+      <w:bookmarkStart w:id="48" w:name="_Toc444807696"/>
+      <w:bookmarkEnd w:id="47"/>
+      <w:r>
+        <w:rPr>
+          <w:rFonts w:ascii="Arial" w:hAnsi="Arial" w:cs="Arial"/>
+        </w:rPr>
+        <w:t>Functional Requirements</w:t>
+      </w:r>
       <w:bookmarkEnd w:id="48"/>
-      <w:r>
-        <w:rPr>
-          <w:rFonts w:ascii="Arial" w:hAnsi="Arial" w:cs="Arial"/>
-        </w:rPr>
-        <w:t>Functional Requirements</w:t>
-      </w:r>
+    </w:p>
+    <w:p>
+      <w:pPr>
+        <w:pStyle w:val="Normal1"/>
+        <w:rPr>
+          <w:rFonts w:ascii="Arial" w:eastAsia="Arial" w:hAnsi="Arial" w:cs="Arial"/>
+          <w:i/>
+          <w:sz w:val="22"/>
+          <w:szCs w:val="22"/>
+        </w:rPr>
+      </w:pPr>
+      <w:bookmarkStart w:id="49" w:name="h.ndt8av5mmn1j" w:colFirst="0" w:colLast="0"/>
       <w:bookmarkEnd w:id="49"/>
-    </w:p>
-    <w:p>
-      <w:pPr>
-        <w:pStyle w:val="Normal1"/>
-        <w:rPr>
-          <w:rFonts w:ascii="Arial" w:eastAsia="Arial" w:hAnsi="Arial" w:cs="Arial"/>
-          <w:i/>
-          <w:sz w:val="22"/>
-          <w:szCs w:val="22"/>
-        </w:rPr>
-      </w:pPr>
-      <w:bookmarkStart w:id="50" w:name="h.ndt8av5mmn1j" w:colFirst="0" w:colLast="0"/>
-      <w:bookmarkEnd w:id="50"/>
       <w:r>
         <w:rPr>
           <w:rFonts w:ascii="Arial" w:eastAsia="Arial" w:hAnsi="Arial" w:cs="Arial"/>
@@ -5749,8 +5725,8 @@
           <w:szCs w:val="22"/>
         </w:rPr>
       </w:pPr>
-      <w:bookmarkStart w:id="51" w:name="h.kjd69nzcmlfu" w:colFirst="0" w:colLast="0"/>
-      <w:bookmarkEnd w:id="51"/>
+      <w:bookmarkStart w:id="50" w:name="h.kjd69nzcmlfu" w:colFirst="0" w:colLast="0"/>
+      <w:bookmarkEnd w:id="50"/>
       <w:r>
         <w:rPr>
           <w:rFonts w:ascii="Arial" w:eastAsia="Arial" w:hAnsi="Arial" w:cs="Arial"/>
@@ -5912,8 +5888,8 @@
           <w:szCs w:val="22"/>
         </w:rPr>
       </w:pPr>
-      <w:bookmarkStart w:id="52" w:name="h.gjobmifu0829" w:colFirst="0" w:colLast="0"/>
-      <w:bookmarkEnd w:id="52"/>
+      <w:bookmarkStart w:id="51" w:name="h.gjobmifu0829" w:colFirst="0" w:colLast="0"/>
+      <w:bookmarkEnd w:id="51"/>
       <w:r>
         <w:rPr>
           <w:rFonts w:ascii="Arial" w:eastAsia="Arial" w:hAnsi="Arial" w:cs="Arial"/>
@@ -5937,8 +5913,8 @@
           <w:szCs w:val="22"/>
         </w:rPr>
       </w:pPr>
-      <w:bookmarkStart w:id="53" w:name="h.eei92ftlu3ui" w:colFirst="0" w:colLast="0"/>
-      <w:bookmarkEnd w:id="53"/>
+      <w:bookmarkStart w:id="52" w:name="h.eei92ftlu3ui" w:colFirst="0" w:colLast="0"/>
+      <w:bookmarkEnd w:id="52"/>
       <w:r>
         <w:rPr>
           <w:rFonts w:ascii="Arial" w:eastAsia="Arial" w:hAnsi="Arial" w:cs="Arial"/>
@@ -5962,65 +5938,65 @@
           <w:szCs w:val="22"/>
         </w:rPr>
       </w:pPr>
-      <w:bookmarkStart w:id="54" w:name="h.iveexmqlxn8s" w:colFirst="0" w:colLast="0"/>
-      <w:bookmarkStart w:id="55" w:name="h.3yrkzb384g7q" w:colFirst="0" w:colLast="0"/>
+      <w:bookmarkStart w:id="53" w:name="h.iveexmqlxn8s" w:colFirst="0" w:colLast="0"/>
+      <w:bookmarkStart w:id="54" w:name="h.3yrkzb384g7q" w:colFirst="0" w:colLast="0"/>
+      <w:bookmarkEnd w:id="53"/>
       <w:bookmarkEnd w:id="54"/>
+      <w:r>
+        <w:rPr>
+          <w:rFonts w:ascii="Arial" w:eastAsia="Arial" w:hAnsi="Arial" w:cs="Arial"/>
+          <w:sz w:val="22"/>
+          <w:szCs w:val="22"/>
+        </w:rPr>
+        <w:t>The system shall provide a search feature on the class roster screen to search for students and student worksheets.</w:t>
+      </w:r>
+    </w:p>
+    <w:p>
+      <w:pPr>
+        <w:pStyle w:val="Normal1"/>
+        <w:rPr>
+          <w:rFonts w:ascii="Arial" w:eastAsia="Arial" w:hAnsi="Arial" w:cs="Arial"/>
+          <w:i/>
+          <w:sz w:val="22"/>
+          <w:szCs w:val="22"/>
+        </w:rPr>
+      </w:pPr>
+    </w:p>
+    <w:p>
+      <w:pPr>
+        <w:pStyle w:val="Normal1"/>
+        <w:rPr>
+          <w:rFonts w:ascii="Arial" w:hAnsi="Arial" w:cs="Arial"/>
+        </w:rPr>
+      </w:pPr>
+      <w:r>
+        <w:rPr>
+          <w:rFonts w:ascii="Arial" w:eastAsia="Arial" w:hAnsi="Arial" w:cs="Arial"/>
+          <w:i/>
+          <w:sz w:val="22"/>
+          <w:szCs w:val="22"/>
+        </w:rPr>
+        <w:t xml:space="preserve">Requirements for the Teacher </w:t>
+      </w:r>
+      <w:r>
+        <w:rPr>
+          <w:rFonts w:ascii="Arial" w:eastAsia="Arial" w:hAnsi="Arial" w:cs="Arial"/>
+          <w:i/>
+          <w:sz w:val="22"/>
+          <w:szCs w:val="22"/>
+        </w:rPr>
+        <w:t>System Features</w:t>
+      </w:r>
+    </w:p>
+    <w:p>
+      <w:pPr>
+        <w:pStyle w:val="Normal1"/>
+        <w:rPr>
+          <w:rFonts w:ascii="Arial" w:hAnsi="Arial" w:cs="Arial"/>
+        </w:rPr>
+      </w:pPr>
+      <w:bookmarkStart w:id="55" w:name="h.ujsfsvqvxb6q" w:colFirst="0" w:colLast="0"/>
       <w:bookmarkEnd w:id="55"/>
-      <w:r>
-        <w:rPr>
-          <w:rFonts w:ascii="Arial" w:eastAsia="Arial" w:hAnsi="Arial" w:cs="Arial"/>
-          <w:sz w:val="22"/>
-          <w:szCs w:val="22"/>
-        </w:rPr>
-        <w:t>The system shall provide a search feature on the class roster screen to search for students and student worksheets.</w:t>
-      </w:r>
-    </w:p>
-    <w:p>
-      <w:pPr>
-        <w:pStyle w:val="Normal1"/>
-        <w:rPr>
-          <w:rFonts w:ascii="Arial" w:eastAsia="Arial" w:hAnsi="Arial" w:cs="Arial"/>
-          <w:i/>
-          <w:sz w:val="22"/>
-          <w:szCs w:val="22"/>
-        </w:rPr>
-      </w:pPr>
-    </w:p>
-    <w:p>
-      <w:pPr>
-        <w:pStyle w:val="Normal1"/>
-        <w:rPr>
-          <w:rFonts w:ascii="Arial" w:hAnsi="Arial" w:cs="Arial"/>
-        </w:rPr>
-      </w:pPr>
-      <w:r>
-        <w:rPr>
-          <w:rFonts w:ascii="Arial" w:eastAsia="Arial" w:hAnsi="Arial" w:cs="Arial"/>
-          <w:i/>
-          <w:sz w:val="22"/>
-          <w:szCs w:val="22"/>
-        </w:rPr>
-        <w:t xml:space="preserve">Requirements for the Teacher </w:t>
-      </w:r>
-      <w:r>
-        <w:rPr>
-          <w:rFonts w:ascii="Arial" w:eastAsia="Arial" w:hAnsi="Arial" w:cs="Arial"/>
-          <w:i/>
-          <w:sz w:val="22"/>
-          <w:szCs w:val="22"/>
-        </w:rPr>
-        <w:t>System Features</w:t>
-      </w:r>
-    </w:p>
-    <w:p>
-      <w:pPr>
-        <w:pStyle w:val="Normal1"/>
-        <w:rPr>
-          <w:rFonts w:ascii="Arial" w:hAnsi="Arial" w:cs="Arial"/>
-        </w:rPr>
-      </w:pPr>
-      <w:bookmarkStart w:id="56" w:name="h.ujsfsvqvxb6q" w:colFirst="0" w:colLast="0"/>
-      <w:bookmarkEnd w:id="56"/>
     </w:p>
     <w:p>
       <w:pPr>
@@ -6036,8 +6012,8 @@
           <w:szCs w:val="22"/>
         </w:rPr>
       </w:pPr>
-      <w:bookmarkStart w:id="57" w:name="h.uz6g4wrcx42w" w:colFirst="0" w:colLast="0"/>
-      <w:bookmarkEnd w:id="57"/>
+      <w:bookmarkStart w:id="56" w:name="h.uz6g4wrcx42w" w:colFirst="0" w:colLast="0"/>
+      <w:bookmarkEnd w:id="56"/>
       <w:r>
         <w:rPr>
           <w:rFonts w:ascii="Arial" w:eastAsia="Arial" w:hAnsi="Arial" w:cs="Arial"/>
@@ -6154,12 +6130,12 @@
           <w:szCs w:val="22"/>
         </w:rPr>
       </w:pPr>
-      <w:bookmarkStart w:id="58" w:name="h.md3bksysql17" w:colFirst="0" w:colLast="0"/>
-      <w:bookmarkStart w:id="59" w:name="h.jdqvq0xdw9jj" w:colFirst="0" w:colLast="0"/>
-      <w:bookmarkStart w:id="60" w:name="h.7vohb2pq1rbp" w:colFirst="0" w:colLast="0"/>
+      <w:bookmarkStart w:id="57" w:name="h.md3bksysql17" w:colFirst="0" w:colLast="0"/>
+      <w:bookmarkStart w:id="58" w:name="h.jdqvq0xdw9jj" w:colFirst="0" w:colLast="0"/>
+      <w:bookmarkStart w:id="59" w:name="h.7vohb2pq1rbp" w:colFirst="0" w:colLast="0"/>
+      <w:bookmarkEnd w:id="57"/>
       <w:bookmarkEnd w:id="58"/>
       <w:bookmarkEnd w:id="59"/>
-      <w:bookmarkEnd w:id="60"/>
       <w:r>
         <w:rPr>
           <w:rFonts w:ascii="Arial" w:eastAsia="Arial" w:hAnsi="Arial" w:cs="Arial"/>
@@ -6477,10 +6453,10 @@
         </w:rPr>
         <w:t>The student shall be able to select various problem types based on assigned difficulty level.</w:t>
       </w:r>
-      <w:bookmarkStart w:id="61" w:name="h.tqxx56kg4sqw" w:colFirst="0" w:colLast="0"/>
-      <w:bookmarkStart w:id="62" w:name="h.z337ya" w:colFirst="0" w:colLast="0"/>
+      <w:bookmarkStart w:id="60" w:name="h.tqxx56kg4sqw" w:colFirst="0" w:colLast="0"/>
+      <w:bookmarkStart w:id="61" w:name="h.z337ya" w:colFirst="0" w:colLast="0"/>
+      <w:bookmarkEnd w:id="60"/>
       <w:bookmarkEnd w:id="61"/>
-      <w:bookmarkEnd w:id="62"/>
     </w:p>
     <w:p>
       <w:pPr>
@@ -6493,43 +6469,43 @@
           <w:rFonts w:ascii="Arial" w:hAnsi="Arial" w:cs="Arial"/>
         </w:rPr>
       </w:pPr>
-      <w:bookmarkStart w:id="63" w:name="_Toc444807697"/>
+      <w:bookmarkStart w:id="62" w:name="_Toc444807697"/>
       <w:r>
         <w:rPr>
           <w:rFonts w:ascii="Arial" w:hAnsi="Arial" w:cs="Arial"/>
         </w:rPr>
         <w:t>Non-Functional Requirements</w:t>
       </w:r>
+      <w:bookmarkEnd w:id="62"/>
+    </w:p>
+    <w:p>
+      <w:pPr>
+        <w:pStyle w:val="Normal1"/>
+        <w:rPr>
+          <w:rFonts w:ascii="Arial" w:hAnsi="Arial" w:cs="Arial"/>
+        </w:rPr>
+      </w:pPr>
+      <w:bookmarkStart w:id="63" w:name="h.7xh0h6dpxm2a" w:colFirst="0" w:colLast="0"/>
       <w:bookmarkEnd w:id="63"/>
-    </w:p>
-    <w:p>
-      <w:pPr>
-        <w:pStyle w:val="Normal1"/>
-        <w:rPr>
-          <w:rFonts w:ascii="Arial" w:hAnsi="Arial" w:cs="Arial"/>
-        </w:rPr>
-      </w:pPr>
-      <w:bookmarkStart w:id="64" w:name="h.7xh0h6dpxm2a" w:colFirst="0" w:colLast="0"/>
+      <w:r>
+        <w:rPr>
+          <w:rFonts w:ascii="Arial" w:eastAsia="Arial" w:hAnsi="Arial" w:cs="Arial"/>
+          <w:i/>
+          <w:sz w:val="22"/>
+          <w:szCs w:val="22"/>
+        </w:rPr>
+        <w:t>These are the non-technical versions of the Non-Functional Requirements for the Fraction Worksheet Creator</w:t>
+      </w:r>
+    </w:p>
+    <w:p>
+      <w:pPr>
+        <w:pStyle w:val="Normal1"/>
+        <w:rPr>
+          <w:rFonts w:ascii="Arial" w:hAnsi="Arial" w:cs="Arial"/>
+        </w:rPr>
+      </w:pPr>
+      <w:bookmarkStart w:id="64" w:name="h.nlr3g04otvfc" w:colFirst="0" w:colLast="0"/>
       <w:bookmarkEnd w:id="64"/>
-      <w:r>
-        <w:rPr>
-          <w:rFonts w:ascii="Arial" w:eastAsia="Arial" w:hAnsi="Arial" w:cs="Arial"/>
-          <w:i/>
-          <w:sz w:val="22"/>
-          <w:szCs w:val="22"/>
-        </w:rPr>
-        <w:t>These are the non-technical versions of the Non-Functional Requirements for the Fraction Worksheet Creator</w:t>
-      </w:r>
-    </w:p>
-    <w:p>
-      <w:pPr>
-        <w:pStyle w:val="Normal1"/>
-        <w:rPr>
-          <w:rFonts w:ascii="Arial" w:hAnsi="Arial" w:cs="Arial"/>
-        </w:rPr>
-      </w:pPr>
-      <w:bookmarkStart w:id="65" w:name="h.nlr3g04otvfc" w:colFirst="0" w:colLast="0"/>
-      <w:bookmarkEnd w:id="65"/>
     </w:p>
     <w:p>
       <w:pPr>
@@ -6545,8 +6521,8 @@
           <w:szCs w:val="22"/>
         </w:rPr>
       </w:pPr>
-      <w:bookmarkStart w:id="66" w:name="h.e51s7588b76b" w:colFirst="0" w:colLast="0"/>
-      <w:bookmarkEnd w:id="66"/>
+      <w:bookmarkStart w:id="65" w:name="h.e51s7588b76b" w:colFirst="0" w:colLast="0"/>
+      <w:bookmarkEnd w:id="65"/>
       <w:r>
         <w:rPr>
           <w:rFonts w:ascii="Arial" w:eastAsia="Arial" w:hAnsi="Arial" w:cs="Arial"/>
@@ -6606,7 +6582,7 @@
           <w:rFonts w:ascii="Arial" w:hAnsi="Arial" w:cs="Arial"/>
         </w:rPr>
       </w:pPr>
-      <w:bookmarkStart w:id="67" w:name="_Toc444807698"/>
+      <w:bookmarkStart w:id="66" w:name="_Toc444807698"/>
       <w:r>
         <w:rPr>
           <w:rFonts w:ascii="Arial" w:hAnsi="Arial" w:cs="Arial"/>
@@ -6614,7 +6590,7 @@
         <w:lastRenderedPageBreak/>
         <w:t>Software Interfaces</w:t>
       </w:r>
-      <w:bookmarkEnd w:id="67"/>
+      <w:bookmarkEnd w:id="66"/>
     </w:p>
     <w:p>
       <w:pPr>
@@ -6630,8 +6606,8 @@
           <w:szCs w:val="22"/>
         </w:rPr>
       </w:pPr>
-      <w:bookmarkStart w:id="68" w:name="h.1y810tw" w:colFirst="0" w:colLast="0"/>
-      <w:bookmarkEnd w:id="68"/>
+      <w:bookmarkStart w:id="67" w:name="h.1y810tw" w:colFirst="0" w:colLast="0"/>
+      <w:bookmarkEnd w:id="67"/>
       <w:r>
         <w:rPr>
           <w:rFonts w:ascii="Arial" w:eastAsia="Arial" w:hAnsi="Arial" w:cs="Arial"/>
@@ -6759,24 +6735,24 @@
           <w:numId w:val="5"/>
         </w:numPr>
       </w:pPr>
-      <w:bookmarkStart w:id="69" w:name="_Toc444807699"/>
+      <w:bookmarkStart w:id="68" w:name="_Toc444807699"/>
       <w:r>
         <w:t>System Requirements</w:t>
       </w:r>
+      <w:bookmarkEnd w:id="68"/>
+    </w:p>
+    <w:p>
+      <w:pPr>
+        <w:pStyle w:val="Normal1"/>
+        <w:rPr>
+          <w:rFonts w:ascii="Arial" w:eastAsia="Arial" w:hAnsi="Arial" w:cs="Arial"/>
+          <w:i/>
+          <w:sz w:val="22"/>
+          <w:szCs w:val="22"/>
+        </w:rPr>
+      </w:pPr>
+      <w:bookmarkStart w:id="69" w:name="h.2xcytpi" w:colFirst="0" w:colLast="0"/>
       <w:bookmarkEnd w:id="69"/>
-    </w:p>
-    <w:p>
-      <w:pPr>
-        <w:pStyle w:val="Normal1"/>
-        <w:rPr>
-          <w:rFonts w:ascii="Arial" w:eastAsia="Arial" w:hAnsi="Arial" w:cs="Arial"/>
-          <w:i/>
-          <w:sz w:val="22"/>
-          <w:szCs w:val="22"/>
-        </w:rPr>
-      </w:pPr>
-      <w:bookmarkStart w:id="70" w:name="h.2xcytpi" w:colFirst="0" w:colLast="0"/>
-      <w:bookmarkEnd w:id="70"/>
       <w:r>
         <w:rPr>
           <w:rFonts w:ascii="Arial" w:eastAsia="Arial" w:hAnsi="Arial" w:cs="Arial"/>
@@ -6798,7 +6774,7 @@
           <w:rFonts w:ascii="Arial" w:hAnsi="Arial" w:cs="Arial"/>
         </w:rPr>
       </w:pPr>
-      <w:bookmarkStart w:id="71" w:name="_Toc444807700"/>
+      <w:bookmarkStart w:id="70" w:name="_Toc444807700"/>
       <w:r>
         <w:rPr>
           <w:rFonts w:ascii="Arial" w:hAnsi="Arial" w:cs="Arial"/>
@@ -6811,7 +6787,7 @@
         </w:rPr>
         <w:t>System Features</w:t>
       </w:r>
-      <w:bookmarkEnd w:id="71"/>
+      <w:bookmarkEnd w:id="70"/>
     </w:p>
     <w:p>
       <w:pPr>
@@ -7065,25 +7041,7 @@
           <w:sz w:val="22"/>
           <w:szCs w:val="22"/>
         </w:rPr>
-        <w:t xml:space="preserve">andomly generate a new </w:t>
-      </w:r>
-      <w:proofErr w:type="gramStart"/>
-      <w:r>
-        <w:rPr>
-          <w:rFonts w:ascii="Arial" w:eastAsia="Arial" w:hAnsi="Arial" w:cs="Arial"/>
-          <w:sz w:val="22"/>
-          <w:szCs w:val="22"/>
-        </w:rPr>
-        <w:t>eight character</w:t>
-      </w:r>
-      <w:proofErr w:type="gramEnd"/>
-      <w:r>
-        <w:rPr>
-          <w:rFonts w:ascii="Arial" w:eastAsia="Arial" w:hAnsi="Arial" w:cs="Arial"/>
-          <w:sz w:val="22"/>
-          <w:szCs w:val="22"/>
-        </w:rPr>
-        <w:t xml:space="preserve"> password.  This password is temporary and can be provided to the teacher outside the FWC software.</w:t>
+        <w:t>andomly generate a new eight character password.  This password is temporary and can be provided to the teacher outside the FWC software.</w:t>
       </w:r>
     </w:p>
     <w:p>
@@ -7108,14 +7066,14 @@
           <w:rFonts w:ascii="Arial" w:hAnsi="Arial" w:cs="Arial"/>
         </w:rPr>
       </w:pPr>
-      <w:bookmarkStart w:id="72" w:name="_Toc444807701"/>
+      <w:bookmarkStart w:id="71" w:name="_Toc444807701"/>
       <w:r>
         <w:rPr>
           <w:rFonts w:ascii="Arial" w:hAnsi="Arial" w:cs="Arial"/>
         </w:rPr>
         <w:t>General System Features</w:t>
       </w:r>
-      <w:bookmarkEnd w:id="72"/>
+      <w:bookmarkEnd w:id="71"/>
     </w:p>
     <w:p>
       <w:pPr>
@@ -7534,7 +7492,23 @@
           <w:sz w:val="22"/>
           <w:szCs w:val="22"/>
         </w:rPr>
-        <w:t>Worksheet 1 – Order images from least to greatest (10 Problems)</w:t>
+        <w:t xml:space="preserve">Worksheet 1 – </w:t>
+      </w:r>
+      <w:r>
+        <w:rPr>
+          <w:rFonts w:ascii="Arial" w:eastAsia="Arial" w:hAnsi="Arial" w:cs="Arial"/>
+          <w:sz w:val="22"/>
+          <w:szCs w:val="22"/>
+        </w:rPr>
+        <w:t>Convert Picture to Fraction</w:t>
+      </w:r>
+      <w:r>
+        <w:rPr>
+          <w:rFonts w:ascii="Arial" w:eastAsia="Arial" w:hAnsi="Arial" w:cs="Arial"/>
+          <w:sz w:val="22"/>
+          <w:szCs w:val="22"/>
+        </w:rPr>
+        <w:t xml:space="preserve"> (10 Problems)</w:t>
       </w:r>
     </w:p>
     <w:p>
@@ -7553,7 +7527,15 @@
           <w:sz w:val="22"/>
           <w:szCs w:val="22"/>
         </w:rPr>
-        <w:t>Worksheet 2 – Specifics are TBD (10 Problems)</w:t>
+        <w:t xml:space="preserve">Worksheet 2 – </w:t>
+      </w:r>
+      <w:r>
+        <w:rPr>
+          <w:rFonts w:ascii="Arial" w:eastAsia="Arial" w:hAnsi="Arial" w:cs="Arial"/>
+          <w:sz w:val="22"/>
+          <w:szCs w:val="22"/>
+        </w:rPr>
+        <w:t>Order images from least to greatest (10 Problems)</w:t>
       </w:r>
     </w:p>
     <w:p>
@@ -7572,7 +7554,15 @@
           <w:sz w:val="22"/>
           <w:szCs w:val="22"/>
         </w:rPr>
-        <w:t>Worksheet 3 – Specifics are TBD (10 Problems)</w:t>
+        <w:t xml:space="preserve">Worksheet 3 – </w:t>
+      </w:r>
+      <w:r>
+        <w:rPr>
+          <w:rFonts w:ascii="Arial" w:eastAsia="Arial" w:hAnsi="Arial" w:cs="Arial"/>
+          <w:sz w:val="22"/>
+          <w:szCs w:val="22"/>
+        </w:rPr>
+        <w:t>Addition of Picture Fractions (10 Problems)</w:t>
       </w:r>
     </w:p>
     <w:p>
@@ -7670,7 +7660,23 @@
           <w:sz w:val="22"/>
           <w:szCs w:val="22"/>
         </w:rPr>
-        <w:t>Worksheet 3 – Specifics are TBD (20 Problems)</w:t>
+        <w:t xml:space="preserve">Worksheet 3 – </w:t>
+      </w:r>
+      <w:r>
+        <w:rPr>
+          <w:rFonts w:ascii="Arial" w:eastAsia="Arial" w:hAnsi="Arial" w:cs="Arial"/>
+          <w:sz w:val="22"/>
+          <w:szCs w:val="22"/>
+        </w:rPr>
+        <w:t>Multiplication / Division</w:t>
+      </w:r>
+      <w:r>
+        <w:rPr>
+          <w:rFonts w:ascii="Arial" w:eastAsia="Arial" w:hAnsi="Arial" w:cs="Arial"/>
+          <w:sz w:val="22"/>
+          <w:szCs w:val="22"/>
+        </w:rPr>
+        <w:t xml:space="preserve"> (20 Problems)</w:t>
       </w:r>
     </w:p>
     <w:p>
@@ -7757,7 +7763,25 @@
           <w:sz w:val="22"/>
           <w:szCs w:val="22"/>
         </w:rPr>
-        <w:t>Worksheet 3 – Specifics are TBD (20 Problems)</w:t>
+        <w:t xml:space="preserve">Worksheet 3 – </w:t>
+      </w:r>
+      <w:r>
+        <w:rPr>
+          <w:rFonts w:ascii="Arial" w:eastAsia="Arial" w:hAnsi="Arial" w:cs="Arial"/>
+          <w:sz w:val="22"/>
+          <w:szCs w:val="22"/>
+        </w:rPr>
+        <w:t>Multiplication / Division</w:t>
+      </w:r>
+      <w:bookmarkStart w:id="72" w:name="_GoBack"/>
+      <w:bookmarkEnd w:id="72"/>
+      <w:r>
+        <w:rPr>
+          <w:rFonts w:ascii="Arial" w:eastAsia="Arial" w:hAnsi="Arial" w:cs="Arial"/>
+          <w:sz w:val="22"/>
+          <w:szCs w:val="22"/>
+        </w:rPr>
+        <w:t xml:space="preserve"> (20 Problems)</w:t>
       </w:r>
     </w:p>
     <w:p>
@@ -8473,25 +8497,7 @@
           <w:sz w:val="22"/>
           <w:szCs w:val="22"/>
         </w:rPr>
-        <w:t xml:space="preserve">Description:  The teacher shall be able to review student generated worksheets and answer sheets.  Using the Class Roster </w:t>
-      </w:r>
-      <w:proofErr w:type="gramStart"/>
-      <w:r>
-        <w:rPr>
-          <w:rFonts w:ascii="Arial" w:eastAsia="Arial" w:hAnsi="Arial" w:cs="Arial"/>
-          <w:sz w:val="22"/>
-          <w:szCs w:val="22"/>
-        </w:rPr>
-        <w:t>Panel</w:t>
-      </w:r>
-      <w:proofErr w:type="gramEnd"/>
-      <w:r>
-        <w:rPr>
-          <w:rFonts w:ascii="Arial" w:eastAsia="Arial" w:hAnsi="Arial" w:cs="Arial"/>
-          <w:sz w:val="22"/>
-          <w:szCs w:val="22"/>
-        </w:rPr>
-        <w:t xml:space="preserve"> the teacher will be able to view a list of worksheets generated by the students.  This list will include the student name, date generated, the difficulty and worksheet type created.  Clicking on a listing will open a PDF copy of the worksheet and answer sheet.</w:t>
+        <w:t>Description:  The teacher shall be able to review student generated worksheets and answer sheets.  Using the Class Roster Panel the teacher will be able to view a list of worksheets generated by the students.  This list will include the student name, date generated, the difficulty and worksheet type created.  Clicking on a listing will open a PDF copy of the worksheet and answer sheet.</w:t>
       </w:r>
     </w:p>
     <w:p>
@@ -8550,25 +8556,7 @@
           <w:sz w:val="22"/>
           <w:szCs w:val="22"/>
         </w:rPr>
-        <w:t xml:space="preserve">Description:  The teacher shall be able to delete student generated worksheets and answer sheets.  Using the Class Roster </w:t>
-      </w:r>
-      <w:proofErr w:type="gramStart"/>
-      <w:r>
-        <w:rPr>
-          <w:rFonts w:ascii="Arial" w:eastAsia="Arial" w:hAnsi="Arial" w:cs="Arial"/>
-          <w:sz w:val="22"/>
-          <w:szCs w:val="22"/>
-        </w:rPr>
-        <w:t>Panel</w:t>
-      </w:r>
-      <w:proofErr w:type="gramEnd"/>
-      <w:r>
-        <w:rPr>
-          <w:rFonts w:ascii="Arial" w:eastAsia="Arial" w:hAnsi="Arial" w:cs="Arial"/>
-          <w:sz w:val="22"/>
-          <w:szCs w:val="22"/>
-        </w:rPr>
-        <w:t xml:space="preserve"> the teacher will be able to remove listings for generated worksheets.  Permanently removing those listings from the database.</w:t>
+        <w:t>Description:  The teacher shall be able to delete student generated worksheets and answer sheets.  Using the Class Roster Panel the teacher will be able to remove listings for generated worksheets.  Permanently removing those listings from the database.</w:t>
       </w:r>
     </w:p>
     <w:p>
@@ -8627,25 +8615,7 @@
           <w:sz w:val="22"/>
           <w:szCs w:val="22"/>
         </w:rPr>
-        <w:t xml:space="preserve">Description:  The teacher shall be able to create rosters for each class they teach.  Using the Class Roster </w:t>
-      </w:r>
-      <w:proofErr w:type="gramStart"/>
-      <w:r>
-        <w:rPr>
-          <w:rFonts w:ascii="Arial" w:eastAsia="Arial" w:hAnsi="Arial" w:cs="Arial"/>
-          <w:sz w:val="22"/>
-          <w:szCs w:val="22"/>
-        </w:rPr>
-        <w:t>Panel</w:t>
-      </w:r>
-      <w:proofErr w:type="gramEnd"/>
-      <w:r>
-        <w:rPr>
-          <w:rFonts w:ascii="Arial" w:eastAsia="Arial" w:hAnsi="Arial" w:cs="Arial"/>
-          <w:sz w:val="22"/>
-          <w:szCs w:val="22"/>
-        </w:rPr>
-        <w:t xml:space="preserve"> the teacher will be able to create a roster of students for each course they teach.  Allowing the teacher to see all students in a particular class at a glance.  Data entered for the class roster will be used as part of the worksheet header.</w:t>
+        <w:t>Description:  The teacher shall be able to create rosters for each class they teach.  Using the Class Roster Panel the teacher will be able to create a roster of students for each course they teach.  Allowing the teacher to see all students in a particular class at a glance.  Data entered for the class roster will be used as part of the worksheet header.</w:t>
       </w:r>
     </w:p>
     <w:p>
@@ -8704,25 +8674,7 @@
           <w:sz w:val="22"/>
           <w:szCs w:val="22"/>
         </w:rPr>
-        <w:t xml:space="preserve">Description:  The teacher shall be able to create / modify / delete logins for students.  Using the Student Data </w:t>
-      </w:r>
-      <w:proofErr w:type="gramStart"/>
-      <w:r>
-        <w:rPr>
-          <w:rFonts w:ascii="Arial" w:eastAsia="Arial" w:hAnsi="Arial" w:cs="Arial"/>
-          <w:sz w:val="22"/>
-          <w:szCs w:val="22"/>
-        </w:rPr>
-        <w:t>Panel</w:t>
-      </w:r>
-      <w:proofErr w:type="gramEnd"/>
-      <w:r>
-        <w:rPr>
-          <w:rFonts w:ascii="Arial" w:eastAsia="Arial" w:hAnsi="Arial" w:cs="Arial"/>
-          <w:sz w:val="22"/>
-          <w:szCs w:val="22"/>
-        </w:rPr>
-        <w:t xml:space="preserve"> the teacher will be able to add new students, modify their username / password, </w:t>
+        <w:t xml:space="preserve">Description:  The teacher shall be able to create / modify / delete logins for students.  Using the Student Data Panel the teacher will be able to add new students, modify their username / password, </w:t>
       </w:r>
       <w:r>
         <w:rPr>
@@ -8789,25 +8741,7 @@
           <w:sz w:val="22"/>
           <w:szCs w:val="22"/>
         </w:rPr>
-        <w:t xml:space="preserve">Description:  The teacher shall be able to set difficulty levels for each student.  Using the Student Data </w:t>
-      </w:r>
-      <w:proofErr w:type="gramStart"/>
-      <w:r>
-        <w:rPr>
-          <w:rFonts w:ascii="Arial" w:eastAsia="Arial" w:hAnsi="Arial" w:cs="Arial"/>
-          <w:sz w:val="22"/>
-          <w:szCs w:val="22"/>
-        </w:rPr>
-        <w:t>Panel</w:t>
-      </w:r>
-      <w:proofErr w:type="gramEnd"/>
-      <w:r>
-        <w:rPr>
-          <w:rFonts w:ascii="Arial" w:eastAsia="Arial" w:hAnsi="Arial" w:cs="Arial"/>
-          <w:sz w:val="22"/>
-          <w:szCs w:val="22"/>
-        </w:rPr>
-        <w:t xml:space="preserve"> the teacher will be able to assign available difficulty levels to the student.</w:t>
+        <w:t>Description:  The teacher shall be able to set difficulty levels for each student.  Using the Student Data Panel the teacher will be able to assign available difficulty levels to the student.</w:t>
       </w:r>
     </w:p>
     <w:p>
@@ -10940,27 +10874,7 @@
           <w:color w:val="222222"/>
           <w:shd w:val="clear" w:color="auto" w:fill="FFFFFF"/>
         </w:rPr>
-        <w:t xml:space="preserve">Table </w:t>
-      </w:r>
-      <w:proofErr w:type="gramStart"/>
-      <w:r>
-        <w:rPr>
-          <w:rFonts w:ascii="Arial" w:hAnsi="Arial" w:cs="Arial"/>
-          <w:b/>
-          <w:color w:val="222222"/>
-          <w:shd w:val="clear" w:color="auto" w:fill="FFFFFF"/>
-        </w:rPr>
-        <w:t>2  -</w:t>
-      </w:r>
-      <w:proofErr w:type="gramEnd"/>
-      <w:r>
-        <w:rPr>
-          <w:rFonts w:ascii="Arial" w:hAnsi="Arial" w:cs="Arial"/>
-          <w:b/>
-          <w:color w:val="222222"/>
-          <w:shd w:val="clear" w:color="auto" w:fill="FFFFFF"/>
-        </w:rPr>
-        <w:t xml:space="preserve"> List of TBD</w:t>
+        <w:t>Table 2  - List of TBD</w:t>
       </w:r>
     </w:p>
     <w:p>
@@ -11390,25 +11304,7 @@
           <w:sz w:val="22"/>
           <w:szCs w:val="22"/>
         </w:rPr>
-        <w:t xml:space="preserve">[1] IEEE Software Engineering Standards Committee, “IEEE </w:t>
-      </w:r>
-      <w:proofErr w:type="spellStart"/>
-      <w:r>
-        <w:rPr>
-          <w:rFonts w:ascii="Arial" w:eastAsia="Arial" w:hAnsi="Arial" w:cs="Arial"/>
-          <w:sz w:val="22"/>
-          <w:szCs w:val="22"/>
-        </w:rPr>
-        <w:t>Std</w:t>
-      </w:r>
-      <w:proofErr w:type="spellEnd"/>
-      <w:r>
-        <w:rPr>
-          <w:rFonts w:ascii="Arial" w:eastAsia="Arial" w:hAnsi="Arial" w:cs="Arial"/>
-          <w:sz w:val="22"/>
-          <w:szCs w:val="22"/>
-        </w:rPr>
-        <w:t xml:space="preserve"> 830-1998, IEEE Recommended Practice for Software Requirements Specifications”, October 20, 1998.</w:t>
+        <w:t>[1] IEEE Software Engineering Standards Committee, “IEEE Std 830-1998, IEEE Recommended Practice for Software Requirements Specifications”, October 20, 1998.</w:t>
       </w:r>
     </w:p>
     <w:p>
@@ -11578,23 +11474,13 @@
         </w:rPr>
         <w:t xml:space="preserve">[4] Fraction worksheets </w:t>
       </w:r>
-      <w:proofErr w:type="gramStart"/>
-      <w:r>
-        <w:rPr>
-          <w:rFonts w:ascii="Arial" w:eastAsia="Arial" w:hAnsi="Arial" w:cs="Arial"/>
-          <w:sz w:val="22"/>
-          <w:szCs w:val="22"/>
-        </w:rPr>
-        <w:t>1.Fraction</w:t>
-      </w:r>
-      <w:proofErr w:type="gramEnd"/>
-      <w:r>
-        <w:rPr>
-          <w:rFonts w:ascii="Arial" w:eastAsia="Arial" w:hAnsi="Arial" w:cs="Arial"/>
-          <w:sz w:val="22"/>
-          <w:szCs w:val="22"/>
-        </w:rPr>
-        <w:t xml:space="preserve"> addition, subtraction, multiplication, and division</w:t>
+      <w:r>
+        <w:rPr>
+          <w:rFonts w:ascii="Arial" w:eastAsia="Arial" w:hAnsi="Arial" w:cs="Arial"/>
+          <w:sz w:val="22"/>
+          <w:szCs w:val="22"/>
+        </w:rPr>
+        <w:t>1.Fraction addition, subtraction, multiplication, and division</w:t>
       </w:r>
       <w:r>
         <w:rPr>
@@ -11748,7 +11634,7 @@
 </file>
 
 <file path=word/endnotes.xml><?xml version="1.0" encoding="utf-8"?>
-<w:endnotes xmlns:wpc="http://schemas.microsoft.com/office/word/2010/wordprocessingCanvas" xmlns:mo="http://schemas.microsoft.com/office/mac/office/2008/main" xmlns:mc="http://schemas.openxmlformats.org/markup-compatibility/2006" xmlns:mv="urn:schemas-microsoft-com:mac:vml" xmlns:o="urn:schemas-microsoft-com:office:office" xmlns:r="http://schemas.openxmlformats.org/officeDocument/2006/relationships" xmlns:m="http://schemas.openxmlformats.org/officeDocument/2006/math" xmlns:v="urn:schemas-microsoft-com:vml" xmlns:wp14="http://schemas.microsoft.com/office/word/2010/wordprocessingDrawing" xmlns:wp="http://schemas.openxmlformats.org/drawingml/2006/wordprocessingDrawing" xmlns:w10="urn:schemas-microsoft-com:office:word" xmlns:w="http://schemas.openxmlformats.org/wordprocessingml/2006/main" xmlns:w14="http://schemas.microsoft.com/office/word/2010/wordml" xmlns:w15="http://schemas.microsoft.com/office/word/2012/wordml" xmlns:wpg="http://schemas.microsoft.com/office/word/2010/wordprocessingGroup" xmlns:wpi="http://schemas.microsoft.com/office/word/2010/wordprocessingInk" xmlns:wne="http://schemas.microsoft.com/office/word/2006/wordml" xmlns:wps="http://schemas.microsoft.com/office/word/2010/wordprocessingShape" mc:Ignorable="w14 w15 wp14">
+<w:endnotes xmlns:wpc="http://schemas.microsoft.com/office/word/2010/wordprocessingCanvas" xmlns:mc="http://schemas.openxmlformats.org/markup-compatibility/2006" xmlns:o="urn:schemas-microsoft-com:office:office" xmlns:r="http://schemas.openxmlformats.org/officeDocument/2006/relationships" xmlns:m="http://schemas.openxmlformats.org/officeDocument/2006/math" xmlns:v="urn:schemas-microsoft-com:vml" xmlns:wp14="http://schemas.microsoft.com/office/word/2010/wordprocessingDrawing" xmlns:wp="http://schemas.openxmlformats.org/drawingml/2006/wordprocessingDrawing" xmlns:w10="urn:schemas-microsoft-com:office:word" xmlns:w="http://schemas.openxmlformats.org/wordprocessingml/2006/main" xmlns:w14="http://schemas.microsoft.com/office/word/2010/wordml" xmlns:w15="http://schemas.microsoft.com/office/word/2012/wordml" xmlns:wpg="http://schemas.microsoft.com/office/word/2010/wordprocessingGroup" xmlns:wpi="http://schemas.microsoft.com/office/word/2010/wordprocessingInk" xmlns:wne="http://schemas.microsoft.com/office/word/2006/wordml" xmlns:wps="http://schemas.microsoft.com/office/word/2010/wordprocessingShape" mc:Ignorable="w14 w15 wp14">
   <w:endnote w:type="separator" w:id="-1">
     <w:p>
       <w:r>
@@ -11767,7 +11653,7 @@
 </file>
 
 <file path=word/footer1.xml><?xml version="1.0" encoding="utf-8"?>
-<w:ftr xmlns:wpc="http://schemas.microsoft.com/office/word/2010/wordprocessingCanvas" xmlns:mo="http://schemas.microsoft.com/office/mac/office/2008/main" xmlns:mc="http://schemas.openxmlformats.org/markup-compatibility/2006" xmlns:mv="urn:schemas-microsoft-com:mac:vml" xmlns:o="urn:schemas-microsoft-com:office:office" xmlns:r="http://schemas.openxmlformats.org/officeDocument/2006/relationships" xmlns:m="http://schemas.openxmlformats.org/officeDocument/2006/math" xmlns:v="urn:schemas-microsoft-com:vml" xmlns:wp14="http://schemas.microsoft.com/office/word/2010/wordprocessingDrawing" xmlns:wp="http://schemas.openxmlformats.org/drawingml/2006/wordprocessingDrawing" xmlns:w10="urn:schemas-microsoft-com:office:word" xmlns:w="http://schemas.openxmlformats.org/wordprocessingml/2006/main" xmlns:w14="http://schemas.microsoft.com/office/word/2010/wordml" xmlns:w15="http://schemas.microsoft.com/office/word/2012/wordml" xmlns:wpg="http://schemas.microsoft.com/office/word/2010/wordprocessingGroup" xmlns:wpi="http://schemas.microsoft.com/office/word/2010/wordprocessingInk" xmlns:wne="http://schemas.microsoft.com/office/word/2006/wordml" xmlns:wps="http://schemas.microsoft.com/office/word/2010/wordprocessingShape" mc:Ignorable="w14 w15 wp14">
+<w:ftr xmlns:wpc="http://schemas.microsoft.com/office/word/2010/wordprocessingCanvas" xmlns:mc="http://schemas.openxmlformats.org/markup-compatibility/2006" xmlns:o="urn:schemas-microsoft-com:office:office" xmlns:r="http://schemas.openxmlformats.org/officeDocument/2006/relationships" xmlns:m="http://schemas.openxmlformats.org/officeDocument/2006/math" xmlns:v="urn:schemas-microsoft-com:vml" xmlns:wp14="http://schemas.microsoft.com/office/word/2010/wordprocessingDrawing" xmlns:wp="http://schemas.openxmlformats.org/drawingml/2006/wordprocessingDrawing" xmlns:w10="urn:schemas-microsoft-com:office:word" xmlns:w="http://schemas.openxmlformats.org/wordprocessingml/2006/main" xmlns:w14="http://schemas.microsoft.com/office/word/2010/wordml" xmlns:w15="http://schemas.microsoft.com/office/word/2012/wordml" xmlns:wpg="http://schemas.microsoft.com/office/word/2010/wordprocessingGroup" xmlns:wpi="http://schemas.microsoft.com/office/word/2010/wordprocessingInk" xmlns:wne="http://schemas.microsoft.com/office/word/2006/wordml" xmlns:wps="http://schemas.microsoft.com/office/word/2010/wordprocessingShape" mc:Ignorable="w14 w15 wp14">
   <w:p>
     <w:pPr>
       <w:tabs>
@@ -11794,38 +11680,14 @@
         <w:sz w:val="20"/>
         <w:szCs w:val="20"/>
       </w:rPr>
-      <w:t xml:space="preserve">Copyright © 2002 by Karl E. </w:t>
-    </w:r>
-    <w:proofErr w:type="spellStart"/>
-    <w:r>
-      <w:rPr>
-        <w:rFonts w:ascii="Times" w:hAnsi="Times"/>
-        <w:b/>
-        <w:i/>
-        <w:color w:val="auto"/>
-        <w:sz w:val="20"/>
-        <w:szCs w:val="20"/>
-      </w:rPr>
-      <w:t>Wiegers</w:t>
-    </w:r>
-    <w:proofErr w:type="spellEnd"/>
-    <w:r>
-      <w:rPr>
-        <w:rFonts w:ascii="Times" w:hAnsi="Times"/>
-        <w:b/>
-        <w:i/>
-        <w:color w:val="auto"/>
-        <w:sz w:val="20"/>
-        <w:szCs w:val="20"/>
-      </w:rPr>
-      <w:t>. Permission is granted to use, modify, and distribute this document.</w:t>
+      <w:t>Copyright © 2002 by Karl E. Wiegers. Permission is granted to use, modify, and distribute this document.</w:t>
     </w:r>
   </w:p>
 </w:ftr>
 </file>
 
 <file path=word/footnotes.xml><?xml version="1.0" encoding="utf-8"?>
-<w:footnotes xmlns:wpc="http://schemas.microsoft.com/office/word/2010/wordprocessingCanvas" xmlns:mo="http://schemas.microsoft.com/office/mac/office/2008/main" xmlns:mc="http://schemas.openxmlformats.org/markup-compatibility/2006" xmlns:mv="urn:schemas-microsoft-com:mac:vml" xmlns:o="urn:schemas-microsoft-com:office:office" xmlns:r="http://schemas.openxmlformats.org/officeDocument/2006/relationships" xmlns:m="http://schemas.openxmlformats.org/officeDocument/2006/math" xmlns:v="urn:schemas-microsoft-com:vml" xmlns:wp14="http://schemas.microsoft.com/office/word/2010/wordprocessingDrawing" xmlns:wp="http://schemas.openxmlformats.org/drawingml/2006/wordprocessingDrawing" xmlns:w10="urn:schemas-microsoft-com:office:word" xmlns:w="http://schemas.openxmlformats.org/wordprocessingml/2006/main" xmlns:w14="http://schemas.microsoft.com/office/word/2010/wordml" xmlns:w15="http://schemas.microsoft.com/office/word/2012/wordml" xmlns:wpg="http://schemas.microsoft.com/office/word/2010/wordprocessingGroup" xmlns:wpi="http://schemas.microsoft.com/office/word/2010/wordprocessingInk" xmlns:wne="http://schemas.microsoft.com/office/word/2006/wordml" xmlns:wps="http://schemas.microsoft.com/office/word/2010/wordprocessingShape" mc:Ignorable="w14 w15 wp14">
+<w:footnotes xmlns:wpc="http://schemas.microsoft.com/office/word/2010/wordprocessingCanvas" xmlns:mc="http://schemas.openxmlformats.org/markup-compatibility/2006" xmlns:o="urn:schemas-microsoft-com:office:office" xmlns:r="http://schemas.openxmlformats.org/officeDocument/2006/relationships" xmlns:m="http://schemas.openxmlformats.org/officeDocument/2006/math" xmlns:v="urn:schemas-microsoft-com:vml" xmlns:wp14="http://schemas.microsoft.com/office/word/2010/wordprocessingDrawing" xmlns:wp="http://schemas.openxmlformats.org/drawingml/2006/wordprocessingDrawing" xmlns:w10="urn:schemas-microsoft-com:office:word" xmlns:w="http://schemas.openxmlformats.org/wordprocessingml/2006/main" xmlns:w14="http://schemas.microsoft.com/office/word/2010/wordml" xmlns:w15="http://schemas.microsoft.com/office/word/2012/wordml" xmlns:wpg="http://schemas.microsoft.com/office/word/2010/wordprocessingGroup" xmlns:wpi="http://schemas.microsoft.com/office/word/2010/wordprocessingInk" xmlns:wne="http://schemas.microsoft.com/office/word/2006/wordml" xmlns:wps="http://schemas.microsoft.com/office/word/2010/wordprocessingShape" mc:Ignorable="w14 w15 wp14">
   <w:footnote w:type="separator" w:id="-1">
     <w:p>
       <w:r>
@@ -11844,7 +11706,7 @@
 </file>
 
 <file path=word/header1.xml><?xml version="1.0" encoding="utf-8"?>
-<w:hdr xmlns:wpc="http://schemas.microsoft.com/office/word/2010/wordprocessingCanvas" xmlns:mo="http://schemas.microsoft.com/office/mac/office/2008/main" xmlns:mc="http://schemas.openxmlformats.org/markup-compatibility/2006" xmlns:mv="urn:schemas-microsoft-com:mac:vml" xmlns:o="urn:schemas-microsoft-com:office:office" xmlns:r="http://schemas.openxmlformats.org/officeDocument/2006/relationships" xmlns:m="http://schemas.openxmlformats.org/officeDocument/2006/math" xmlns:v="urn:schemas-microsoft-com:vml" xmlns:wp14="http://schemas.microsoft.com/office/word/2010/wordprocessingDrawing" xmlns:wp="http://schemas.openxmlformats.org/drawingml/2006/wordprocessingDrawing" xmlns:w10="urn:schemas-microsoft-com:office:word" xmlns:w="http://schemas.openxmlformats.org/wordprocessingml/2006/main" xmlns:w14="http://schemas.microsoft.com/office/word/2010/wordml" xmlns:w15="http://schemas.microsoft.com/office/word/2012/wordml" xmlns:wpg="http://schemas.microsoft.com/office/word/2010/wordprocessingGroup" xmlns:wpi="http://schemas.microsoft.com/office/word/2010/wordprocessingInk" xmlns:wne="http://schemas.microsoft.com/office/word/2006/wordml" xmlns:wps="http://schemas.microsoft.com/office/word/2010/wordprocessingShape" mc:Ignorable="w14 w15 wp14">
+<w:hdr xmlns:wpc="http://schemas.microsoft.com/office/word/2010/wordprocessingCanvas" xmlns:mc="http://schemas.openxmlformats.org/markup-compatibility/2006" xmlns:o="urn:schemas-microsoft-com:office:office" xmlns:r="http://schemas.openxmlformats.org/officeDocument/2006/relationships" xmlns:m="http://schemas.openxmlformats.org/officeDocument/2006/math" xmlns:v="urn:schemas-microsoft-com:vml" xmlns:wp14="http://schemas.microsoft.com/office/word/2010/wordprocessingDrawing" xmlns:wp="http://schemas.openxmlformats.org/drawingml/2006/wordprocessingDrawing" xmlns:w10="urn:schemas-microsoft-com:office:word" xmlns:w="http://schemas.openxmlformats.org/wordprocessingml/2006/main" xmlns:w14="http://schemas.microsoft.com/office/word/2010/wordml" xmlns:w15="http://schemas.microsoft.com/office/word/2012/wordml" xmlns:wpg="http://schemas.microsoft.com/office/word/2010/wordprocessingGroup" xmlns:wpi="http://schemas.microsoft.com/office/word/2010/wordprocessingInk" xmlns:wne="http://schemas.microsoft.com/office/word/2006/wordml" xmlns:wps="http://schemas.microsoft.com/office/word/2010/wordprocessingShape" mc:Ignorable="w14 w15 wp14">
   <w:p>
     <w:pPr>
       <w:tabs>
@@ -11959,7 +11821,7 @@
         <w:sz w:val="20"/>
         <w:szCs w:val="20"/>
       </w:rPr>
-      <w:t>1</w:t>
+      <w:t>9</w:t>
     </w:r>
     <w:r>
       <w:rPr>
@@ -11987,8 +11849,8 @@
 </file>
 
 <file path=word/numbering.xml><?xml version="1.0" encoding="utf-8"?>
-<w:numbering xmlns:wpc="http://schemas.microsoft.com/office/word/2010/wordprocessingCanvas" xmlns:mo="http://schemas.microsoft.com/office/mac/office/2008/main" xmlns:mc="http://schemas.openxmlformats.org/markup-compatibility/2006" xmlns:mv="urn:schemas-microsoft-com:mac:vml" xmlns:o="urn:schemas-microsoft-com:office:office" xmlns:r="http://schemas.openxmlformats.org/officeDocument/2006/relationships" xmlns:m="http://schemas.openxmlformats.org/officeDocument/2006/math" xmlns:v="urn:schemas-microsoft-com:vml" xmlns:wp14="http://schemas.microsoft.com/office/word/2010/wordprocessingDrawing" xmlns:wp="http://schemas.openxmlformats.org/drawingml/2006/wordprocessingDrawing" xmlns:w10="urn:schemas-microsoft-com:office:word" xmlns:w="http://schemas.openxmlformats.org/wordprocessingml/2006/main" xmlns:w14="http://schemas.microsoft.com/office/word/2010/wordml" xmlns:w15="http://schemas.microsoft.com/office/word/2012/wordml" xmlns:wpg="http://schemas.microsoft.com/office/word/2010/wordprocessingGroup" xmlns:wpi="http://schemas.microsoft.com/office/word/2010/wordprocessingInk" xmlns:wne="http://schemas.microsoft.com/office/word/2006/wordml" xmlns:wps="http://schemas.microsoft.com/office/word/2010/wordprocessingShape" mc:Ignorable="w14 w15 wp14">
-  <w:abstractNum w:abstractNumId="0">
+<w:numbering xmlns:wpc="http://schemas.microsoft.com/office/word/2010/wordprocessingCanvas" xmlns:mc="http://schemas.openxmlformats.org/markup-compatibility/2006" xmlns:o="urn:schemas-microsoft-com:office:office" xmlns:r="http://schemas.openxmlformats.org/officeDocument/2006/relationships" xmlns:m="http://schemas.openxmlformats.org/officeDocument/2006/math" xmlns:v="urn:schemas-microsoft-com:vml" xmlns:wp14="http://schemas.microsoft.com/office/word/2010/wordprocessingDrawing" xmlns:wp="http://schemas.openxmlformats.org/drawingml/2006/wordprocessingDrawing" xmlns:w10="urn:schemas-microsoft-com:office:word" xmlns:w="http://schemas.openxmlformats.org/wordprocessingml/2006/main" xmlns:w14="http://schemas.microsoft.com/office/word/2010/wordml" xmlns:w15="http://schemas.microsoft.com/office/word/2012/wordml" xmlns:wpg="http://schemas.microsoft.com/office/word/2010/wordprocessingGroup" xmlns:wpi="http://schemas.microsoft.com/office/word/2010/wordprocessingInk" xmlns:wne="http://schemas.microsoft.com/office/word/2006/wordml" xmlns:wps="http://schemas.microsoft.com/office/word/2010/wordprocessingShape" mc:Ignorable="w14 w15 wp14">
+  <w:abstractNum w:abstractNumId="0" w15:restartNumberingAfterBreak="0">
     <w:nsid w:val="FFFFFF1D"/>
     <w:multiLevelType w:val="multilevel"/>
     <w:tmpl w:val="B3D6A4F6"/>
@@ -12128,7 +11990,7 @@
       </w:rPr>
     </w:lvl>
   </w:abstractNum>
-  <w:abstractNum w:abstractNumId="1">
+  <w:abstractNum w:abstractNumId="1" w15:restartNumberingAfterBreak="0">
     <w:nsid w:val="01BF231A"/>
     <w:multiLevelType w:val="hybridMultilevel"/>
     <w:tmpl w:val="8F08A482"/>
@@ -12241,7 +12103,7 @@
       </w:rPr>
     </w:lvl>
   </w:abstractNum>
-  <w:abstractNum w:abstractNumId="2">
+  <w:abstractNum w:abstractNumId="2" w15:restartNumberingAfterBreak="0">
     <w:nsid w:val="0304679B"/>
     <w:multiLevelType w:val="multilevel"/>
     <w:tmpl w:val="E9FCE656"/>
@@ -12354,7 +12216,7 @@
       </w:rPr>
     </w:lvl>
   </w:abstractNum>
-  <w:abstractNum w:abstractNumId="3">
+  <w:abstractNum w:abstractNumId="3" w15:restartNumberingAfterBreak="0">
     <w:nsid w:val="0A267343"/>
     <w:multiLevelType w:val="hybridMultilevel"/>
     <w:tmpl w:val="362A42FC"/>
@@ -12467,7 +12329,7 @@
       </w:rPr>
     </w:lvl>
   </w:abstractNum>
-  <w:abstractNum w:abstractNumId="4">
+  <w:abstractNum w:abstractNumId="4" w15:restartNumberingAfterBreak="0">
     <w:nsid w:val="0B223ECB"/>
     <w:multiLevelType w:val="hybridMultilevel"/>
     <w:tmpl w:val="9B9635E8"/>
@@ -12580,7 +12442,7 @@
       </w:rPr>
     </w:lvl>
   </w:abstractNum>
-  <w:abstractNum w:abstractNumId="5">
+  <w:abstractNum w:abstractNumId="5" w15:restartNumberingAfterBreak="0">
     <w:nsid w:val="141B1129"/>
     <w:multiLevelType w:val="hybridMultilevel"/>
     <w:tmpl w:val="19042C30"/>
@@ -12693,7 +12555,7 @@
       </w:rPr>
     </w:lvl>
   </w:abstractNum>
-  <w:abstractNum w:abstractNumId="6">
+  <w:abstractNum w:abstractNumId="6" w15:restartNumberingAfterBreak="0">
     <w:nsid w:val="18F356AA"/>
     <w:multiLevelType w:val="hybridMultilevel"/>
     <w:tmpl w:val="25E88BB2"/>
@@ -12806,7 +12668,7 @@
       </w:rPr>
     </w:lvl>
   </w:abstractNum>
-  <w:abstractNum w:abstractNumId="7">
+  <w:abstractNum w:abstractNumId="7" w15:restartNumberingAfterBreak="0">
     <w:nsid w:val="20B90CEB"/>
     <w:multiLevelType w:val="multilevel"/>
     <w:tmpl w:val="87B25C44"/>
@@ -12919,7 +12781,7 @@
       </w:rPr>
     </w:lvl>
   </w:abstractNum>
-  <w:abstractNum w:abstractNumId="8">
+  <w:abstractNum w:abstractNumId="8" w15:restartNumberingAfterBreak="0">
     <w:nsid w:val="21D92F2B"/>
     <w:multiLevelType w:val="hybridMultilevel"/>
     <w:tmpl w:val="6F1640DC"/>
@@ -13032,7 +12894,7 @@
       </w:rPr>
     </w:lvl>
   </w:abstractNum>
-  <w:abstractNum w:abstractNumId="9">
+  <w:abstractNum w:abstractNumId="9" w15:restartNumberingAfterBreak="0">
     <w:nsid w:val="25706F52"/>
     <w:multiLevelType w:val="hybridMultilevel"/>
     <w:tmpl w:val="F3F23CDA"/>
@@ -13145,7 +13007,7 @@
       </w:rPr>
     </w:lvl>
   </w:abstractNum>
-  <w:abstractNum w:abstractNumId="10">
+  <w:abstractNum w:abstractNumId="10" w15:restartNumberingAfterBreak="0">
     <w:nsid w:val="271756F4"/>
     <w:multiLevelType w:val="hybridMultilevel"/>
     <w:tmpl w:val="1E9C9A7A"/>
@@ -13258,7 +13120,7 @@
       </w:rPr>
     </w:lvl>
   </w:abstractNum>
-  <w:abstractNum w:abstractNumId="11">
+  <w:abstractNum w:abstractNumId="11" w15:restartNumberingAfterBreak="0">
     <w:nsid w:val="2957392E"/>
     <w:multiLevelType w:val="hybridMultilevel"/>
     <w:tmpl w:val="D60C0A4C"/>
@@ -13371,7 +13233,7 @@
       </w:rPr>
     </w:lvl>
   </w:abstractNum>
-  <w:abstractNum w:abstractNumId="12">
+  <w:abstractNum w:abstractNumId="12" w15:restartNumberingAfterBreak="0">
     <w:nsid w:val="2A830F62"/>
     <w:multiLevelType w:val="hybridMultilevel"/>
     <w:tmpl w:val="C02E5D08"/>
@@ -13484,7 +13346,7 @@
       </w:rPr>
     </w:lvl>
   </w:abstractNum>
-  <w:abstractNum w:abstractNumId="13">
+  <w:abstractNum w:abstractNumId="13" w15:restartNumberingAfterBreak="0">
     <w:nsid w:val="39CC7466"/>
     <w:multiLevelType w:val="hybridMultilevel"/>
     <w:tmpl w:val="9FCE3E64"/>
@@ -13597,7 +13459,7 @@
       </w:rPr>
     </w:lvl>
   </w:abstractNum>
-  <w:abstractNum w:abstractNumId="14">
+  <w:abstractNum w:abstractNumId="14" w15:restartNumberingAfterBreak="0">
     <w:nsid w:val="3ABC08E3"/>
     <w:multiLevelType w:val="multilevel"/>
     <w:tmpl w:val="5EB6EBA8"/>
@@ -13710,7 +13572,7 @@
       </w:rPr>
     </w:lvl>
   </w:abstractNum>
-  <w:abstractNum w:abstractNumId="15">
+  <w:abstractNum w:abstractNumId="15" w15:restartNumberingAfterBreak="0">
     <w:nsid w:val="40013384"/>
     <w:multiLevelType w:val="hybridMultilevel"/>
     <w:tmpl w:val="366C3F68"/>
@@ -13823,7 +13685,7 @@
       </w:rPr>
     </w:lvl>
   </w:abstractNum>
-  <w:abstractNum w:abstractNumId="16">
+  <w:abstractNum w:abstractNumId="16" w15:restartNumberingAfterBreak="0">
     <w:nsid w:val="46695F47"/>
     <w:multiLevelType w:val="hybridMultilevel"/>
     <w:tmpl w:val="D7AC6484"/>
@@ -13936,7 +13798,7 @@
       </w:rPr>
     </w:lvl>
   </w:abstractNum>
-  <w:abstractNum w:abstractNumId="17">
+  <w:abstractNum w:abstractNumId="17" w15:restartNumberingAfterBreak="0">
     <w:nsid w:val="480109C5"/>
     <w:multiLevelType w:val="hybridMultilevel"/>
     <w:tmpl w:val="190A1CB2"/>
@@ -14049,7 +13911,7 @@
       </w:rPr>
     </w:lvl>
   </w:abstractNum>
-  <w:abstractNum w:abstractNumId="18">
+  <w:abstractNum w:abstractNumId="18" w15:restartNumberingAfterBreak="0">
     <w:nsid w:val="4A655313"/>
     <w:multiLevelType w:val="hybridMultilevel"/>
     <w:tmpl w:val="8E4C9E8E"/>
@@ -14162,7 +14024,7 @@
       </w:rPr>
     </w:lvl>
   </w:abstractNum>
-  <w:abstractNum w:abstractNumId="19">
+  <w:abstractNum w:abstractNumId="19" w15:restartNumberingAfterBreak="0">
     <w:nsid w:val="4F245DE6"/>
     <w:multiLevelType w:val="hybridMultilevel"/>
     <w:tmpl w:val="010801CE"/>
@@ -14275,7 +14137,7 @@
       </w:rPr>
     </w:lvl>
   </w:abstractNum>
-  <w:abstractNum w:abstractNumId="20">
+  <w:abstractNum w:abstractNumId="20" w15:restartNumberingAfterBreak="0">
     <w:nsid w:val="66F05DC7"/>
     <w:multiLevelType w:val="multilevel"/>
     <w:tmpl w:val="4B0EC9B0"/>
@@ -14388,7 +14250,7 @@
       </w:rPr>
     </w:lvl>
   </w:abstractNum>
-  <w:abstractNum w:abstractNumId="21">
+  <w:abstractNum w:abstractNumId="21" w15:restartNumberingAfterBreak="0">
     <w:nsid w:val="6B851985"/>
     <w:multiLevelType w:val="hybridMultilevel"/>
     <w:tmpl w:val="95C2AF7E"/>
@@ -14501,7 +14363,7 @@
       </w:rPr>
     </w:lvl>
   </w:abstractNum>
-  <w:abstractNum w:abstractNumId="22">
+  <w:abstractNum w:abstractNumId="22" w15:restartNumberingAfterBreak="0">
     <w:nsid w:val="76B437FE"/>
     <w:multiLevelType w:val="hybridMultilevel"/>
     <w:tmpl w:val="9456191E"/>
@@ -14614,7 +14476,7 @@
       </w:rPr>
     </w:lvl>
   </w:abstractNum>
-  <w:abstractNum w:abstractNumId="23">
+  <w:abstractNum w:abstractNumId="23" w15:restartNumberingAfterBreak="0">
     <w:nsid w:val="798666DE"/>
     <w:multiLevelType w:val="hybridMultilevel"/>
     <w:tmpl w:val="28B8714C"/>
@@ -14727,7 +14589,7 @@
       </w:rPr>
     </w:lvl>
   </w:abstractNum>
-  <w:abstractNum w:abstractNumId="24">
+  <w:abstractNum w:abstractNumId="24" w15:restartNumberingAfterBreak="0">
     <w:nsid w:val="7D7B2897"/>
     <w:multiLevelType w:val="hybridMultilevel"/>
     <w:tmpl w:val="D46CA9F4"/>
@@ -14840,7 +14702,7 @@
       </w:rPr>
     </w:lvl>
   </w:abstractNum>
-  <w:abstractNum w:abstractNumId="25">
+  <w:abstractNum w:abstractNumId="25" w15:restartNumberingAfterBreak="0">
     <w:nsid w:val="7FF078DE"/>
     <w:multiLevelType w:val="multilevel"/>
     <w:tmpl w:val="697C4CF6"/>
@@ -15048,7 +14910,7 @@
     </w:rPrDefault>
     <w:pPrDefault/>
   </w:docDefaults>
-  <w:latentStyles w:defLockedState="0" w:defUIPriority="99" w:defSemiHidden="0" w:defUnhideWhenUsed="0" w:defQFormat="0" w:count="380">
+  <w:latentStyles w:defLockedState="0" w:defUIPriority="99" w:defSemiHidden="0" w:defUnhideWhenUsed="0" w:defQFormat="0" w:count="371">
     <w:lsdException w:name="Normal" w:uiPriority="0" w:qFormat="1"/>
     <w:lsdException w:name="heading 1" w:uiPriority="9" w:qFormat="1"/>
     <w:lsdException w:name="heading 2" w:semiHidden="1" w:uiPriority="0" w:unhideWhenUsed="1" w:qFormat="1"/>
@@ -15596,13 +15458,6 @@
     <w:tblPr>
       <w:tblStyleRowBandSize w:val="1"/>
       <w:tblStyleColBandSize w:val="1"/>
-      <w:tblInd w:w="0" w:type="dxa"/>
-      <w:tblCellMar>
-        <w:top w:w="0" w:type="dxa"/>
-        <w:left w:w="108" w:type="dxa"/>
-        <w:bottom w:w="0" w:type="dxa"/>
-        <w:right w:w="108" w:type="dxa"/>
-      </w:tblCellMar>
     </w:tblPr>
   </w:style>
   <w:style w:type="paragraph" w:styleId="Header">
@@ -15968,7 +15823,6 @@
     <w:uiPriority w:val="59"/>
     <w:rsid w:val="003976F8"/>
     <w:tblPr>
-      <w:tblInd w:w="0" w:type="dxa"/>
       <w:tblBorders>
         <w:top w:val="single" w:sz="4" w:space="0" w:color="auto"/>
         <w:left w:val="single" w:sz="4" w:space="0" w:color="auto"/>
@@ -15977,12 +15831,6 @@
         <w:insideH w:val="single" w:sz="4" w:space="0" w:color="auto"/>
         <w:insideV w:val="single" w:sz="4" w:space="0" w:color="auto"/>
       </w:tblBorders>
-      <w:tblCellMar>
-        <w:top w:w="0" w:type="dxa"/>
-        <w:left w:w="108" w:type="dxa"/>
-        <w:bottom w:w="0" w:type="dxa"/>
-        <w:right w:w="108" w:type="dxa"/>
-      </w:tblCellMar>
     </w:tblPr>
   </w:style>
   <w:style w:type="paragraph" w:styleId="ListParagraph">
@@ -16339,7 +16187,7 @@
 </file>
 
 <file path=customXml/itemProps1.xml><?xml version="1.0" encoding="utf-8"?>
-<ds:datastoreItem xmlns:ds="http://schemas.openxmlformats.org/officeDocument/2006/customXml" ds:itemID="{A2B102BE-5AB3-CC4D-B5D5-8C7F41417D3F}">
+<ds:datastoreItem xmlns:ds="http://schemas.openxmlformats.org/officeDocument/2006/customXml" ds:itemID="{4F7B0FF7-0B68-4705-A0A1-48C2B53D433B}">
   <ds:schemaRefs>
     <ds:schemaRef ds:uri="http://schemas.openxmlformats.org/officeDocument/2006/bibliography"/>
   </ds:schemaRefs>
